--- a/Arhitectura aplicatiei/Final Document.docx
+++ b/Arhitectura aplicatiei/Final Document.docx
@@ -649,8 +649,6 @@
         </w:rPr>
         <w:t>.7</w:t>
       </w:r>
-      <w:bookmarkStart w:id="0" w:name="_GoBack"/>
-      <w:bookmarkEnd w:id="0"/>
     </w:p>
     <w:p>
       <w:pPr>
@@ -711,6 +709,15 @@
         </w:rPr>
         <w:t>...</w:t>
       </w:r>
+      <w:r>
+        <w:rPr>
+          <w:rFonts w:ascii="Book Antiqua" w:hAnsi="Book Antiqua" w:cs="Calibri"/>
+          <w:sz w:val="32"/>
+          <w:szCs w:val="32"/>
+          <w:lang w:val="es-ES"/>
+        </w:rPr>
+        <w:t>.7</w:t>
+      </w:r>
     </w:p>
     <w:p>
       <w:pPr>
@@ -761,6 +768,15 @@
           <w:lang w:val="es-ES"/>
         </w:rPr>
         <w:t>…</w:t>
+      </w:r>
+      <w:r>
+        <w:rPr>
+          <w:rFonts w:ascii="Book Antiqua" w:hAnsi="Book Antiqua" w:cs="Calibri"/>
+          <w:sz w:val="32"/>
+          <w:szCs w:val="32"/>
+          <w:lang w:val="es-ES"/>
+        </w:rPr>
+        <w:t>10</w:t>
       </w:r>
     </w:p>
     <w:p>
@@ -3956,12 +3972,853 @@
       <w:pPr>
         <w:rPr>
           <w:rFonts w:ascii="Book Antiqua" w:hAnsi="Book Antiqua" w:cs="Calibri"/>
+          <w:b/>
+          <w:sz w:val="32"/>
+          <w:szCs w:val="32"/>
+          <w:lang w:val="ro-RO"/>
+        </w:rPr>
+      </w:pPr>
+      <w:r>
+        <w:rPr>
+          <w:rFonts w:ascii="Book Antiqua" w:hAnsi="Book Antiqua" w:cs="Calibri"/>
+          <w:b/>
           <w:noProof/>
           <w:sz w:val="32"/>
           <w:szCs w:val="32"/>
-        </w:rPr>
-      </w:pPr>
-      <w:r>
+          <w:lang w:val="ro-RO" w:eastAsia="ro-RO"/>
+        </w:rPr>
+        <w:drawing>
+          <wp:inline distT="0" distB="0" distL="0" distR="0">
+            <wp:extent cx="5943600" cy="4956810"/>
+            <wp:effectExtent l="0" t="0" r="0" b="0"/>
+            <wp:docPr id="5" name="Picture 5"/>
+            <wp:cNvGraphicFramePr>
+              <a:graphicFrameLocks xmlns:a="http://schemas.openxmlformats.org/drawingml/2006/main" noChangeAspect="1"/>
+            </wp:cNvGraphicFramePr>
+            <a:graphic xmlns:a="http://schemas.openxmlformats.org/drawingml/2006/main">
+              <a:graphicData uri="http://schemas.openxmlformats.org/drawingml/2006/picture">
+                <pic:pic xmlns:pic="http://schemas.openxmlformats.org/drawingml/2006/picture">
+                  <pic:nvPicPr>
+                    <pic:cNvPr id="0" name="diagrama arhitecturala.png"/>
+                    <pic:cNvPicPr/>
+                  </pic:nvPicPr>
+                  <pic:blipFill>
+                    <a:blip r:embed="rId9">
+                      <a:extLst>
+                        <a:ext uri="{28A0092B-C50C-407E-A947-70E740481C1C}">
+                          <a14:useLocalDpi xmlns:a14="http://schemas.microsoft.com/office/drawing/2010/main" val="0"/>
+                        </a:ext>
+                      </a:extLst>
+                    </a:blip>
+                    <a:stretch>
+                      <a:fillRect/>
+                    </a:stretch>
+                  </pic:blipFill>
+                  <pic:spPr>
+                    <a:xfrm>
+                      <a:off x="0" y="0"/>
+                      <a:ext cx="5943600" cy="4956810"/>
+                    </a:xfrm>
+                    <a:prstGeom prst="rect">
+                      <a:avLst/>
+                    </a:prstGeom>
+                  </pic:spPr>
+                </pic:pic>
+              </a:graphicData>
+            </a:graphic>
+          </wp:inline>
+        </w:drawing>
+      </w:r>
+    </w:p>
+    <w:p>
+      <w:pPr>
+        <w:rPr>
+          <w:rFonts w:ascii="Book Antiqua" w:hAnsi="Book Antiqua" w:cs="Calibri"/>
+          <w:b/>
+          <w:sz w:val="32"/>
+          <w:szCs w:val="32"/>
+          <w:lang w:val="ro-RO"/>
+        </w:rPr>
+      </w:pPr>
+    </w:p>
+    <w:p>
+      <w:pPr>
+        <w:rPr>
+          <w:rFonts w:ascii="Book Antiqua" w:hAnsi="Book Antiqua" w:cs="Calibri"/>
+          <w:sz w:val="32"/>
+          <w:szCs w:val="32"/>
+          <w:lang w:val="ro-RO"/>
+        </w:rPr>
+      </w:pPr>
+      <w:r>
+        <w:rPr>
+          <w:rFonts w:ascii="Book Antiqua" w:hAnsi="Book Antiqua" w:cs="Calibri"/>
+          <w:sz w:val="32"/>
+          <w:szCs w:val="32"/>
+          <w:lang w:val="ro-RO"/>
+        </w:rPr>
+        <w:t>Aplicatia este la nivel de clien</w:t>
+      </w:r>
+      <w:r>
+        <w:rPr>
+          <w:rFonts w:ascii="Book Antiqua" w:hAnsi="Book Antiqua" w:cs="Calibri"/>
+          <w:sz w:val="32"/>
+          <w:szCs w:val="32"/>
+          <w:lang w:val="ro-RO"/>
+        </w:rPr>
+        <w:t>t</w:t>
+      </w:r>
+      <w:bookmarkStart w:id="0" w:name="_GoBack"/>
+      <w:bookmarkEnd w:id="0"/>
+      <w:r>
+        <w:rPr>
+          <w:rFonts w:ascii="Book Antiqua" w:hAnsi="Book Antiqua" w:cs="Calibri"/>
+          <w:sz w:val="32"/>
+          <w:szCs w:val="32"/>
+          <w:lang w:val="ro-RO"/>
+        </w:rPr>
+        <w:t>, impartita in urmatoarele module(toate utilizand javascript):</w:t>
+      </w:r>
+    </w:p>
+    <w:p>
+      <w:pPr>
+        <w:rPr>
+          <w:rFonts w:ascii="Book Antiqua" w:hAnsi="Book Antiqua" w:cs="Calibri"/>
+          <w:sz w:val="32"/>
+          <w:szCs w:val="32"/>
+          <w:lang w:val="ro-RO"/>
+        </w:rPr>
+      </w:pPr>
+    </w:p>
+    <w:p>
+      <w:pPr>
+        <w:rPr>
+          <w:rFonts w:ascii="Book Antiqua" w:hAnsi="Book Antiqua" w:cs="Calibri"/>
+          <w:b/>
+          <w:sz w:val="32"/>
+          <w:szCs w:val="32"/>
+          <w:lang w:val="ro-RO"/>
+        </w:rPr>
+      </w:pPr>
+      <w:r>
+        <w:rPr>
+          <w:rFonts w:ascii="Book Antiqua" w:hAnsi="Book Antiqua" w:cs="Calibri"/>
+          <w:b/>
+          <w:sz w:val="32"/>
+          <w:szCs w:val="32"/>
+          <w:lang w:val="ro-RO"/>
+        </w:rPr>
+        <w:lastRenderedPageBreak/>
+        <w:sym w:font="Wingdings" w:char="F0E0"/>
+      </w:r>
+      <w:r>
+        <w:rPr>
+          <w:rFonts w:ascii="Book Antiqua" w:hAnsi="Book Antiqua" w:cs="Calibri"/>
+          <w:b/>
+          <w:sz w:val="32"/>
+          <w:szCs w:val="32"/>
+          <w:lang w:val="ro-RO"/>
+        </w:rPr>
+        <w:t>Modul pentru crearea/instatierea in pagina a tabelelor SVG:</w:t>
+      </w:r>
+    </w:p>
+    <w:p>
+      <w:pPr>
+        <w:ind w:firstLine="720"/>
+        <w:rPr>
+          <w:rFonts w:ascii="Book Antiqua" w:hAnsi="Book Antiqua" w:cs="Calibri"/>
+          <w:sz w:val="32"/>
+          <w:szCs w:val="32"/>
+          <w:lang w:val="ro-RO"/>
+        </w:rPr>
+      </w:pPr>
+      <w:r>
+        <w:rPr>
+          <w:rFonts w:ascii="Book Antiqua" w:hAnsi="Book Antiqua" w:cs="Calibri"/>
+          <w:b/>
+          <w:sz w:val="32"/>
+          <w:szCs w:val="32"/>
+          <w:lang w:val="ro-RO"/>
+        </w:rPr>
+        <w:t xml:space="preserve">~ </w:t>
+      </w:r>
+      <w:r>
+        <w:rPr>
+          <w:rFonts w:ascii="Book Antiqua" w:hAnsi="Book Antiqua" w:cs="Calibri"/>
+          <w:sz w:val="32"/>
+          <w:szCs w:val="32"/>
+          <w:lang w:val="ro-RO"/>
+        </w:rPr>
+        <w:t>Comanda SQL sau actiunile folosite in popup-ul de creare a tabelelor sunt procesate la nivel de javascript</w:t>
+      </w:r>
+      <w:r>
+        <w:rPr>
+          <w:rFonts w:ascii="Book Antiqua" w:hAnsi="Book Antiqua" w:cs="Calibri"/>
+          <w:sz w:val="32"/>
+          <w:szCs w:val="32"/>
+          <w:lang w:val="ro-RO"/>
+        </w:rPr>
+        <w:t xml:space="preserve"> si este generat in pagina, tabelul corespunzator.</w:t>
+      </w:r>
+    </w:p>
+    <w:p>
+      <w:pPr>
+        <w:ind w:firstLine="720"/>
+        <w:rPr>
+          <w:rFonts w:ascii="Book Antiqua" w:hAnsi="Book Antiqua" w:cs="Calibri"/>
+          <w:sz w:val="32"/>
+          <w:szCs w:val="32"/>
+          <w:lang w:val="ro-RO"/>
+        </w:rPr>
+      </w:pPr>
+    </w:p>
+    <w:p>
+      <w:pPr>
+        <w:rPr>
+          <w:rFonts w:ascii="Book Antiqua" w:hAnsi="Book Antiqua" w:cs="Calibri"/>
+          <w:b/>
+          <w:sz w:val="32"/>
+          <w:szCs w:val="32"/>
+          <w:lang w:val="ro-RO"/>
+        </w:rPr>
+      </w:pPr>
+      <w:r>
+        <w:rPr>
+          <w:rFonts w:ascii="Book Antiqua" w:hAnsi="Book Antiqua" w:cs="Calibri"/>
+          <w:sz w:val="32"/>
+          <w:szCs w:val="32"/>
+          <w:lang w:val="ro-RO"/>
+        </w:rPr>
+        <w:sym w:font="Wingdings" w:char="F0E0"/>
+      </w:r>
+      <w:r>
+        <w:rPr>
+          <w:rFonts w:ascii="Book Antiqua" w:hAnsi="Book Antiqua" w:cs="Calibri"/>
+          <w:b/>
+          <w:sz w:val="32"/>
+          <w:szCs w:val="32"/>
+          <w:lang w:val="ro-RO"/>
+        </w:rPr>
+        <w:t>Modul pentru crearea/instantierea in pagina a relatiilor dintre tabele:</w:t>
+      </w:r>
+    </w:p>
+    <w:p>
+      <w:pPr>
+        <w:ind w:firstLine="720"/>
+        <w:rPr>
+          <w:rFonts w:ascii="Book Antiqua" w:hAnsi="Book Antiqua" w:cs="Calibri"/>
+          <w:sz w:val="32"/>
+          <w:szCs w:val="32"/>
+          <w:lang w:val="ro-RO"/>
+        </w:rPr>
+      </w:pPr>
+      <w:r>
+        <w:rPr>
+          <w:rFonts w:ascii="Book Antiqua" w:hAnsi="Book Antiqua" w:cs="Calibri"/>
+          <w:b/>
+          <w:sz w:val="32"/>
+          <w:szCs w:val="32"/>
+          <w:lang w:val="ro-RO"/>
+        </w:rPr>
+        <w:t>~</w:t>
+      </w:r>
+      <w:r>
+        <w:rPr>
+          <w:rFonts w:ascii="Book Antiqua" w:hAnsi="Book Antiqua" w:cs="Calibri"/>
+          <w:sz w:val="32"/>
+          <w:szCs w:val="32"/>
+          <w:lang w:val="ro-RO"/>
+        </w:rPr>
+        <w:t>Comanda SQL sau actiunile foloste in popup-ul de creare a relatiilor intre tabele sunt procesate la nivel de javascript si este creata relatia intre tabelele corespunzatoare in pagina, ca si SVG.</w:t>
+      </w:r>
+    </w:p>
+    <w:p>
+      <w:pPr>
+        <w:ind w:firstLine="720"/>
+        <w:rPr>
+          <w:rFonts w:ascii="Book Antiqua" w:hAnsi="Book Antiqua" w:cs="Calibri"/>
+          <w:sz w:val="32"/>
+          <w:szCs w:val="32"/>
+          <w:lang w:val="ro-RO"/>
+        </w:rPr>
+      </w:pPr>
+    </w:p>
+    <w:p>
+      <w:pPr>
+        <w:rPr>
+          <w:rFonts w:ascii="Book Antiqua" w:hAnsi="Book Antiqua" w:cs="Calibri"/>
+          <w:sz w:val="32"/>
+          <w:szCs w:val="32"/>
+          <w:lang w:val="ro-RO"/>
+        </w:rPr>
+      </w:pPr>
+      <w:r>
+        <w:rPr>
+          <w:rFonts w:ascii="Book Antiqua" w:hAnsi="Book Antiqua" w:cs="Calibri"/>
+          <w:sz w:val="32"/>
+          <w:szCs w:val="32"/>
+          <w:lang w:val="ro-RO"/>
+        </w:rPr>
+        <w:sym w:font="Wingdings" w:char="F0E0"/>
+      </w:r>
+      <w:r>
+        <w:rPr>
+          <w:lang w:val="es-ES"/>
+        </w:rPr>
+        <w:t xml:space="preserve"> </w:t>
+      </w:r>
+      <w:r>
+        <w:rPr>
+          <w:rFonts w:ascii="Book Antiqua" w:hAnsi="Book Antiqua" w:cs="Calibri"/>
+          <w:b/>
+          <w:sz w:val="32"/>
+          <w:szCs w:val="32"/>
+          <w:lang w:val="ro-RO"/>
+        </w:rPr>
+        <w:t>Modul pentru stergerea ta</w:t>
+      </w:r>
+      <w:r>
+        <w:rPr>
+          <w:rFonts w:ascii="Book Antiqua" w:hAnsi="Book Antiqua" w:cs="Calibri"/>
+          <w:b/>
+          <w:sz w:val="32"/>
+          <w:szCs w:val="32"/>
+          <w:lang w:val="ro-RO"/>
+        </w:rPr>
+        <w:t>belelor/relatiilor dintre tabele:</w:t>
+      </w:r>
+    </w:p>
+    <w:p>
+      <w:pPr>
+        <w:ind w:firstLine="720"/>
+        <w:rPr>
+          <w:rFonts w:ascii="Book Antiqua" w:hAnsi="Book Antiqua" w:cs="Calibri"/>
+          <w:sz w:val="32"/>
+          <w:szCs w:val="32"/>
+          <w:lang w:val="ro-RO"/>
+        </w:rPr>
+      </w:pPr>
+      <w:r>
+        <w:rPr>
+          <w:rFonts w:ascii="Book Antiqua" w:hAnsi="Book Antiqua" w:cs="Calibri"/>
+          <w:sz w:val="32"/>
+          <w:szCs w:val="32"/>
+          <w:lang w:val="ro-RO"/>
+        </w:rPr>
+        <w:t>~</w:t>
+      </w:r>
+      <w:r>
+        <w:rPr>
+          <w:rFonts w:ascii="Book Antiqua" w:hAnsi="Book Antiqua" w:cs="Calibri"/>
+          <w:sz w:val="32"/>
+          <w:szCs w:val="32"/>
+          <w:lang w:val="ro-RO"/>
+        </w:rPr>
+        <w:t>Comanda SQL, sau actiunile folosite in popup-ul de stergere, vor sterge tabelele , respectiv relatiile cu aceste tabele, sau doar relatiile dintre tabele</w:t>
+      </w:r>
+      <w:r>
+        <w:rPr>
+          <w:rFonts w:ascii="Book Antiqua" w:hAnsi="Book Antiqua" w:cs="Calibri"/>
+          <w:sz w:val="32"/>
+          <w:szCs w:val="32"/>
+          <w:lang w:val="ro-RO"/>
+        </w:rPr>
+        <w:t>.</w:t>
+      </w:r>
+    </w:p>
+    <w:p>
+      <w:pPr>
+        <w:ind w:firstLine="720"/>
+        <w:rPr>
+          <w:rFonts w:ascii="Book Antiqua" w:hAnsi="Book Antiqua" w:cs="Calibri"/>
+          <w:sz w:val="32"/>
+          <w:szCs w:val="32"/>
+          <w:lang w:val="ro-RO"/>
+        </w:rPr>
+      </w:pPr>
+    </w:p>
+    <w:p>
+      <w:pPr>
+        <w:rPr>
+          <w:rFonts w:ascii="Book Antiqua" w:hAnsi="Book Antiqua" w:cs="Calibri"/>
+          <w:sz w:val="32"/>
+          <w:szCs w:val="32"/>
+          <w:lang w:val="ro-RO"/>
+        </w:rPr>
+      </w:pPr>
+      <w:r>
+        <w:rPr>
+          <w:rFonts w:ascii="Book Antiqua" w:hAnsi="Book Antiqua" w:cs="Calibri"/>
+          <w:sz w:val="32"/>
+          <w:szCs w:val="32"/>
+          <w:lang w:val="ro-RO"/>
+        </w:rPr>
+        <w:sym w:font="Wingdings" w:char="F0E0"/>
+      </w:r>
+      <w:r>
+        <w:rPr>
+          <w:rFonts w:ascii="Book Antiqua" w:hAnsi="Book Antiqua" w:cs="Calibri"/>
+          <w:b/>
+          <w:sz w:val="32"/>
+          <w:szCs w:val="32"/>
+          <w:lang w:val="ro-RO"/>
+        </w:rPr>
+        <w:t>Modul pentru a simula actiunile utilizatorului asupra Schemei de baza de date:</w:t>
+      </w:r>
+    </w:p>
+    <w:p>
+      <w:pPr>
+        <w:rPr>
+          <w:rFonts w:ascii="Book Antiqua" w:hAnsi="Book Antiqua" w:cs="Calibri"/>
+          <w:sz w:val="32"/>
+          <w:szCs w:val="32"/>
+          <w:lang w:val="ro-RO"/>
+        </w:rPr>
+      </w:pPr>
+      <w:r>
+        <w:rPr>
+          <w:rFonts w:ascii="Book Antiqua" w:hAnsi="Book Antiqua" w:cs="Calibri"/>
+          <w:sz w:val="32"/>
+          <w:szCs w:val="32"/>
+          <w:lang w:val="ro-RO"/>
+        </w:rPr>
+        <w:tab/>
+      </w:r>
+      <w:r>
+        <w:rPr>
+          <w:rFonts w:ascii="Book Antiqua" w:hAnsi="Book Antiqua" w:cs="Calibri"/>
+          <w:sz w:val="32"/>
+          <w:szCs w:val="32"/>
+          <w:lang w:val="ro-RO"/>
+        </w:rPr>
+        <w:t>~</w:t>
+      </w:r>
+      <w:r>
+        <w:rPr>
+          <w:rFonts w:ascii="Book Antiqua" w:hAnsi="Book Antiqua" w:cs="Calibri"/>
+          <w:sz w:val="32"/>
+          <w:szCs w:val="32"/>
+          <w:lang w:val="ro-RO"/>
+        </w:rPr>
+        <w:t>Utilizatorul poate sa faca zoom in sau zoom out, poate selecta tabele, le poate muta, poate muta intreaga schema de baza de date pri</w:t>
+      </w:r>
+      <w:r>
+        <w:rPr>
+          <w:rFonts w:ascii="Book Antiqua" w:hAnsi="Book Antiqua" w:cs="Calibri"/>
+          <w:sz w:val="32"/>
+          <w:szCs w:val="32"/>
+          <w:lang w:val="ro-RO"/>
+        </w:rPr>
+        <w:t>n simplul double click and drag</w:t>
+      </w:r>
+      <w:r>
+        <w:rPr>
+          <w:rFonts w:ascii="Book Antiqua" w:hAnsi="Book Antiqua" w:cs="Calibri"/>
+          <w:sz w:val="32"/>
+          <w:szCs w:val="32"/>
+          <w:lang w:val="ro-RO"/>
+        </w:rPr>
+        <w:t>.</w:t>
+      </w:r>
+    </w:p>
+    <w:p>
+      <w:pPr>
+        <w:rPr>
+          <w:rFonts w:ascii="Book Antiqua" w:hAnsi="Book Antiqua" w:cs="Calibri"/>
+          <w:sz w:val="32"/>
+          <w:szCs w:val="32"/>
+          <w:lang w:val="ro-RO"/>
+        </w:rPr>
+      </w:pPr>
+    </w:p>
+    <w:p>
+      <w:pPr>
+        <w:rPr>
+          <w:rFonts w:ascii="Book Antiqua" w:hAnsi="Book Antiqua" w:cs="Calibri"/>
+          <w:sz w:val="32"/>
+          <w:szCs w:val="32"/>
+          <w:lang w:val="ro-RO"/>
+        </w:rPr>
+      </w:pPr>
+    </w:p>
+    <w:p>
+      <w:pPr>
+        <w:rPr>
+          <w:rFonts w:ascii="Book Antiqua" w:hAnsi="Book Antiqua" w:cs="Calibri"/>
+          <w:b/>
+          <w:sz w:val="32"/>
+          <w:szCs w:val="32"/>
+          <w:lang w:val="ro-RO"/>
+        </w:rPr>
+      </w:pPr>
+      <w:r>
+        <w:rPr>
+          <w:rFonts w:ascii="Book Antiqua" w:hAnsi="Book Antiqua" w:cs="Calibri"/>
+          <w:sz w:val="32"/>
+          <w:szCs w:val="32"/>
+          <w:lang w:val="ro-RO"/>
+        </w:rPr>
+        <w:lastRenderedPageBreak/>
+        <w:sym w:font="Wingdings" w:char="F0E0"/>
+      </w:r>
+      <w:r>
+        <w:rPr>
+          <w:rFonts w:ascii="Book Antiqua" w:hAnsi="Book Antiqua" w:cs="Calibri"/>
+          <w:b/>
+          <w:sz w:val="32"/>
+          <w:szCs w:val="32"/>
+          <w:lang w:val="ro-RO"/>
+        </w:rPr>
+        <w:t>Modul pentru a exporta in format SVG</w:t>
+      </w:r>
+      <w:r>
+        <w:rPr>
+          <w:rFonts w:ascii="Book Antiqua" w:hAnsi="Book Antiqua" w:cs="Calibri"/>
+          <w:b/>
+          <w:sz w:val="32"/>
+          <w:szCs w:val="32"/>
+          <w:lang w:val="ro-RO"/>
+        </w:rPr>
+        <w:t>:</w:t>
+      </w:r>
+    </w:p>
+    <w:p>
+      <w:pPr>
+        <w:rPr>
+          <w:rFonts w:ascii="Book Antiqua" w:hAnsi="Book Antiqua" w:cs="Calibri"/>
+          <w:sz w:val="32"/>
+          <w:szCs w:val="32"/>
+          <w:lang w:val="ro-RO"/>
+        </w:rPr>
+      </w:pPr>
+      <w:r>
+        <w:rPr>
+          <w:rFonts w:ascii="Book Antiqua" w:hAnsi="Book Antiqua" w:cs="Calibri"/>
+          <w:sz w:val="32"/>
+          <w:szCs w:val="32"/>
+          <w:lang w:val="ro-RO"/>
+        </w:rPr>
+        <w:tab/>
+      </w:r>
+      <w:r>
+        <w:rPr>
+          <w:rFonts w:ascii="Book Antiqua" w:hAnsi="Book Antiqua" w:cs="Calibri"/>
+          <w:sz w:val="32"/>
+          <w:szCs w:val="32"/>
+          <w:lang w:val="ro-RO"/>
+        </w:rPr>
+        <w:t>~</w:t>
+      </w:r>
+      <w:r>
+        <w:rPr>
+          <w:rFonts w:ascii="Book Antiqua" w:hAnsi="Book Antiqua" w:cs="Calibri"/>
+          <w:sz w:val="32"/>
+          <w:szCs w:val="32"/>
+          <w:lang w:val="ro-RO"/>
+        </w:rPr>
+        <w:t>Utilizatorul poate exporta intrega schema de baza de date in formatul SVG prin simpla apasare a unui buton, in javascript se va crea continutul SVG-ului, si se va folosi tagul a din htm</w:t>
+      </w:r>
+      <w:r>
+        <w:rPr>
+          <w:rFonts w:ascii="Book Antiqua" w:hAnsi="Book Antiqua" w:cs="Calibri"/>
+          <w:sz w:val="32"/>
+          <w:szCs w:val="32"/>
+          <w:lang w:val="ro-RO"/>
+        </w:rPr>
+        <w:t>l pentru a face salvarea locala.</w:t>
+      </w:r>
+    </w:p>
+    <w:p>
+      <w:pPr>
+        <w:rPr>
+          <w:rFonts w:ascii="Book Antiqua" w:hAnsi="Book Antiqua" w:cs="Calibri"/>
+          <w:sz w:val="32"/>
+          <w:szCs w:val="32"/>
+          <w:lang w:val="ro-RO"/>
+        </w:rPr>
+      </w:pPr>
+    </w:p>
+    <w:p>
+      <w:pPr>
+        <w:rPr>
+          <w:rFonts w:ascii="Book Antiqua" w:hAnsi="Book Antiqua" w:cs="Calibri"/>
+          <w:sz w:val="32"/>
+          <w:szCs w:val="32"/>
+          <w:lang w:val="ro-RO"/>
+        </w:rPr>
+      </w:pPr>
+      <w:r>
+        <w:rPr>
+          <w:rFonts w:ascii="Book Antiqua" w:hAnsi="Book Antiqua" w:cs="Calibri"/>
+          <w:sz w:val="32"/>
+          <w:szCs w:val="32"/>
+          <w:lang w:val="ro-RO"/>
+        </w:rPr>
+        <w:sym w:font="Wingdings" w:char="F0E0"/>
+      </w:r>
+      <w:r>
+        <w:rPr>
+          <w:rFonts w:ascii="Book Antiqua" w:hAnsi="Book Antiqua" w:cs="Calibri"/>
+          <w:b/>
+          <w:sz w:val="32"/>
+          <w:szCs w:val="32"/>
+          <w:lang w:val="ro-RO"/>
+        </w:rPr>
+        <w:t>Modul pentru a exporta comenzile SQL</w:t>
+      </w:r>
+      <w:r>
+        <w:rPr>
+          <w:rFonts w:ascii="Book Antiqua" w:hAnsi="Book Antiqua" w:cs="Calibri"/>
+          <w:b/>
+          <w:sz w:val="32"/>
+          <w:szCs w:val="32"/>
+          <w:lang w:val="ro-RO"/>
+        </w:rPr>
+        <w:t>:</w:t>
+      </w:r>
+    </w:p>
+    <w:p>
+      <w:pPr>
+        <w:rPr>
+          <w:rFonts w:ascii="Book Antiqua" w:hAnsi="Book Antiqua" w:cs="Calibri"/>
+          <w:sz w:val="32"/>
+          <w:szCs w:val="32"/>
+          <w:lang w:val="ro-RO"/>
+        </w:rPr>
+      </w:pPr>
+      <w:r>
+        <w:rPr>
+          <w:rFonts w:ascii="Book Antiqua" w:hAnsi="Book Antiqua" w:cs="Calibri"/>
+          <w:sz w:val="32"/>
+          <w:szCs w:val="32"/>
+          <w:lang w:val="ro-RO"/>
+        </w:rPr>
+        <w:tab/>
+      </w:r>
+      <w:r>
+        <w:rPr>
+          <w:rFonts w:ascii="Book Antiqua" w:hAnsi="Book Antiqua" w:cs="Calibri"/>
+          <w:sz w:val="32"/>
+          <w:szCs w:val="32"/>
+          <w:lang w:val="ro-RO"/>
+        </w:rPr>
+        <w:t>~</w:t>
+      </w:r>
+      <w:r>
+        <w:rPr>
+          <w:rFonts w:ascii="Book Antiqua" w:hAnsi="Book Antiqua" w:cs="Calibri"/>
+          <w:sz w:val="32"/>
+          <w:szCs w:val="32"/>
+          <w:lang w:val="ro-RO"/>
+        </w:rPr>
+        <w:t>Utilizatorul poate obtine comenzile SQL necesare crearii schemei de baze de date a carei reprezentari a realizat-o pe aplicatia daser prin simpla apasare a unui buton. Acest modul va analiza tabelele si relatiile dintre ele si va genera comenzile necesare, pe care le va exporta local f</w:t>
+      </w:r>
+      <w:r>
+        <w:rPr>
+          <w:rFonts w:ascii="Book Antiqua" w:hAnsi="Book Antiqua" w:cs="Calibri"/>
+          <w:sz w:val="32"/>
+          <w:szCs w:val="32"/>
+          <w:lang w:val="ro-RO"/>
+        </w:rPr>
+        <w:t>ortat folosind tagul a din html.</w:t>
+      </w:r>
+    </w:p>
+    <w:p>
+      <w:pPr>
+        <w:rPr>
+          <w:rFonts w:ascii="Book Antiqua" w:hAnsi="Book Antiqua" w:cs="Calibri"/>
+          <w:sz w:val="32"/>
+          <w:szCs w:val="32"/>
+          <w:lang w:val="ro-RO"/>
+        </w:rPr>
+      </w:pPr>
+    </w:p>
+    <w:p>
+      <w:pPr>
+        <w:rPr>
+          <w:rFonts w:ascii="Book Antiqua" w:hAnsi="Book Antiqua" w:cs="Calibri"/>
+          <w:sz w:val="32"/>
+          <w:szCs w:val="32"/>
+          <w:lang w:val="ro-RO"/>
+        </w:rPr>
+      </w:pPr>
+      <w:r>
+        <w:rPr>
+          <w:rFonts w:ascii="Book Antiqua" w:hAnsi="Book Antiqua" w:cs="Calibri"/>
+          <w:sz w:val="32"/>
+          <w:szCs w:val="32"/>
+          <w:lang w:val="ro-RO"/>
+        </w:rPr>
+        <w:sym w:font="Wingdings" w:char="F0E0"/>
+      </w:r>
+      <w:r>
+        <w:rPr>
+          <w:rFonts w:ascii="Book Antiqua" w:hAnsi="Book Antiqua" w:cs="Calibri"/>
+          <w:b/>
+          <w:sz w:val="32"/>
+          <w:szCs w:val="32"/>
+          <w:lang w:val="ro-RO"/>
+        </w:rPr>
+        <w:t>Modul pentru a face toggle ferestrelor de creare/stergere/informare</w:t>
+      </w:r>
+      <w:r>
+        <w:rPr>
+          <w:rFonts w:ascii="Book Antiqua" w:hAnsi="Book Antiqua" w:cs="Calibri"/>
+          <w:b/>
+          <w:sz w:val="32"/>
+          <w:szCs w:val="32"/>
+          <w:lang w:val="ro-RO"/>
+        </w:rPr>
+        <w:t>:</w:t>
+      </w:r>
+    </w:p>
+    <w:p>
+      <w:pPr>
+        <w:rPr>
+          <w:rFonts w:ascii="Book Antiqua" w:hAnsi="Book Antiqua" w:cs="Calibri"/>
+          <w:sz w:val="32"/>
+          <w:szCs w:val="32"/>
+          <w:lang w:val="ro-RO"/>
+        </w:rPr>
+      </w:pPr>
+      <w:r>
+        <w:rPr>
+          <w:rFonts w:ascii="Book Antiqua" w:hAnsi="Book Antiqua" w:cs="Calibri"/>
+          <w:sz w:val="32"/>
+          <w:szCs w:val="32"/>
+          <w:lang w:val="ro-RO"/>
+        </w:rPr>
+        <w:tab/>
+      </w:r>
+      <w:r>
+        <w:rPr>
+          <w:rFonts w:ascii="Book Antiqua" w:hAnsi="Book Antiqua" w:cs="Calibri"/>
+          <w:sz w:val="32"/>
+          <w:szCs w:val="32"/>
+          <w:lang w:val="ro-RO"/>
+        </w:rPr>
+        <w:t>~</w:t>
+      </w:r>
+      <w:r>
+        <w:rPr>
+          <w:rFonts w:ascii="Book Antiqua" w:hAnsi="Book Antiqua" w:cs="Calibri"/>
+          <w:sz w:val="32"/>
+          <w:szCs w:val="32"/>
+          <w:lang w:val="ro-RO"/>
+        </w:rPr>
+        <w:t>Folosind javascript, manipularea elementelor html din dom se realizeaza usor, ferestrele sunt ascunse, prin un simplu click este apelata o functie ce va face handling actiunii si va afisa/ascunde fereastra respectiva daca aceasta este ascunsa/afisata.</w:t>
+      </w:r>
+    </w:p>
+    <w:p>
+      <w:pPr>
+        <w:rPr>
+          <w:rFonts w:ascii="Book Antiqua" w:hAnsi="Book Antiqua" w:cs="Calibri"/>
+          <w:sz w:val="32"/>
+          <w:szCs w:val="32"/>
+          <w:lang w:val="ro-RO"/>
+        </w:rPr>
+      </w:pPr>
+    </w:p>
+    <w:p>
+      <w:pPr>
+        <w:rPr>
+          <w:rFonts w:ascii="Book Antiqua" w:hAnsi="Book Antiqua" w:cs="Calibri"/>
+          <w:sz w:val="32"/>
+          <w:szCs w:val="32"/>
+          <w:lang w:val="ro-RO"/>
+        </w:rPr>
+      </w:pPr>
+      <w:r>
+        <w:rPr>
+          <w:rFonts w:ascii="Book Antiqua" w:hAnsi="Book Antiqua" w:cs="Calibri"/>
+          <w:sz w:val="32"/>
+          <w:szCs w:val="32"/>
+          <w:lang w:val="ro-RO"/>
+        </w:rPr>
+        <w:sym w:font="Wingdings" w:char="F0E0"/>
+      </w:r>
+      <w:r>
+        <w:rPr>
+          <w:rFonts w:ascii="Book Antiqua" w:hAnsi="Book Antiqua" w:cs="Calibri"/>
+          <w:b/>
+          <w:sz w:val="32"/>
+          <w:szCs w:val="32"/>
+          <w:lang w:val="ro-RO"/>
+        </w:rPr>
+        <w:t>Modul pentru importarea comenzilor SQL aferente crearii unei scheme de baza de date</w:t>
+      </w:r>
+      <w:r>
+        <w:rPr>
+          <w:rFonts w:ascii="Book Antiqua" w:hAnsi="Book Antiqua" w:cs="Calibri"/>
+          <w:b/>
+          <w:sz w:val="32"/>
+          <w:szCs w:val="32"/>
+          <w:lang w:val="ro-RO"/>
+        </w:rPr>
+        <w:t>:</w:t>
+      </w:r>
+    </w:p>
+    <w:p>
+      <w:pPr>
+        <w:rPr>
+          <w:rFonts w:ascii="Book Antiqua" w:hAnsi="Book Antiqua" w:cs="Calibri"/>
+          <w:sz w:val="32"/>
+          <w:szCs w:val="32"/>
+          <w:lang w:val="ro-RO"/>
+        </w:rPr>
+      </w:pPr>
+    </w:p>
+    <w:p>
+      <w:pPr>
+        <w:rPr>
+          <w:rFonts w:ascii="Book Antiqua" w:hAnsi="Book Antiqua" w:cs="Calibri"/>
+          <w:b/>
+          <w:sz w:val="32"/>
+          <w:szCs w:val="32"/>
+          <w:lang w:val="ro-RO"/>
+        </w:rPr>
+      </w:pPr>
+      <w:r>
+        <w:rPr>
+          <w:rFonts w:ascii="Book Antiqua" w:hAnsi="Book Antiqua" w:cs="Calibri"/>
+          <w:sz w:val="32"/>
+          <w:szCs w:val="32"/>
+          <w:lang w:val="ro-RO"/>
+        </w:rPr>
+        <w:tab/>
+      </w:r>
+      <w:r>
+        <w:rPr>
+          <w:rFonts w:ascii="Book Antiqua" w:hAnsi="Book Antiqua" w:cs="Calibri"/>
+          <w:sz w:val="32"/>
+          <w:szCs w:val="32"/>
+          <w:lang w:val="ro-RO"/>
+        </w:rPr>
+        <w:t>~</w:t>
+      </w:r>
+      <w:r>
+        <w:rPr>
+          <w:rFonts w:ascii="Book Antiqua" w:hAnsi="Book Antiqua" w:cs="Calibri"/>
+          <w:sz w:val="32"/>
+          <w:szCs w:val="32"/>
+          <w:lang w:val="ro-RO"/>
+        </w:rPr>
+        <w:t>Prin simpla apasare a unui buton, se deschide o fereastra de unde se poate importa in aplicatie un fisier ce contine comenzi SQL. Aceste comenzi vor fi parsate in javascript si vor fi create tabelele impreuna cu relatiile dintre acestea.</w:t>
+      </w:r>
+    </w:p>
+    <w:p>
+      <w:pPr>
+        <w:rPr>
+          <w:rFonts w:ascii="Book Antiqua" w:hAnsi="Book Antiqua" w:cs="Calibri"/>
+          <w:b/>
+          <w:sz w:val="32"/>
+          <w:szCs w:val="32"/>
+          <w:lang w:val="ro-RO"/>
+        </w:rPr>
+      </w:pPr>
+    </w:p>
+    <w:p>
+      <w:pPr>
         <w:rPr>
           <w:rFonts w:ascii="Book Antiqua" w:hAnsi="Book Antiqua" w:cs="Calibri"/>
           <w:b/>
@@ -3969,6 +4826,15 @@
           <w:sz w:val="32"/>
           <w:szCs w:val="32"/>
         </w:rPr>
+      </w:pPr>
+      <w:r>
+        <w:rPr>
+          <w:rFonts w:ascii="Book Antiqua" w:hAnsi="Book Antiqua" w:cs="Calibri"/>
+          <w:b/>
+          <w:noProof/>
+          <w:sz w:val="32"/>
+          <w:szCs w:val="32"/>
+        </w:rPr>
         <w:t>b</w:t>
       </w:r>
       <w:r>
@@ -4011,14 +4877,23 @@
           <w:szCs w:val="32"/>
         </w:rPr>
       </w:pPr>
-      <w:r>
-        <w:rPr>
-          <w:rFonts w:ascii="Book Antiqua" w:hAnsi="Book Antiqua" w:cs="Calibri"/>
-          <w:b/>
+    </w:p>
+    <w:p>
+      <w:pPr>
+        <w:rPr>
+          <w:rFonts w:ascii="Book Antiqua" w:hAnsi="Book Antiqua" w:cs="Calibri"/>
           <w:noProof/>
           <w:sz w:val="32"/>
           <w:szCs w:val="32"/>
-          <w:lang w:val="es-ES"/>
+        </w:rPr>
+      </w:pPr>
+      <w:r>
+        <w:rPr>
+          <w:rFonts w:ascii="Book Antiqua" w:hAnsi="Book Antiqua" w:cs="Calibri"/>
+          <w:b/>
+          <w:noProof/>
+          <w:sz w:val="32"/>
+          <w:szCs w:val="32"/>
         </w:rPr>
         <w:t>c</w:t>
       </w:r>
@@ -4029,7 +4904,6 @@
           <w:noProof/>
           <w:sz w:val="32"/>
           <w:szCs w:val="32"/>
-          <w:lang w:val="es-ES"/>
         </w:rPr>
         <w:t>.</w:t>
       </w:r>
@@ -4040,7 +4914,6 @@
           <w:noProof/>
           <w:sz w:val="32"/>
           <w:szCs w:val="32"/>
-          <w:lang w:val="es-ES"/>
         </w:rPr>
         <w:t>Diagrame de activitate</w:t>
       </w:r>
@@ -4051,15 +4924,14 @@
           <w:noProof/>
           <w:sz w:val="32"/>
           <w:szCs w:val="32"/>
-          <w:lang w:val="es-ES"/>
         </w:rPr>
         <w:t>:</w:t>
       </w:r>
     </w:p>
     <w:sectPr>
-      <w:footerReference w:type="default" r:id="rId9"/>
-      <w:headerReference w:type="first" r:id="rId10"/>
-      <w:footerReference w:type="first" r:id="rId11"/>
+      <w:footerReference w:type="default" r:id="rId10"/>
+      <w:headerReference w:type="first" r:id="rId11"/>
+      <w:footerReference w:type="first" r:id="rId12"/>
       <w:pgSz w:w="12240" w:h="15840"/>
       <w:pgMar w:top="1440" w:right="1440" w:bottom="1440" w:left="1440" w:header="720" w:footer="1008" w:gutter="0"/>
       <w:cols w:space="720"/>
@@ -4129,7 +5001,7 @@
           <w:rPr>
             <w:noProof/>
           </w:rPr>
-          <w:t>2</w:t>
+          <w:t>10</w:t>
         </w:r>
         <w:r>
           <w:rPr>
@@ -4949,7 +5821,7 @@
   <w:abstractNum w:abstractNumId="7">
     <w:nsid w:val="4C645B59"/>
     <w:multiLevelType w:val="hybridMultilevel"/>
-    <w:tmpl w:val="2C169FB8"/>
+    <w:tmpl w:val="03A4EB62"/>
     <w:lvl w:ilvl="0" w:tplc="0409000F">
       <w:start w:val="1"/>
       <w:numFmt w:val="decimal"/>
@@ -4971,32 +5843,42 @@
         <w:ind w:left="1440" w:hanging="360"/>
       </w:pPr>
     </w:lvl>
-    <w:lvl w:ilvl="2" w:tplc="0409001B" w:tentative="1">
-      <w:start w:val="1"/>
-      <w:numFmt w:val="lowerRoman"/>
-      <w:lvlText w:val="%3."/>
-      <w:lvlJc w:val="right"/>
-      <w:pPr>
-        <w:ind w:left="2160" w:hanging="180"/>
-      </w:pPr>
-    </w:lvl>
-    <w:lvl w:ilvl="3" w:tplc="0409000F" w:tentative="1">
-      <w:start w:val="1"/>
-      <w:numFmt w:val="decimal"/>
-      <w:lvlText w:val="%4."/>
+    <w:lvl w:ilvl="2" w:tplc="7436A00E">
+      <w:start w:val="1"/>
+      <w:numFmt w:val="bullet"/>
+      <w:lvlText w:val=""/>
+      <w:lvlJc w:val="left"/>
+      <w:pPr>
+        <w:ind w:left="2340" w:hanging="360"/>
+      </w:pPr>
+      <w:rPr>
+        <w:rFonts w:ascii="Wingdings" w:eastAsiaTheme="minorEastAsia" w:hAnsi="Wingdings" w:cs="Calibri" w:hint="default"/>
+        <w:b w:val="0"/>
+      </w:rPr>
+    </w:lvl>
+    <w:lvl w:ilvl="3" w:tplc="A06240F6">
+      <w:start w:val="1"/>
+      <w:numFmt w:val="bullet"/>
+      <w:lvlText w:val="-"/>
       <w:lvlJc w:val="left"/>
       <w:pPr>
         <w:ind w:left="2880" w:hanging="360"/>
       </w:pPr>
-    </w:lvl>
-    <w:lvl w:ilvl="4" w:tplc="04090019" w:tentative="1">
-      <w:start w:val="1"/>
-      <w:numFmt w:val="lowerLetter"/>
-      <w:lvlText w:val="%5."/>
+      <w:rPr>
+        <w:rFonts w:ascii="Book Antiqua" w:eastAsiaTheme="minorEastAsia" w:hAnsi="Book Antiqua" w:cs="Calibri" w:hint="default"/>
+      </w:rPr>
+    </w:lvl>
+    <w:lvl w:ilvl="4" w:tplc="C7C2E436">
+      <w:start w:val="1"/>
+      <w:numFmt w:val="bullet"/>
+      <w:lvlText w:val=""/>
       <w:lvlJc w:val="left"/>
       <w:pPr>
         <w:ind w:left="3600" w:hanging="360"/>
       </w:pPr>
+      <w:rPr>
+        <w:rFonts w:ascii="Wingdings" w:eastAsiaTheme="minorEastAsia" w:hAnsi="Wingdings" w:cs="Calibri" w:hint="default"/>
+      </w:rPr>
     </w:lvl>
     <w:lvl w:ilvl="5" w:tplc="0409001B" w:tentative="1">
       <w:start w:val="1"/>
@@ -6372,7 +7254,7 @@
 </file>
 
 <file path=customXml/itemProps1.xml><?xml version="1.0" encoding="utf-8"?>
-<ds:datastoreItem xmlns:ds="http://schemas.openxmlformats.org/officeDocument/2006/customXml" ds:itemID="{F552329E-4EAA-4560-96CE-D0C30800D185}">
+<ds:datastoreItem xmlns:ds="http://schemas.openxmlformats.org/officeDocument/2006/customXml" ds:itemID="{A63D31B6-CC22-4726-B6F3-F053A3B1F04A}">
   <ds:schemaRefs>
     <ds:schemaRef ds:uri="http://schemas.openxmlformats.org/officeDocument/2006/bibliography"/>
   </ds:schemaRefs>

--- a/Arhitectura aplicatiei/Final Document.docx
+++ b/Arhitectura aplicatiei/Final Document.docx
@@ -82,14 +82,25 @@
           <w:lang w:val="es-ES"/>
         </w:rPr>
       </w:pPr>
-      <w:r>
-        <w:rPr>
-          <w:rFonts w:ascii="Book Antiqua" w:hAnsi="Book Antiqua" w:cs="Calibri"/>
-          <w:sz w:val="32"/>
-          <w:szCs w:val="32"/>
-          <w:lang w:val="es-ES"/>
-        </w:rPr>
-        <w:t>Realizat de catre</w:t>
+      <w:proofErr w:type="spellStart"/>
+      <w:r>
+        <w:rPr>
+          <w:rFonts w:ascii="Book Antiqua" w:hAnsi="Book Antiqua" w:cs="Calibri"/>
+          <w:sz w:val="32"/>
+          <w:szCs w:val="32"/>
+          <w:lang w:val="es-ES"/>
+        </w:rPr>
+        <w:t>Realizat</w:t>
+      </w:r>
+      <w:proofErr w:type="spellEnd"/>
+      <w:r>
+        <w:rPr>
+          <w:rFonts w:ascii="Book Antiqua" w:hAnsi="Book Antiqua" w:cs="Calibri"/>
+          <w:sz w:val="32"/>
+          <w:szCs w:val="32"/>
+          <w:lang w:val="es-ES"/>
+        </w:rPr>
+        <w:t xml:space="preserve"> de catre</w:t>
       </w:r>
       <w:r>
         <w:rPr>
@@ -148,14 +159,25 @@
           <w:lang w:val="ro-RO"/>
         </w:rPr>
       </w:pPr>
-      <w:r>
-        <w:rPr>
-          <w:rFonts w:ascii="Book Antiqua" w:hAnsi="Book Antiqua" w:cs="Calibri"/>
-          <w:sz w:val="32"/>
-          <w:szCs w:val="32"/>
-          <w:lang w:val="es-ES"/>
-        </w:rPr>
-        <w:t>Jitaru M</w:t>
+      <w:proofErr w:type="spellStart"/>
+      <w:r>
+        <w:rPr>
+          <w:rFonts w:ascii="Book Antiqua" w:hAnsi="Book Antiqua" w:cs="Calibri"/>
+          <w:sz w:val="32"/>
+          <w:szCs w:val="32"/>
+          <w:lang w:val="es-ES"/>
+        </w:rPr>
+        <w:t>Jitaru</w:t>
+      </w:r>
+      <w:proofErr w:type="spellEnd"/>
+      <w:r>
+        <w:rPr>
+          <w:rFonts w:ascii="Book Antiqua" w:hAnsi="Book Antiqua" w:cs="Calibri"/>
+          <w:sz w:val="32"/>
+          <w:szCs w:val="32"/>
+          <w:lang w:val="es-ES"/>
+        </w:rPr>
+        <w:t xml:space="preserve"> M</w:t>
       </w:r>
       <w:r>
         <w:rPr>
@@ -188,8 +210,19 @@
           <w:szCs w:val="32"/>
           <w:lang w:val="es-ES"/>
         </w:rPr>
-        <w:t>Marian Daniel Alexandru</w:t>
-      </w:r>
+        <w:t xml:space="preserve">Marian Daniel </w:t>
+      </w:r>
+      <w:proofErr w:type="spellStart"/>
+      <w:r>
+        <w:rPr>
+          <w:rFonts w:ascii="Book Antiqua" w:hAnsi="Book Antiqua" w:cs="Calibri"/>
+          <w:sz w:val="32"/>
+          <w:szCs w:val="32"/>
+          <w:lang w:val="es-ES"/>
+        </w:rPr>
+        <w:t>Alexandru</w:t>
+      </w:r>
+      <w:proofErr w:type="spellEnd"/>
     </w:p>
     <w:p>
       <w:pPr>
@@ -238,6 +271,7 @@
           <w:lang w:val="es-ES"/>
         </w:rPr>
       </w:pPr>
+      <w:proofErr w:type="spellStart"/>
       <w:r>
         <w:rPr>
           <w:rFonts w:ascii="Book Antiqua" w:hAnsi="Book Antiqua" w:cs="Calibri"/>
@@ -256,23 +290,35 @@
         </w:rPr>
         <w:t>a</w:t>
       </w:r>
-      <w:r>
-        <w:rPr>
-          <w:rFonts w:ascii="Book Antiqua" w:hAnsi="Book Antiqua" w:cs="Calibri"/>
-          <w:sz w:val="32"/>
-          <w:szCs w:val="32"/>
-          <w:lang w:val="es-ES"/>
-        </w:rPr>
-        <w:t xml:space="preserve"> </w:t>
-      </w:r>
-      <w:r>
-        <w:rPr>
-          <w:rFonts w:ascii="Book Antiqua" w:hAnsi="Book Antiqua" w:cs="Calibri"/>
-          <w:sz w:val="32"/>
-          <w:szCs w:val="32"/>
-          <w:lang w:val="es-ES"/>
-        </w:rPr>
-        <w:t>aplicatiei web………………………</w:t>
+      <w:proofErr w:type="spellEnd"/>
+      <w:r>
+        <w:rPr>
+          <w:rFonts w:ascii="Book Antiqua" w:hAnsi="Book Antiqua" w:cs="Calibri"/>
+          <w:sz w:val="32"/>
+          <w:szCs w:val="32"/>
+          <w:lang w:val="es-ES"/>
+        </w:rPr>
+        <w:t xml:space="preserve"> </w:t>
+      </w:r>
+      <w:proofErr w:type="spellStart"/>
+      <w:r>
+        <w:rPr>
+          <w:rFonts w:ascii="Book Antiqua" w:hAnsi="Book Antiqua" w:cs="Calibri"/>
+          <w:sz w:val="32"/>
+          <w:szCs w:val="32"/>
+          <w:lang w:val="es-ES"/>
+        </w:rPr>
+        <w:t>aplicatiei</w:t>
+      </w:r>
+      <w:proofErr w:type="spellEnd"/>
+      <w:r>
+        <w:rPr>
+          <w:rFonts w:ascii="Book Antiqua" w:hAnsi="Book Antiqua" w:cs="Calibri"/>
+          <w:sz w:val="32"/>
+          <w:szCs w:val="32"/>
+          <w:lang w:val="es-ES"/>
+        </w:rPr>
+        <w:t xml:space="preserve"> web………………………</w:t>
       </w:r>
       <w:r>
         <w:rPr>
@@ -316,6 +362,7 @@
           <w:lang w:val="es-ES"/>
         </w:rPr>
       </w:pPr>
+      <w:proofErr w:type="spellStart"/>
       <w:r>
         <w:rPr>
           <w:rFonts w:ascii="Book Antiqua" w:hAnsi="Book Antiqua" w:cs="Calibri"/>
@@ -325,15 +372,17 @@
         </w:rPr>
         <w:t>Tehnologii</w:t>
       </w:r>
-      <w:r>
-        <w:rPr>
-          <w:rFonts w:ascii="Book Antiqua" w:hAnsi="Book Antiqua" w:cs="Calibri"/>
-          <w:sz w:val="32"/>
-          <w:szCs w:val="32"/>
-          <w:lang w:val="es-ES"/>
-        </w:rPr>
-        <w:t xml:space="preserve"> </w:t>
-      </w:r>
+      <w:proofErr w:type="spellEnd"/>
+      <w:r>
+        <w:rPr>
+          <w:rFonts w:ascii="Book Antiqua" w:hAnsi="Book Antiqua" w:cs="Calibri"/>
+          <w:sz w:val="32"/>
+          <w:szCs w:val="32"/>
+          <w:lang w:val="es-ES"/>
+        </w:rPr>
+        <w:t xml:space="preserve"> </w:t>
+      </w:r>
+      <w:proofErr w:type="spellStart"/>
       <w:r>
         <w:rPr>
           <w:rFonts w:ascii="Book Antiqua" w:hAnsi="Book Antiqua" w:cs="Calibri"/>
@@ -343,6 +392,7 @@
         </w:rPr>
         <w:t>utilizate</w:t>
       </w:r>
+      <w:proofErr w:type="spellEnd"/>
       <w:r>
         <w:rPr>
           <w:rFonts w:ascii="Book Antiqua" w:hAnsi="Book Antiqua" w:cs="Calibri"/>
@@ -403,6 +453,7 @@
           <w:lang w:val="es-ES"/>
         </w:rPr>
       </w:pPr>
+      <w:proofErr w:type="spellStart"/>
       <w:r>
         <w:rPr>
           <w:rFonts w:ascii="Book Antiqua" w:hAnsi="Book Antiqua" w:cs="Calibri"/>
@@ -412,15 +463,17 @@
         </w:rPr>
         <w:t>User</w:t>
       </w:r>
-      <w:r>
-        <w:rPr>
-          <w:rFonts w:ascii="Book Antiqua" w:hAnsi="Book Antiqua" w:cs="Calibri"/>
-          <w:sz w:val="32"/>
-          <w:szCs w:val="32"/>
-          <w:lang w:val="es-ES"/>
-        </w:rPr>
-        <w:t xml:space="preserve"> </w:t>
-      </w:r>
+      <w:proofErr w:type="spellEnd"/>
+      <w:r>
+        <w:rPr>
+          <w:rFonts w:ascii="Book Antiqua" w:hAnsi="Book Antiqua" w:cs="Calibri"/>
+          <w:sz w:val="32"/>
+          <w:szCs w:val="32"/>
+          <w:lang w:val="es-ES"/>
+        </w:rPr>
+        <w:t xml:space="preserve"> </w:t>
+      </w:r>
+      <w:proofErr w:type="spellStart"/>
       <w:r>
         <w:rPr>
           <w:rFonts w:ascii="Book Antiqua" w:hAnsi="Book Antiqua" w:cs="Calibri"/>
@@ -430,6 +483,7 @@
         </w:rPr>
         <w:t>stories</w:t>
       </w:r>
+      <w:proofErr w:type="spellEnd"/>
       <w:r>
         <w:rPr>
           <w:rFonts w:ascii="Book Antiqua" w:hAnsi="Book Antiqua" w:cs="Calibri"/>
@@ -481,6 +535,7 @@
           <w:lang w:val="es-ES"/>
         </w:rPr>
       </w:pPr>
+      <w:proofErr w:type="spellStart"/>
       <w:r>
         <w:rPr>
           <w:rFonts w:ascii="Book Antiqua" w:hAnsi="Book Antiqua" w:cs="Calibri"/>
@@ -490,15 +545,17 @@
         </w:rPr>
         <w:t>Actorii</w:t>
       </w:r>
-      <w:r>
-        <w:rPr>
-          <w:rFonts w:ascii="Book Antiqua" w:hAnsi="Book Antiqua" w:cs="Calibri"/>
-          <w:sz w:val="32"/>
-          <w:szCs w:val="32"/>
-          <w:lang w:val="es-ES"/>
-        </w:rPr>
-        <w:t xml:space="preserve"> </w:t>
-      </w:r>
+      <w:proofErr w:type="spellEnd"/>
+      <w:r>
+        <w:rPr>
+          <w:rFonts w:ascii="Book Antiqua" w:hAnsi="Book Antiqua" w:cs="Calibri"/>
+          <w:sz w:val="32"/>
+          <w:szCs w:val="32"/>
+          <w:lang w:val="es-ES"/>
+        </w:rPr>
+        <w:t xml:space="preserve"> </w:t>
+      </w:r>
+      <w:proofErr w:type="spellStart"/>
       <w:r>
         <w:rPr>
           <w:rFonts w:ascii="Times New Roman" w:hAnsi="Times New Roman" w:cs="Times New Roman"/>
@@ -517,23 +574,35 @@
         </w:rPr>
         <w:t>i</w:t>
       </w:r>
-      <w:r>
-        <w:rPr>
-          <w:rFonts w:ascii="Book Antiqua" w:hAnsi="Book Antiqua" w:cs="Calibri"/>
-          <w:sz w:val="32"/>
-          <w:szCs w:val="32"/>
-          <w:lang w:val="es-ES"/>
-        </w:rPr>
-        <w:t xml:space="preserve"> </w:t>
-      </w:r>
-      <w:r>
-        <w:rPr>
-          <w:rFonts w:ascii="Book Antiqua" w:hAnsi="Book Antiqua" w:cs="Calibri"/>
-          <w:sz w:val="32"/>
-          <w:szCs w:val="32"/>
-          <w:lang w:val="es-ES"/>
-        </w:rPr>
-        <w:t>scenariile de utilizare………………</w:t>
+      <w:proofErr w:type="spellEnd"/>
+      <w:r>
+        <w:rPr>
+          <w:rFonts w:ascii="Book Antiqua" w:hAnsi="Book Antiqua" w:cs="Calibri"/>
+          <w:sz w:val="32"/>
+          <w:szCs w:val="32"/>
+          <w:lang w:val="es-ES"/>
+        </w:rPr>
+        <w:t xml:space="preserve"> </w:t>
+      </w:r>
+      <w:proofErr w:type="spellStart"/>
+      <w:r>
+        <w:rPr>
+          <w:rFonts w:ascii="Book Antiqua" w:hAnsi="Book Antiqua" w:cs="Calibri"/>
+          <w:sz w:val="32"/>
+          <w:szCs w:val="32"/>
+          <w:lang w:val="es-ES"/>
+        </w:rPr>
+        <w:t>scenariile</w:t>
+      </w:r>
+      <w:proofErr w:type="spellEnd"/>
+      <w:r>
+        <w:rPr>
+          <w:rFonts w:ascii="Book Antiqua" w:hAnsi="Book Antiqua" w:cs="Calibri"/>
+          <w:sz w:val="32"/>
+          <w:szCs w:val="32"/>
+          <w:lang w:val="es-ES"/>
+        </w:rPr>
+        <w:t xml:space="preserve"> de utilizare………………</w:t>
       </w:r>
       <w:r>
         <w:rPr>
@@ -673,14 +742,25 @@
         </w:rPr>
         <w:t xml:space="preserve"> </w:t>
       </w:r>
-      <w:r>
-        <w:rPr>
-          <w:rFonts w:ascii="Book Antiqua" w:hAnsi="Book Antiqua" w:cs="Calibri"/>
-          <w:sz w:val="32"/>
-          <w:szCs w:val="32"/>
-          <w:lang w:val="es-ES"/>
-        </w:rPr>
-        <w:t>Arhitecturală.………………………</w:t>
+      <w:proofErr w:type="spellStart"/>
+      <w:r>
+        <w:rPr>
+          <w:rFonts w:ascii="Book Antiqua" w:hAnsi="Book Antiqua" w:cs="Calibri"/>
+          <w:sz w:val="32"/>
+          <w:szCs w:val="32"/>
+          <w:lang w:val="es-ES"/>
+        </w:rPr>
+        <w:t>Arhitecturală</w:t>
+      </w:r>
+      <w:proofErr w:type="spellEnd"/>
+      <w:r>
+        <w:rPr>
+          <w:rFonts w:ascii="Book Antiqua" w:hAnsi="Book Antiqua" w:cs="Calibri"/>
+          <w:sz w:val="32"/>
+          <w:szCs w:val="32"/>
+          <w:lang w:val="es-ES"/>
+        </w:rPr>
+        <w:t>.………………………</w:t>
       </w:r>
       <w:r>
         <w:rPr>
@@ -818,8 +898,19 @@
           <w:szCs w:val="32"/>
           <w:lang w:val="es-ES"/>
         </w:rPr>
-        <w:t>e activitate</w:t>
-      </w:r>
+        <w:t xml:space="preserve">e </w:t>
+      </w:r>
+      <w:proofErr w:type="spellStart"/>
+      <w:r>
+        <w:rPr>
+          <w:rFonts w:ascii="Book Antiqua" w:hAnsi="Book Antiqua" w:cs="Calibri"/>
+          <w:sz w:val="32"/>
+          <w:szCs w:val="32"/>
+          <w:lang w:val="es-ES"/>
+        </w:rPr>
+        <w:t>activitate</w:t>
+      </w:r>
+      <w:proofErr w:type="spellEnd"/>
       <w:r>
         <w:rPr>
           <w:rFonts w:ascii="Book Antiqua" w:hAnsi="Book Antiqua" w:cs="Calibri"/>
@@ -856,6 +947,17 @@
         </w:rPr>
         <w:t xml:space="preserve"> </w:t>
       </w:r>
+      <w:r>
+        <w:rPr>
+          <w:rFonts w:ascii="Book Antiqua" w:hAnsi="Book Antiqua" w:cs="Calibri"/>
+          <w:sz w:val="32"/>
+          <w:szCs w:val="32"/>
+          <w:lang w:val="es-ES"/>
+        </w:rPr>
+        <w:t>11</w:t>
+      </w:r>
+      <w:bookmarkStart w:id="0" w:name="_GoBack"/>
+      <w:bookmarkEnd w:id="0"/>
     </w:p>
     <w:p>
       <w:pPr>
@@ -949,6 +1051,7 @@
           <w:szCs w:val="32"/>
         </w:rPr>
       </w:pPr>
+      <w:proofErr w:type="spellStart"/>
       <w:r>
         <w:rPr>
           <w:rFonts w:ascii="Book Antiqua" w:hAnsi="Book Antiqua" w:cs="Calibri"/>
@@ -967,6 +1070,7 @@
         </w:rPr>
         <w:t>a</w:t>
       </w:r>
+      <w:proofErr w:type="spellEnd"/>
       <w:r>
         <w:rPr>
           <w:rFonts w:ascii="Book Antiqua" w:hAnsi="Book Antiqua" w:cs="Calibri"/>
@@ -976,6 +1080,7 @@
         </w:rPr>
         <w:t xml:space="preserve"> </w:t>
       </w:r>
+      <w:proofErr w:type="spellStart"/>
       <w:r>
         <w:rPr>
           <w:rFonts w:ascii="Book Antiqua" w:hAnsi="Book Antiqua" w:cs="Calibri"/>
@@ -992,66 +1097,940 @@
           <w:sz w:val="32"/>
           <w:szCs w:val="32"/>
         </w:rPr>
-        <w:t>plicatiei web:</w:t>
-      </w:r>
-    </w:p>
-    <w:p>
-      <w:pPr>
-        <w:rPr>
-          <w:rFonts w:ascii="Book Antiqua" w:hAnsi="Book Antiqua" w:cs="Calibri"/>
-          <w:sz w:val="32"/>
-          <w:szCs w:val="32"/>
-          <w:lang w:val="es-ES"/>
-        </w:rPr>
-      </w:pPr>
-      <w:r>
-        <w:rPr>
-          <w:rFonts w:ascii="Book Antiqua" w:hAnsi="Book Antiqua" w:cs="Calibri"/>
-          <w:sz w:val="32"/>
-          <w:szCs w:val="32"/>
-          <w:lang w:val="es-ES"/>
-        </w:rPr>
-        <w:t>Proiectul consta intr-o aplicatie Web</w:t>
-      </w:r>
-      <w:r>
-        <w:rPr>
-          <w:rFonts w:ascii="Book Antiqua" w:hAnsi="Book Antiqua" w:cs="Calibri"/>
-          <w:sz w:val="32"/>
-          <w:szCs w:val="32"/>
-          <w:lang w:val="es-ES"/>
-        </w:rPr>
-        <w:t xml:space="preserve"> care permite, la nivel de client, construirea interactiva a schemei unei baze de date relationale, inclusiv generand comenzile SQL aferente – pe baza unei abordari modulare (i.e. extensii proprii), se vor lua in consideratie multiple sisteme de </w:t>
-      </w:r>
-      <w:r>
-        <w:rPr>
-          <w:rFonts w:ascii="Book Antiqua" w:hAnsi="Book Antiqua" w:cs="Calibri"/>
-          <w:sz w:val="32"/>
-          <w:szCs w:val="32"/>
-          <w:lang w:val="es-ES"/>
-        </w:rPr>
-        <w:t>gestiune a bazelor de date relationale. Reciproc, preluam local sau de la o distanta o lista de comenzi SQL pentru crearea unei bazei de date, se va genera reprezetarea grafica a schemei acesteia, inclusiv legaturile dintre tabele, chei primare/straine, constrangeri de unicitate etc.</w:t>
-      </w:r>
-    </w:p>
-    <w:p>
-      <w:pPr>
+        <w:t>plicatiei</w:t>
+      </w:r>
+      <w:proofErr w:type="spellEnd"/>
+      <w:r>
         <w:rPr>
           <w:rFonts w:ascii="Book Antiqua" w:hAnsi="Book Antiqua" w:cs="Calibri"/>
           <w:b/>
           <w:sz w:val="32"/>
           <w:szCs w:val="32"/>
-          <w:lang w:val="es-ES"/>
-        </w:rPr>
-      </w:pPr>
-      <w:r>
-        <w:rPr>
-          <w:rFonts w:ascii="Book Antiqua" w:hAnsi="Book Antiqua" w:cs="Calibri"/>
-          <w:sz w:val="32"/>
-          <w:szCs w:val="32"/>
-          <w:lang w:val="es-ES"/>
-        </w:rPr>
-        <w:t xml:space="preserve">Reprezentarea grafica a schemei va putea fi exportata in </w:t>
-      </w:r>
-      <w:r>
+        </w:rPr>
+        <w:t xml:space="preserve"> web:</w:t>
+      </w:r>
+    </w:p>
+    <w:p>
+      <w:pPr>
+        <w:rPr>
+          <w:rFonts w:ascii="Book Antiqua" w:hAnsi="Book Antiqua" w:cs="Calibri"/>
+          <w:sz w:val="32"/>
+          <w:szCs w:val="32"/>
+          <w:lang w:val="es-ES"/>
+        </w:rPr>
+      </w:pPr>
+      <w:proofErr w:type="spellStart"/>
+      <w:r>
+        <w:rPr>
+          <w:rFonts w:ascii="Book Antiqua" w:hAnsi="Book Antiqua" w:cs="Calibri"/>
+          <w:sz w:val="32"/>
+          <w:szCs w:val="32"/>
+          <w:lang w:val="es-ES"/>
+        </w:rPr>
+        <w:t>Proiectul</w:t>
+      </w:r>
+      <w:proofErr w:type="spellEnd"/>
+      <w:r>
+        <w:rPr>
+          <w:rFonts w:ascii="Book Antiqua" w:hAnsi="Book Antiqua" w:cs="Calibri"/>
+          <w:sz w:val="32"/>
+          <w:szCs w:val="32"/>
+          <w:lang w:val="es-ES"/>
+        </w:rPr>
+        <w:t xml:space="preserve"> consta </w:t>
+      </w:r>
+      <w:proofErr w:type="spellStart"/>
+      <w:r>
+        <w:rPr>
+          <w:rFonts w:ascii="Book Antiqua" w:hAnsi="Book Antiqua" w:cs="Calibri"/>
+          <w:sz w:val="32"/>
+          <w:szCs w:val="32"/>
+          <w:lang w:val="es-ES"/>
+        </w:rPr>
+        <w:t>intr</w:t>
+      </w:r>
+      <w:proofErr w:type="spellEnd"/>
+      <w:r>
+        <w:rPr>
+          <w:rFonts w:ascii="Book Antiqua" w:hAnsi="Book Antiqua" w:cs="Calibri"/>
+          <w:sz w:val="32"/>
+          <w:szCs w:val="32"/>
+          <w:lang w:val="es-ES"/>
+        </w:rPr>
+        <w:t xml:space="preserve">-o </w:t>
+      </w:r>
+      <w:proofErr w:type="spellStart"/>
+      <w:r>
+        <w:rPr>
+          <w:rFonts w:ascii="Book Antiqua" w:hAnsi="Book Antiqua" w:cs="Calibri"/>
+          <w:sz w:val="32"/>
+          <w:szCs w:val="32"/>
+          <w:lang w:val="es-ES"/>
+        </w:rPr>
+        <w:t>aplicatie</w:t>
+      </w:r>
+      <w:proofErr w:type="spellEnd"/>
+      <w:r>
+        <w:rPr>
+          <w:rFonts w:ascii="Book Antiqua" w:hAnsi="Book Antiqua" w:cs="Calibri"/>
+          <w:sz w:val="32"/>
+          <w:szCs w:val="32"/>
+          <w:lang w:val="es-ES"/>
+        </w:rPr>
+        <w:t xml:space="preserve"> Web</w:t>
+      </w:r>
+      <w:r>
+        <w:rPr>
+          <w:rFonts w:ascii="Book Antiqua" w:hAnsi="Book Antiqua" w:cs="Calibri"/>
+          <w:sz w:val="32"/>
+          <w:szCs w:val="32"/>
+          <w:lang w:val="es-ES"/>
+        </w:rPr>
+        <w:t xml:space="preserve"> </w:t>
+      </w:r>
+      <w:proofErr w:type="spellStart"/>
+      <w:r>
+        <w:rPr>
+          <w:rFonts w:ascii="Book Antiqua" w:hAnsi="Book Antiqua" w:cs="Calibri"/>
+          <w:sz w:val="32"/>
+          <w:szCs w:val="32"/>
+          <w:lang w:val="es-ES"/>
+        </w:rPr>
+        <w:t>care</w:t>
+      </w:r>
+      <w:proofErr w:type="spellEnd"/>
+      <w:r>
+        <w:rPr>
+          <w:rFonts w:ascii="Book Antiqua" w:hAnsi="Book Antiqua" w:cs="Calibri"/>
+          <w:sz w:val="32"/>
+          <w:szCs w:val="32"/>
+          <w:lang w:val="es-ES"/>
+        </w:rPr>
+        <w:t xml:space="preserve"> permite, la nivel de </w:t>
+      </w:r>
+      <w:proofErr w:type="spellStart"/>
+      <w:r>
+        <w:rPr>
+          <w:rFonts w:ascii="Book Antiqua" w:hAnsi="Book Antiqua" w:cs="Calibri"/>
+          <w:sz w:val="32"/>
+          <w:szCs w:val="32"/>
+          <w:lang w:val="es-ES"/>
+        </w:rPr>
+        <w:t>client</w:t>
+      </w:r>
+      <w:proofErr w:type="spellEnd"/>
+      <w:r>
+        <w:rPr>
+          <w:rFonts w:ascii="Book Antiqua" w:hAnsi="Book Antiqua" w:cs="Calibri"/>
+          <w:sz w:val="32"/>
+          <w:szCs w:val="32"/>
+          <w:lang w:val="es-ES"/>
+        </w:rPr>
+        <w:t xml:space="preserve">, </w:t>
+      </w:r>
+      <w:proofErr w:type="spellStart"/>
+      <w:r>
+        <w:rPr>
+          <w:rFonts w:ascii="Book Antiqua" w:hAnsi="Book Antiqua" w:cs="Calibri"/>
+          <w:sz w:val="32"/>
+          <w:szCs w:val="32"/>
+          <w:lang w:val="es-ES"/>
+        </w:rPr>
+        <w:t>construirea</w:t>
+      </w:r>
+      <w:proofErr w:type="spellEnd"/>
+      <w:r>
+        <w:rPr>
+          <w:rFonts w:ascii="Book Antiqua" w:hAnsi="Book Antiqua" w:cs="Calibri"/>
+          <w:sz w:val="32"/>
+          <w:szCs w:val="32"/>
+          <w:lang w:val="es-ES"/>
+        </w:rPr>
+        <w:t xml:space="preserve"> interactiva a </w:t>
+      </w:r>
+      <w:proofErr w:type="spellStart"/>
+      <w:r>
+        <w:rPr>
+          <w:rFonts w:ascii="Book Antiqua" w:hAnsi="Book Antiqua" w:cs="Calibri"/>
+          <w:sz w:val="32"/>
+          <w:szCs w:val="32"/>
+          <w:lang w:val="es-ES"/>
+        </w:rPr>
+        <w:t>schemei</w:t>
+      </w:r>
+      <w:proofErr w:type="spellEnd"/>
+      <w:r>
+        <w:rPr>
+          <w:rFonts w:ascii="Book Antiqua" w:hAnsi="Book Antiqua" w:cs="Calibri"/>
+          <w:sz w:val="32"/>
+          <w:szCs w:val="32"/>
+          <w:lang w:val="es-ES"/>
+        </w:rPr>
+        <w:t xml:space="preserve"> </w:t>
+      </w:r>
+      <w:proofErr w:type="spellStart"/>
+      <w:r>
+        <w:rPr>
+          <w:rFonts w:ascii="Book Antiqua" w:hAnsi="Book Antiqua" w:cs="Calibri"/>
+          <w:sz w:val="32"/>
+          <w:szCs w:val="32"/>
+          <w:lang w:val="es-ES"/>
+        </w:rPr>
+        <w:t>unei</w:t>
+      </w:r>
+      <w:proofErr w:type="spellEnd"/>
+      <w:r>
+        <w:rPr>
+          <w:rFonts w:ascii="Book Antiqua" w:hAnsi="Book Antiqua" w:cs="Calibri"/>
+          <w:sz w:val="32"/>
+          <w:szCs w:val="32"/>
+          <w:lang w:val="es-ES"/>
+        </w:rPr>
+        <w:t xml:space="preserve"> </w:t>
+      </w:r>
+      <w:proofErr w:type="spellStart"/>
+      <w:r>
+        <w:rPr>
+          <w:rFonts w:ascii="Book Antiqua" w:hAnsi="Book Antiqua" w:cs="Calibri"/>
+          <w:sz w:val="32"/>
+          <w:szCs w:val="32"/>
+          <w:lang w:val="es-ES"/>
+        </w:rPr>
+        <w:t>baze</w:t>
+      </w:r>
+      <w:proofErr w:type="spellEnd"/>
+      <w:r>
+        <w:rPr>
+          <w:rFonts w:ascii="Book Antiqua" w:hAnsi="Book Antiqua" w:cs="Calibri"/>
+          <w:sz w:val="32"/>
+          <w:szCs w:val="32"/>
+          <w:lang w:val="es-ES"/>
+        </w:rPr>
+        <w:t xml:space="preserve"> de date </w:t>
+      </w:r>
+      <w:proofErr w:type="spellStart"/>
+      <w:r>
+        <w:rPr>
+          <w:rFonts w:ascii="Book Antiqua" w:hAnsi="Book Antiqua" w:cs="Calibri"/>
+          <w:sz w:val="32"/>
+          <w:szCs w:val="32"/>
+          <w:lang w:val="es-ES"/>
+        </w:rPr>
+        <w:t>relationale</w:t>
+      </w:r>
+      <w:proofErr w:type="spellEnd"/>
+      <w:r>
+        <w:rPr>
+          <w:rFonts w:ascii="Book Antiqua" w:hAnsi="Book Antiqua" w:cs="Calibri"/>
+          <w:sz w:val="32"/>
+          <w:szCs w:val="32"/>
+          <w:lang w:val="es-ES"/>
+        </w:rPr>
+        <w:t xml:space="preserve">, </w:t>
+      </w:r>
+      <w:proofErr w:type="spellStart"/>
+      <w:r>
+        <w:rPr>
+          <w:rFonts w:ascii="Book Antiqua" w:hAnsi="Book Antiqua" w:cs="Calibri"/>
+          <w:sz w:val="32"/>
+          <w:szCs w:val="32"/>
+          <w:lang w:val="es-ES"/>
+        </w:rPr>
+        <w:t>inclusiv</w:t>
+      </w:r>
+      <w:proofErr w:type="spellEnd"/>
+      <w:r>
+        <w:rPr>
+          <w:rFonts w:ascii="Book Antiqua" w:hAnsi="Book Antiqua" w:cs="Calibri"/>
+          <w:sz w:val="32"/>
+          <w:szCs w:val="32"/>
+          <w:lang w:val="es-ES"/>
+        </w:rPr>
+        <w:t xml:space="preserve"> </w:t>
+      </w:r>
+      <w:proofErr w:type="spellStart"/>
+      <w:r>
+        <w:rPr>
+          <w:rFonts w:ascii="Book Antiqua" w:hAnsi="Book Antiqua" w:cs="Calibri"/>
+          <w:sz w:val="32"/>
+          <w:szCs w:val="32"/>
+          <w:lang w:val="es-ES"/>
+        </w:rPr>
+        <w:t>generand</w:t>
+      </w:r>
+      <w:proofErr w:type="spellEnd"/>
+      <w:r>
+        <w:rPr>
+          <w:rFonts w:ascii="Book Antiqua" w:hAnsi="Book Antiqua" w:cs="Calibri"/>
+          <w:sz w:val="32"/>
+          <w:szCs w:val="32"/>
+          <w:lang w:val="es-ES"/>
+        </w:rPr>
+        <w:t xml:space="preserve"> </w:t>
+      </w:r>
+      <w:proofErr w:type="spellStart"/>
+      <w:r>
+        <w:rPr>
+          <w:rFonts w:ascii="Book Antiqua" w:hAnsi="Book Antiqua" w:cs="Calibri"/>
+          <w:sz w:val="32"/>
+          <w:szCs w:val="32"/>
+          <w:lang w:val="es-ES"/>
+        </w:rPr>
+        <w:t>comenzile</w:t>
+      </w:r>
+      <w:proofErr w:type="spellEnd"/>
+      <w:r>
+        <w:rPr>
+          <w:rFonts w:ascii="Book Antiqua" w:hAnsi="Book Antiqua" w:cs="Calibri"/>
+          <w:sz w:val="32"/>
+          <w:szCs w:val="32"/>
+          <w:lang w:val="es-ES"/>
+        </w:rPr>
+        <w:t xml:space="preserve"> SQL aferente – pe baza </w:t>
+      </w:r>
+      <w:proofErr w:type="spellStart"/>
+      <w:r>
+        <w:rPr>
+          <w:rFonts w:ascii="Book Antiqua" w:hAnsi="Book Antiqua" w:cs="Calibri"/>
+          <w:sz w:val="32"/>
+          <w:szCs w:val="32"/>
+          <w:lang w:val="es-ES"/>
+        </w:rPr>
+        <w:t>unei</w:t>
+      </w:r>
+      <w:proofErr w:type="spellEnd"/>
+      <w:r>
+        <w:rPr>
+          <w:rFonts w:ascii="Book Antiqua" w:hAnsi="Book Antiqua" w:cs="Calibri"/>
+          <w:sz w:val="32"/>
+          <w:szCs w:val="32"/>
+          <w:lang w:val="es-ES"/>
+        </w:rPr>
+        <w:t xml:space="preserve"> </w:t>
+      </w:r>
+      <w:proofErr w:type="spellStart"/>
+      <w:r>
+        <w:rPr>
+          <w:rFonts w:ascii="Book Antiqua" w:hAnsi="Book Antiqua" w:cs="Calibri"/>
+          <w:sz w:val="32"/>
+          <w:szCs w:val="32"/>
+          <w:lang w:val="es-ES"/>
+        </w:rPr>
+        <w:t>abordari</w:t>
+      </w:r>
+      <w:proofErr w:type="spellEnd"/>
+      <w:r>
+        <w:rPr>
+          <w:rFonts w:ascii="Book Antiqua" w:hAnsi="Book Antiqua" w:cs="Calibri"/>
+          <w:sz w:val="32"/>
+          <w:szCs w:val="32"/>
+          <w:lang w:val="es-ES"/>
+        </w:rPr>
+        <w:t xml:space="preserve"> modulare (i.e. </w:t>
+      </w:r>
+      <w:proofErr w:type="spellStart"/>
+      <w:r>
+        <w:rPr>
+          <w:rFonts w:ascii="Book Antiqua" w:hAnsi="Book Antiqua" w:cs="Calibri"/>
+          <w:sz w:val="32"/>
+          <w:szCs w:val="32"/>
+          <w:lang w:val="es-ES"/>
+        </w:rPr>
+        <w:t>extensii</w:t>
+      </w:r>
+      <w:proofErr w:type="spellEnd"/>
+      <w:r>
+        <w:rPr>
+          <w:rFonts w:ascii="Book Antiqua" w:hAnsi="Book Antiqua" w:cs="Calibri"/>
+          <w:sz w:val="32"/>
+          <w:szCs w:val="32"/>
+          <w:lang w:val="es-ES"/>
+        </w:rPr>
+        <w:t xml:space="preserve"> </w:t>
+      </w:r>
+      <w:proofErr w:type="spellStart"/>
+      <w:r>
+        <w:rPr>
+          <w:rFonts w:ascii="Book Antiqua" w:hAnsi="Book Antiqua" w:cs="Calibri"/>
+          <w:sz w:val="32"/>
+          <w:szCs w:val="32"/>
+          <w:lang w:val="es-ES"/>
+        </w:rPr>
+        <w:t>proprii</w:t>
+      </w:r>
+      <w:proofErr w:type="spellEnd"/>
+      <w:r>
+        <w:rPr>
+          <w:rFonts w:ascii="Book Antiqua" w:hAnsi="Book Antiqua" w:cs="Calibri"/>
+          <w:sz w:val="32"/>
+          <w:szCs w:val="32"/>
+          <w:lang w:val="es-ES"/>
+        </w:rPr>
+        <w:t xml:space="preserve">), se </w:t>
+      </w:r>
+      <w:proofErr w:type="spellStart"/>
+      <w:r>
+        <w:rPr>
+          <w:rFonts w:ascii="Book Antiqua" w:hAnsi="Book Antiqua" w:cs="Calibri"/>
+          <w:sz w:val="32"/>
+          <w:szCs w:val="32"/>
+          <w:lang w:val="es-ES"/>
+        </w:rPr>
+        <w:t>vor</w:t>
+      </w:r>
+      <w:proofErr w:type="spellEnd"/>
+      <w:r>
+        <w:rPr>
+          <w:rFonts w:ascii="Book Antiqua" w:hAnsi="Book Antiqua" w:cs="Calibri"/>
+          <w:sz w:val="32"/>
+          <w:szCs w:val="32"/>
+          <w:lang w:val="es-ES"/>
+        </w:rPr>
+        <w:t xml:space="preserve"> </w:t>
+      </w:r>
+      <w:proofErr w:type="spellStart"/>
+      <w:r>
+        <w:rPr>
+          <w:rFonts w:ascii="Book Antiqua" w:hAnsi="Book Antiqua" w:cs="Calibri"/>
+          <w:sz w:val="32"/>
+          <w:szCs w:val="32"/>
+          <w:lang w:val="es-ES"/>
+        </w:rPr>
+        <w:t>lua</w:t>
+      </w:r>
+      <w:proofErr w:type="spellEnd"/>
+      <w:r>
+        <w:rPr>
+          <w:rFonts w:ascii="Book Antiqua" w:hAnsi="Book Antiqua" w:cs="Calibri"/>
+          <w:sz w:val="32"/>
+          <w:szCs w:val="32"/>
+          <w:lang w:val="es-ES"/>
+        </w:rPr>
+        <w:t xml:space="preserve"> in </w:t>
+      </w:r>
+      <w:proofErr w:type="spellStart"/>
+      <w:r>
+        <w:rPr>
+          <w:rFonts w:ascii="Book Antiqua" w:hAnsi="Book Antiqua" w:cs="Calibri"/>
+          <w:sz w:val="32"/>
+          <w:szCs w:val="32"/>
+          <w:lang w:val="es-ES"/>
+        </w:rPr>
+        <w:t>consideratie</w:t>
+      </w:r>
+      <w:proofErr w:type="spellEnd"/>
+      <w:r>
+        <w:rPr>
+          <w:rFonts w:ascii="Book Antiqua" w:hAnsi="Book Antiqua" w:cs="Calibri"/>
+          <w:sz w:val="32"/>
+          <w:szCs w:val="32"/>
+          <w:lang w:val="es-ES"/>
+        </w:rPr>
+        <w:t xml:space="preserve"> </w:t>
+      </w:r>
+      <w:proofErr w:type="spellStart"/>
+      <w:r>
+        <w:rPr>
+          <w:rFonts w:ascii="Book Antiqua" w:hAnsi="Book Antiqua" w:cs="Calibri"/>
+          <w:sz w:val="32"/>
+          <w:szCs w:val="32"/>
+          <w:lang w:val="es-ES"/>
+        </w:rPr>
+        <w:t>multiple</w:t>
+      </w:r>
+      <w:proofErr w:type="spellEnd"/>
+      <w:r>
+        <w:rPr>
+          <w:rFonts w:ascii="Book Antiqua" w:hAnsi="Book Antiqua" w:cs="Calibri"/>
+          <w:sz w:val="32"/>
+          <w:szCs w:val="32"/>
+          <w:lang w:val="es-ES"/>
+        </w:rPr>
+        <w:t xml:space="preserve"> </w:t>
+      </w:r>
+      <w:proofErr w:type="spellStart"/>
+      <w:r>
+        <w:rPr>
+          <w:rFonts w:ascii="Book Antiqua" w:hAnsi="Book Antiqua" w:cs="Calibri"/>
+          <w:sz w:val="32"/>
+          <w:szCs w:val="32"/>
+          <w:lang w:val="es-ES"/>
+        </w:rPr>
+        <w:t>sisteme</w:t>
+      </w:r>
+      <w:proofErr w:type="spellEnd"/>
+      <w:r>
+        <w:rPr>
+          <w:rFonts w:ascii="Book Antiqua" w:hAnsi="Book Antiqua" w:cs="Calibri"/>
+          <w:sz w:val="32"/>
+          <w:szCs w:val="32"/>
+          <w:lang w:val="es-ES"/>
+        </w:rPr>
+        <w:t xml:space="preserve"> de </w:t>
+      </w:r>
+      <w:proofErr w:type="spellStart"/>
+      <w:r>
+        <w:rPr>
+          <w:rFonts w:ascii="Book Antiqua" w:hAnsi="Book Antiqua" w:cs="Calibri"/>
+          <w:sz w:val="32"/>
+          <w:szCs w:val="32"/>
+          <w:lang w:val="es-ES"/>
+        </w:rPr>
+        <w:t>gestiune</w:t>
+      </w:r>
+      <w:proofErr w:type="spellEnd"/>
+      <w:r>
+        <w:rPr>
+          <w:rFonts w:ascii="Book Antiqua" w:hAnsi="Book Antiqua" w:cs="Calibri"/>
+          <w:sz w:val="32"/>
+          <w:szCs w:val="32"/>
+          <w:lang w:val="es-ES"/>
+        </w:rPr>
+        <w:t xml:space="preserve"> a </w:t>
+      </w:r>
+      <w:proofErr w:type="spellStart"/>
+      <w:r>
+        <w:rPr>
+          <w:rFonts w:ascii="Book Antiqua" w:hAnsi="Book Antiqua" w:cs="Calibri"/>
+          <w:sz w:val="32"/>
+          <w:szCs w:val="32"/>
+          <w:lang w:val="es-ES"/>
+        </w:rPr>
+        <w:t>bazelor</w:t>
+      </w:r>
+      <w:proofErr w:type="spellEnd"/>
+      <w:r>
+        <w:rPr>
+          <w:rFonts w:ascii="Book Antiqua" w:hAnsi="Book Antiqua" w:cs="Calibri"/>
+          <w:sz w:val="32"/>
+          <w:szCs w:val="32"/>
+          <w:lang w:val="es-ES"/>
+        </w:rPr>
+        <w:t xml:space="preserve"> de date </w:t>
+      </w:r>
+      <w:proofErr w:type="spellStart"/>
+      <w:r>
+        <w:rPr>
+          <w:rFonts w:ascii="Book Antiqua" w:hAnsi="Book Antiqua" w:cs="Calibri"/>
+          <w:sz w:val="32"/>
+          <w:szCs w:val="32"/>
+          <w:lang w:val="es-ES"/>
+        </w:rPr>
+        <w:t>relationale</w:t>
+      </w:r>
+      <w:proofErr w:type="spellEnd"/>
+      <w:r>
+        <w:rPr>
+          <w:rFonts w:ascii="Book Antiqua" w:hAnsi="Book Antiqua" w:cs="Calibri"/>
+          <w:sz w:val="32"/>
+          <w:szCs w:val="32"/>
+          <w:lang w:val="es-ES"/>
+        </w:rPr>
+        <w:t xml:space="preserve">. </w:t>
+      </w:r>
+      <w:proofErr w:type="spellStart"/>
+      <w:r>
+        <w:rPr>
+          <w:rFonts w:ascii="Book Antiqua" w:hAnsi="Book Antiqua" w:cs="Calibri"/>
+          <w:sz w:val="32"/>
+          <w:szCs w:val="32"/>
+          <w:lang w:val="es-ES"/>
+        </w:rPr>
+        <w:t>Reciproc</w:t>
+      </w:r>
+      <w:proofErr w:type="spellEnd"/>
+      <w:r>
+        <w:rPr>
+          <w:rFonts w:ascii="Book Antiqua" w:hAnsi="Book Antiqua" w:cs="Calibri"/>
+          <w:sz w:val="32"/>
+          <w:szCs w:val="32"/>
+          <w:lang w:val="es-ES"/>
+        </w:rPr>
+        <w:t xml:space="preserve">, </w:t>
+      </w:r>
+      <w:proofErr w:type="spellStart"/>
+      <w:r>
+        <w:rPr>
+          <w:rFonts w:ascii="Book Antiqua" w:hAnsi="Book Antiqua" w:cs="Calibri"/>
+          <w:sz w:val="32"/>
+          <w:szCs w:val="32"/>
+          <w:lang w:val="es-ES"/>
+        </w:rPr>
+        <w:t>preluam</w:t>
+      </w:r>
+      <w:proofErr w:type="spellEnd"/>
+      <w:r>
+        <w:rPr>
+          <w:rFonts w:ascii="Book Antiqua" w:hAnsi="Book Antiqua" w:cs="Calibri"/>
+          <w:sz w:val="32"/>
+          <w:szCs w:val="32"/>
+          <w:lang w:val="es-ES"/>
+        </w:rPr>
+        <w:t xml:space="preserve"> local </w:t>
+      </w:r>
+      <w:proofErr w:type="spellStart"/>
+      <w:r>
+        <w:rPr>
+          <w:rFonts w:ascii="Book Antiqua" w:hAnsi="Book Antiqua" w:cs="Calibri"/>
+          <w:sz w:val="32"/>
+          <w:szCs w:val="32"/>
+          <w:lang w:val="es-ES"/>
+        </w:rPr>
+        <w:t>sau</w:t>
+      </w:r>
+      <w:proofErr w:type="spellEnd"/>
+      <w:r>
+        <w:rPr>
+          <w:rFonts w:ascii="Book Antiqua" w:hAnsi="Book Antiqua" w:cs="Calibri"/>
+          <w:sz w:val="32"/>
+          <w:szCs w:val="32"/>
+          <w:lang w:val="es-ES"/>
+        </w:rPr>
+        <w:t xml:space="preserve"> de la o </w:t>
+      </w:r>
+      <w:proofErr w:type="spellStart"/>
+      <w:r>
+        <w:rPr>
+          <w:rFonts w:ascii="Book Antiqua" w:hAnsi="Book Antiqua" w:cs="Calibri"/>
+          <w:sz w:val="32"/>
+          <w:szCs w:val="32"/>
+          <w:lang w:val="es-ES"/>
+        </w:rPr>
+        <w:t>distanta</w:t>
+      </w:r>
+      <w:proofErr w:type="spellEnd"/>
+      <w:r>
+        <w:rPr>
+          <w:rFonts w:ascii="Book Antiqua" w:hAnsi="Book Antiqua" w:cs="Calibri"/>
+          <w:sz w:val="32"/>
+          <w:szCs w:val="32"/>
+          <w:lang w:val="es-ES"/>
+        </w:rPr>
+        <w:t xml:space="preserve"> o lista de </w:t>
+      </w:r>
+      <w:proofErr w:type="spellStart"/>
+      <w:r>
+        <w:rPr>
+          <w:rFonts w:ascii="Book Antiqua" w:hAnsi="Book Antiqua" w:cs="Calibri"/>
+          <w:sz w:val="32"/>
+          <w:szCs w:val="32"/>
+          <w:lang w:val="es-ES"/>
+        </w:rPr>
+        <w:t>comenzi</w:t>
+      </w:r>
+      <w:proofErr w:type="spellEnd"/>
+      <w:r>
+        <w:rPr>
+          <w:rFonts w:ascii="Book Antiqua" w:hAnsi="Book Antiqua" w:cs="Calibri"/>
+          <w:sz w:val="32"/>
+          <w:szCs w:val="32"/>
+          <w:lang w:val="es-ES"/>
+        </w:rPr>
+        <w:t xml:space="preserve"> SQL </w:t>
+      </w:r>
+      <w:proofErr w:type="spellStart"/>
+      <w:r>
+        <w:rPr>
+          <w:rFonts w:ascii="Book Antiqua" w:hAnsi="Book Antiqua" w:cs="Calibri"/>
+          <w:sz w:val="32"/>
+          <w:szCs w:val="32"/>
+          <w:lang w:val="es-ES"/>
+        </w:rPr>
+        <w:t>pentru</w:t>
+      </w:r>
+      <w:proofErr w:type="spellEnd"/>
+      <w:r>
+        <w:rPr>
+          <w:rFonts w:ascii="Book Antiqua" w:hAnsi="Book Antiqua" w:cs="Calibri"/>
+          <w:sz w:val="32"/>
+          <w:szCs w:val="32"/>
+          <w:lang w:val="es-ES"/>
+        </w:rPr>
+        <w:t xml:space="preserve"> </w:t>
+      </w:r>
+      <w:proofErr w:type="spellStart"/>
+      <w:r>
+        <w:rPr>
+          <w:rFonts w:ascii="Book Antiqua" w:hAnsi="Book Antiqua" w:cs="Calibri"/>
+          <w:sz w:val="32"/>
+          <w:szCs w:val="32"/>
+          <w:lang w:val="es-ES"/>
+        </w:rPr>
+        <w:t>crearea</w:t>
+      </w:r>
+      <w:proofErr w:type="spellEnd"/>
+      <w:r>
+        <w:rPr>
+          <w:rFonts w:ascii="Book Antiqua" w:hAnsi="Book Antiqua" w:cs="Calibri"/>
+          <w:sz w:val="32"/>
+          <w:szCs w:val="32"/>
+          <w:lang w:val="es-ES"/>
+        </w:rPr>
+        <w:t xml:space="preserve"> </w:t>
+      </w:r>
+      <w:proofErr w:type="spellStart"/>
+      <w:r>
+        <w:rPr>
+          <w:rFonts w:ascii="Book Antiqua" w:hAnsi="Book Antiqua" w:cs="Calibri"/>
+          <w:sz w:val="32"/>
+          <w:szCs w:val="32"/>
+          <w:lang w:val="es-ES"/>
+        </w:rPr>
+        <w:t>unei</w:t>
+      </w:r>
+      <w:proofErr w:type="spellEnd"/>
+      <w:r>
+        <w:rPr>
+          <w:rFonts w:ascii="Book Antiqua" w:hAnsi="Book Antiqua" w:cs="Calibri"/>
+          <w:sz w:val="32"/>
+          <w:szCs w:val="32"/>
+          <w:lang w:val="es-ES"/>
+        </w:rPr>
+        <w:t xml:space="preserve"> </w:t>
+      </w:r>
+      <w:proofErr w:type="spellStart"/>
+      <w:r>
+        <w:rPr>
+          <w:rFonts w:ascii="Book Antiqua" w:hAnsi="Book Antiqua" w:cs="Calibri"/>
+          <w:sz w:val="32"/>
+          <w:szCs w:val="32"/>
+          <w:lang w:val="es-ES"/>
+        </w:rPr>
+        <w:t>bazei</w:t>
+      </w:r>
+      <w:proofErr w:type="spellEnd"/>
+      <w:r>
+        <w:rPr>
+          <w:rFonts w:ascii="Book Antiqua" w:hAnsi="Book Antiqua" w:cs="Calibri"/>
+          <w:sz w:val="32"/>
+          <w:szCs w:val="32"/>
+          <w:lang w:val="es-ES"/>
+        </w:rPr>
+        <w:t xml:space="preserve"> de date, se va genera </w:t>
+      </w:r>
+      <w:proofErr w:type="spellStart"/>
+      <w:r>
+        <w:rPr>
+          <w:rFonts w:ascii="Book Antiqua" w:hAnsi="Book Antiqua" w:cs="Calibri"/>
+          <w:sz w:val="32"/>
+          <w:szCs w:val="32"/>
+          <w:lang w:val="es-ES"/>
+        </w:rPr>
+        <w:t>reprezetarea</w:t>
+      </w:r>
+      <w:proofErr w:type="spellEnd"/>
+      <w:r>
+        <w:rPr>
+          <w:rFonts w:ascii="Book Antiqua" w:hAnsi="Book Antiqua" w:cs="Calibri"/>
+          <w:sz w:val="32"/>
+          <w:szCs w:val="32"/>
+          <w:lang w:val="es-ES"/>
+        </w:rPr>
+        <w:t xml:space="preserve"> grafica a </w:t>
+      </w:r>
+      <w:proofErr w:type="spellStart"/>
+      <w:r>
+        <w:rPr>
+          <w:rFonts w:ascii="Book Antiqua" w:hAnsi="Book Antiqua" w:cs="Calibri"/>
+          <w:sz w:val="32"/>
+          <w:szCs w:val="32"/>
+          <w:lang w:val="es-ES"/>
+        </w:rPr>
+        <w:t>schemei</w:t>
+      </w:r>
+      <w:proofErr w:type="spellEnd"/>
+      <w:r>
+        <w:rPr>
+          <w:rFonts w:ascii="Book Antiqua" w:hAnsi="Book Antiqua" w:cs="Calibri"/>
+          <w:sz w:val="32"/>
+          <w:szCs w:val="32"/>
+          <w:lang w:val="es-ES"/>
+        </w:rPr>
+        <w:t xml:space="preserve"> </w:t>
+      </w:r>
+      <w:proofErr w:type="spellStart"/>
+      <w:r>
+        <w:rPr>
+          <w:rFonts w:ascii="Book Antiqua" w:hAnsi="Book Antiqua" w:cs="Calibri"/>
+          <w:sz w:val="32"/>
+          <w:szCs w:val="32"/>
+          <w:lang w:val="es-ES"/>
+        </w:rPr>
+        <w:t>acesteia</w:t>
+      </w:r>
+      <w:proofErr w:type="spellEnd"/>
+      <w:r>
+        <w:rPr>
+          <w:rFonts w:ascii="Book Antiqua" w:hAnsi="Book Antiqua" w:cs="Calibri"/>
+          <w:sz w:val="32"/>
+          <w:szCs w:val="32"/>
+          <w:lang w:val="es-ES"/>
+        </w:rPr>
+        <w:t xml:space="preserve">, </w:t>
+      </w:r>
+      <w:proofErr w:type="spellStart"/>
+      <w:r>
+        <w:rPr>
+          <w:rFonts w:ascii="Book Antiqua" w:hAnsi="Book Antiqua" w:cs="Calibri"/>
+          <w:sz w:val="32"/>
+          <w:szCs w:val="32"/>
+          <w:lang w:val="es-ES"/>
+        </w:rPr>
+        <w:t>inclusiv</w:t>
+      </w:r>
+      <w:proofErr w:type="spellEnd"/>
+      <w:r>
+        <w:rPr>
+          <w:rFonts w:ascii="Book Antiqua" w:hAnsi="Book Antiqua" w:cs="Calibri"/>
+          <w:sz w:val="32"/>
+          <w:szCs w:val="32"/>
+          <w:lang w:val="es-ES"/>
+        </w:rPr>
+        <w:t xml:space="preserve"> </w:t>
+      </w:r>
+      <w:proofErr w:type="spellStart"/>
+      <w:r>
+        <w:rPr>
+          <w:rFonts w:ascii="Book Antiqua" w:hAnsi="Book Antiqua" w:cs="Calibri"/>
+          <w:sz w:val="32"/>
+          <w:szCs w:val="32"/>
+          <w:lang w:val="es-ES"/>
+        </w:rPr>
+        <w:t>legaturile</w:t>
+      </w:r>
+      <w:proofErr w:type="spellEnd"/>
+      <w:r>
+        <w:rPr>
+          <w:rFonts w:ascii="Book Antiqua" w:hAnsi="Book Antiqua" w:cs="Calibri"/>
+          <w:sz w:val="32"/>
+          <w:szCs w:val="32"/>
+          <w:lang w:val="es-ES"/>
+        </w:rPr>
+        <w:t xml:space="preserve"> </w:t>
+      </w:r>
+      <w:proofErr w:type="spellStart"/>
+      <w:r>
+        <w:rPr>
+          <w:rFonts w:ascii="Book Antiqua" w:hAnsi="Book Antiqua" w:cs="Calibri"/>
+          <w:sz w:val="32"/>
+          <w:szCs w:val="32"/>
+          <w:lang w:val="es-ES"/>
+        </w:rPr>
+        <w:t>dintre</w:t>
+      </w:r>
+      <w:proofErr w:type="spellEnd"/>
+      <w:r>
+        <w:rPr>
+          <w:rFonts w:ascii="Book Antiqua" w:hAnsi="Book Antiqua" w:cs="Calibri"/>
+          <w:sz w:val="32"/>
+          <w:szCs w:val="32"/>
+          <w:lang w:val="es-ES"/>
+        </w:rPr>
+        <w:t xml:space="preserve"> </w:t>
+      </w:r>
+      <w:proofErr w:type="spellStart"/>
+      <w:r>
+        <w:rPr>
+          <w:rFonts w:ascii="Book Antiqua" w:hAnsi="Book Antiqua" w:cs="Calibri"/>
+          <w:sz w:val="32"/>
+          <w:szCs w:val="32"/>
+          <w:lang w:val="es-ES"/>
+        </w:rPr>
+        <w:t>tabele</w:t>
+      </w:r>
+      <w:proofErr w:type="spellEnd"/>
+      <w:r>
+        <w:rPr>
+          <w:rFonts w:ascii="Book Antiqua" w:hAnsi="Book Antiqua" w:cs="Calibri"/>
+          <w:sz w:val="32"/>
+          <w:szCs w:val="32"/>
+          <w:lang w:val="es-ES"/>
+        </w:rPr>
+        <w:t xml:space="preserve">, </w:t>
+      </w:r>
+      <w:proofErr w:type="spellStart"/>
+      <w:r>
+        <w:rPr>
+          <w:rFonts w:ascii="Book Antiqua" w:hAnsi="Book Antiqua" w:cs="Calibri"/>
+          <w:sz w:val="32"/>
+          <w:szCs w:val="32"/>
+          <w:lang w:val="es-ES"/>
+        </w:rPr>
+        <w:t>chei</w:t>
+      </w:r>
+      <w:proofErr w:type="spellEnd"/>
+      <w:r>
+        <w:rPr>
+          <w:rFonts w:ascii="Book Antiqua" w:hAnsi="Book Antiqua" w:cs="Calibri"/>
+          <w:sz w:val="32"/>
+          <w:szCs w:val="32"/>
+          <w:lang w:val="es-ES"/>
+        </w:rPr>
+        <w:t xml:space="preserve"> primare/</w:t>
+      </w:r>
+      <w:proofErr w:type="spellStart"/>
+      <w:r>
+        <w:rPr>
+          <w:rFonts w:ascii="Book Antiqua" w:hAnsi="Book Antiqua" w:cs="Calibri"/>
+          <w:sz w:val="32"/>
+          <w:szCs w:val="32"/>
+          <w:lang w:val="es-ES"/>
+        </w:rPr>
+        <w:t>straine</w:t>
+      </w:r>
+      <w:proofErr w:type="spellEnd"/>
+      <w:r>
+        <w:rPr>
+          <w:rFonts w:ascii="Book Antiqua" w:hAnsi="Book Antiqua" w:cs="Calibri"/>
+          <w:sz w:val="32"/>
+          <w:szCs w:val="32"/>
+          <w:lang w:val="es-ES"/>
+        </w:rPr>
+        <w:t xml:space="preserve">, </w:t>
+      </w:r>
+      <w:proofErr w:type="spellStart"/>
+      <w:r>
+        <w:rPr>
+          <w:rFonts w:ascii="Book Antiqua" w:hAnsi="Book Antiqua" w:cs="Calibri"/>
+          <w:sz w:val="32"/>
+          <w:szCs w:val="32"/>
+          <w:lang w:val="es-ES"/>
+        </w:rPr>
+        <w:t>constrangeri</w:t>
+      </w:r>
+      <w:proofErr w:type="spellEnd"/>
+      <w:r>
+        <w:rPr>
+          <w:rFonts w:ascii="Book Antiqua" w:hAnsi="Book Antiqua" w:cs="Calibri"/>
+          <w:sz w:val="32"/>
+          <w:szCs w:val="32"/>
+          <w:lang w:val="es-ES"/>
+        </w:rPr>
+        <w:t xml:space="preserve"> de </w:t>
+      </w:r>
+      <w:proofErr w:type="spellStart"/>
+      <w:r>
+        <w:rPr>
+          <w:rFonts w:ascii="Book Antiqua" w:hAnsi="Book Antiqua" w:cs="Calibri"/>
+          <w:sz w:val="32"/>
+          <w:szCs w:val="32"/>
+          <w:lang w:val="es-ES"/>
+        </w:rPr>
+        <w:t>unicitate</w:t>
+      </w:r>
+      <w:proofErr w:type="spellEnd"/>
+      <w:r>
+        <w:rPr>
+          <w:rFonts w:ascii="Book Antiqua" w:hAnsi="Book Antiqua" w:cs="Calibri"/>
+          <w:sz w:val="32"/>
+          <w:szCs w:val="32"/>
+          <w:lang w:val="es-ES"/>
+        </w:rPr>
+        <w:t xml:space="preserve"> etc.</w:t>
+      </w:r>
+    </w:p>
+    <w:p>
+      <w:pPr>
         <w:rPr>
           <w:rFonts w:ascii="Book Antiqua" w:hAnsi="Book Antiqua" w:cs="Calibri"/>
           <w:b/>
@@ -1059,7 +2038,88 @@
           <w:szCs w:val="32"/>
           <w:lang w:val="es-ES"/>
         </w:rPr>
-        <w:t>formatul SVG.</w:t>
+      </w:pPr>
+      <w:proofErr w:type="spellStart"/>
+      <w:r>
+        <w:rPr>
+          <w:rFonts w:ascii="Book Antiqua" w:hAnsi="Book Antiqua" w:cs="Calibri"/>
+          <w:sz w:val="32"/>
+          <w:szCs w:val="32"/>
+          <w:lang w:val="es-ES"/>
+        </w:rPr>
+        <w:t>Reprezentarea</w:t>
+      </w:r>
+      <w:proofErr w:type="spellEnd"/>
+      <w:r>
+        <w:rPr>
+          <w:rFonts w:ascii="Book Antiqua" w:hAnsi="Book Antiqua" w:cs="Calibri"/>
+          <w:sz w:val="32"/>
+          <w:szCs w:val="32"/>
+          <w:lang w:val="es-ES"/>
+        </w:rPr>
+        <w:t xml:space="preserve"> grafica a </w:t>
+      </w:r>
+      <w:proofErr w:type="spellStart"/>
+      <w:r>
+        <w:rPr>
+          <w:rFonts w:ascii="Book Antiqua" w:hAnsi="Book Antiqua" w:cs="Calibri"/>
+          <w:sz w:val="32"/>
+          <w:szCs w:val="32"/>
+          <w:lang w:val="es-ES"/>
+        </w:rPr>
+        <w:t>schemei</w:t>
+      </w:r>
+      <w:proofErr w:type="spellEnd"/>
+      <w:r>
+        <w:rPr>
+          <w:rFonts w:ascii="Book Antiqua" w:hAnsi="Book Antiqua" w:cs="Calibri"/>
+          <w:sz w:val="32"/>
+          <w:szCs w:val="32"/>
+          <w:lang w:val="es-ES"/>
+        </w:rPr>
+        <w:t xml:space="preserve"> va putea fi </w:t>
+      </w:r>
+      <w:proofErr w:type="spellStart"/>
+      <w:r>
+        <w:rPr>
+          <w:rFonts w:ascii="Book Antiqua" w:hAnsi="Book Antiqua" w:cs="Calibri"/>
+          <w:sz w:val="32"/>
+          <w:szCs w:val="32"/>
+          <w:lang w:val="es-ES"/>
+        </w:rPr>
+        <w:t>exportata</w:t>
+      </w:r>
+      <w:proofErr w:type="spellEnd"/>
+      <w:r>
+        <w:rPr>
+          <w:rFonts w:ascii="Book Antiqua" w:hAnsi="Book Antiqua" w:cs="Calibri"/>
+          <w:sz w:val="32"/>
+          <w:szCs w:val="32"/>
+          <w:lang w:val="es-ES"/>
+        </w:rPr>
+        <w:t xml:space="preserve"> in </w:t>
+      </w:r>
+      <w:proofErr w:type="spellStart"/>
+      <w:r>
+        <w:rPr>
+          <w:rFonts w:ascii="Book Antiqua" w:hAnsi="Book Antiqua" w:cs="Calibri"/>
+          <w:b/>
+          <w:sz w:val="32"/>
+          <w:szCs w:val="32"/>
+          <w:lang w:val="es-ES"/>
+        </w:rPr>
+        <w:t>formatul</w:t>
+      </w:r>
+      <w:proofErr w:type="spellEnd"/>
+      <w:r>
+        <w:rPr>
+          <w:rFonts w:ascii="Book Antiqua" w:hAnsi="Book Antiqua" w:cs="Calibri"/>
+          <w:b/>
+          <w:sz w:val="32"/>
+          <w:szCs w:val="32"/>
+          <w:lang w:val="es-ES"/>
+        </w:rPr>
+        <w:t xml:space="preserve"> SVG.</w:t>
       </w:r>
     </w:p>
     <w:p>
@@ -1109,6 +2169,7 @@
           <w:szCs w:val="32"/>
         </w:rPr>
       </w:pPr>
+      <w:proofErr w:type="spellStart"/>
       <w:r>
         <w:rPr>
           <w:rFonts w:ascii="Book Antiqua" w:hAnsi="Book Antiqua" w:cs="Calibri"/>
@@ -1118,6 +2179,7 @@
         </w:rPr>
         <w:t>Tehnologii</w:t>
       </w:r>
+      <w:proofErr w:type="spellEnd"/>
       <w:r>
         <w:rPr>
           <w:rFonts w:ascii="Book Antiqua" w:hAnsi="Book Antiqua" w:cs="Calibri"/>
@@ -1127,6 +2189,7 @@
         </w:rPr>
         <w:t xml:space="preserve"> </w:t>
       </w:r>
+      <w:proofErr w:type="spellStart"/>
       <w:r>
         <w:rPr>
           <w:rFonts w:ascii="Book Antiqua" w:hAnsi="Book Antiqua" w:cs="Calibri"/>
@@ -1136,6 +2199,7 @@
         </w:rPr>
         <w:t>utilizate</w:t>
       </w:r>
+      <w:proofErr w:type="spellEnd"/>
       <w:r>
         <w:rPr>
           <w:rFonts w:ascii="Book Antiqua" w:hAnsi="Book Antiqua" w:cs="Calibri"/>
@@ -1164,6 +2228,7 @@
           <w:szCs w:val="32"/>
         </w:rPr>
       </w:pPr>
+      <w:proofErr w:type="spellStart"/>
       <w:r>
         <w:rPr>
           <w:rFonts w:ascii="Book Antiqua" w:hAnsi="Book Antiqua" w:cs="Calibri"/>
@@ -1171,7 +2236,17 @@
           <w:sz w:val="32"/>
           <w:szCs w:val="32"/>
         </w:rPr>
-        <w:t xml:space="preserve">Javascript _ front-end </w:t>
+        <w:t>Javascript</w:t>
+      </w:r>
+      <w:proofErr w:type="spellEnd"/>
+      <w:r>
+        <w:rPr>
+          <w:rFonts w:ascii="Book Antiqua" w:hAnsi="Book Antiqua" w:cs="Calibri"/>
+          <w:b/>
+          <w:sz w:val="32"/>
+          <w:szCs w:val="32"/>
+        </w:rPr>
+        <w:t xml:space="preserve"> _ front-end </w:t>
       </w:r>
     </w:p>
     <w:p>
@@ -1194,17 +2269,69 @@
           <w:szCs w:val="32"/>
           <w:lang w:val="es-ES"/>
         </w:rPr>
-        <w:t>JavaScript este un limbaj de programare care permite utilizatorilor</w:t>
-      </w:r>
-      <w:r>
-        <w:rPr>
-          <w:rFonts w:ascii="Book Antiqua" w:hAnsi="Book Antiqua" w:cs="Calibri"/>
-          <w:sz w:val="32"/>
-          <w:szCs w:val="32"/>
-          <w:lang w:val="es-ES"/>
-        </w:rPr>
-        <w:t xml:space="preserve"> </w:t>
-      </w:r>
+        <w:t xml:space="preserve">JavaScript este un </w:t>
+      </w:r>
+      <w:proofErr w:type="spellStart"/>
+      <w:r>
+        <w:rPr>
+          <w:rFonts w:ascii="Book Antiqua" w:hAnsi="Book Antiqua" w:cs="Calibri"/>
+          <w:sz w:val="32"/>
+          <w:szCs w:val="32"/>
+          <w:lang w:val="es-ES"/>
+        </w:rPr>
+        <w:t>limbaj</w:t>
+      </w:r>
+      <w:proofErr w:type="spellEnd"/>
+      <w:r>
+        <w:rPr>
+          <w:rFonts w:ascii="Book Antiqua" w:hAnsi="Book Antiqua" w:cs="Calibri"/>
+          <w:sz w:val="32"/>
+          <w:szCs w:val="32"/>
+          <w:lang w:val="es-ES"/>
+        </w:rPr>
+        <w:t xml:space="preserve"> de programare </w:t>
+      </w:r>
+      <w:proofErr w:type="spellStart"/>
+      <w:r>
+        <w:rPr>
+          <w:rFonts w:ascii="Book Antiqua" w:hAnsi="Book Antiqua" w:cs="Calibri"/>
+          <w:sz w:val="32"/>
+          <w:szCs w:val="32"/>
+          <w:lang w:val="es-ES"/>
+        </w:rPr>
+        <w:t>care</w:t>
+      </w:r>
+      <w:proofErr w:type="spellEnd"/>
+      <w:r>
+        <w:rPr>
+          <w:rFonts w:ascii="Book Antiqua" w:hAnsi="Book Antiqua" w:cs="Calibri"/>
+          <w:sz w:val="32"/>
+          <w:szCs w:val="32"/>
+          <w:lang w:val="es-ES"/>
+        </w:rPr>
+        <w:t xml:space="preserve"> permite </w:t>
+      </w:r>
+      <w:proofErr w:type="spellStart"/>
+      <w:r>
+        <w:rPr>
+          <w:rFonts w:ascii="Book Antiqua" w:hAnsi="Book Antiqua" w:cs="Calibri"/>
+          <w:sz w:val="32"/>
+          <w:szCs w:val="32"/>
+          <w:lang w:val="es-ES"/>
+        </w:rPr>
+        <w:t>utilizatorilor</w:t>
+      </w:r>
+      <w:proofErr w:type="spellEnd"/>
+      <w:r>
+        <w:rPr>
+          <w:rFonts w:ascii="Book Antiqua" w:hAnsi="Book Antiqua" w:cs="Calibri"/>
+          <w:sz w:val="32"/>
+          <w:szCs w:val="32"/>
+          <w:lang w:val="es-ES"/>
+        </w:rPr>
+        <w:t xml:space="preserve"> </w:t>
+      </w:r>
+      <w:proofErr w:type="spellStart"/>
       <w:r>
         <w:rPr>
           <w:rFonts w:ascii="Book Antiqua" w:hAnsi="Book Antiqua" w:cs="Calibri"/>
@@ -1214,15 +2341,17 @@
         </w:rPr>
         <w:t>să</w:t>
       </w:r>
-      <w:r>
-        <w:rPr>
-          <w:rFonts w:ascii="Book Antiqua" w:hAnsi="Book Antiqua" w:cs="Calibri"/>
-          <w:sz w:val="32"/>
-          <w:szCs w:val="32"/>
-          <w:lang w:val="es-ES"/>
-        </w:rPr>
-        <w:t xml:space="preserve"> </w:t>
-      </w:r>
+      <w:proofErr w:type="spellEnd"/>
+      <w:r>
+        <w:rPr>
+          <w:rFonts w:ascii="Book Antiqua" w:hAnsi="Book Antiqua" w:cs="Calibri"/>
+          <w:sz w:val="32"/>
+          <w:szCs w:val="32"/>
+          <w:lang w:val="es-ES"/>
+        </w:rPr>
+        <w:t xml:space="preserve"> </w:t>
+      </w:r>
+      <w:proofErr w:type="spellStart"/>
       <w:r>
         <w:rPr>
           <w:rFonts w:ascii="Book Antiqua" w:hAnsi="Book Antiqua" w:cs="Calibri"/>
@@ -1232,15 +2361,17 @@
         </w:rPr>
         <w:t>implementeze</w:t>
       </w:r>
-      <w:r>
-        <w:rPr>
-          <w:rFonts w:ascii="Book Antiqua" w:hAnsi="Book Antiqua" w:cs="Calibri"/>
-          <w:sz w:val="32"/>
-          <w:szCs w:val="32"/>
-          <w:lang w:val="es-ES"/>
-        </w:rPr>
-        <w:t xml:space="preserve"> </w:t>
-      </w:r>
+      <w:proofErr w:type="spellEnd"/>
+      <w:r>
+        <w:rPr>
+          <w:rFonts w:ascii="Book Antiqua" w:hAnsi="Book Antiqua" w:cs="Calibri"/>
+          <w:sz w:val="32"/>
+          <w:szCs w:val="32"/>
+          <w:lang w:val="es-ES"/>
+        </w:rPr>
+        <w:t xml:space="preserve"> </w:t>
+      </w:r>
+      <w:proofErr w:type="spellStart"/>
       <w:r>
         <w:rPr>
           <w:rFonts w:ascii="Book Antiqua" w:hAnsi="Book Antiqua" w:cs="Calibri"/>
@@ -1250,33 +2381,77 @@
         </w:rPr>
         <w:t>concepte</w:t>
       </w:r>
-      <w:r>
-        <w:rPr>
-          <w:rFonts w:ascii="Book Antiqua" w:hAnsi="Book Antiqua" w:cs="Calibri"/>
-          <w:sz w:val="32"/>
-          <w:szCs w:val="32"/>
-          <w:lang w:val="es-ES"/>
-        </w:rPr>
-        <w:t xml:space="preserve"> </w:t>
-      </w:r>
-      <w:r>
-        <w:rPr>
-          <w:rFonts w:ascii="Book Antiqua" w:hAnsi="Book Antiqua" w:cs="Calibri"/>
-          <w:sz w:val="32"/>
-          <w:szCs w:val="32"/>
-          <w:lang w:val="es-ES"/>
-        </w:rPr>
-        <w:t>ample pe paginile web, realizand</w:t>
-      </w:r>
-      <w:r>
-        <w:rPr>
-          <w:rFonts w:ascii="Book Antiqua" w:hAnsi="Book Antiqua" w:cs="Calibri"/>
-          <w:sz w:val="32"/>
-          <w:szCs w:val="32"/>
-          <w:lang w:val="es-ES"/>
-        </w:rPr>
-        <w:t xml:space="preserve"> </w:t>
-      </w:r>
+      <w:proofErr w:type="spellEnd"/>
+      <w:r>
+        <w:rPr>
+          <w:rFonts w:ascii="Book Antiqua" w:hAnsi="Book Antiqua" w:cs="Calibri"/>
+          <w:sz w:val="32"/>
+          <w:szCs w:val="32"/>
+          <w:lang w:val="es-ES"/>
+        </w:rPr>
+        <w:t xml:space="preserve"> </w:t>
+      </w:r>
+      <w:proofErr w:type="spellStart"/>
+      <w:r>
+        <w:rPr>
+          <w:rFonts w:ascii="Book Antiqua" w:hAnsi="Book Antiqua" w:cs="Calibri"/>
+          <w:sz w:val="32"/>
+          <w:szCs w:val="32"/>
+          <w:lang w:val="es-ES"/>
+        </w:rPr>
+        <w:t>ample</w:t>
+      </w:r>
+      <w:proofErr w:type="spellEnd"/>
+      <w:r>
+        <w:rPr>
+          <w:rFonts w:ascii="Book Antiqua" w:hAnsi="Book Antiqua" w:cs="Calibri"/>
+          <w:sz w:val="32"/>
+          <w:szCs w:val="32"/>
+          <w:lang w:val="es-ES"/>
+        </w:rPr>
+        <w:t xml:space="preserve"> pe </w:t>
+      </w:r>
+      <w:proofErr w:type="spellStart"/>
+      <w:r>
+        <w:rPr>
+          <w:rFonts w:ascii="Book Antiqua" w:hAnsi="Book Antiqua" w:cs="Calibri"/>
+          <w:sz w:val="32"/>
+          <w:szCs w:val="32"/>
+          <w:lang w:val="es-ES"/>
+        </w:rPr>
+        <w:t>paginile</w:t>
+      </w:r>
+      <w:proofErr w:type="spellEnd"/>
+      <w:r>
+        <w:rPr>
+          <w:rFonts w:ascii="Book Antiqua" w:hAnsi="Book Antiqua" w:cs="Calibri"/>
+          <w:sz w:val="32"/>
+          <w:szCs w:val="32"/>
+          <w:lang w:val="es-ES"/>
+        </w:rPr>
+        <w:t xml:space="preserve"> web, </w:t>
+      </w:r>
+      <w:proofErr w:type="spellStart"/>
+      <w:r>
+        <w:rPr>
+          <w:rFonts w:ascii="Book Antiqua" w:hAnsi="Book Antiqua" w:cs="Calibri"/>
+          <w:sz w:val="32"/>
+          <w:szCs w:val="32"/>
+          <w:lang w:val="es-ES"/>
+        </w:rPr>
+        <w:t>realizand</w:t>
+      </w:r>
+      <w:proofErr w:type="spellEnd"/>
+      <w:r>
+        <w:rPr>
+          <w:rFonts w:ascii="Book Antiqua" w:hAnsi="Book Antiqua" w:cs="Calibri"/>
+          <w:sz w:val="32"/>
+          <w:szCs w:val="32"/>
+          <w:lang w:val="es-ES"/>
+        </w:rPr>
+        <w:t xml:space="preserve"> </w:t>
+      </w:r>
+      <w:proofErr w:type="spellStart"/>
       <w:r>
         <w:rPr>
           <w:rFonts w:ascii="Book Antiqua" w:hAnsi="Book Antiqua" w:cs="Calibri"/>
@@ -1286,15 +2461,17 @@
         </w:rPr>
         <w:t>lucruri</w:t>
       </w:r>
-      <w:r>
-        <w:rPr>
-          <w:rFonts w:ascii="Book Antiqua" w:hAnsi="Book Antiqua" w:cs="Calibri"/>
-          <w:sz w:val="32"/>
-          <w:szCs w:val="32"/>
-          <w:lang w:val="es-ES"/>
-        </w:rPr>
-        <w:t xml:space="preserve"> </w:t>
-      </w:r>
+      <w:proofErr w:type="spellEnd"/>
+      <w:r>
+        <w:rPr>
+          <w:rFonts w:ascii="Book Antiqua" w:hAnsi="Book Antiqua" w:cs="Calibri"/>
+          <w:sz w:val="32"/>
+          <w:szCs w:val="32"/>
+          <w:lang w:val="es-ES"/>
+        </w:rPr>
+        <w:t xml:space="preserve"> </w:t>
+      </w:r>
+      <w:proofErr w:type="spellStart"/>
       <w:r>
         <w:rPr>
           <w:rFonts w:ascii="Book Antiqua" w:hAnsi="Book Antiqua" w:cs="Calibri"/>
@@ -1304,15 +2481,17 @@
         </w:rPr>
         <w:t>complexe</w:t>
       </w:r>
-      <w:r>
-        <w:rPr>
-          <w:rFonts w:ascii="Book Antiqua" w:hAnsi="Book Antiqua" w:cs="Calibri"/>
-          <w:sz w:val="32"/>
-          <w:szCs w:val="32"/>
-          <w:lang w:val="es-ES"/>
-        </w:rPr>
-        <w:t xml:space="preserve"> </w:t>
-      </w:r>
+      <w:proofErr w:type="spellEnd"/>
+      <w:r>
+        <w:rPr>
+          <w:rFonts w:ascii="Book Antiqua" w:hAnsi="Book Antiqua" w:cs="Calibri"/>
+          <w:sz w:val="32"/>
+          <w:szCs w:val="32"/>
+          <w:lang w:val="es-ES"/>
+        </w:rPr>
+        <w:t xml:space="preserve"> </w:t>
+      </w:r>
+      <w:proofErr w:type="spellStart"/>
       <w:r>
         <w:rPr>
           <w:rFonts w:ascii="Book Antiqua" w:hAnsi="Book Antiqua" w:cs="Calibri"/>
@@ -1322,15 +2501,17 @@
         </w:rPr>
         <w:t>pentru</w:t>
       </w:r>
-      <w:r>
-        <w:rPr>
-          <w:rFonts w:ascii="Book Antiqua" w:hAnsi="Book Antiqua" w:cs="Calibri"/>
-          <w:sz w:val="32"/>
-          <w:szCs w:val="32"/>
-          <w:lang w:val="es-ES"/>
-        </w:rPr>
-        <w:t xml:space="preserve"> </w:t>
-      </w:r>
+      <w:proofErr w:type="spellEnd"/>
+      <w:r>
+        <w:rPr>
+          <w:rFonts w:ascii="Book Antiqua" w:hAnsi="Book Antiqua" w:cs="Calibri"/>
+          <w:sz w:val="32"/>
+          <w:szCs w:val="32"/>
+          <w:lang w:val="es-ES"/>
+        </w:rPr>
+        <w:t xml:space="preserve"> </w:t>
+      </w:r>
+      <w:proofErr w:type="spellStart"/>
       <w:r>
         <w:rPr>
           <w:rFonts w:ascii="Book Antiqua" w:hAnsi="Book Antiqua" w:cs="Calibri"/>
@@ -1340,59 +2521,125 @@
         </w:rPr>
         <w:t>utilizatorul</w:t>
       </w:r>
-      <w:r>
-        <w:rPr>
-          <w:rFonts w:ascii="Book Antiqua" w:hAnsi="Book Antiqua" w:cs="Calibri"/>
-          <w:sz w:val="32"/>
-          <w:szCs w:val="32"/>
-          <w:lang w:val="es-ES"/>
-        </w:rPr>
-        <w:t xml:space="preserve"> </w:t>
-      </w:r>
-      <w:r>
-        <w:rPr>
-          <w:rFonts w:ascii="Book Antiqua" w:hAnsi="Book Antiqua" w:cs="Calibri"/>
-          <w:sz w:val="32"/>
-          <w:szCs w:val="32"/>
-          <w:lang w:val="es-ES"/>
-        </w:rPr>
-        <w:t>site-ului pe care</w:t>
-      </w:r>
-      <w:r>
-        <w:rPr>
-          <w:rFonts w:ascii="Book Antiqua" w:hAnsi="Book Antiqua" w:cs="Calibri"/>
-          <w:sz w:val="32"/>
-          <w:szCs w:val="32"/>
-          <w:lang w:val="es-ES"/>
-        </w:rPr>
-        <w:t xml:space="preserve"> </w:t>
-      </w:r>
-      <w:r>
-        <w:rPr>
-          <w:rFonts w:ascii="Book Antiqua" w:hAnsi="Book Antiqua" w:cs="Calibri"/>
-          <w:sz w:val="32"/>
-          <w:szCs w:val="32"/>
-          <w:lang w:val="es-ES"/>
-        </w:rPr>
-        <w:t>acesta le poate</w:t>
-      </w:r>
-      <w:r>
-        <w:rPr>
-          <w:rFonts w:ascii="Book Antiqua" w:hAnsi="Book Antiqua" w:cs="Calibri"/>
-          <w:sz w:val="32"/>
-          <w:szCs w:val="32"/>
-          <w:lang w:val="es-ES"/>
-        </w:rPr>
-        <w:t xml:space="preserve"> </w:t>
-      </w:r>
-      <w:r>
-        <w:rPr>
-          <w:rFonts w:ascii="Book Antiqua" w:hAnsi="Book Antiqua" w:cs="Calibri"/>
-          <w:sz w:val="32"/>
-          <w:szCs w:val="32"/>
-          <w:lang w:val="es-ES"/>
-        </w:rPr>
-        <w:t>viziona, afi</w:t>
+      <w:proofErr w:type="spellEnd"/>
+      <w:r>
+        <w:rPr>
+          <w:rFonts w:ascii="Book Antiqua" w:hAnsi="Book Antiqua" w:cs="Calibri"/>
+          <w:sz w:val="32"/>
+          <w:szCs w:val="32"/>
+          <w:lang w:val="es-ES"/>
+        </w:rPr>
+        <w:t xml:space="preserve"> </w:t>
+      </w:r>
+      <w:proofErr w:type="spellStart"/>
+      <w:r>
+        <w:rPr>
+          <w:rFonts w:ascii="Book Antiqua" w:hAnsi="Book Antiqua" w:cs="Calibri"/>
+          <w:sz w:val="32"/>
+          <w:szCs w:val="32"/>
+          <w:lang w:val="es-ES"/>
+        </w:rPr>
+        <w:t>site-ului</w:t>
+      </w:r>
+      <w:proofErr w:type="spellEnd"/>
+      <w:r>
+        <w:rPr>
+          <w:rFonts w:ascii="Book Antiqua" w:hAnsi="Book Antiqua" w:cs="Calibri"/>
+          <w:sz w:val="32"/>
+          <w:szCs w:val="32"/>
+          <w:lang w:val="es-ES"/>
+        </w:rPr>
+        <w:t xml:space="preserve"> pe </w:t>
+      </w:r>
+      <w:proofErr w:type="spellStart"/>
+      <w:r>
+        <w:rPr>
+          <w:rFonts w:ascii="Book Antiqua" w:hAnsi="Book Antiqua" w:cs="Calibri"/>
+          <w:sz w:val="32"/>
+          <w:szCs w:val="32"/>
+          <w:lang w:val="es-ES"/>
+        </w:rPr>
+        <w:t>care</w:t>
+      </w:r>
+      <w:proofErr w:type="spellEnd"/>
+      <w:r>
+        <w:rPr>
+          <w:rFonts w:ascii="Book Antiqua" w:hAnsi="Book Antiqua" w:cs="Calibri"/>
+          <w:sz w:val="32"/>
+          <w:szCs w:val="32"/>
+          <w:lang w:val="es-ES"/>
+        </w:rPr>
+        <w:t xml:space="preserve"> </w:t>
+      </w:r>
+      <w:proofErr w:type="spellStart"/>
+      <w:r>
+        <w:rPr>
+          <w:rFonts w:ascii="Book Antiqua" w:hAnsi="Book Antiqua" w:cs="Calibri"/>
+          <w:sz w:val="32"/>
+          <w:szCs w:val="32"/>
+          <w:lang w:val="es-ES"/>
+        </w:rPr>
+        <w:t>acesta</w:t>
+      </w:r>
+      <w:proofErr w:type="spellEnd"/>
+      <w:r>
+        <w:rPr>
+          <w:rFonts w:ascii="Book Antiqua" w:hAnsi="Book Antiqua" w:cs="Calibri"/>
+          <w:sz w:val="32"/>
+          <w:szCs w:val="32"/>
+          <w:lang w:val="es-ES"/>
+        </w:rPr>
+        <w:t xml:space="preserve"> le </w:t>
+      </w:r>
+      <w:proofErr w:type="spellStart"/>
+      <w:r>
+        <w:rPr>
+          <w:rFonts w:ascii="Book Antiqua" w:hAnsi="Book Antiqua" w:cs="Calibri"/>
+          <w:sz w:val="32"/>
+          <w:szCs w:val="32"/>
+          <w:lang w:val="es-ES"/>
+        </w:rPr>
+        <w:t>poate</w:t>
+      </w:r>
+      <w:proofErr w:type="spellEnd"/>
+      <w:r>
+        <w:rPr>
+          <w:rFonts w:ascii="Book Antiqua" w:hAnsi="Book Antiqua" w:cs="Calibri"/>
+          <w:sz w:val="32"/>
+          <w:szCs w:val="32"/>
+          <w:lang w:val="es-ES"/>
+        </w:rPr>
+        <w:t xml:space="preserve"> </w:t>
+      </w:r>
+      <w:proofErr w:type="spellStart"/>
+      <w:r>
+        <w:rPr>
+          <w:rFonts w:ascii="Book Antiqua" w:hAnsi="Book Antiqua" w:cs="Calibri"/>
+          <w:sz w:val="32"/>
+          <w:szCs w:val="32"/>
+          <w:lang w:val="es-ES"/>
+        </w:rPr>
+        <w:t>viziona</w:t>
+      </w:r>
+      <w:proofErr w:type="spellEnd"/>
+      <w:r>
+        <w:rPr>
+          <w:rFonts w:ascii="Book Antiqua" w:hAnsi="Book Antiqua" w:cs="Calibri"/>
+          <w:sz w:val="32"/>
+          <w:szCs w:val="32"/>
+          <w:lang w:val="es-ES"/>
+        </w:rPr>
+        <w:t xml:space="preserve">, </w:t>
+      </w:r>
+      <w:proofErr w:type="spellStart"/>
+      <w:r>
+        <w:rPr>
+          <w:rFonts w:ascii="Book Antiqua" w:hAnsi="Book Antiqua" w:cs="Calibri"/>
+          <w:sz w:val="32"/>
+          <w:szCs w:val="32"/>
+          <w:lang w:val="es-ES"/>
+        </w:rPr>
+        <w:t>afi</w:t>
       </w:r>
       <w:r>
         <w:rPr>
@@ -1421,15 +2668,17 @@
         </w:rPr>
         <w:t>nd</w:t>
       </w:r>
-      <w:r>
-        <w:rPr>
-          <w:rFonts w:ascii="Book Antiqua" w:hAnsi="Book Antiqua" w:cs="Calibri"/>
-          <w:sz w:val="32"/>
-          <w:szCs w:val="32"/>
-          <w:lang w:val="es-ES"/>
-        </w:rPr>
-        <w:t xml:space="preserve"> </w:t>
-      </w:r>
+      <w:proofErr w:type="spellEnd"/>
+      <w:r>
+        <w:rPr>
+          <w:rFonts w:ascii="Book Antiqua" w:hAnsi="Book Antiqua" w:cs="Calibri"/>
+          <w:sz w:val="32"/>
+          <w:szCs w:val="32"/>
+          <w:lang w:val="es-ES"/>
+        </w:rPr>
+        <w:t xml:space="preserve"> </w:t>
+      </w:r>
+      <w:proofErr w:type="spellStart"/>
       <w:r>
         <w:rPr>
           <w:rFonts w:ascii="Book Antiqua" w:hAnsi="Book Antiqua" w:cs="Calibri"/>
@@ -1455,7 +2704,27 @@
           <w:szCs w:val="32"/>
           <w:lang w:val="es-ES"/>
         </w:rPr>
-        <w:t>ri de con</w:t>
+        <w:t>ri</w:t>
+      </w:r>
+      <w:proofErr w:type="spellEnd"/>
+      <w:r>
+        <w:rPr>
+          <w:rFonts w:ascii="Book Antiqua" w:hAnsi="Book Antiqua" w:cs="Calibri"/>
+          <w:sz w:val="32"/>
+          <w:szCs w:val="32"/>
+          <w:lang w:val="es-ES"/>
+        </w:rPr>
+        <w:t xml:space="preserve"> de </w:t>
+      </w:r>
+      <w:proofErr w:type="spellStart"/>
+      <w:r>
+        <w:rPr>
+          <w:rFonts w:ascii="Book Antiqua" w:hAnsi="Book Antiqua" w:cs="Calibri"/>
+          <w:sz w:val="32"/>
+          <w:szCs w:val="32"/>
+          <w:lang w:val="es-ES"/>
+        </w:rPr>
+        <w:t>con</w:t>
       </w:r>
       <w:r>
         <w:rPr>
@@ -1475,15 +2744,17 @@
         </w:rPr>
         <w:t>inut</w:t>
       </w:r>
-      <w:r>
-        <w:rPr>
-          <w:rFonts w:ascii="Book Antiqua" w:hAnsi="Book Antiqua" w:cs="Calibri"/>
-          <w:sz w:val="32"/>
-          <w:szCs w:val="32"/>
-          <w:lang w:val="es-ES"/>
-        </w:rPr>
-        <w:t xml:space="preserve"> </w:t>
-      </w:r>
+      <w:proofErr w:type="spellEnd"/>
+      <w:r>
+        <w:rPr>
+          <w:rFonts w:ascii="Book Antiqua" w:hAnsi="Book Antiqua" w:cs="Calibri"/>
+          <w:sz w:val="32"/>
+          <w:szCs w:val="32"/>
+          <w:lang w:val="es-ES"/>
+        </w:rPr>
+        <w:t xml:space="preserve"> </w:t>
+      </w:r>
+      <w:proofErr w:type="spellStart"/>
       <w:r>
         <w:rPr>
           <w:rFonts w:ascii="Book Antiqua" w:hAnsi="Book Antiqua" w:cs="Calibri"/>
@@ -1493,15 +2764,17 @@
         </w:rPr>
         <w:t>în</w:t>
       </w:r>
-      <w:r>
-        <w:rPr>
-          <w:rFonts w:ascii="Book Antiqua" w:hAnsi="Book Antiqua" w:cs="Calibri"/>
-          <w:sz w:val="32"/>
-          <w:szCs w:val="32"/>
-          <w:lang w:val="es-ES"/>
-        </w:rPr>
-        <w:t xml:space="preserve"> </w:t>
-      </w:r>
+      <w:proofErr w:type="spellEnd"/>
+      <w:r>
+        <w:rPr>
+          <w:rFonts w:ascii="Book Antiqua" w:hAnsi="Book Antiqua" w:cs="Calibri"/>
+          <w:sz w:val="32"/>
+          <w:szCs w:val="32"/>
+          <w:lang w:val="es-ES"/>
+        </w:rPr>
+        <w:t xml:space="preserve"> </w:t>
+      </w:r>
+      <w:proofErr w:type="spellStart"/>
       <w:r>
         <w:rPr>
           <w:rFonts w:ascii="Book Antiqua" w:hAnsi="Book Antiqua" w:cs="Calibri"/>
@@ -1511,15 +2784,37 @@
         </w:rPr>
         <w:t>timp</w:t>
       </w:r>
-      <w:r>
-        <w:rPr>
-          <w:rFonts w:ascii="Book Antiqua" w:hAnsi="Book Antiqua" w:cs="Calibri"/>
-          <w:sz w:val="32"/>
-          <w:szCs w:val="32"/>
-          <w:lang w:val="es-ES"/>
-        </w:rPr>
-        <w:t xml:space="preserve"> util </w:t>
-      </w:r>
+      <w:proofErr w:type="spellEnd"/>
+      <w:r>
+        <w:rPr>
+          <w:rFonts w:ascii="Book Antiqua" w:hAnsi="Book Antiqua" w:cs="Calibri"/>
+          <w:sz w:val="32"/>
+          <w:szCs w:val="32"/>
+          <w:lang w:val="es-ES"/>
+        </w:rPr>
+        <w:t xml:space="preserve"> </w:t>
+      </w:r>
+      <w:proofErr w:type="spellStart"/>
+      <w:r>
+        <w:rPr>
+          <w:rFonts w:ascii="Book Antiqua" w:hAnsi="Book Antiqua" w:cs="Calibri"/>
+          <w:sz w:val="32"/>
+          <w:szCs w:val="32"/>
+          <w:lang w:val="es-ES"/>
+        </w:rPr>
+        <w:t>util</w:t>
+      </w:r>
+      <w:proofErr w:type="spellEnd"/>
+      <w:r>
+        <w:rPr>
+          <w:rFonts w:ascii="Book Antiqua" w:hAnsi="Book Antiqua" w:cs="Calibri"/>
+          <w:sz w:val="32"/>
+          <w:szCs w:val="32"/>
+          <w:lang w:val="es-ES"/>
+        </w:rPr>
+        <w:t xml:space="preserve"> </w:t>
+      </w:r>
+      <w:proofErr w:type="spellStart"/>
       <w:r>
         <w:rPr>
           <w:rFonts w:ascii="Book Antiqua" w:hAnsi="Book Antiqua" w:cs="Calibri"/>
@@ -1529,15 +2824,17 @@
         </w:rPr>
         <w:t>sau</w:t>
       </w:r>
-      <w:r>
-        <w:rPr>
-          <w:rFonts w:ascii="Book Antiqua" w:hAnsi="Book Antiqua" w:cs="Calibri"/>
-          <w:sz w:val="32"/>
-          <w:szCs w:val="32"/>
-          <w:lang w:val="es-ES"/>
-        </w:rPr>
-        <w:t xml:space="preserve"> </w:t>
-      </w:r>
+      <w:proofErr w:type="spellEnd"/>
+      <w:r>
+        <w:rPr>
+          <w:rFonts w:ascii="Book Antiqua" w:hAnsi="Book Antiqua" w:cs="Calibri"/>
+          <w:sz w:val="32"/>
+          <w:szCs w:val="32"/>
+          <w:lang w:val="es-ES"/>
+        </w:rPr>
+        <w:t xml:space="preserve"> </w:t>
+      </w:r>
+      <w:proofErr w:type="spellStart"/>
       <w:r>
         <w:rPr>
           <w:rFonts w:ascii="Book Antiqua" w:hAnsi="Book Antiqua" w:cs="Calibri"/>
@@ -1565,24 +2862,47 @@
         </w:rPr>
         <w:t>i</w:t>
       </w:r>
-      <w:r>
-        <w:rPr>
-          <w:rFonts w:ascii="Book Antiqua" w:hAnsi="Book Antiqua" w:cs="Calibri"/>
-          <w:sz w:val="32"/>
-          <w:szCs w:val="32"/>
-          <w:lang w:val="es-ES"/>
-        </w:rPr>
-        <w:t xml:space="preserve"> </w:t>
-      </w:r>
-      <w:r>
-        <w:rPr>
-          <w:rFonts w:ascii="Book Antiqua" w:hAnsi="Book Antiqua" w:cs="Calibri"/>
-          <w:sz w:val="32"/>
-          <w:szCs w:val="32"/>
-          <w:lang w:val="es-ES"/>
-        </w:rPr>
-        <w:t>interactive, grafice</w:t>
-      </w:r>
+      <w:proofErr w:type="spellEnd"/>
+      <w:r>
+        <w:rPr>
+          <w:rFonts w:ascii="Book Antiqua" w:hAnsi="Book Antiqua" w:cs="Calibri"/>
+          <w:sz w:val="32"/>
+          <w:szCs w:val="32"/>
+          <w:lang w:val="es-ES"/>
+        </w:rPr>
+        <w:t xml:space="preserve"> </w:t>
+      </w:r>
+      <w:proofErr w:type="spellStart"/>
+      <w:r>
+        <w:rPr>
+          <w:rFonts w:ascii="Book Antiqua" w:hAnsi="Book Antiqua" w:cs="Calibri"/>
+          <w:sz w:val="32"/>
+          <w:szCs w:val="32"/>
+          <w:lang w:val="es-ES"/>
+        </w:rPr>
+        <w:t>interactive</w:t>
+      </w:r>
+      <w:proofErr w:type="spellEnd"/>
+      <w:r>
+        <w:rPr>
+          <w:rFonts w:ascii="Book Antiqua" w:hAnsi="Book Antiqua" w:cs="Calibri"/>
+          <w:sz w:val="32"/>
+          <w:szCs w:val="32"/>
+          <w:lang w:val="es-ES"/>
+        </w:rPr>
+        <w:t xml:space="preserve">, </w:t>
+      </w:r>
+      <w:proofErr w:type="spellStart"/>
+      <w:r>
+        <w:rPr>
+          <w:rFonts w:ascii="Book Antiqua" w:hAnsi="Book Antiqua" w:cs="Calibri"/>
+          <w:sz w:val="32"/>
+          <w:szCs w:val="32"/>
+          <w:lang w:val="es-ES"/>
+        </w:rPr>
+        <w:t>grafice</w:t>
+      </w:r>
+      <w:proofErr w:type="spellEnd"/>
       <w:r>
         <w:rPr>
           <w:rFonts w:ascii="Book Antiqua" w:hAnsi="Book Antiqua" w:cs="Calibri"/>
@@ -1599,7 +2919,27 @@
           <w:szCs w:val="32"/>
           <w:lang w:val="es-ES"/>
         </w:rPr>
-        <w:t>2D/3D si multe altele.</w:t>
+        <w:t xml:space="preserve">2D/3D si multe </w:t>
+      </w:r>
+      <w:proofErr w:type="spellStart"/>
+      <w:r>
+        <w:rPr>
+          <w:rFonts w:ascii="Book Antiqua" w:hAnsi="Book Antiqua" w:cs="Calibri"/>
+          <w:sz w:val="32"/>
+          <w:szCs w:val="32"/>
+          <w:lang w:val="es-ES"/>
+        </w:rPr>
+        <w:t>altele</w:t>
+      </w:r>
+      <w:proofErr w:type="spellEnd"/>
+      <w:r>
+        <w:rPr>
+          <w:rFonts w:ascii="Book Antiqua" w:hAnsi="Book Antiqua" w:cs="Calibri"/>
+          <w:sz w:val="32"/>
+          <w:szCs w:val="32"/>
+          <w:lang w:val="es-ES"/>
+        </w:rPr>
+        <w:t>.</w:t>
       </w:r>
     </w:p>
     <w:p>
@@ -1622,17 +2962,29 @@
           <w:szCs w:val="32"/>
           <w:lang w:val="es-ES"/>
         </w:rPr>
-        <w:t>Am ales sa</w:t>
-      </w:r>
-      <w:r>
-        <w:rPr>
-          <w:rFonts w:ascii="Book Antiqua" w:hAnsi="Book Antiqua" w:cs="Calibri"/>
-          <w:sz w:val="32"/>
-          <w:szCs w:val="32"/>
-          <w:lang w:val="es-ES"/>
-        </w:rPr>
-        <w:t xml:space="preserve"> </w:t>
-      </w:r>
+        <w:t xml:space="preserve">Am ales </w:t>
+      </w:r>
+      <w:proofErr w:type="spellStart"/>
+      <w:r>
+        <w:rPr>
+          <w:rFonts w:ascii="Book Antiqua" w:hAnsi="Book Antiqua" w:cs="Calibri"/>
+          <w:sz w:val="32"/>
+          <w:szCs w:val="32"/>
+          <w:lang w:val="es-ES"/>
+        </w:rPr>
+        <w:t>sa</w:t>
+      </w:r>
+      <w:proofErr w:type="spellEnd"/>
+      <w:r>
+        <w:rPr>
+          <w:rFonts w:ascii="Book Antiqua" w:hAnsi="Book Antiqua" w:cs="Calibri"/>
+          <w:sz w:val="32"/>
+          <w:szCs w:val="32"/>
+          <w:lang w:val="es-ES"/>
+        </w:rPr>
+        <w:t xml:space="preserve"> </w:t>
+      </w:r>
+      <w:proofErr w:type="spellStart"/>
       <w:r>
         <w:rPr>
           <w:rFonts w:ascii="Book Antiqua" w:hAnsi="Book Antiqua" w:cs="Calibri"/>
@@ -1642,59 +2994,115 @@
         </w:rPr>
         <w:t>folosim</w:t>
       </w:r>
-      <w:r>
-        <w:rPr>
-          <w:rFonts w:ascii="Book Antiqua" w:hAnsi="Book Antiqua" w:cs="Calibri"/>
-          <w:sz w:val="32"/>
-          <w:szCs w:val="32"/>
-          <w:lang w:val="es-ES"/>
-        </w:rPr>
-        <w:t xml:space="preserve"> </w:t>
-      </w:r>
-      <w:r>
-        <w:rPr>
-          <w:rFonts w:ascii="Book Antiqua" w:hAnsi="Book Antiqua" w:cs="Calibri"/>
-          <w:sz w:val="32"/>
-          <w:szCs w:val="32"/>
-          <w:lang w:val="es-ES"/>
-        </w:rPr>
-        <w:t xml:space="preserve">javascript </w:t>
-      </w:r>
-      <w:r>
-        <w:rPr>
-          <w:rFonts w:ascii="Book Antiqua" w:hAnsi="Book Antiqua" w:cs="Calibri"/>
-          <w:sz w:val="32"/>
-          <w:szCs w:val="32"/>
-          <w:lang w:val="es-ES"/>
-        </w:rPr>
-        <w:t xml:space="preserve">pentru </w:t>
-      </w:r>
-      <w:r>
-        <w:rPr>
-          <w:rFonts w:ascii="Book Antiqua" w:hAnsi="Book Antiqua" w:cs="Calibri"/>
-          <w:sz w:val="32"/>
-          <w:szCs w:val="32"/>
-          <w:lang w:val="es-ES"/>
-        </w:rPr>
-        <w:t>crearea/stergerea</w:t>
-      </w:r>
-      <w:r>
-        <w:rPr>
-          <w:rFonts w:ascii="Book Antiqua" w:hAnsi="Book Antiqua" w:cs="Calibri"/>
-          <w:sz w:val="32"/>
-          <w:szCs w:val="32"/>
-          <w:lang w:val="es-ES"/>
-        </w:rPr>
-        <w:t xml:space="preserve"> </w:t>
-      </w:r>
-      <w:r>
-        <w:rPr>
-          <w:rFonts w:ascii="Book Antiqua" w:hAnsi="Book Antiqua" w:cs="Calibri"/>
-          <w:sz w:val="32"/>
-          <w:szCs w:val="32"/>
-          <w:lang w:val="es-ES"/>
-        </w:rPr>
-        <w:t xml:space="preserve">dinamica </w:t>
+      <w:proofErr w:type="spellEnd"/>
+      <w:r>
+        <w:rPr>
+          <w:rFonts w:ascii="Book Antiqua" w:hAnsi="Book Antiqua" w:cs="Calibri"/>
+          <w:sz w:val="32"/>
+          <w:szCs w:val="32"/>
+          <w:lang w:val="es-ES"/>
+        </w:rPr>
+        <w:t xml:space="preserve"> </w:t>
+      </w:r>
+      <w:proofErr w:type="spellStart"/>
+      <w:r>
+        <w:rPr>
+          <w:rFonts w:ascii="Book Antiqua" w:hAnsi="Book Antiqua" w:cs="Calibri"/>
+          <w:sz w:val="32"/>
+          <w:szCs w:val="32"/>
+          <w:lang w:val="es-ES"/>
+        </w:rPr>
+        <w:t>javascript</w:t>
+      </w:r>
+      <w:proofErr w:type="spellEnd"/>
+      <w:r>
+        <w:rPr>
+          <w:rFonts w:ascii="Book Antiqua" w:hAnsi="Book Antiqua" w:cs="Calibri"/>
+          <w:sz w:val="32"/>
+          <w:szCs w:val="32"/>
+          <w:lang w:val="es-ES"/>
+        </w:rPr>
+        <w:t xml:space="preserve"> </w:t>
+      </w:r>
+      <w:proofErr w:type="spellStart"/>
+      <w:r>
+        <w:rPr>
+          <w:rFonts w:ascii="Book Antiqua" w:hAnsi="Book Antiqua" w:cs="Calibri"/>
+          <w:sz w:val="32"/>
+          <w:szCs w:val="32"/>
+          <w:lang w:val="es-ES"/>
+        </w:rPr>
+        <w:t>pentru</w:t>
+      </w:r>
+      <w:proofErr w:type="spellEnd"/>
+      <w:r>
+        <w:rPr>
+          <w:rFonts w:ascii="Book Antiqua" w:hAnsi="Book Antiqua" w:cs="Calibri"/>
+          <w:sz w:val="32"/>
+          <w:szCs w:val="32"/>
+          <w:lang w:val="es-ES"/>
+        </w:rPr>
+        <w:t xml:space="preserve"> </w:t>
+      </w:r>
+      <w:proofErr w:type="spellStart"/>
+      <w:r>
+        <w:rPr>
+          <w:rFonts w:ascii="Book Antiqua" w:hAnsi="Book Antiqua" w:cs="Calibri"/>
+          <w:sz w:val="32"/>
+          <w:szCs w:val="32"/>
+          <w:lang w:val="es-ES"/>
+        </w:rPr>
+        <w:t>crearea</w:t>
+      </w:r>
+      <w:proofErr w:type="spellEnd"/>
+      <w:r>
+        <w:rPr>
+          <w:rFonts w:ascii="Book Antiqua" w:hAnsi="Book Antiqua" w:cs="Calibri"/>
+          <w:sz w:val="32"/>
+          <w:szCs w:val="32"/>
+          <w:lang w:val="es-ES"/>
+        </w:rPr>
+        <w:t>/</w:t>
+      </w:r>
+      <w:proofErr w:type="spellStart"/>
+      <w:r>
+        <w:rPr>
+          <w:rFonts w:ascii="Book Antiqua" w:hAnsi="Book Antiqua" w:cs="Calibri"/>
+          <w:sz w:val="32"/>
+          <w:szCs w:val="32"/>
+          <w:lang w:val="es-ES"/>
+        </w:rPr>
+        <w:t>stergerea</w:t>
+      </w:r>
+      <w:proofErr w:type="spellEnd"/>
+      <w:r>
+        <w:rPr>
+          <w:rFonts w:ascii="Book Antiqua" w:hAnsi="Book Antiqua" w:cs="Calibri"/>
+          <w:sz w:val="32"/>
+          <w:szCs w:val="32"/>
+          <w:lang w:val="es-ES"/>
+        </w:rPr>
+        <w:t xml:space="preserve"> </w:t>
+      </w:r>
+      <w:proofErr w:type="spellStart"/>
+      <w:r>
+        <w:rPr>
+          <w:rFonts w:ascii="Book Antiqua" w:hAnsi="Book Antiqua" w:cs="Calibri"/>
+          <w:sz w:val="32"/>
+          <w:szCs w:val="32"/>
+          <w:lang w:val="es-ES"/>
+        </w:rPr>
+        <w:t>dinamica</w:t>
+      </w:r>
+      <w:proofErr w:type="spellEnd"/>
+      <w:r>
+        <w:rPr>
+          <w:rFonts w:ascii="Book Antiqua" w:hAnsi="Book Antiqua" w:cs="Calibri"/>
+          <w:sz w:val="32"/>
+          <w:szCs w:val="32"/>
+          <w:lang w:val="es-ES"/>
+        </w:rPr>
+        <w:t xml:space="preserve"> </w:t>
       </w:r>
       <w:r>
         <w:rPr>
@@ -1704,34 +3112,576 @@
           <w:lang w:val="es-ES"/>
         </w:rPr>
         <w:lastRenderedPageBreak/>
-        <w:t>a tabelelor, relatiilor dintre ele, afisarea/ascunderea popup-urilor, precum si la manipularea tabelelor si a schemei</w:t>
-      </w:r>
-      <w:r>
-        <w:rPr>
-          <w:rFonts w:ascii="Book Antiqua" w:hAnsi="Book Antiqua" w:cs="Calibri"/>
-          <w:sz w:val="32"/>
-          <w:szCs w:val="32"/>
-          <w:lang w:val="es-ES"/>
-        </w:rPr>
-        <w:t xml:space="preserve"> unei baze</w:t>
-      </w:r>
-      <w:r>
-        <w:rPr>
-          <w:rFonts w:ascii="Book Antiqua" w:hAnsi="Book Antiqua" w:cs="Calibri"/>
-          <w:sz w:val="32"/>
-          <w:szCs w:val="32"/>
-          <w:lang w:val="es-ES"/>
-        </w:rPr>
-        <w:t xml:space="preserve"> de date de catre utilizator. De asemenea vom utiliza javascript atat pentru exportarea in format SVG cat si pentru exportarea comenzilor SQL aferente creari</w:t>
-      </w:r>
-      <w:r>
-        <w:rPr>
-          <w:rFonts w:ascii="Book Antiqua" w:hAnsi="Book Antiqua" w:cs="Calibri"/>
-          <w:sz w:val="32"/>
-          <w:szCs w:val="32"/>
-          <w:lang w:val="es-ES"/>
-        </w:rPr>
-        <w:t>i schemei unei baze de date.</w:t>
+        <w:t xml:space="preserve">a </w:t>
+      </w:r>
+      <w:proofErr w:type="spellStart"/>
+      <w:r>
+        <w:rPr>
+          <w:rFonts w:ascii="Book Antiqua" w:hAnsi="Book Antiqua" w:cs="Calibri"/>
+          <w:sz w:val="32"/>
+          <w:szCs w:val="32"/>
+          <w:lang w:val="es-ES"/>
+        </w:rPr>
+        <w:t>tabelelor</w:t>
+      </w:r>
+      <w:proofErr w:type="spellEnd"/>
+      <w:r>
+        <w:rPr>
+          <w:rFonts w:ascii="Book Antiqua" w:hAnsi="Book Antiqua" w:cs="Calibri"/>
+          <w:sz w:val="32"/>
+          <w:szCs w:val="32"/>
+          <w:lang w:val="es-ES"/>
+        </w:rPr>
+        <w:t xml:space="preserve">, </w:t>
+      </w:r>
+      <w:proofErr w:type="spellStart"/>
+      <w:r>
+        <w:rPr>
+          <w:rFonts w:ascii="Book Antiqua" w:hAnsi="Book Antiqua" w:cs="Calibri"/>
+          <w:sz w:val="32"/>
+          <w:szCs w:val="32"/>
+          <w:lang w:val="es-ES"/>
+        </w:rPr>
+        <w:t>relatiilor</w:t>
+      </w:r>
+      <w:proofErr w:type="spellEnd"/>
+      <w:r>
+        <w:rPr>
+          <w:rFonts w:ascii="Book Antiqua" w:hAnsi="Book Antiqua" w:cs="Calibri"/>
+          <w:sz w:val="32"/>
+          <w:szCs w:val="32"/>
+          <w:lang w:val="es-ES"/>
+        </w:rPr>
+        <w:t xml:space="preserve"> </w:t>
+      </w:r>
+      <w:proofErr w:type="spellStart"/>
+      <w:r>
+        <w:rPr>
+          <w:rFonts w:ascii="Book Antiqua" w:hAnsi="Book Antiqua" w:cs="Calibri"/>
+          <w:sz w:val="32"/>
+          <w:szCs w:val="32"/>
+          <w:lang w:val="es-ES"/>
+        </w:rPr>
+        <w:t>dintre</w:t>
+      </w:r>
+      <w:proofErr w:type="spellEnd"/>
+      <w:r>
+        <w:rPr>
+          <w:rFonts w:ascii="Book Antiqua" w:hAnsi="Book Antiqua" w:cs="Calibri"/>
+          <w:sz w:val="32"/>
+          <w:szCs w:val="32"/>
+          <w:lang w:val="es-ES"/>
+        </w:rPr>
+        <w:t xml:space="preserve"> ele, </w:t>
+      </w:r>
+      <w:proofErr w:type="spellStart"/>
+      <w:r>
+        <w:rPr>
+          <w:rFonts w:ascii="Book Antiqua" w:hAnsi="Book Antiqua" w:cs="Calibri"/>
+          <w:sz w:val="32"/>
+          <w:szCs w:val="32"/>
+          <w:lang w:val="es-ES"/>
+        </w:rPr>
+        <w:t>afisarea</w:t>
+      </w:r>
+      <w:proofErr w:type="spellEnd"/>
+      <w:r>
+        <w:rPr>
+          <w:rFonts w:ascii="Book Antiqua" w:hAnsi="Book Antiqua" w:cs="Calibri"/>
+          <w:sz w:val="32"/>
+          <w:szCs w:val="32"/>
+          <w:lang w:val="es-ES"/>
+        </w:rPr>
+        <w:t>/</w:t>
+      </w:r>
+      <w:proofErr w:type="spellStart"/>
+      <w:r>
+        <w:rPr>
+          <w:rFonts w:ascii="Book Antiqua" w:hAnsi="Book Antiqua" w:cs="Calibri"/>
+          <w:sz w:val="32"/>
+          <w:szCs w:val="32"/>
+          <w:lang w:val="es-ES"/>
+        </w:rPr>
+        <w:t>ascunderea</w:t>
+      </w:r>
+      <w:proofErr w:type="spellEnd"/>
+      <w:r>
+        <w:rPr>
+          <w:rFonts w:ascii="Book Antiqua" w:hAnsi="Book Antiqua" w:cs="Calibri"/>
+          <w:sz w:val="32"/>
+          <w:szCs w:val="32"/>
+          <w:lang w:val="es-ES"/>
+        </w:rPr>
+        <w:t xml:space="preserve"> </w:t>
+      </w:r>
+      <w:proofErr w:type="spellStart"/>
+      <w:r>
+        <w:rPr>
+          <w:rFonts w:ascii="Book Antiqua" w:hAnsi="Book Antiqua" w:cs="Calibri"/>
+          <w:sz w:val="32"/>
+          <w:szCs w:val="32"/>
+          <w:lang w:val="es-ES"/>
+        </w:rPr>
+        <w:t>popup-urilor</w:t>
+      </w:r>
+      <w:proofErr w:type="spellEnd"/>
+      <w:r>
+        <w:rPr>
+          <w:rFonts w:ascii="Book Antiqua" w:hAnsi="Book Antiqua" w:cs="Calibri"/>
+          <w:sz w:val="32"/>
+          <w:szCs w:val="32"/>
+          <w:lang w:val="es-ES"/>
+        </w:rPr>
+        <w:t xml:space="preserve">, </w:t>
+      </w:r>
+      <w:proofErr w:type="spellStart"/>
+      <w:r>
+        <w:rPr>
+          <w:rFonts w:ascii="Book Antiqua" w:hAnsi="Book Antiqua" w:cs="Calibri"/>
+          <w:sz w:val="32"/>
+          <w:szCs w:val="32"/>
+          <w:lang w:val="es-ES"/>
+        </w:rPr>
+        <w:t>precum</w:t>
+      </w:r>
+      <w:proofErr w:type="spellEnd"/>
+      <w:r>
+        <w:rPr>
+          <w:rFonts w:ascii="Book Antiqua" w:hAnsi="Book Antiqua" w:cs="Calibri"/>
+          <w:sz w:val="32"/>
+          <w:szCs w:val="32"/>
+          <w:lang w:val="es-ES"/>
+        </w:rPr>
+        <w:t xml:space="preserve"> si la </w:t>
+      </w:r>
+      <w:proofErr w:type="spellStart"/>
+      <w:r>
+        <w:rPr>
+          <w:rFonts w:ascii="Book Antiqua" w:hAnsi="Book Antiqua" w:cs="Calibri"/>
+          <w:sz w:val="32"/>
+          <w:szCs w:val="32"/>
+          <w:lang w:val="es-ES"/>
+        </w:rPr>
+        <w:t>manipularea</w:t>
+      </w:r>
+      <w:proofErr w:type="spellEnd"/>
+      <w:r>
+        <w:rPr>
+          <w:rFonts w:ascii="Book Antiqua" w:hAnsi="Book Antiqua" w:cs="Calibri"/>
+          <w:sz w:val="32"/>
+          <w:szCs w:val="32"/>
+          <w:lang w:val="es-ES"/>
+        </w:rPr>
+        <w:t xml:space="preserve"> </w:t>
+      </w:r>
+      <w:proofErr w:type="spellStart"/>
+      <w:r>
+        <w:rPr>
+          <w:rFonts w:ascii="Book Antiqua" w:hAnsi="Book Antiqua" w:cs="Calibri"/>
+          <w:sz w:val="32"/>
+          <w:szCs w:val="32"/>
+          <w:lang w:val="es-ES"/>
+        </w:rPr>
+        <w:t>tabelelor</w:t>
+      </w:r>
+      <w:proofErr w:type="spellEnd"/>
+      <w:r>
+        <w:rPr>
+          <w:rFonts w:ascii="Book Antiqua" w:hAnsi="Book Antiqua" w:cs="Calibri"/>
+          <w:sz w:val="32"/>
+          <w:szCs w:val="32"/>
+          <w:lang w:val="es-ES"/>
+        </w:rPr>
+        <w:t xml:space="preserve"> si a </w:t>
+      </w:r>
+      <w:proofErr w:type="spellStart"/>
+      <w:r>
+        <w:rPr>
+          <w:rFonts w:ascii="Book Antiqua" w:hAnsi="Book Antiqua" w:cs="Calibri"/>
+          <w:sz w:val="32"/>
+          <w:szCs w:val="32"/>
+          <w:lang w:val="es-ES"/>
+        </w:rPr>
+        <w:t>schemei</w:t>
+      </w:r>
+      <w:proofErr w:type="spellEnd"/>
+      <w:r>
+        <w:rPr>
+          <w:rFonts w:ascii="Book Antiqua" w:hAnsi="Book Antiqua" w:cs="Calibri"/>
+          <w:sz w:val="32"/>
+          <w:szCs w:val="32"/>
+          <w:lang w:val="es-ES"/>
+        </w:rPr>
+        <w:t xml:space="preserve"> </w:t>
+      </w:r>
+      <w:proofErr w:type="spellStart"/>
+      <w:r>
+        <w:rPr>
+          <w:rFonts w:ascii="Book Antiqua" w:hAnsi="Book Antiqua" w:cs="Calibri"/>
+          <w:sz w:val="32"/>
+          <w:szCs w:val="32"/>
+          <w:lang w:val="es-ES"/>
+        </w:rPr>
+        <w:t>unei</w:t>
+      </w:r>
+      <w:proofErr w:type="spellEnd"/>
+      <w:r>
+        <w:rPr>
+          <w:rFonts w:ascii="Book Antiqua" w:hAnsi="Book Antiqua" w:cs="Calibri"/>
+          <w:sz w:val="32"/>
+          <w:szCs w:val="32"/>
+          <w:lang w:val="es-ES"/>
+        </w:rPr>
+        <w:t xml:space="preserve"> </w:t>
+      </w:r>
+      <w:proofErr w:type="spellStart"/>
+      <w:r>
+        <w:rPr>
+          <w:rFonts w:ascii="Book Antiqua" w:hAnsi="Book Antiqua" w:cs="Calibri"/>
+          <w:sz w:val="32"/>
+          <w:szCs w:val="32"/>
+          <w:lang w:val="es-ES"/>
+        </w:rPr>
+        <w:t>baze</w:t>
+      </w:r>
+      <w:proofErr w:type="spellEnd"/>
+      <w:r>
+        <w:rPr>
+          <w:rFonts w:ascii="Book Antiqua" w:hAnsi="Book Antiqua" w:cs="Calibri"/>
+          <w:sz w:val="32"/>
+          <w:szCs w:val="32"/>
+          <w:lang w:val="es-ES"/>
+        </w:rPr>
+        <w:t xml:space="preserve"> de date de catre </w:t>
+      </w:r>
+      <w:proofErr w:type="spellStart"/>
+      <w:r>
+        <w:rPr>
+          <w:rFonts w:ascii="Book Antiqua" w:hAnsi="Book Antiqua" w:cs="Calibri"/>
+          <w:sz w:val="32"/>
+          <w:szCs w:val="32"/>
+          <w:lang w:val="es-ES"/>
+        </w:rPr>
+        <w:t>utilizator</w:t>
+      </w:r>
+      <w:proofErr w:type="spellEnd"/>
+      <w:r>
+        <w:rPr>
+          <w:rFonts w:ascii="Book Antiqua" w:hAnsi="Book Antiqua" w:cs="Calibri"/>
+          <w:sz w:val="32"/>
+          <w:szCs w:val="32"/>
+          <w:lang w:val="es-ES"/>
+        </w:rPr>
+        <w:t xml:space="preserve">. De </w:t>
+      </w:r>
+      <w:proofErr w:type="spellStart"/>
+      <w:r>
+        <w:rPr>
+          <w:rFonts w:ascii="Book Antiqua" w:hAnsi="Book Antiqua" w:cs="Calibri"/>
+          <w:sz w:val="32"/>
+          <w:szCs w:val="32"/>
+          <w:lang w:val="es-ES"/>
+        </w:rPr>
+        <w:t>asemenea</w:t>
+      </w:r>
+      <w:proofErr w:type="spellEnd"/>
+      <w:r>
+        <w:rPr>
+          <w:rFonts w:ascii="Book Antiqua" w:hAnsi="Book Antiqua" w:cs="Calibri"/>
+          <w:sz w:val="32"/>
+          <w:szCs w:val="32"/>
+          <w:lang w:val="es-ES"/>
+        </w:rPr>
+        <w:t xml:space="preserve"> </w:t>
+      </w:r>
+      <w:proofErr w:type="spellStart"/>
+      <w:r>
+        <w:rPr>
+          <w:rFonts w:ascii="Book Antiqua" w:hAnsi="Book Antiqua" w:cs="Calibri"/>
+          <w:sz w:val="32"/>
+          <w:szCs w:val="32"/>
+          <w:lang w:val="es-ES"/>
+        </w:rPr>
+        <w:t>vom</w:t>
+      </w:r>
+      <w:proofErr w:type="spellEnd"/>
+      <w:r>
+        <w:rPr>
+          <w:rFonts w:ascii="Book Antiqua" w:hAnsi="Book Antiqua" w:cs="Calibri"/>
+          <w:sz w:val="32"/>
+          <w:szCs w:val="32"/>
+          <w:lang w:val="es-ES"/>
+        </w:rPr>
+        <w:t xml:space="preserve"> utiliza </w:t>
+      </w:r>
+      <w:proofErr w:type="spellStart"/>
+      <w:r>
+        <w:rPr>
+          <w:rFonts w:ascii="Book Antiqua" w:hAnsi="Book Antiqua" w:cs="Calibri"/>
+          <w:sz w:val="32"/>
+          <w:szCs w:val="32"/>
+          <w:lang w:val="es-ES"/>
+        </w:rPr>
+        <w:t>javascript</w:t>
+      </w:r>
+      <w:proofErr w:type="spellEnd"/>
+      <w:r>
+        <w:rPr>
+          <w:rFonts w:ascii="Book Antiqua" w:hAnsi="Book Antiqua" w:cs="Calibri"/>
+          <w:sz w:val="32"/>
+          <w:szCs w:val="32"/>
+          <w:lang w:val="es-ES"/>
+        </w:rPr>
+        <w:t xml:space="preserve"> </w:t>
+      </w:r>
+      <w:proofErr w:type="spellStart"/>
+      <w:r>
+        <w:rPr>
+          <w:rFonts w:ascii="Book Antiqua" w:hAnsi="Book Antiqua" w:cs="Calibri"/>
+          <w:sz w:val="32"/>
+          <w:szCs w:val="32"/>
+          <w:lang w:val="es-ES"/>
+        </w:rPr>
+        <w:t>atat</w:t>
+      </w:r>
+      <w:proofErr w:type="spellEnd"/>
+      <w:r>
+        <w:rPr>
+          <w:rFonts w:ascii="Book Antiqua" w:hAnsi="Book Antiqua" w:cs="Calibri"/>
+          <w:sz w:val="32"/>
+          <w:szCs w:val="32"/>
+          <w:lang w:val="es-ES"/>
+        </w:rPr>
+        <w:t xml:space="preserve"> </w:t>
+      </w:r>
+      <w:proofErr w:type="spellStart"/>
+      <w:r>
+        <w:rPr>
+          <w:rFonts w:ascii="Book Antiqua" w:hAnsi="Book Antiqua" w:cs="Calibri"/>
+          <w:sz w:val="32"/>
+          <w:szCs w:val="32"/>
+          <w:lang w:val="es-ES"/>
+        </w:rPr>
+        <w:t>pentru</w:t>
+      </w:r>
+      <w:proofErr w:type="spellEnd"/>
+      <w:r>
+        <w:rPr>
+          <w:rFonts w:ascii="Book Antiqua" w:hAnsi="Book Antiqua" w:cs="Calibri"/>
+          <w:sz w:val="32"/>
+          <w:szCs w:val="32"/>
+          <w:lang w:val="es-ES"/>
+        </w:rPr>
+        <w:t xml:space="preserve"> </w:t>
+      </w:r>
+      <w:proofErr w:type="spellStart"/>
+      <w:r>
+        <w:rPr>
+          <w:rFonts w:ascii="Book Antiqua" w:hAnsi="Book Antiqua" w:cs="Calibri"/>
+          <w:sz w:val="32"/>
+          <w:szCs w:val="32"/>
+          <w:lang w:val="es-ES"/>
+        </w:rPr>
+        <w:t>exportarea</w:t>
+      </w:r>
+      <w:proofErr w:type="spellEnd"/>
+      <w:r>
+        <w:rPr>
+          <w:rFonts w:ascii="Book Antiqua" w:hAnsi="Book Antiqua" w:cs="Calibri"/>
+          <w:sz w:val="32"/>
+          <w:szCs w:val="32"/>
+          <w:lang w:val="es-ES"/>
+        </w:rPr>
+        <w:t xml:space="preserve"> in </w:t>
+      </w:r>
+      <w:proofErr w:type="spellStart"/>
+      <w:r>
+        <w:rPr>
+          <w:rFonts w:ascii="Book Antiqua" w:hAnsi="Book Antiqua" w:cs="Calibri"/>
+          <w:sz w:val="32"/>
+          <w:szCs w:val="32"/>
+          <w:lang w:val="es-ES"/>
+        </w:rPr>
+        <w:t>format</w:t>
+      </w:r>
+      <w:proofErr w:type="spellEnd"/>
+      <w:r>
+        <w:rPr>
+          <w:rFonts w:ascii="Book Antiqua" w:hAnsi="Book Antiqua" w:cs="Calibri"/>
+          <w:sz w:val="32"/>
+          <w:szCs w:val="32"/>
+          <w:lang w:val="es-ES"/>
+        </w:rPr>
+        <w:t xml:space="preserve"> SVG </w:t>
+      </w:r>
+      <w:proofErr w:type="spellStart"/>
+      <w:r>
+        <w:rPr>
+          <w:rFonts w:ascii="Book Antiqua" w:hAnsi="Book Antiqua" w:cs="Calibri"/>
+          <w:sz w:val="32"/>
+          <w:szCs w:val="32"/>
+          <w:lang w:val="es-ES"/>
+        </w:rPr>
+        <w:t>cat</w:t>
+      </w:r>
+      <w:proofErr w:type="spellEnd"/>
+      <w:r>
+        <w:rPr>
+          <w:rFonts w:ascii="Book Antiqua" w:hAnsi="Book Antiqua" w:cs="Calibri"/>
+          <w:sz w:val="32"/>
+          <w:szCs w:val="32"/>
+          <w:lang w:val="es-ES"/>
+        </w:rPr>
+        <w:t xml:space="preserve"> si </w:t>
+      </w:r>
+      <w:proofErr w:type="spellStart"/>
+      <w:r>
+        <w:rPr>
+          <w:rFonts w:ascii="Book Antiqua" w:hAnsi="Book Antiqua" w:cs="Calibri"/>
+          <w:sz w:val="32"/>
+          <w:szCs w:val="32"/>
+          <w:lang w:val="es-ES"/>
+        </w:rPr>
+        <w:t>pentru</w:t>
+      </w:r>
+      <w:proofErr w:type="spellEnd"/>
+      <w:r>
+        <w:rPr>
+          <w:rFonts w:ascii="Book Antiqua" w:hAnsi="Book Antiqua" w:cs="Calibri"/>
+          <w:sz w:val="32"/>
+          <w:szCs w:val="32"/>
+          <w:lang w:val="es-ES"/>
+        </w:rPr>
+        <w:t xml:space="preserve"> </w:t>
+      </w:r>
+      <w:proofErr w:type="spellStart"/>
+      <w:r>
+        <w:rPr>
+          <w:rFonts w:ascii="Book Antiqua" w:hAnsi="Book Antiqua" w:cs="Calibri"/>
+          <w:sz w:val="32"/>
+          <w:szCs w:val="32"/>
+          <w:lang w:val="es-ES"/>
+        </w:rPr>
+        <w:t>exportarea</w:t>
+      </w:r>
+      <w:proofErr w:type="spellEnd"/>
+      <w:r>
+        <w:rPr>
+          <w:rFonts w:ascii="Book Antiqua" w:hAnsi="Book Antiqua" w:cs="Calibri"/>
+          <w:sz w:val="32"/>
+          <w:szCs w:val="32"/>
+          <w:lang w:val="es-ES"/>
+        </w:rPr>
+        <w:t xml:space="preserve"> </w:t>
+      </w:r>
+      <w:proofErr w:type="spellStart"/>
+      <w:r>
+        <w:rPr>
+          <w:rFonts w:ascii="Book Antiqua" w:hAnsi="Book Antiqua" w:cs="Calibri"/>
+          <w:sz w:val="32"/>
+          <w:szCs w:val="32"/>
+          <w:lang w:val="es-ES"/>
+        </w:rPr>
+        <w:t>comenzilor</w:t>
+      </w:r>
+      <w:proofErr w:type="spellEnd"/>
+      <w:r>
+        <w:rPr>
+          <w:rFonts w:ascii="Book Antiqua" w:hAnsi="Book Antiqua" w:cs="Calibri"/>
+          <w:sz w:val="32"/>
+          <w:szCs w:val="32"/>
+          <w:lang w:val="es-ES"/>
+        </w:rPr>
+        <w:t xml:space="preserve"> SQL aferente </w:t>
+      </w:r>
+      <w:proofErr w:type="spellStart"/>
+      <w:r>
+        <w:rPr>
+          <w:rFonts w:ascii="Book Antiqua" w:hAnsi="Book Antiqua" w:cs="Calibri"/>
+          <w:sz w:val="32"/>
+          <w:szCs w:val="32"/>
+          <w:lang w:val="es-ES"/>
+        </w:rPr>
+        <w:t>creari</w:t>
+      </w:r>
+      <w:r>
+        <w:rPr>
+          <w:rFonts w:ascii="Book Antiqua" w:hAnsi="Book Antiqua" w:cs="Calibri"/>
+          <w:sz w:val="32"/>
+          <w:szCs w:val="32"/>
+          <w:lang w:val="es-ES"/>
+        </w:rPr>
+        <w:t>i</w:t>
+      </w:r>
+      <w:proofErr w:type="spellEnd"/>
+      <w:r>
+        <w:rPr>
+          <w:rFonts w:ascii="Book Antiqua" w:hAnsi="Book Antiqua" w:cs="Calibri"/>
+          <w:sz w:val="32"/>
+          <w:szCs w:val="32"/>
+          <w:lang w:val="es-ES"/>
+        </w:rPr>
+        <w:t xml:space="preserve"> </w:t>
+      </w:r>
+      <w:proofErr w:type="spellStart"/>
+      <w:r>
+        <w:rPr>
+          <w:rFonts w:ascii="Book Antiqua" w:hAnsi="Book Antiqua" w:cs="Calibri"/>
+          <w:sz w:val="32"/>
+          <w:szCs w:val="32"/>
+          <w:lang w:val="es-ES"/>
+        </w:rPr>
+        <w:t>schemei</w:t>
+      </w:r>
+      <w:proofErr w:type="spellEnd"/>
+      <w:r>
+        <w:rPr>
+          <w:rFonts w:ascii="Book Antiqua" w:hAnsi="Book Antiqua" w:cs="Calibri"/>
+          <w:sz w:val="32"/>
+          <w:szCs w:val="32"/>
+          <w:lang w:val="es-ES"/>
+        </w:rPr>
+        <w:t xml:space="preserve"> </w:t>
+      </w:r>
+      <w:proofErr w:type="spellStart"/>
+      <w:r>
+        <w:rPr>
+          <w:rFonts w:ascii="Book Antiqua" w:hAnsi="Book Antiqua" w:cs="Calibri"/>
+          <w:sz w:val="32"/>
+          <w:szCs w:val="32"/>
+          <w:lang w:val="es-ES"/>
+        </w:rPr>
+        <w:t>unei</w:t>
+      </w:r>
+      <w:proofErr w:type="spellEnd"/>
+      <w:r>
+        <w:rPr>
+          <w:rFonts w:ascii="Book Antiqua" w:hAnsi="Book Antiqua" w:cs="Calibri"/>
+          <w:sz w:val="32"/>
+          <w:szCs w:val="32"/>
+          <w:lang w:val="es-ES"/>
+        </w:rPr>
+        <w:t xml:space="preserve"> </w:t>
+      </w:r>
+      <w:proofErr w:type="spellStart"/>
+      <w:r>
+        <w:rPr>
+          <w:rFonts w:ascii="Book Antiqua" w:hAnsi="Book Antiqua" w:cs="Calibri"/>
+          <w:sz w:val="32"/>
+          <w:szCs w:val="32"/>
+          <w:lang w:val="es-ES"/>
+        </w:rPr>
+        <w:t>baze</w:t>
+      </w:r>
+      <w:proofErr w:type="spellEnd"/>
+      <w:r>
+        <w:rPr>
+          <w:rFonts w:ascii="Book Antiqua" w:hAnsi="Book Antiqua" w:cs="Calibri"/>
+          <w:sz w:val="32"/>
+          <w:szCs w:val="32"/>
+          <w:lang w:val="es-ES"/>
+        </w:rPr>
+        <w:t xml:space="preserve"> de date.</w:t>
       </w:r>
     </w:p>
     <w:p>
@@ -1747,14 +3697,65 @@
           <w:lang w:val="es-ES"/>
         </w:rPr>
       </w:pPr>
-      <w:r>
-        <w:rPr>
-          <w:rFonts w:ascii="Book Antiqua" w:hAnsi="Book Antiqua" w:cs="Calibri"/>
-          <w:sz w:val="32"/>
-          <w:szCs w:val="32"/>
-          <w:lang w:val="es-ES"/>
-        </w:rPr>
-        <w:t xml:space="preserve">Javascript este usor de invatat, </w:t>
+      <w:proofErr w:type="spellStart"/>
+      <w:r>
+        <w:rPr>
+          <w:rFonts w:ascii="Book Antiqua" w:hAnsi="Book Antiqua" w:cs="Calibri"/>
+          <w:sz w:val="32"/>
+          <w:szCs w:val="32"/>
+          <w:lang w:val="es-ES"/>
+        </w:rPr>
+        <w:t>Javascript</w:t>
+      </w:r>
+      <w:proofErr w:type="spellEnd"/>
+      <w:r>
+        <w:rPr>
+          <w:rFonts w:ascii="Book Antiqua" w:hAnsi="Book Antiqua" w:cs="Calibri"/>
+          <w:sz w:val="32"/>
+          <w:szCs w:val="32"/>
+          <w:lang w:val="es-ES"/>
+        </w:rPr>
+        <w:t xml:space="preserve"> este </w:t>
+      </w:r>
+      <w:proofErr w:type="spellStart"/>
+      <w:r>
+        <w:rPr>
+          <w:rFonts w:ascii="Book Antiqua" w:hAnsi="Book Antiqua" w:cs="Calibri"/>
+          <w:sz w:val="32"/>
+          <w:szCs w:val="32"/>
+          <w:lang w:val="es-ES"/>
+        </w:rPr>
+        <w:t>usor</w:t>
+      </w:r>
+      <w:proofErr w:type="spellEnd"/>
+      <w:r>
+        <w:rPr>
+          <w:rFonts w:ascii="Book Antiqua" w:hAnsi="Book Antiqua" w:cs="Calibri"/>
+          <w:sz w:val="32"/>
+          <w:szCs w:val="32"/>
+          <w:lang w:val="es-ES"/>
+        </w:rPr>
+        <w:t xml:space="preserve"> de </w:t>
+      </w:r>
+      <w:proofErr w:type="spellStart"/>
+      <w:r>
+        <w:rPr>
+          <w:rFonts w:ascii="Book Antiqua" w:hAnsi="Book Antiqua" w:cs="Calibri"/>
+          <w:sz w:val="32"/>
+          <w:szCs w:val="32"/>
+          <w:lang w:val="es-ES"/>
+        </w:rPr>
+        <w:t>invatat</w:t>
+      </w:r>
+      <w:proofErr w:type="spellEnd"/>
+      <w:r>
+        <w:rPr>
+          <w:rFonts w:ascii="Book Antiqua" w:hAnsi="Book Antiqua" w:cs="Calibri"/>
+          <w:sz w:val="32"/>
+          <w:szCs w:val="32"/>
+          <w:lang w:val="es-ES"/>
+        </w:rPr>
+        <w:t xml:space="preserve">, </w:t>
       </w:r>
       <w:r>
         <w:rPr>
@@ -1765,6 +3766,7 @@
         </w:rPr>
         <w:t xml:space="preserve">un </w:t>
       </w:r>
+      <w:proofErr w:type="spellStart"/>
       <w:r>
         <w:rPr>
           <w:rFonts w:ascii="Book Antiqua" w:hAnsi="Book Antiqua" w:cs="Calibri"/>
@@ -1774,15 +3776,17 @@
         </w:rPr>
         <w:t>sunt</w:t>
       </w:r>
-      <w:r>
-        <w:rPr>
-          <w:rFonts w:ascii="Book Antiqua" w:hAnsi="Book Antiqua" w:cs="Calibri"/>
-          <w:sz w:val="32"/>
-          <w:szCs w:val="32"/>
-          <w:lang w:val="es-ES"/>
-        </w:rPr>
-        <w:t xml:space="preserve"> </w:t>
-      </w:r>
+      <w:proofErr w:type="spellEnd"/>
+      <w:r>
+        <w:rPr>
+          <w:rFonts w:ascii="Book Antiqua" w:hAnsi="Book Antiqua" w:cs="Calibri"/>
+          <w:sz w:val="32"/>
+          <w:szCs w:val="32"/>
+          <w:lang w:val="es-ES"/>
+        </w:rPr>
+        <w:t xml:space="preserve"> </w:t>
+      </w:r>
+      <w:proofErr w:type="spellStart"/>
       <w:r>
         <w:rPr>
           <w:rFonts w:ascii="Book Antiqua" w:hAnsi="Book Antiqua" w:cs="Calibri"/>
@@ -1792,51 +3796,177 @@
         </w:rPr>
         <w:t>necesare</w:t>
       </w:r>
-      <w:r>
-        <w:rPr>
-          <w:rFonts w:ascii="Book Antiqua" w:hAnsi="Book Antiqua" w:cs="Calibri"/>
-          <w:sz w:val="32"/>
-          <w:szCs w:val="32"/>
-          <w:lang w:val="es-ES"/>
-        </w:rPr>
-        <w:t xml:space="preserve"> </w:t>
-      </w:r>
-      <w:r>
-        <w:rPr>
-          <w:rFonts w:ascii="Book Antiqua" w:hAnsi="Book Antiqua" w:cs="Calibri"/>
-          <w:sz w:val="32"/>
-          <w:szCs w:val="32"/>
-          <w:lang w:val="es-ES"/>
-        </w:rPr>
-        <w:t>configurari, este construit in browserul web. Asadar l-am ales pentru</w:t>
-      </w:r>
-      <w:r>
-        <w:rPr>
-          <w:rFonts w:ascii="Book Antiqua" w:hAnsi="Book Antiqua" w:cs="Calibri"/>
-          <w:sz w:val="32"/>
-          <w:szCs w:val="32"/>
-          <w:lang w:val="es-ES"/>
-        </w:rPr>
-        <w:t xml:space="preserve"> </w:t>
-      </w:r>
-      <w:r>
-        <w:rPr>
-          <w:rFonts w:ascii="Book Antiqua" w:hAnsi="Book Antiqua" w:cs="Calibri"/>
-          <w:sz w:val="32"/>
-          <w:szCs w:val="32"/>
-          <w:lang w:val="es-ES"/>
-        </w:rPr>
-        <w:t>simplitatea lui in utilizare, cat si pentru</w:t>
-      </w:r>
-      <w:r>
-        <w:rPr>
-          <w:rFonts w:ascii="Book Antiqua" w:hAnsi="Book Antiqua" w:cs="Calibri"/>
-          <w:sz w:val="32"/>
-          <w:szCs w:val="32"/>
-          <w:lang w:val="es-ES"/>
-        </w:rPr>
-        <w:t xml:space="preserve"> </w:t>
-      </w:r>
+      <w:proofErr w:type="spellEnd"/>
+      <w:r>
+        <w:rPr>
+          <w:rFonts w:ascii="Book Antiqua" w:hAnsi="Book Antiqua" w:cs="Calibri"/>
+          <w:sz w:val="32"/>
+          <w:szCs w:val="32"/>
+          <w:lang w:val="es-ES"/>
+        </w:rPr>
+        <w:t xml:space="preserve"> </w:t>
+      </w:r>
+      <w:proofErr w:type="spellStart"/>
+      <w:r>
+        <w:rPr>
+          <w:rFonts w:ascii="Book Antiqua" w:hAnsi="Book Antiqua" w:cs="Calibri"/>
+          <w:sz w:val="32"/>
+          <w:szCs w:val="32"/>
+          <w:lang w:val="es-ES"/>
+        </w:rPr>
+        <w:t>configurari</w:t>
+      </w:r>
+      <w:proofErr w:type="spellEnd"/>
+      <w:r>
+        <w:rPr>
+          <w:rFonts w:ascii="Book Antiqua" w:hAnsi="Book Antiqua" w:cs="Calibri"/>
+          <w:sz w:val="32"/>
+          <w:szCs w:val="32"/>
+          <w:lang w:val="es-ES"/>
+        </w:rPr>
+        <w:t xml:space="preserve">, este </w:t>
+      </w:r>
+      <w:proofErr w:type="spellStart"/>
+      <w:r>
+        <w:rPr>
+          <w:rFonts w:ascii="Book Antiqua" w:hAnsi="Book Antiqua" w:cs="Calibri"/>
+          <w:sz w:val="32"/>
+          <w:szCs w:val="32"/>
+          <w:lang w:val="es-ES"/>
+        </w:rPr>
+        <w:t>construit</w:t>
+      </w:r>
+      <w:proofErr w:type="spellEnd"/>
+      <w:r>
+        <w:rPr>
+          <w:rFonts w:ascii="Book Antiqua" w:hAnsi="Book Antiqua" w:cs="Calibri"/>
+          <w:sz w:val="32"/>
+          <w:szCs w:val="32"/>
+          <w:lang w:val="es-ES"/>
+        </w:rPr>
+        <w:t xml:space="preserve"> in </w:t>
+      </w:r>
+      <w:proofErr w:type="spellStart"/>
+      <w:r>
+        <w:rPr>
+          <w:rFonts w:ascii="Book Antiqua" w:hAnsi="Book Antiqua" w:cs="Calibri"/>
+          <w:sz w:val="32"/>
+          <w:szCs w:val="32"/>
+          <w:lang w:val="es-ES"/>
+        </w:rPr>
+        <w:t>browserul</w:t>
+      </w:r>
+      <w:proofErr w:type="spellEnd"/>
+      <w:r>
+        <w:rPr>
+          <w:rFonts w:ascii="Book Antiqua" w:hAnsi="Book Antiqua" w:cs="Calibri"/>
+          <w:sz w:val="32"/>
+          <w:szCs w:val="32"/>
+          <w:lang w:val="es-ES"/>
+        </w:rPr>
+        <w:t xml:space="preserve"> web. </w:t>
+      </w:r>
+      <w:proofErr w:type="spellStart"/>
+      <w:r>
+        <w:rPr>
+          <w:rFonts w:ascii="Book Antiqua" w:hAnsi="Book Antiqua" w:cs="Calibri"/>
+          <w:sz w:val="32"/>
+          <w:szCs w:val="32"/>
+          <w:lang w:val="es-ES"/>
+        </w:rPr>
+        <w:t>Asadar</w:t>
+      </w:r>
+      <w:proofErr w:type="spellEnd"/>
+      <w:r>
+        <w:rPr>
+          <w:rFonts w:ascii="Book Antiqua" w:hAnsi="Book Antiqua" w:cs="Calibri"/>
+          <w:sz w:val="32"/>
+          <w:szCs w:val="32"/>
+          <w:lang w:val="es-ES"/>
+        </w:rPr>
+        <w:t xml:space="preserve"> l-am ales </w:t>
+      </w:r>
+      <w:proofErr w:type="spellStart"/>
+      <w:r>
+        <w:rPr>
+          <w:rFonts w:ascii="Book Antiqua" w:hAnsi="Book Antiqua" w:cs="Calibri"/>
+          <w:sz w:val="32"/>
+          <w:szCs w:val="32"/>
+          <w:lang w:val="es-ES"/>
+        </w:rPr>
+        <w:t>pentru</w:t>
+      </w:r>
+      <w:proofErr w:type="spellEnd"/>
+      <w:r>
+        <w:rPr>
+          <w:rFonts w:ascii="Book Antiqua" w:hAnsi="Book Antiqua" w:cs="Calibri"/>
+          <w:sz w:val="32"/>
+          <w:szCs w:val="32"/>
+          <w:lang w:val="es-ES"/>
+        </w:rPr>
+        <w:t xml:space="preserve"> </w:t>
+      </w:r>
+      <w:proofErr w:type="spellStart"/>
+      <w:r>
+        <w:rPr>
+          <w:rFonts w:ascii="Book Antiqua" w:hAnsi="Book Antiqua" w:cs="Calibri"/>
+          <w:sz w:val="32"/>
+          <w:szCs w:val="32"/>
+          <w:lang w:val="es-ES"/>
+        </w:rPr>
+        <w:t>simplitatea</w:t>
+      </w:r>
+      <w:proofErr w:type="spellEnd"/>
+      <w:r>
+        <w:rPr>
+          <w:rFonts w:ascii="Book Antiqua" w:hAnsi="Book Antiqua" w:cs="Calibri"/>
+          <w:sz w:val="32"/>
+          <w:szCs w:val="32"/>
+          <w:lang w:val="es-ES"/>
+        </w:rPr>
+        <w:t xml:space="preserve"> lui in utilizare, </w:t>
+      </w:r>
+      <w:proofErr w:type="spellStart"/>
+      <w:r>
+        <w:rPr>
+          <w:rFonts w:ascii="Book Antiqua" w:hAnsi="Book Antiqua" w:cs="Calibri"/>
+          <w:sz w:val="32"/>
+          <w:szCs w:val="32"/>
+          <w:lang w:val="es-ES"/>
+        </w:rPr>
+        <w:t>cat</w:t>
+      </w:r>
+      <w:proofErr w:type="spellEnd"/>
+      <w:r>
+        <w:rPr>
+          <w:rFonts w:ascii="Book Antiqua" w:hAnsi="Book Antiqua" w:cs="Calibri"/>
+          <w:sz w:val="32"/>
+          <w:szCs w:val="32"/>
+          <w:lang w:val="es-ES"/>
+        </w:rPr>
+        <w:t xml:space="preserve"> si </w:t>
+      </w:r>
+      <w:proofErr w:type="spellStart"/>
+      <w:r>
+        <w:rPr>
+          <w:rFonts w:ascii="Book Antiqua" w:hAnsi="Book Antiqua" w:cs="Calibri"/>
+          <w:sz w:val="32"/>
+          <w:szCs w:val="32"/>
+          <w:lang w:val="es-ES"/>
+        </w:rPr>
+        <w:t>pentru</w:t>
+      </w:r>
+      <w:proofErr w:type="spellEnd"/>
+      <w:r>
+        <w:rPr>
+          <w:rFonts w:ascii="Book Antiqua" w:hAnsi="Book Antiqua" w:cs="Calibri"/>
+          <w:sz w:val="32"/>
+          <w:szCs w:val="32"/>
+          <w:lang w:val="es-ES"/>
+        </w:rPr>
+        <w:t xml:space="preserve"> </w:t>
+      </w:r>
+      <w:proofErr w:type="spellStart"/>
       <w:r>
         <w:rPr>
           <w:rFonts w:ascii="Book Antiqua" w:hAnsi="Book Antiqua" w:cs="Calibri"/>
@@ -1846,15 +3976,17 @@
         </w:rPr>
         <w:t>manipularea</w:t>
       </w:r>
-      <w:r>
-        <w:rPr>
-          <w:rFonts w:ascii="Book Antiqua" w:hAnsi="Book Antiqua" w:cs="Calibri"/>
-          <w:sz w:val="32"/>
-          <w:szCs w:val="32"/>
-          <w:lang w:val="es-ES"/>
-        </w:rPr>
-        <w:t xml:space="preserve"> </w:t>
-      </w:r>
+      <w:proofErr w:type="spellEnd"/>
+      <w:r>
+        <w:rPr>
+          <w:rFonts w:ascii="Book Antiqua" w:hAnsi="Book Antiqua" w:cs="Calibri"/>
+          <w:sz w:val="32"/>
+          <w:szCs w:val="32"/>
+          <w:lang w:val="es-ES"/>
+        </w:rPr>
+        <w:t xml:space="preserve"> </w:t>
+      </w:r>
+      <w:proofErr w:type="spellStart"/>
       <w:r>
         <w:rPr>
           <w:rFonts w:ascii="Book Antiqua" w:hAnsi="Book Antiqua" w:cs="Calibri"/>
@@ -1864,51 +3996,97 @@
         </w:rPr>
         <w:t>cu</w:t>
       </w:r>
-      <w:r>
-        <w:rPr>
-          <w:rFonts w:ascii="Book Antiqua" w:hAnsi="Book Antiqua" w:cs="Calibri"/>
-          <w:sz w:val="32"/>
-          <w:szCs w:val="32"/>
-          <w:lang w:val="es-ES"/>
-        </w:rPr>
-        <w:t xml:space="preserve"> </w:t>
-      </w:r>
-      <w:r>
-        <w:rPr>
-          <w:rFonts w:ascii="Book Antiqua" w:hAnsi="Book Antiqua" w:cs="Calibri"/>
-          <w:sz w:val="32"/>
-          <w:szCs w:val="32"/>
-          <w:lang w:val="es-ES"/>
-        </w:rPr>
-        <w:t>usurinta a elementelor</w:t>
-      </w:r>
-      <w:r>
-        <w:rPr>
-          <w:rFonts w:ascii="Book Antiqua" w:hAnsi="Book Antiqua" w:cs="Calibri"/>
-          <w:sz w:val="32"/>
-          <w:szCs w:val="32"/>
-          <w:lang w:val="es-ES"/>
-        </w:rPr>
-        <w:t xml:space="preserve"> </w:t>
-      </w:r>
-      <w:r>
-        <w:rPr>
-          <w:rFonts w:ascii="Book Antiqua" w:hAnsi="Book Antiqua" w:cs="Calibri"/>
-          <w:sz w:val="32"/>
-          <w:szCs w:val="32"/>
-          <w:lang w:val="es-ES"/>
-        </w:rPr>
-        <w:t>html, si editarea</w:t>
-      </w:r>
-      <w:r>
-        <w:rPr>
-          <w:rFonts w:ascii="Book Antiqua" w:hAnsi="Book Antiqua" w:cs="Calibri"/>
-          <w:sz w:val="32"/>
-          <w:szCs w:val="32"/>
-          <w:lang w:val="es-ES"/>
-        </w:rPr>
-        <w:t xml:space="preserve"> </w:t>
-      </w:r>
+      <w:proofErr w:type="spellEnd"/>
+      <w:r>
+        <w:rPr>
+          <w:rFonts w:ascii="Book Antiqua" w:hAnsi="Book Antiqua" w:cs="Calibri"/>
+          <w:sz w:val="32"/>
+          <w:szCs w:val="32"/>
+          <w:lang w:val="es-ES"/>
+        </w:rPr>
+        <w:t xml:space="preserve"> </w:t>
+      </w:r>
+      <w:proofErr w:type="spellStart"/>
+      <w:r>
+        <w:rPr>
+          <w:rFonts w:ascii="Book Antiqua" w:hAnsi="Book Antiqua" w:cs="Calibri"/>
+          <w:sz w:val="32"/>
+          <w:szCs w:val="32"/>
+          <w:lang w:val="es-ES"/>
+        </w:rPr>
+        <w:t>usurinta</w:t>
+      </w:r>
+      <w:proofErr w:type="spellEnd"/>
+      <w:r>
+        <w:rPr>
+          <w:rFonts w:ascii="Book Antiqua" w:hAnsi="Book Antiqua" w:cs="Calibri"/>
+          <w:sz w:val="32"/>
+          <w:szCs w:val="32"/>
+          <w:lang w:val="es-ES"/>
+        </w:rPr>
+        <w:t xml:space="preserve"> a </w:t>
+      </w:r>
+      <w:proofErr w:type="spellStart"/>
+      <w:r>
+        <w:rPr>
+          <w:rFonts w:ascii="Book Antiqua" w:hAnsi="Book Antiqua" w:cs="Calibri"/>
+          <w:sz w:val="32"/>
+          <w:szCs w:val="32"/>
+          <w:lang w:val="es-ES"/>
+        </w:rPr>
+        <w:t>elementelor</w:t>
+      </w:r>
+      <w:proofErr w:type="spellEnd"/>
+      <w:r>
+        <w:rPr>
+          <w:rFonts w:ascii="Book Antiqua" w:hAnsi="Book Antiqua" w:cs="Calibri"/>
+          <w:sz w:val="32"/>
+          <w:szCs w:val="32"/>
+          <w:lang w:val="es-ES"/>
+        </w:rPr>
+        <w:t xml:space="preserve"> </w:t>
+      </w:r>
+      <w:proofErr w:type="spellStart"/>
+      <w:r>
+        <w:rPr>
+          <w:rFonts w:ascii="Book Antiqua" w:hAnsi="Book Antiqua" w:cs="Calibri"/>
+          <w:sz w:val="32"/>
+          <w:szCs w:val="32"/>
+          <w:lang w:val="es-ES"/>
+        </w:rPr>
+        <w:t>html</w:t>
+      </w:r>
+      <w:proofErr w:type="spellEnd"/>
+      <w:r>
+        <w:rPr>
+          <w:rFonts w:ascii="Book Antiqua" w:hAnsi="Book Antiqua" w:cs="Calibri"/>
+          <w:sz w:val="32"/>
+          <w:szCs w:val="32"/>
+          <w:lang w:val="es-ES"/>
+        </w:rPr>
+        <w:t xml:space="preserve">, si </w:t>
+      </w:r>
+      <w:proofErr w:type="spellStart"/>
+      <w:r>
+        <w:rPr>
+          <w:rFonts w:ascii="Book Antiqua" w:hAnsi="Book Antiqua" w:cs="Calibri"/>
+          <w:sz w:val="32"/>
+          <w:szCs w:val="32"/>
+          <w:lang w:val="es-ES"/>
+        </w:rPr>
+        <w:t>editarea</w:t>
+      </w:r>
+      <w:proofErr w:type="spellEnd"/>
+      <w:r>
+        <w:rPr>
+          <w:rFonts w:ascii="Book Antiqua" w:hAnsi="Book Antiqua" w:cs="Calibri"/>
+          <w:sz w:val="32"/>
+          <w:szCs w:val="32"/>
+          <w:lang w:val="es-ES"/>
+        </w:rPr>
+        <w:t xml:space="preserve"> </w:t>
+      </w:r>
+      <w:proofErr w:type="spellStart"/>
       <w:r>
         <w:rPr>
           <w:rFonts w:ascii="Book Antiqua" w:hAnsi="Book Antiqua" w:cs="Calibri"/>
@@ -1918,15 +4096,17 @@
         </w:rPr>
         <w:t>stilizarii</w:t>
       </w:r>
-      <w:r>
-        <w:rPr>
-          <w:rFonts w:ascii="Book Antiqua" w:hAnsi="Book Antiqua" w:cs="Calibri"/>
-          <w:sz w:val="32"/>
-          <w:szCs w:val="32"/>
-          <w:lang w:val="es-ES"/>
-        </w:rPr>
-        <w:t xml:space="preserve"> </w:t>
-      </w:r>
+      <w:proofErr w:type="spellEnd"/>
+      <w:r>
+        <w:rPr>
+          <w:rFonts w:ascii="Book Antiqua" w:hAnsi="Book Antiqua" w:cs="Calibri"/>
+          <w:sz w:val="32"/>
+          <w:szCs w:val="32"/>
+          <w:lang w:val="es-ES"/>
+        </w:rPr>
+        <w:t xml:space="preserve"> </w:t>
+      </w:r>
+      <w:proofErr w:type="spellStart"/>
       <w:r>
         <w:rPr>
           <w:rFonts w:ascii="Book Antiqua" w:hAnsi="Book Antiqua" w:cs="Calibri"/>
@@ -1936,15 +4116,17 @@
         </w:rPr>
         <w:t>paginii</w:t>
       </w:r>
-      <w:r>
-        <w:rPr>
-          <w:rFonts w:ascii="Book Antiqua" w:hAnsi="Book Antiqua" w:cs="Calibri"/>
-          <w:sz w:val="32"/>
-          <w:szCs w:val="32"/>
-          <w:lang w:val="es-ES"/>
-        </w:rPr>
-        <w:t xml:space="preserve"> </w:t>
-      </w:r>
+      <w:proofErr w:type="spellEnd"/>
+      <w:r>
+        <w:rPr>
+          <w:rFonts w:ascii="Book Antiqua" w:hAnsi="Book Antiqua" w:cs="Calibri"/>
+          <w:sz w:val="32"/>
+          <w:szCs w:val="32"/>
+          <w:lang w:val="es-ES"/>
+        </w:rPr>
+        <w:t xml:space="preserve"> </w:t>
+      </w:r>
+      <w:proofErr w:type="spellStart"/>
       <w:r>
         <w:rPr>
           <w:rFonts w:ascii="Book Antiqua" w:hAnsi="Book Antiqua" w:cs="Calibri"/>
@@ -1954,15 +4136,17 @@
         </w:rPr>
         <w:t>prin</w:t>
       </w:r>
-      <w:r>
-        <w:rPr>
-          <w:rFonts w:ascii="Book Antiqua" w:hAnsi="Book Antiqua" w:cs="Calibri"/>
-          <w:sz w:val="32"/>
-          <w:szCs w:val="32"/>
-          <w:lang w:val="es-ES"/>
-        </w:rPr>
-        <w:t xml:space="preserve"> </w:t>
-      </w:r>
+      <w:proofErr w:type="spellEnd"/>
+      <w:r>
+        <w:rPr>
+          <w:rFonts w:ascii="Book Antiqua" w:hAnsi="Book Antiqua" w:cs="Calibri"/>
+          <w:sz w:val="32"/>
+          <w:szCs w:val="32"/>
+          <w:lang w:val="es-ES"/>
+        </w:rPr>
+        <w:t xml:space="preserve"> </w:t>
+      </w:r>
+      <w:proofErr w:type="spellStart"/>
       <w:r>
         <w:rPr>
           <w:rFonts w:ascii="Book Antiqua" w:hAnsi="Book Antiqua" w:cs="Calibri"/>
@@ -1972,24 +4156,67 @@
         </w:rPr>
         <w:t>utilizarea</w:t>
       </w:r>
-      <w:r>
-        <w:rPr>
-          <w:rFonts w:ascii="Book Antiqua" w:hAnsi="Book Antiqua" w:cs="Calibri"/>
-          <w:sz w:val="32"/>
-          <w:szCs w:val="32"/>
-          <w:lang w:val="es-ES"/>
-        </w:rPr>
-        <w:t xml:space="preserve"> </w:t>
-      </w:r>
-      <w:r>
-        <w:rPr>
-          <w:rFonts w:ascii="Book Antiqua" w:hAnsi="Book Antiqua" w:cs="Calibri"/>
-          <w:sz w:val="32"/>
-          <w:szCs w:val="32"/>
-          <w:lang w:val="es-ES"/>
-        </w:rPr>
-        <w:t>metodelor de editare/adaugare a elementelor</w:t>
-      </w:r>
+      <w:proofErr w:type="spellEnd"/>
+      <w:r>
+        <w:rPr>
+          <w:rFonts w:ascii="Book Antiqua" w:hAnsi="Book Antiqua" w:cs="Calibri"/>
+          <w:sz w:val="32"/>
+          <w:szCs w:val="32"/>
+          <w:lang w:val="es-ES"/>
+        </w:rPr>
+        <w:t xml:space="preserve"> </w:t>
+      </w:r>
+      <w:proofErr w:type="spellStart"/>
+      <w:r>
+        <w:rPr>
+          <w:rFonts w:ascii="Book Antiqua" w:hAnsi="Book Antiqua" w:cs="Calibri"/>
+          <w:sz w:val="32"/>
+          <w:szCs w:val="32"/>
+          <w:lang w:val="es-ES"/>
+        </w:rPr>
+        <w:t>metodelor</w:t>
+      </w:r>
+      <w:proofErr w:type="spellEnd"/>
+      <w:r>
+        <w:rPr>
+          <w:rFonts w:ascii="Book Antiqua" w:hAnsi="Book Antiqua" w:cs="Calibri"/>
+          <w:sz w:val="32"/>
+          <w:szCs w:val="32"/>
+          <w:lang w:val="es-ES"/>
+        </w:rPr>
+        <w:t xml:space="preserve"> de editare/</w:t>
+      </w:r>
+      <w:proofErr w:type="spellStart"/>
+      <w:r>
+        <w:rPr>
+          <w:rFonts w:ascii="Book Antiqua" w:hAnsi="Book Antiqua" w:cs="Calibri"/>
+          <w:sz w:val="32"/>
+          <w:szCs w:val="32"/>
+          <w:lang w:val="es-ES"/>
+        </w:rPr>
+        <w:t>adaugare</w:t>
+      </w:r>
+      <w:proofErr w:type="spellEnd"/>
+      <w:r>
+        <w:rPr>
+          <w:rFonts w:ascii="Book Antiqua" w:hAnsi="Book Antiqua" w:cs="Calibri"/>
+          <w:sz w:val="32"/>
+          <w:szCs w:val="32"/>
+          <w:lang w:val="es-ES"/>
+        </w:rPr>
+        <w:t xml:space="preserve"> a </w:t>
+      </w:r>
+      <w:proofErr w:type="spellStart"/>
+      <w:r>
+        <w:rPr>
+          <w:rFonts w:ascii="Book Antiqua" w:hAnsi="Book Antiqua" w:cs="Calibri"/>
+          <w:sz w:val="32"/>
+          <w:szCs w:val="32"/>
+          <w:lang w:val="es-ES"/>
+        </w:rPr>
+        <w:t>elementelor</w:t>
+      </w:r>
+      <w:proofErr w:type="spellEnd"/>
       <w:r>
         <w:rPr>
           <w:rFonts w:ascii="Book Antiqua" w:hAnsi="Book Antiqua" w:cs="Calibri"/>
@@ -2024,17 +4251,29 @@
           <w:szCs w:val="32"/>
           <w:lang w:val="es-ES"/>
         </w:rPr>
-        <w:t>(document</w:t>
-      </w:r>
-      <w:r>
-        <w:rPr>
-          <w:rFonts w:ascii="Book Antiqua" w:hAnsi="Book Antiqua" w:cs="Calibri"/>
-          <w:sz w:val="32"/>
-          <w:szCs w:val="32"/>
-          <w:lang w:val="es-ES"/>
-        </w:rPr>
-        <w:t xml:space="preserve"> </w:t>
-      </w:r>
+        <w:t>(</w:t>
+      </w:r>
+      <w:proofErr w:type="spellStart"/>
+      <w:r>
+        <w:rPr>
+          <w:rFonts w:ascii="Book Antiqua" w:hAnsi="Book Antiqua" w:cs="Calibri"/>
+          <w:sz w:val="32"/>
+          <w:szCs w:val="32"/>
+          <w:lang w:val="es-ES"/>
+        </w:rPr>
+        <w:t>document</w:t>
+      </w:r>
+      <w:proofErr w:type="spellEnd"/>
+      <w:r>
+        <w:rPr>
+          <w:rFonts w:ascii="Book Antiqua" w:hAnsi="Book Antiqua" w:cs="Calibri"/>
+          <w:sz w:val="32"/>
+          <w:szCs w:val="32"/>
+          <w:lang w:val="es-ES"/>
+        </w:rPr>
+        <w:t xml:space="preserve"> </w:t>
+      </w:r>
+      <w:proofErr w:type="spellStart"/>
       <w:r>
         <w:rPr>
           <w:rFonts w:ascii="Book Antiqua" w:hAnsi="Book Antiqua" w:cs="Calibri"/>
@@ -2044,23 +4283,35 @@
         </w:rPr>
         <w:t>object</w:t>
       </w:r>
-      <w:r>
-        <w:rPr>
-          <w:rFonts w:ascii="Book Antiqua" w:hAnsi="Book Antiqua" w:cs="Calibri"/>
-          <w:sz w:val="32"/>
-          <w:szCs w:val="32"/>
-          <w:lang w:val="es-ES"/>
-        </w:rPr>
-        <w:t xml:space="preserve"> </w:t>
-      </w:r>
-      <w:r>
-        <w:rPr>
-          <w:rFonts w:ascii="Book Antiqua" w:hAnsi="Book Antiqua" w:cs="Calibri"/>
-          <w:sz w:val="32"/>
-          <w:szCs w:val="32"/>
-          <w:lang w:val="es-ES"/>
-        </w:rPr>
-        <w:t>model).</w:t>
+      <w:proofErr w:type="spellEnd"/>
+      <w:r>
+        <w:rPr>
+          <w:rFonts w:ascii="Book Antiqua" w:hAnsi="Book Antiqua" w:cs="Calibri"/>
+          <w:sz w:val="32"/>
+          <w:szCs w:val="32"/>
+          <w:lang w:val="es-ES"/>
+        </w:rPr>
+        <w:t xml:space="preserve"> </w:t>
+      </w:r>
+      <w:proofErr w:type="spellStart"/>
+      <w:r>
+        <w:rPr>
+          <w:rFonts w:ascii="Book Antiqua" w:hAnsi="Book Antiqua" w:cs="Calibri"/>
+          <w:sz w:val="32"/>
+          <w:szCs w:val="32"/>
+          <w:lang w:val="es-ES"/>
+        </w:rPr>
+        <w:t>model</w:t>
+      </w:r>
+      <w:proofErr w:type="spellEnd"/>
+      <w:r>
+        <w:rPr>
+          <w:rFonts w:ascii="Book Antiqua" w:hAnsi="Book Antiqua" w:cs="Calibri"/>
+          <w:sz w:val="32"/>
+          <w:szCs w:val="32"/>
+          <w:lang w:val="es-ES"/>
+        </w:rPr>
+        <w:t>).</w:t>
       </w:r>
     </w:p>
     <w:p>
@@ -2148,37 +4399,238 @@
           <w:szCs w:val="32"/>
         </w:rPr>
       </w:pPr>
-      <w:r>
-        <w:rPr>
-          <w:rFonts w:ascii="Book Antiqua" w:hAnsi="Book Antiqua" w:cs="Arial"/>
-          <w:sz w:val="32"/>
-          <w:szCs w:val="32"/>
-        </w:rPr>
-        <w:t>Ca utilizator</w:t>
-      </w:r>
-      <w:r>
-        <w:rPr>
-          <w:rFonts w:ascii="Book Antiqua" w:hAnsi="Book Antiqua" w:cs="Arial"/>
-          <w:sz w:val="32"/>
-          <w:szCs w:val="32"/>
-        </w:rPr>
-        <w:t xml:space="preserve"> </w:t>
-      </w:r>
-      <w:r>
-        <w:rPr>
-          <w:rFonts w:ascii="Book Antiqua" w:hAnsi="Book Antiqua" w:cs="Arial"/>
-          <w:sz w:val="32"/>
-          <w:szCs w:val="32"/>
-        </w:rPr>
-        <w:t xml:space="preserve">uman, </w:t>
-      </w:r>
-      <w:r>
-        <w:rPr>
-          <w:rFonts w:ascii="Book Antiqua" w:hAnsi="Book Antiqua" w:cs="Arial"/>
-          <w:sz w:val="32"/>
-          <w:szCs w:val="32"/>
-        </w:rPr>
-        <w:t>pot efectua diferite operatii pentru o vizualizare buna a bazei mele de date, precum: crea</w:t>
+      <w:proofErr w:type="spellStart"/>
+      <w:r>
+        <w:rPr>
+          <w:rFonts w:ascii="Book Antiqua" w:hAnsi="Book Antiqua" w:cs="Arial"/>
+          <w:sz w:val="32"/>
+          <w:szCs w:val="32"/>
+        </w:rPr>
+        <w:t>Ca</w:t>
+      </w:r>
+      <w:proofErr w:type="spellEnd"/>
+      <w:r>
+        <w:rPr>
+          <w:rFonts w:ascii="Book Antiqua" w:hAnsi="Book Antiqua" w:cs="Arial"/>
+          <w:sz w:val="32"/>
+          <w:szCs w:val="32"/>
+        </w:rPr>
+        <w:t xml:space="preserve"> </w:t>
+      </w:r>
+      <w:proofErr w:type="spellStart"/>
+      <w:r>
+        <w:rPr>
+          <w:rFonts w:ascii="Book Antiqua" w:hAnsi="Book Antiqua" w:cs="Arial"/>
+          <w:sz w:val="32"/>
+          <w:szCs w:val="32"/>
+        </w:rPr>
+        <w:t>utilizator</w:t>
+      </w:r>
+      <w:proofErr w:type="spellEnd"/>
+      <w:r>
+        <w:rPr>
+          <w:rFonts w:ascii="Book Antiqua" w:hAnsi="Book Antiqua" w:cs="Arial"/>
+          <w:sz w:val="32"/>
+          <w:szCs w:val="32"/>
+        </w:rPr>
+        <w:t xml:space="preserve"> </w:t>
+      </w:r>
+      <w:proofErr w:type="spellStart"/>
+      <w:r>
+        <w:rPr>
+          <w:rFonts w:ascii="Book Antiqua" w:hAnsi="Book Antiqua" w:cs="Arial"/>
+          <w:sz w:val="32"/>
+          <w:szCs w:val="32"/>
+        </w:rPr>
+        <w:t>uman</w:t>
+      </w:r>
+      <w:proofErr w:type="spellEnd"/>
+      <w:r>
+        <w:rPr>
+          <w:rFonts w:ascii="Book Antiqua" w:hAnsi="Book Antiqua" w:cs="Arial"/>
+          <w:sz w:val="32"/>
+          <w:szCs w:val="32"/>
+        </w:rPr>
+        <w:t xml:space="preserve">, </w:t>
+      </w:r>
+      <w:r>
+        <w:rPr>
+          <w:rFonts w:ascii="Book Antiqua" w:hAnsi="Book Antiqua" w:cs="Arial"/>
+          <w:sz w:val="32"/>
+          <w:szCs w:val="32"/>
+        </w:rPr>
+        <w:t xml:space="preserve">pot </w:t>
+      </w:r>
+      <w:proofErr w:type="spellStart"/>
+      <w:r>
+        <w:rPr>
+          <w:rFonts w:ascii="Book Antiqua" w:hAnsi="Book Antiqua" w:cs="Arial"/>
+          <w:sz w:val="32"/>
+          <w:szCs w:val="32"/>
+        </w:rPr>
+        <w:t>efectua</w:t>
+      </w:r>
+      <w:proofErr w:type="spellEnd"/>
+      <w:r>
+        <w:rPr>
+          <w:rFonts w:ascii="Book Antiqua" w:hAnsi="Book Antiqua" w:cs="Arial"/>
+          <w:sz w:val="32"/>
+          <w:szCs w:val="32"/>
+        </w:rPr>
+        <w:t xml:space="preserve"> </w:t>
+      </w:r>
+      <w:proofErr w:type="spellStart"/>
+      <w:r>
+        <w:rPr>
+          <w:rFonts w:ascii="Book Antiqua" w:hAnsi="Book Antiqua" w:cs="Arial"/>
+          <w:sz w:val="32"/>
+          <w:szCs w:val="32"/>
+        </w:rPr>
+        <w:t>diferite</w:t>
+      </w:r>
+      <w:proofErr w:type="spellEnd"/>
+      <w:r>
+        <w:rPr>
+          <w:rFonts w:ascii="Book Antiqua" w:hAnsi="Book Antiqua" w:cs="Arial"/>
+          <w:sz w:val="32"/>
+          <w:szCs w:val="32"/>
+        </w:rPr>
+        <w:t xml:space="preserve"> </w:t>
+      </w:r>
+      <w:proofErr w:type="spellStart"/>
+      <w:r>
+        <w:rPr>
+          <w:rFonts w:ascii="Book Antiqua" w:hAnsi="Book Antiqua" w:cs="Arial"/>
+          <w:sz w:val="32"/>
+          <w:szCs w:val="32"/>
+        </w:rPr>
+        <w:t>operatii</w:t>
+      </w:r>
+      <w:proofErr w:type="spellEnd"/>
+      <w:r>
+        <w:rPr>
+          <w:rFonts w:ascii="Book Antiqua" w:hAnsi="Book Antiqua" w:cs="Arial"/>
+          <w:sz w:val="32"/>
+          <w:szCs w:val="32"/>
+        </w:rPr>
+        <w:t xml:space="preserve"> </w:t>
+      </w:r>
+      <w:proofErr w:type="spellStart"/>
+      <w:r>
+        <w:rPr>
+          <w:rFonts w:ascii="Book Antiqua" w:hAnsi="Book Antiqua" w:cs="Arial"/>
+          <w:sz w:val="32"/>
+          <w:szCs w:val="32"/>
+        </w:rPr>
+        <w:t>pentru</w:t>
+      </w:r>
+      <w:proofErr w:type="spellEnd"/>
+      <w:r>
+        <w:rPr>
+          <w:rFonts w:ascii="Book Antiqua" w:hAnsi="Book Antiqua" w:cs="Arial"/>
+          <w:sz w:val="32"/>
+          <w:szCs w:val="32"/>
+        </w:rPr>
+        <w:t xml:space="preserve"> o </w:t>
+      </w:r>
+      <w:proofErr w:type="spellStart"/>
+      <w:r>
+        <w:rPr>
+          <w:rFonts w:ascii="Book Antiqua" w:hAnsi="Book Antiqua" w:cs="Arial"/>
+          <w:sz w:val="32"/>
+          <w:szCs w:val="32"/>
+        </w:rPr>
+        <w:t>vizualizare</w:t>
+      </w:r>
+      <w:proofErr w:type="spellEnd"/>
+      <w:r>
+        <w:rPr>
+          <w:rFonts w:ascii="Book Antiqua" w:hAnsi="Book Antiqua" w:cs="Arial"/>
+          <w:sz w:val="32"/>
+          <w:szCs w:val="32"/>
+        </w:rPr>
+        <w:t xml:space="preserve"> </w:t>
+      </w:r>
+      <w:proofErr w:type="spellStart"/>
+      <w:r>
+        <w:rPr>
+          <w:rFonts w:ascii="Book Antiqua" w:hAnsi="Book Antiqua" w:cs="Arial"/>
+          <w:sz w:val="32"/>
+          <w:szCs w:val="32"/>
+        </w:rPr>
+        <w:t>buna</w:t>
+      </w:r>
+      <w:proofErr w:type="spellEnd"/>
+      <w:r>
+        <w:rPr>
+          <w:rFonts w:ascii="Book Antiqua" w:hAnsi="Book Antiqua" w:cs="Arial"/>
+          <w:sz w:val="32"/>
+          <w:szCs w:val="32"/>
+        </w:rPr>
+        <w:t xml:space="preserve"> a </w:t>
+      </w:r>
+      <w:proofErr w:type="spellStart"/>
+      <w:r>
+        <w:rPr>
+          <w:rFonts w:ascii="Book Antiqua" w:hAnsi="Book Antiqua" w:cs="Arial"/>
+          <w:sz w:val="32"/>
+          <w:szCs w:val="32"/>
+        </w:rPr>
+        <w:t>bazei</w:t>
+      </w:r>
+      <w:proofErr w:type="spellEnd"/>
+      <w:r>
+        <w:rPr>
+          <w:rFonts w:ascii="Book Antiqua" w:hAnsi="Book Antiqua" w:cs="Arial"/>
+          <w:sz w:val="32"/>
+          <w:szCs w:val="32"/>
+        </w:rPr>
+        <w:t xml:space="preserve"> </w:t>
+      </w:r>
+      <w:proofErr w:type="spellStart"/>
+      <w:r>
+        <w:rPr>
+          <w:rFonts w:ascii="Book Antiqua" w:hAnsi="Book Antiqua" w:cs="Arial"/>
+          <w:sz w:val="32"/>
+          <w:szCs w:val="32"/>
+        </w:rPr>
+        <w:t>mele</w:t>
+      </w:r>
+      <w:proofErr w:type="spellEnd"/>
+      <w:r>
+        <w:rPr>
+          <w:rFonts w:ascii="Book Antiqua" w:hAnsi="Book Antiqua" w:cs="Arial"/>
+          <w:sz w:val="32"/>
+          <w:szCs w:val="32"/>
+        </w:rPr>
+        <w:t xml:space="preserve"> de date, </w:t>
+      </w:r>
+      <w:proofErr w:type="spellStart"/>
+      <w:r>
+        <w:rPr>
+          <w:rFonts w:ascii="Book Antiqua" w:hAnsi="Book Antiqua" w:cs="Arial"/>
+          <w:sz w:val="32"/>
+          <w:szCs w:val="32"/>
+        </w:rPr>
+        <w:t>precum</w:t>
+      </w:r>
+      <w:proofErr w:type="spellEnd"/>
+      <w:r>
+        <w:rPr>
+          <w:rFonts w:ascii="Book Antiqua" w:hAnsi="Book Antiqua" w:cs="Arial"/>
+          <w:sz w:val="32"/>
+          <w:szCs w:val="32"/>
+        </w:rPr>
+        <w:t xml:space="preserve">: </w:t>
+      </w:r>
+      <w:proofErr w:type="spellStart"/>
+      <w:r>
+        <w:rPr>
+          <w:rFonts w:ascii="Book Antiqua" w:hAnsi="Book Antiqua" w:cs="Arial"/>
+          <w:sz w:val="32"/>
+          <w:szCs w:val="32"/>
+        </w:rPr>
+        <w:t>crea</w:t>
       </w:r>
       <w:r>
         <w:rPr>
@@ -2188,126 +4640,881 @@
         </w:rPr>
         <w:t>rea</w:t>
       </w:r>
-      <w:r>
-        <w:rPr>
-          <w:rFonts w:ascii="Book Antiqua" w:hAnsi="Book Antiqua" w:cs="Arial"/>
-          <w:sz w:val="32"/>
-          <w:szCs w:val="32"/>
-        </w:rPr>
-        <w:t>/sterge</w:t>
-      </w:r>
-      <w:r>
-        <w:rPr>
-          <w:rFonts w:ascii="Book Antiqua" w:hAnsi="Book Antiqua" w:cs="Arial"/>
-          <w:sz w:val="32"/>
-          <w:szCs w:val="32"/>
-        </w:rPr>
-        <w:t xml:space="preserve">a </w:t>
-      </w:r>
-      <w:r>
-        <w:rPr>
-          <w:rFonts w:ascii="Book Antiqua" w:hAnsi="Book Antiqua" w:cs="Arial"/>
-          <w:sz w:val="32"/>
-          <w:szCs w:val="32"/>
-        </w:rPr>
-        <w:t>tabele necesare, crea</w:t>
-      </w:r>
-      <w:r>
-        <w:rPr>
-          <w:rFonts w:ascii="Book Antiqua" w:hAnsi="Book Antiqua" w:cs="Arial"/>
-          <w:sz w:val="32"/>
-          <w:szCs w:val="32"/>
-        </w:rPr>
-        <w:t>rea/st</w:t>
-      </w:r>
-      <w:r>
-        <w:rPr>
-          <w:rFonts w:ascii="Book Antiqua" w:hAnsi="Book Antiqua" w:cs="Arial"/>
-          <w:sz w:val="32"/>
-          <w:szCs w:val="32"/>
-        </w:rPr>
-        <w:t>ergerea cheilor primare/straine</w:t>
-      </w:r>
-      <w:r>
-        <w:rPr>
-          <w:rFonts w:ascii="Book Antiqua" w:hAnsi="Book Antiqua" w:cs="Arial"/>
-          <w:sz w:val="32"/>
-          <w:szCs w:val="32"/>
-        </w:rPr>
-        <w:t xml:space="preserve"> (prin aceesarea butoanelor sau scrierea comenzilor SQL).</w:t>
-      </w:r>
-    </w:p>
-    <w:p>
-      <w:pPr>
-        <w:rPr>
-          <w:rFonts w:ascii="Book Antiqua" w:hAnsi="Book Antiqua" w:cs="Arial"/>
-          <w:sz w:val="32"/>
-          <w:szCs w:val="32"/>
-        </w:rPr>
-      </w:pPr>
-      <w:r>
-        <w:rPr>
-          <w:rFonts w:ascii="Book Antiqua" w:hAnsi="Book Antiqua" w:cs="Arial"/>
-          <w:sz w:val="32"/>
-          <w:szCs w:val="32"/>
-        </w:rPr>
-        <w:t>Ca utilizator</w:t>
-      </w:r>
-      <w:r>
-        <w:rPr>
-          <w:rFonts w:ascii="Book Antiqua" w:hAnsi="Book Antiqua" w:cs="Arial"/>
-          <w:sz w:val="32"/>
-          <w:szCs w:val="32"/>
-        </w:rPr>
-        <w:t xml:space="preserve"> </w:t>
-      </w:r>
-      <w:r>
-        <w:rPr>
-          <w:rFonts w:ascii="Book Antiqua" w:hAnsi="Book Antiqua" w:cs="Arial"/>
-          <w:sz w:val="32"/>
-          <w:szCs w:val="32"/>
-        </w:rPr>
-        <w:t>uman, pot</w:t>
-      </w:r>
-      <w:r>
-        <w:rPr>
-          <w:rFonts w:ascii="Book Antiqua" w:hAnsi="Book Antiqua" w:cs="Arial"/>
-          <w:sz w:val="32"/>
-          <w:szCs w:val="32"/>
-        </w:rPr>
-        <w:t xml:space="preserve"> </w:t>
-      </w:r>
-      <w:r>
-        <w:rPr>
-          <w:rFonts w:ascii="Book Antiqua" w:hAnsi="Book Antiqua" w:cs="Arial"/>
-          <w:sz w:val="32"/>
-          <w:szCs w:val="32"/>
-        </w:rPr>
-        <w:t>avea o baza de date mare si pentru a putea lucra mai usor pe ea, de exemplu pentru mici modificari pot face zoom in si zoom out prin folosirea mouse-wheel-ului</w:t>
-      </w:r>
-      <w:r>
-        <w:rPr>
-          <w:rFonts w:ascii="Book Antiqua" w:hAnsi="Book Antiqua" w:cs="Arial"/>
-          <w:sz w:val="32"/>
-          <w:szCs w:val="32"/>
-        </w:rPr>
-        <w:t xml:space="preserve">, dar de asemenea pot muta atat tabele cat si schema bazei de date </w:t>
-      </w:r>
-      <w:r>
-        <w:rPr>
-          <w:rFonts w:ascii="Book Antiqua" w:hAnsi="Book Antiqua" w:cs="Arial"/>
-          <w:sz w:val="32"/>
-          <w:szCs w:val="32"/>
-        </w:rPr>
-        <w:t>tot prin folosirea mouse-ul</w:t>
-      </w:r>
-      <w:r>
-        <w:rPr>
-          <w:rFonts w:ascii="Book Antiqua" w:hAnsi="Book Antiqua" w:cs="Arial"/>
-          <w:sz w:val="32"/>
-          <w:szCs w:val="32"/>
-        </w:rPr>
-        <w:t>ui.</w:t>
+      <w:proofErr w:type="spellEnd"/>
+      <w:r>
+        <w:rPr>
+          <w:rFonts w:ascii="Book Antiqua" w:hAnsi="Book Antiqua" w:cs="Arial"/>
+          <w:sz w:val="32"/>
+          <w:szCs w:val="32"/>
+        </w:rPr>
+        <w:t>/</w:t>
+      </w:r>
+      <w:proofErr w:type="spellStart"/>
+      <w:r>
+        <w:rPr>
+          <w:rFonts w:ascii="Book Antiqua" w:hAnsi="Book Antiqua" w:cs="Arial"/>
+          <w:sz w:val="32"/>
+          <w:szCs w:val="32"/>
+        </w:rPr>
+        <w:t>sterge</w:t>
+      </w:r>
+      <w:r>
+        <w:rPr>
+          <w:rFonts w:ascii="Book Antiqua" w:hAnsi="Book Antiqua" w:cs="Arial"/>
+          <w:sz w:val="32"/>
+          <w:szCs w:val="32"/>
+        </w:rPr>
+        <w:t>a</w:t>
+      </w:r>
+      <w:proofErr w:type="spellEnd"/>
+      <w:r>
+        <w:rPr>
+          <w:rFonts w:ascii="Book Antiqua" w:hAnsi="Book Antiqua" w:cs="Arial"/>
+          <w:sz w:val="32"/>
+          <w:szCs w:val="32"/>
+        </w:rPr>
+        <w:t xml:space="preserve"> </w:t>
+      </w:r>
+      <w:proofErr w:type="spellStart"/>
+      <w:r>
+        <w:rPr>
+          <w:rFonts w:ascii="Book Antiqua" w:hAnsi="Book Antiqua" w:cs="Arial"/>
+          <w:sz w:val="32"/>
+          <w:szCs w:val="32"/>
+        </w:rPr>
+        <w:t>tabele</w:t>
+      </w:r>
+      <w:proofErr w:type="spellEnd"/>
+      <w:r>
+        <w:rPr>
+          <w:rFonts w:ascii="Book Antiqua" w:hAnsi="Book Antiqua" w:cs="Arial"/>
+          <w:sz w:val="32"/>
+          <w:szCs w:val="32"/>
+        </w:rPr>
+        <w:t xml:space="preserve"> </w:t>
+      </w:r>
+      <w:proofErr w:type="spellStart"/>
+      <w:r>
+        <w:rPr>
+          <w:rFonts w:ascii="Book Antiqua" w:hAnsi="Book Antiqua" w:cs="Arial"/>
+          <w:sz w:val="32"/>
+          <w:szCs w:val="32"/>
+        </w:rPr>
+        <w:t>necesare</w:t>
+      </w:r>
+      <w:proofErr w:type="spellEnd"/>
+      <w:r>
+        <w:rPr>
+          <w:rFonts w:ascii="Book Antiqua" w:hAnsi="Book Antiqua" w:cs="Arial"/>
+          <w:sz w:val="32"/>
+          <w:szCs w:val="32"/>
+        </w:rPr>
+        <w:t xml:space="preserve">, </w:t>
+      </w:r>
+      <w:proofErr w:type="spellStart"/>
+      <w:r>
+        <w:rPr>
+          <w:rFonts w:ascii="Book Antiqua" w:hAnsi="Book Antiqua" w:cs="Arial"/>
+          <w:sz w:val="32"/>
+          <w:szCs w:val="32"/>
+        </w:rPr>
+        <w:t>crea</w:t>
+      </w:r>
+      <w:r>
+        <w:rPr>
+          <w:rFonts w:ascii="Book Antiqua" w:hAnsi="Book Antiqua" w:cs="Arial"/>
+          <w:sz w:val="32"/>
+          <w:szCs w:val="32"/>
+        </w:rPr>
+        <w:t>rea</w:t>
+      </w:r>
+      <w:proofErr w:type="spellEnd"/>
+      <w:r>
+        <w:rPr>
+          <w:rFonts w:ascii="Book Antiqua" w:hAnsi="Book Antiqua" w:cs="Arial"/>
+          <w:sz w:val="32"/>
+          <w:szCs w:val="32"/>
+        </w:rPr>
+        <w:t>/</w:t>
+      </w:r>
+      <w:proofErr w:type="spellStart"/>
+      <w:r>
+        <w:rPr>
+          <w:rFonts w:ascii="Book Antiqua" w:hAnsi="Book Antiqua" w:cs="Arial"/>
+          <w:sz w:val="32"/>
+          <w:szCs w:val="32"/>
+        </w:rPr>
+        <w:t>st</w:t>
+      </w:r>
+      <w:r>
+        <w:rPr>
+          <w:rFonts w:ascii="Book Antiqua" w:hAnsi="Book Antiqua" w:cs="Arial"/>
+          <w:sz w:val="32"/>
+          <w:szCs w:val="32"/>
+        </w:rPr>
+        <w:t>ergerea</w:t>
+      </w:r>
+      <w:proofErr w:type="spellEnd"/>
+      <w:r>
+        <w:rPr>
+          <w:rFonts w:ascii="Book Antiqua" w:hAnsi="Book Antiqua" w:cs="Arial"/>
+          <w:sz w:val="32"/>
+          <w:szCs w:val="32"/>
+        </w:rPr>
+        <w:t xml:space="preserve"> </w:t>
+      </w:r>
+      <w:proofErr w:type="spellStart"/>
+      <w:r>
+        <w:rPr>
+          <w:rFonts w:ascii="Book Antiqua" w:hAnsi="Book Antiqua" w:cs="Arial"/>
+          <w:sz w:val="32"/>
+          <w:szCs w:val="32"/>
+        </w:rPr>
+        <w:t>cheilor</w:t>
+      </w:r>
+      <w:proofErr w:type="spellEnd"/>
+      <w:r>
+        <w:rPr>
+          <w:rFonts w:ascii="Book Antiqua" w:hAnsi="Book Antiqua" w:cs="Arial"/>
+          <w:sz w:val="32"/>
+          <w:szCs w:val="32"/>
+        </w:rPr>
+        <w:t xml:space="preserve"> </w:t>
+      </w:r>
+      <w:proofErr w:type="spellStart"/>
+      <w:r>
+        <w:rPr>
+          <w:rFonts w:ascii="Book Antiqua" w:hAnsi="Book Antiqua" w:cs="Arial"/>
+          <w:sz w:val="32"/>
+          <w:szCs w:val="32"/>
+        </w:rPr>
+        <w:t>primare</w:t>
+      </w:r>
+      <w:proofErr w:type="spellEnd"/>
+      <w:r>
+        <w:rPr>
+          <w:rFonts w:ascii="Book Antiqua" w:hAnsi="Book Antiqua" w:cs="Arial"/>
+          <w:sz w:val="32"/>
+          <w:szCs w:val="32"/>
+        </w:rPr>
+        <w:t>/</w:t>
+      </w:r>
+      <w:proofErr w:type="spellStart"/>
+      <w:r>
+        <w:rPr>
+          <w:rFonts w:ascii="Book Antiqua" w:hAnsi="Book Antiqua" w:cs="Arial"/>
+          <w:sz w:val="32"/>
+          <w:szCs w:val="32"/>
+        </w:rPr>
+        <w:t>straine</w:t>
+      </w:r>
+      <w:proofErr w:type="spellEnd"/>
+      <w:r>
+        <w:rPr>
+          <w:rFonts w:ascii="Book Antiqua" w:hAnsi="Book Antiqua" w:cs="Arial"/>
+          <w:sz w:val="32"/>
+          <w:szCs w:val="32"/>
+        </w:rPr>
+        <w:t xml:space="preserve"> (</w:t>
+      </w:r>
+      <w:proofErr w:type="spellStart"/>
+      <w:r>
+        <w:rPr>
+          <w:rFonts w:ascii="Book Antiqua" w:hAnsi="Book Antiqua" w:cs="Arial"/>
+          <w:sz w:val="32"/>
+          <w:szCs w:val="32"/>
+        </w:rPr>
+        <w:t>prin</w:t>
+      </w:r>
+      <w:proofErr w:type="spellEnd"/>
+      <w:r>
+        <w:rPr>
+          <w:rFonts w:ascii="Book Antiqua" w:hAnsi="Book Antiqua" w:cs="Arial"/>
+          <w:sz w:val="32"/>
+          <w:szCs w:val="32"/>
+        </w:rPr>
+        <w:t xml:space="preserve"> </w:t>
+      </w:r>
+      <w:proofErr w:type="spellStart"/>
+      <w:r>
+        <w:rPr>
+          <w:rFonts w:ascii="Book Antiqua" w:hAnsi="Book Antiqua" w:cs="Arial"/>
+          <w:sz w:val="32"/>
+          <w:szCs w:val="32"/>
+        </w:rPr>
+        <w:t>aceesarea</w:t>
+      </w:r>
+      <w:proofErr w:type="spellEnd"/>
+      <w:r>
+        <w:rPr>
+          <w:rFonts w:ascii="Book Antiqua" w:hAnsi="Book Antiqua" w:cs="Arial"/>
+          <w:sz w:val="32"/>
+          <w:szCs w:val="32"/>
+        </w:rPr>
+        <w:t xml:space="preserve"> </w:t>
+      </w:r>
+      <w:proofErr w:type="spellStart"/>
+      <w:r>
+        <w:rPr>
+          <w:rFonts w:ascii="Book Antiqua" w:hAnsi="Book Antiqua" w:cs="Arial"/>
+          <w:sz w:val="32"/>
+          <w:szCs w:val="32"/>
+        </w:rPr>
+        <w:t>butoanelor</w:t>
+      </w:r>
+      <w:proofErr w:type="spellEnd"/>
+      <w:r>
+        <w:rPr>
+          <w:rFonts w:ascii="Book Antiqua" w:hAnsi="Book Antiqua" w:cs="Arial"/>
+          <w:sz w:val="32"/>
+          <w:szCs w:val="32"/>
+        </w:rPr>
+        <w:t xml:space="preserve"> </w:t>
+      </w:r>
+      <w:proofErr w:type="spellStart"/>
+      <w:r>
+        <w:rPr>
+          <w:rFonts w:ascii="Book Antiqua" w:hAnsi="Book Antiqua" w:cs="Arial"/>
+          <w:sz w:val="32"/>
+          <w:szCs w:val="32"/>
+        </w:rPr>
+        <w:t>sau</w:t>
+      </w:r>
+      <w:proofErr w:type="spellEnd"/>
+      <w:r>
+        <w:rPr>
+          <w:rFonts w:ascii="Book Antiqua" w:hAnsi="Book Antiqua" w:cs="Arial"/>
+          <w:sz w:val="32"/>
+          <w:szCs w:val="32"/>
+        </w:rPr>
+        <w:t xml:space="preserve"> </w:t>
+      </w:r>
+      <w:proofErr w:type="spellStart"/>
+      <w:r>
+        <w:rPr>
+          <w:rFonts w:ascii="Book Antiqua" w:hAnsi="Book Antiqua" w:cs="Arial"/>
+          <w:sz w:val="32"/>
+          <w:szCs w:val="32"/>
+        </w:rPr>
+        <w:t>scrierea</w:t>
+      </w:r>
+      <w:proofErr w:type="spellEnd"/>
+      <w:r>
+        <w:rPr>
+          <w:rFonts w:ascii="Book Antiqua" w:hAnsi="Book Antiqua" w:cs="Arial"/>
+          <w:sz w:val="32"/>
+          <w:szCs w:val="32"/>
+        </w:rPr>
+        <w:t xml:space="preserve"> </w:t>
+      </w:r>
+      <w:proofErr w:type="spellStart"/>
+      <w:r>
+        <w:rPr>
+          <w:rFonts w:ascii="Book Antiqua" w:hAnsi="Book Antiqua" w:cs="Arial"/>
+          <w:sz w:val="32"/>
+          <w:szCs w:val="32"/>
+        </w:rPr>
+        <w:t>comenzilor</w:t>
+      </w:r>
+      <w:proofErr w:type="spellEnd"/>
+      <w:r>
+        <w:rPr>
+          <w:rFonts w:ascii="Book Antiqua" w:hAnsi="Book Antiqua" w:cs="Arial"/>
+          <w:sz w:val="32"/>
+          <w:szCs w:val="32"/>
+        </w:rPr>
+        <w:t xml:space="preserve"> SQL).</w:t>
+      </w:r>
+    </w:p>
+    <w:p>
+      <w:pPr>
+        <w:rPr>
+          <w:rFonts w:ascii="Book Antiqua" w:hAnsi="Book Antiqua" w:cs="Arial"/>
+          <w:sz w:val="32"/>
+          <w:szCs w:val="32"/>
+        </w:rPr>
+      </w:pPr>
+      <w:proofErr w:type="spellStart"/>
+      <w:r>
+        <w:rPr>
+          <w:rFonts w:ascii="Book Antiqua" w:hAnsi="Book Antiqua" w:cs="Arial"/>
+          <w:sz w:val="32"/>
+          <w:szCs w:val="32"/>
+        </w:rPr>
+        <w:t>Ca</w:t>
+      </w:r>
+      <w:proofErr w:type="spellEnd"/>
+      <w:r>
+        <w:rPr>
+          <w:rFonts w:ascii="Book Antiqua" w:hAnsi="Book Antiqua" w:cs="Arial"/>
+          <w:sz w:val="32"/>
+          <w:szCs w:val="32"/>
+        </w:rPr>
+        <w:t xml:space="preserve"> </w:t>
+      </w:r>
+      <w:proofErr w:type="spellStart"/>
+      <w:r>
+        <w:rPr>
+          <w:rFonts w:ascii="Book Antiqua" w:hAnsi="Book Antiqua" w:cs="Arial"/>
+          <w:sz w:val="32"/>
+          <w:szCs w:val="32"/>
+        </w:rPr>
+        <w:t>utilizator</w:t>
+      </w:r>
+      <w:proofErr w:type="spellEnd"/>
+      <w:r>
+        <w:rPr>
+          <w:rFonts w:ascii="Book Antiqua" w:hAnsi="Book Antiqua" w:cs="Arial"/>
+          <w:sz w:val="32"/>
+          <w:szCs w:val="32"/>
+        </w:rPr>
+        <w:t xml:space="preserve"> </w:t>
+      </w:r>
+      <w:proofErr w:type="spellStart"/>
+      <w:r>
+        <w:rPr>
+          <w:rFonts w:ascii="Book Antiqua" w:hAnsi="Book Antiqua" w:cs="Arial"/>
+          <w:sz w:val="32"/>
+          <w:szCs w:val="32"/>
+        </w:rPr>
+        <w:t>uman</w:t>
+      </w:r>
+      <w:proofErr w:type="spellEnd"/>
+      <w:r>
+        <w:rPr>
+          <w:rFonts w:ascii="Book Antiqua" w:hAnsi="Book Antiqua" w:cs="Arial"/>
+          <w:sz w:val="32"/>
+          <w:szCs w:val="32"/>
+        </w:rPr>
+        <w:t>, pot</w:t>
+      </w:r>
+      <w:r>
+        <w:rPr>
+          <w:rFonts w:ascii="Book Antiqua" w:hAnsi="Book Antiqua" w:cs="Arial"/>
+          <w:sz w:val="32"/>
+          <w:szCs w:val="32"/>
+        </w:rPr>
+        <w:t xml:space="preserve"> </w:t>
+      </w:r>
+      <w:proofErr w:type="spellStart"/>
+      <w:r>
+        <w:rPr>
+          <w:rFonts w:ascii="Book Antiqua" w:hAnsi="Book Antiqua" w:cs="Arial"/>
+          <w:sz w:val="32"/>
+          <w:szCs w:val="32"/>
+        </w:rPr>
+        <w:t>avea</w:t>
+      </w:r>
+      <w:proofErr w:type="spellEnd"/>
+      <w:r>
+        <w:rPr>
+          <w:rFonts w:ascii="Book Antiqua" w:hAnsi="Book Antiqua" w:cs="Arial"/>
+          <w:sz w:val="32"/>
+          <w:szCs w:val="32"/>
+        </w:rPr>
+        <w:t xml:space="preserve"> o </w:t>
+      </w:r>
+      <w:proofErr w:type="spellStart"/>
+      <w:r>
+        <w:rPr>
+          <w:rFonts w:ascii="Book Antiqua" w:hAnsi="Book Antiqua" w:cs="Arial"/>
+          <w:sz w:val="32"/>
+          <w:szCs w:val="32"/>
+        </w:rPr>
+        <w:t>baza</w:t>
+      </w:r>
+      <w:proofErr w:type="spellEnd"/>
+      <w:r>
+        <w:rPr>
+          <w:rFonts w:ascii="Book Antiqua" w:hAnsi="Book Antiqua" w:cs="Arial"/>
+          <w:sz w:val="32"/>
+          <w:szCs w:val="32"/>
+        </w:rPr>
+        <w:t xml:space="preserve"> de date mare </w:t>
+      </w:r>
+      <w:proofErr w:type="spellStart"/>
+      <w:r>
+        <w:rPr>
+          <w:rFonts w:ascii="Book Antiqua" w:hAnsi="Book Antiqua" w:cs="Arial"/>
+          <w:sz w:val="32"/>
+          <w:szCs w:val="32"/>
+        </w:rPr>
+        <w:t>si</w:t>
+      </w:r>
+      <w:proofErr w:type="spellEnd"/>
+      <w:r>
+        <w:rPr>
+          <w:rFonts w:ascii="Book Antiqua" w:hAnsi="Book Antiqua" w:cs="Arial"/>
+          <w:sz w:val="32"/>
+          <w:szCs w:val="32"/>
+        </w:rPr>
+        <w:t xml:space="preserve"> </w:t>
+      </w:r>
+      <w:proofErr w:type="spellStart"/>
+      <w:r>
+        <w:rPr>
+          <w:rFonts w:ascii="Book Antiqua" w:hAnsi="Book Antiqua" w:cs="Arial"/>
+          <w:sz w:val="32"/>
+          <w:szCs w:val="32"/>
+        </w:rPr>
+        <w:t>pentru</w:t>
+      </w:r>
+      <w:proofErr w:type="spellEnd"/>
+      <w:r>
+        <w:rPr>
+          <w:rFonts w:ascii="Book Antiqua" w:hAnsi="Book Antiqua" w:cs="Arial"/>
+          <w:sz w:val="32"/>
+          <w:szCs w:val="32"/>
+        </w:rPr>
+        <w:t xml:space="preserve"> a </w:t>
+      </w:r>
+      <w:proofErr w:type="spellStart"/>
+      <w:r>
+        <w:rPr>
+          <w:rFonts w:ascii="Book Antiqua" w:hAnsi="Book Antiqua" w:cs="Arial"/>
+          <w:sz w:val="32"/>
+          <w:szCs w:val="32"/>
+        </w:rPr>
+        <w:t>putea</w:t>
+      </w:r>
+      <w:proofErr w:type="spellEnd"/>
+      <w:r>
+        <w:rPr>
+          <w:rFonts w:ascii="Book Antiqua" w:hAnsi="Book Antiqua" w:cs="Arial"/>
+          <w:sz w:val="32"/>
+          <w:szCs w:val="32"/>
+        </w:rPr>
+        <w:t xml:space="preserve"> </w:t>
+      </w:r>
+      <w:proofErr w:type="spellStart"/>
+      <w:r>
+        <w:rPr>
+          <w:rFonts w:ascii="Book Antiqua" w:hAnsi="Book Antiqua" w:cs="Arial"/>
+          <w:sz w:val="32"/>
+          <w:szCs w:val="32"/>
+        </w:rPr>
+        <w:t>lucra</w:t>
+      </w:r>
+      <w:proofErr w:type="spellEnd"/>
+      <w:r>
+        <w:rPr>
+          <w:rFonts w:ascii="Book Antiqua" w:hAnsi="Book Antiqua" w:cs="Arial"/>
+          <w:sz w:val="32"/>
+          <w:szCs w:val="32"/>
+        </w:rPr>
+        <w:t xml:space="preserve"> </w:t>
+      </w:r>
+      <w:proofErr w:type="spellStart"/>
+      <w:r>
+        <w:rPr>
+          <w:rFonts w:ascii="Book Antiqua" w:hAnsi="Book Antiqua" w:cs="Arial"/>
+          <w:sz w:val="32"/>
+          <w:szCs w:val="32"/>
+        </w:rPr>
+        <w:t>mai</w:t>
+      </w:r>
+      <w:proofErr w:type="spellEnd"/>
+      <w:r>
+        <w:rPr>
+          <w:rFonts w:ascii="Book Antiqua" w:hAnsi="Book Antiqua" w:cs="Arial"/>
+          <w:sz w:val="32"/>
+          <w:szCs w:val="32"/>
+        </w:rPr>
+        <w:t xml:space="preserve"> </w:t>
+      </w:r>
+      <w:proofErr w:type="spellStart"/>
+      <w:r>
+        <w:rPr>
+          <w:rFonts w:ascii="Book Antiqua" w:hAnsi="Book Antiqua" w:cs="Arial"/>
+          <w:sz w:val="32"/>
+          <w:szCs w:val="32"/>
+        </w:rPr>
+        <w:t>usor</w:t>
+      </w:r>
+      <w:proofErr w:type="spellEnd"/>
+      <w:r>
+        <w:rPr>
+          <w:rFonts w:ascii="Book Antiqua" w:hAnsi="Book Antiqua" w:cs="Arial"/>
+          <w:sz w:val="32"/>
+          <w:szCs w:val="32"/>
+        </w:rPr>
+        <w:t xml:space="preserve"> </w:t>
+      </w:r>
+      <w:proofErr w:type="spellStart"/>
+      <w:r>
+        <w:rPr>
+          <w:rFonts w:ascii="Book Antiqua" w:hAnsi="Book Antiqua" w:cs="Arial"/>
+          <w:sz w:val="32"/>
+          <w:szCs w:val="32"/>
+        </w:rPr>
+        <w:t>pe</w:t>
+      </w:r>
+      <w:proofErr w:type="spellEnd"/>
+      <w:r>
+        <w:rPr>
+          <w:rFonts w:ascii="Book Antiqua" w:hAnsi="Book Antiqua" w:cs="Arial"/>
+          <w:sz w:val="32"/>
+          <w:szCs w:val="32"/>
+        </w:rPr>
+        <w:t xml:space="preserve"> </w:t>
+      </w:r>
+      <w:proofErr w:type="spellStart"/>
+      <w:r>
+        <w:rPr>
+          <w:rFonts w:ascii="Book Antiqua" w:hAnsi="Book Antiqua" w:cs="Arial"/>
+          <w:sz w:val="32"/>
+          <w:szCs w:val="32"/>
+        </w:rPr>
+        <w:t>ea</w:t>
+      </w:r>
+      <w:proofErr w:type="spellEnd"/>
+      <w:r>
+        <w:rPr>
+          <w:rFonts w:ascii="Book Antiqua" w:hAnsi="Book Antiqua" w:cs="Arial"/>
+          <w:sz w:val="32"/>
+          <w:szCs w:val="32"/>
+        </w:rPr>
+        <w:t xml:space="preserve">, de </w:t>
+      </w:r>
+      <w:proofErr w:type="spellStart"/>
+      <w:r>
+        <w:rPr>
+          <w:rFonts w:ascii="Book Antiqua" w:hAnsi="Book Antiqua" w:cs="Arial"/>
+          <w:sz w:val="32"/>
+          <w:szCs w:val="32"/>
+        </w:rPr>
+        <w:t>exemplu</w:t>
+      </w:r>
+      <w:proofErr w:type="spellEnd"/>
+      <w:r>
+        <w:rPr>
+          <w:rFonts w:ascii="Book Antiqua" w:hAnsi="Book Antiqua" w:cs="Arial"/>
+          <w:sz w:val="32"/>
+          <w:szCs w:val="32"/>
+        </w:rPr>
+        <w:t xml:space="preserve"> </w:t>
+      </w:r>
+      <w:proofErr w:type="spellStart"/>
+      <w:r>
+        <w:rPr>
+          <w:rFonts w:ascii="Book Antiqua" w:hAnsi="Book Antiqua" w:cs="Arial"/>
+          <w:sz w:val="32"/>
+          <w:szCs w:val="32"/>
+        </w:rPr>
+        <w:t>pentru</w:t>
+      </w:r>
+      <w:proofErr w:type="spellEnd"/>
+      <w:r>
+        <w:rPr>
+          <w:rFonts w:ascii="Book Antiqua" w:hAnsi="Book Antiqua" w:cs="Arial"/>
+          <w:sz w:val="32"/>
+          <w:szCs w:val="32"/>
+        </w:rPr>
+        <w:t xml:space="preserve"> </w:t>
+      </w:r>
+      <w:proofErr w:type="spellStart"/>
+      <w:r>
+        <w:rPr>
+          <w:rFonts w:ascii="Book Antiqua" w:hAnsi="Book Antiqua" w:cs="Arial"/>
+          <w:sz w:val="32"/>
+          <w:szCs w:val="32"/>
+        </w:rPr>
+        <w:t>mici</w:t>
+      </w:r>
+      <w:proofErr w:type="spellEnd"/>
+      <w:r>
+        <w:rPr>
+          <w:rFonts w:ascii="Book Antiqua" w:hAnsi="Book Antiqua" w:cs="Arial"/>
+          <w:sz w:val="32"/>
+          <w:szCs w:val="32"/>
+        </w:rPr>
+        <w:t xml:space="preserve"> </w:t>
+      </w:r>
+      <w:proofErr w:type="spellStart"/>
+      <w:r>
+        <w:rPr>
+          <w:rFonts w:ascii="Book Antiqua" w:hAnsi="Book Antiqua" w:cs="Arial"/>
+          <w:sz w:val="32"/>
+          <w:szCs w:val="32"/>
+        </w:rPr>
+        <w:t>modificari</w:t>
+      </w:r>
+      <w:proofErr w:type="spellEnd"/>
+      <w:r>
+        <w:rPr>
+          <w:rFonts w:ascii="Book Antiqua" w:hAnsi="Book Antiqua" w:cs="Arial"/>
+          <w:sz w:val="32"/>
+          <w:szCs w:val="32"/>
+        </w:rPr>
+        <w:t xml:space="preserve"> pot face zoom in </w:t>
+      </w:r>
+      <w:proofErr w:type="spellStart"/>
+      <w:r>
+        <w:rPr>
+          <w:rFonts w:ascii="Book Antiqua" w:hAnsi="Book Antiqua" w:cs="Arial"/>
+          <w:sz w:val="32"/>
+          <w:szCs w:val="32"/>
+        </w:rPr>
+        <w:t>si</w:t>
+      </w:r>
+      <w:proofErr w:type="spellEnd"/>
+      <w:r>
+        <w:rPr>
+          <w:rFonts w:ascii="Book Antiqua" w:hAnsi="Book Antiqua" w:cs="Arial"/>
+          <w:sz w:val="32"/>
+          <w:szCs w:val="32"/>
+        </w:rPr>
+        <w:t xml:space="preserve"> zoom out </w:t>
+      </w:r>
+      <w:proofErr w:type="spellStart"/>
+      <w:r>
+        <w:rPr>
+          <w:rFonts w:ascii="Book Antiqua" w:hAnsi="Book Antiqua" w:cs="Arial"/>
+          <w:sz w:val="32"/>
+          <w:szCs w:val="32"/>
+        </w:rPr>
+        <w:t>prin</w:t>
+      </w:r>
+      <w:proofErr w:type="spellEnd"/>
+      <w:r>
+        <w:rPr>
+          <w:rFonts w:ascii="Book Antiqua" w:hAnsi="Book Antiqua" w:cs="Arial"/>
+          <w:sz w:val="32"/>
+          <w:szCs w:val="32"/>
+        </w:rPr>
+        <w:t xml:space="preserve"> </w:t>
+      </w:r>
+      <w:proofErr w:type="spellStart"/>
+      <w:r>
+        <w:rPr>
+          <w:rFonts w:ascii="Book Antiqua" w:hAnsi="Book Antiqua" w:cs="Arial"/>
+          <w:sz w:val="32"/>
+          <w:szCs w:val="32"/>
+        </w:rPr>
+        <w:t>folosirea</w:t>
+      </w:r>
+      <w:proofErr w:type="spellEnd"/>
+      <w:r>
+        <w:rPr>
+          <w:rFonts w:ascii="Book Antiqua" w:hAnsi="Book Antiqua" w:cs="Arial"/>
+          <w:sz w:val="32"/>
+          <w:szCs w:val="32"/>
+        </w:rPr>
+        <w:t xml:space="preserve"> mouse-wheel-</w:t>
+      </w:r>
+      <w:proofErr w:type="spellStart"/>
+      <w:r>
+        <w:rPr>
+          <w:rFonts w:ascii="Book Antiqua" w:hAnsi="Book Antiqua" w:cs="Arial"/>
+          <w:sz w:val="32"/>
+          <w:szCs w:val="32"/>
+        </w:rPr>
+        <w:t>ului</w:t>
+      </w:r>
+      <w:proofErr w:type="spellEnd"/>
+      <w:r>
+        <w:rPr>
+          <w:rFonts w:ascii="Book Antiqua" w:hAnsi="Book Antiqua" w:cs="Arial"/>
+          <w:sz w:val="32"/>
+          <w:szCs w:val="32"/>
+        </w:rPr>
+        <w:t xml:space="preserve">, </w:t>
+      </w:r>
+      <w:proofErr w:type="spellStart"/>
+      <w:r>
+        <w:rPr>
+          <w:rFonts w:ascii="Book Antiqua" w:hAnsi="Book Antiqua" w:cs="Arial"/>
+          <w:sz w:val="32"/>
+          <w:szCs w:val="32"/>
+        </w:rPr>
+        <w:t>dar</w:t>
+      </w:r>
+      <w:proofErr w:type="spellEnd"/>
+      <w:r>
+        <w:rPr>
+          <w:rFonts w:ascii="Book Antiqua" w:hAnsi="Book Antiqua" w:cs="Arial"/>
+          <w:sz w:val="32"/>
+          <w:szCs w:val="32"/>
+        </w:rPr>
+        <w:t xml:space="preserve"> de </w:t>
+      </w:r>
+      <w:proofErr w:type="spellStart"/>
+      <w:r>
+        <w:rPr>
+          <w:rFonts w:ascii="Book Antiqua" w:hAnsi="Book Antiqua" w:cs="Arial"/>
+          <w:sz w:val="32"/>
+          <w:szCs w:val="32"/>
+        </w:rPr>
+        <w:t>asemenea</w:t>
+      </w:r>
+      <w:proofErr w:type="spellEnd"/>
+      <w:r>
+        <w:rPr>
+          <w:rFonts w:ascii="Book Antiqua" w:hAnsi="Book Antiqua" w:cs="Arial"/>
+          <w:sz w:val="32"/>
+          <w:szCs w:val="32"/>
+        </w:rPr>
+        <w:t xml:space="preserve"> pot </w:t>
+      </w:r>
+      <w:proofErr w:type="spellStart"/>
+      <w:r>
+        <w:rPr>
+          <w:rFonts w:ascii="Book Antiqua" w:hAnsi="Book Antiqua" w:cs="Arial"/>
+          <w:sz w:val="32"/>
+          <w:szCs w:val="32"/>
+        </w:rPr>
+        <w:t>muta</w:t>
+      </w:r>
+      <w:proofErr w:type="spellEnd"/>
+      <w:r>
+        <w:rPr>
+          <w:rFonts w:ascii="Book Antiqua" w:hAnsi="Book Antiqua" w:cs="Arial"/>
+          <w:sz w:val="32"/>
+          <w:szCs w:val="32"/>
+        </w:rPr>
+        <w:t xml:space="preserve"> </w:t>
+      </w:r>
+      <w:proofErr w:type="spellStart"/>
+      <w:r>
+        <w:rPr>
+          <w:rFonts w:ascii="Book Antiqua" w:hAnsi="Book Antiqua" w:cs="Arial"/>
+          <w:sz w:val="32"/>
+          <w:szCs w:val="32"/>
+        </w:rPr>
+        <w:t>atat</w:t>
+      </w:r>
+      <w:proofErr w:type="spellEnd"/>
+      <w:r>
+        <w:rPr>
+          <w:rFonts w:ascii="Book Antiqua" w:hAnsi="Book Antiqua" w:cs="Arial"/>
+          <w:sz w:val="32"/>
+          <w:szCs w:val="32"/>
+        </w:rPr>
+        <w:t xml:space="preserve"> </w:t>
+      </w:r>
+      <w:proofErr w:type="spellStart"/>
+      <w:r>
+        <w:rPr>
+          <w:rFonts w:ascii="Book Antiqua" w:hAnsi="Book Antiqua" w:cs="Arial"/>
+          <w:sz w:val="32"/>
+          <w:szCs w:val="32"/>
+        </w:rPr>
+        <w:t>tabele</w:t>
+      </w:r>
+      <w:proofErr w:type="spellEnd"/>
+      <w:r>
+        <w:rPr>
+          <w:rFonts w:ascii="Book Antiqua" w:hAnsi="Book Antiqua" w:cs="Arial"/>
+          <w:sz w:val="32"/>
+          <w:szCs w:val="32"/>
+        </w:rPr>
+        <w:t xml:space="preserve"> cat </w:t>
+      </w:r>
+      <w:proofErr w:type="spellStart"/>
+      <w:r>
+        <w:rPr>
+          <w:rFonts w:ascii="Book Antiqua" w:hAnsi="Book Antiqua" w:cs="Arial"/>
+          <w:sz w:val="32"/>
+          <w:szCs w:val="32"/>
+        </w:rPr>
+        <w:t>si</w:t>
+      </w:r>
+      <w:proofErr w:type="spellEnd"/>
+      <w:r>
+        <w:rPr>
+          <w:rFonts w:ascii="Book Antiqua" w:hAnsi="Book Antiqua" w:cs="Arial"/>
+          <w:sz w:val="32"/>
+          <w:szCs w:val="32"/>
+        </w:rPr>
+        <w:t xml:space="preserve"> schema </w:t>
+      </w:r>
+      <w:proofErr w:type="spellStart"/>
+      <w:r>
+        <w:rPr>
+          <w:rFonts w:ascii="Book Antiqua" w:hAnsi="Book Antiqua" w:cs="Arial"/>
+          <w:sz w:val="32"/>
+          <w:szCs w:val="32"/>
+        </w:rPr>
+        <w:t>bazei</w:t>
+      </w:r>
+      <w:proofErr w:type="spellEnd"/>
+      <w:r>
+        <w:rPr>
+          <w:rFonts w:ascii="Book Antiqua" w:hAnsi="Book Antiqua" w:cs="Arial"/>
+          <w:sz w:val="32"/>
+          <w:szCs w:val="32"/>
+        </w:rPr>
+        <w:t xml:space="preserve"> de date </w:t>
+      </w:r>
+      <w:r>
+        <w:rPr>
+          <w:rFonts w:ascii="Book Antiqua" w:hAnsi="Book Antiqua" w:cs="Arial"/>
+          <w:sz w:val="32"/>
+          <w:szCs w:val="32"/>
+        </w:rPr>
+        <w:t xml:space="preserve">tot </w:t>
+      </w:r>
+      <w:proofErr w:type="spellStart"/>
+      <w:r>
+        <w:rPr>
+          <w:rFonts w:ascii="Book Antiqua" w:hAnsi="Book Antiqua" w:cs="Arial"/>
+          <w:sz w:val="32"/>
+          <w:szCs w:val="32"/>
+        </w:rPr>
+        <w:t>prin</w:t>
+      </w:r>
+      <w:proofErr w:type="spellEnd"/>
+      <w:r>
+        <w:rPr>
+          <w:rFonts w:ascii="Book Antiqua" w:hAnsi="Book Antiqua" w:cs="Arial"/>
+          <w:sz w:val="32"/>
+          <w:szCs w:val="32"/>
+        </w:rPr>
+        <w:t xml:space="preserve"> </w:t>
+      </w:r>
+      <w:proofErr w:type="spellStart"/>
+      <w:r>
+        <w:rPr>
+          <w:rFonts w:ascii="Book Antiqua" w:hAnsi="Book Antiqua" w:cs="Arial"/>
+          <w:sz w:val="32"/>
+          <w:szCs w:val="32"/>
+        </w:rPr>
+        <w:t>folosirea</w:t>
+      </w:r>
+      <w:proofErr w:type="spellEnd"/>
+      <w:r>
+        <w:rPr>
+          <w:rFonts w:ascii="Book Antiqua" w:hAnsi="Book Antiqua" w:cs="Arial"/>
+          <w:sz w:val="32"/>
+          <w:szCs w:val="32"/>
+        </w:rPr>
+        <w:t xml:space="preserve"> mouse-</w:t>
+      </w:r>
+      <w:proofErr w:type="spellStart"/>
+      <w:r>
+        <w:rPr>
+          <w:rFonts w:ascii="Book Antiqua" w:hAnsi="Book Antiqua" w:cs="Arial"/>
+          <w:sz w:val="32"/>
+          <w:szCs w:val="32"/>
+        </w:rPr>
+        <w:t>ul</w:t>
+      </w:r>
+      <w:r>
+        <w:rPr>
+          <w:rFonts w:ascii="Book Antiqua" w:hAnsi="Book Antiqua" w:cs="Arial"/>
+          <w:sz w:val="32"/>
+          <w:szCs w:val="32"/>
+        </w:rPr>
+        <w:t>ui</w:t>
+      </w:r>
+      <w:proofErr w:type="spellEnd"/>
+      <w:r>
+        <w:rPr>
+          <w:rFonts w:ascii="Book Antiqua" w:hAnsi="Book Antiqua" w:cs="Arial"/>
+          <w:sz w:val="32"/>
+          <w:szCs w:val="32"/>
+        </w:rPr>
+        <w:t>.</w:t>
       </w:r>
     </w:p>
     <w:p>
@@ -2327,153 +5534,594 @@
           <w:lang w:val="es-ES"/>
         </w:rPr>
         <w:lastRenderedPageBreak/>
-        <w:t>Ca utilizator</w:t>
-      </w:r>
-      <w:r>
-        <w:rPr>
-          <w:rFonts w:ascii="Book Antiqua" w:hAnsi="Book Antiqua" w:cs="Arial"/>
-          <w:sz w:val="32"/>
-          <w:szCs w:val="32"/>
-          <w:lang w:val="es-ES"/>
-        </w:rPr>
-        <w:t xml:space="preserve"> </w:t>
-      </w:r>
-      <w:r>
-        <w:rPr>
-          <w:rFonts w:ascii="Book Antiqua" w:hAnsi="Book Antiqua" w:cs="Arial"/>
-          <w:sz w:val="32"/>
-          <w:szCs w:val="32"/>
-          <w:lang w:val="es-ES"/>
-        </w:rPr>
-        <w:t xml:space="preserve">uman, pot </w:t>
-      </w:r>
-      <w:r>
-        <w:rPr>
-          <w:rFonts w:ascii="Book Antiqua" w:hAnsi="Book Antiqua" w:cs="Arial"/>
-          <w:sz w:val="32"/>
-          <w:szCs w:val="32"/>
-          <w:lang w:val="es-ES"/>
-        </w:rPr>
-        <w:t>importa comenzile SQL in urma caruia va fi creata schema bazei de date.</w:t>
-      </w:r>
-    </w:p>
-    <w:p>
-      <w:pPr>
-        <w:rPr>
-          <w:rFonts w:ascii="Book Antiqua" w:hAnsi="Book Antiqua" w:cs="Arial"/>
-          <w:sz w:val="32"/>
-          <w:szCs w:val="32"/>
-          <w:lang w:val="es-ES"/>
-        </w:rPr>
-      </w:pPr>
-      <w:r>
-        <w:rPr>
-          <w:rFonts w:ascii="Book Antiqua" w:hAnsi="Book Antiqua" w:cs="Arial"/>
-          <w:sz w:val="32"/>
-          <w:szCs w:val="32"/>
-          <w:lang w:val="es-ES"/>
-        </w:rPr>
-        <w:t>Ca utilizator</w:t>
-      </w:r>
-      <w:r>
-        <w:rPr>
-          <w:rFonts w:ascii="Book Antiqua" w:hAnsi="Book Antiqua" w:cs="Arial"/>
-          <w:sz w:val="32"/>
-          <w:szCs w:val="32"/>
-          <w:lang w:val="es-ES"/>
-        </w:rPr>
-        <w:t xml:space="preserve"> </w:t>
-      </w:r>
-      <w:r>
-        <w:rPr>
-          <w:rFonts w:ascii="Book Antiqua" w:hAnsi="Book Antiqua" w:cs="Arial"/>
-          <w:sz w:val="32"/>
-          <w:szCs w:val="32"/>
-          <w:lang w:val="es-ES"/>
-        </w:rPr>
-        <w:t>uman, pot</w:t>
-      </w:r>
-      <w:r>
-        <w:rPr>
-          <w:rFonts w:ascii="Book Antiqua" w:hAnsi="Book Antiqua" w:cs="Arial"/>
-          <w:sz w:val="32"/>
-          <w:szCs w:val="32"/>
-          <w:lang w:val="es-ES"/>
-        </w:rPr>
-        <w:t xml:space="preserve"> realiza doua tipuri de export</w:t>
-      </w:r>
-      <w:r>
-        <w:rPr>
-          <w:rFonts w:ascii="Book Antiqua" w:hAnsi="Book Antiqua" w:cs="Arial"/>
-          <w:sz w:val="32"/>
-          <w:szCs w:val="32"/>
-          <w:lang w:val="es-ES"/>
-        </w:rPr>
-        <w:t>: export ca si SVG dar si export comenzilor  SQL.</w:t>
-      </w:r>
-    </w:p>
-    <w:p>
-      <w:pPr>
-        <w:rPr>
-          <w:rFonts w:ascii="Book Antiqua" w:hAnsi="Book Antiqua" w:cs="Arial"/>
-          <w:sz w:val="32"/>
-          <w:szCs w:val="32"/>
-          <w:lang w:val="es-ES"/>
-        </w:rPr>
-      </w:pPr>
-      <w:r>
-        <w:rPr>
-          <w:rFonts w:ascii="Book Antiqua" w:hAnsi="Book Antiqua" w:cs="Arial"/>
-          <w:sz w:val="32"/>
-          <w:szCs w:val="32"/>
-          <w:lang w:val="es-ES"/>
-        </w:rPr>
-        <w:t>Ca utilizator</w:t>
-      </w:r>
-      <w:r>
-        <w:rPr>
-          <w:rFonts w:ascii="Book Antiqua" w:hAnsi="Book Antiqua" w:cs="Arial"/>
-          <w:sz w:val="32"/>
-          <w:szCs w:val="32"/>
-          <w:lang w:val="es-ES"/>
-        </w:rPr>
-        <w:t xml:space="preserve"> </w:t>
-      </w:r>
-      <w:r>
-        <w:rPr>
-          <w:rFonts w:ascii="Book Antiqua" w:hAnsi="Book Antiqua" w:cs="Arial"/>
-          <w:sz w:val="32"/>
-          <w:szCs w:val="32"/>
-          <w:lang w:val="es-ES"/>
-        </w:rPr>
-        <w:t>uman, pot</w:t>
-      </w:r>
-      <w:r>
-        <w:rPr>
-          <w:rFonts w:ascii="Book Antiqua" w:hAnsi="Book Antiqua" w:cs="Arial"/>
-          <w:sz w:val="32"/>
-          <w:szCs w:val="32"/>
-          <w:lang w:val="es-ES"/>
-        </w:rPr>
-        <w:t xml:space="preserve"> </w:t>
-      </w:r>
-      <w:r>
-        <w:rPr>
-          <w:rFonts w:ascii="Book Antiqua" w:hAnsi="Book Antiqua" w:cs="Arial"/>
-          <w:sz w:val="32"/>
-          <w:szCs w:val="32"/>
-          <w:lang w:val="es-ES"/>
-        </w:rPr>
-        <w:t xml:space="preserve">vizualiza </w:t>
-      </w:r>
-      <w:r>
-        <w:rPr>
-          <w:rFonts w:ascii="Book Antiqua" w:hAnsi="Book Antiqua" w:cs="Arial"/>
-          <w:sz w:val="32"/>
-          <w:szCs w:val="32"/>
-          <w:lang w:val="es-ES"/>
-        </w:rPr>
-        <w:t>informatiile despre folosirea aplicatiei.</w:t>
+        <w:t xml:space="preserve">Ca </w:t>
+      </w:r>
+      <w:proofErr w:type="spellStart"/>
+      <w:r>
+        <w:rPr>
+          <w:rFonts w:ascii="Book Antiqua" w:hAnsi="Book Antiqua" w:cs="Arial"/>
+          <w:sz w:val="32"/>
+          <w:szCs w:val="32"/>
+          <w:lang w:val="es-ES"/>
+        </w:rPr>
+        <w:t>utilizator</w:t>
+      </w:r>
+      <w:proofErr w:type="spellEnd"/>
+      <w:r>
+        <w:rPr>
+          <w:rFonts w:ascii="Book Antiqua" w:hAnsi="Book Antiqua" w:cs="Arial"/>
+          <w:sz w:val="32"/>
+          <w:szCs w:val="32"/>
+          <w:lang w:val="es-ES"/>
+        </w:rPr>
+        <w:t xml:space="preserve"> </w:t>
+      </w:r>
+      <w:proofErr w:type="spellStart"/>
+      <w:r>
+        <w:rPr>
+          <w:rFonts w:ascii="Book Antiqua" w:hAnsi="Book Antiqua" w:cs="Arial"/>
+          <w:sz w:val="32"/>
+          <w:szCs w:val="32"/>
+          <w:lang w:val="es-ES"/>
+        </w:rPr>
+        <w:t>uman</w:t>
+      </w:r>
+      <w:proofErr w:type="spellEnd"/>
+      <w:r>
+        <w:rPr>
+          <w:rFonts w:ascii="Book Antiqua" w:hAnsi="Book Antiqua" w:cs="Arial"/>
+          <w:sz w:val="32"/>
+          <w:szCs w:val="32"/>
+          <w:lang w:val="es-ES"/>
+        </w:rPr>
+        <w:t xml:space="preserve">, </w:t>
+      </w:r>
+      <w:proofErr w:type="spellStart"/>
+      <w:r>
+        <w:rPr>
+          <w:rFonts w:ascii="Book Antiqua" w:hAnsi="Book Antiqua" w:cs="Arial"/>
+          <w:sz w:val="32"/>
+          <w:szCs w:val="32"/>
+          <w:lang w:val="es-ES"/>
+        </w:rPr>
+        <w:t>pot</w:t>
+      </w:r>
+      <w:proofErr w:type="spellEnd"/>
+      <w:r>
+        <w:rPr>
+          <w:rFonts w:ascii="Book Antiqua" w:hAnsi="Book Antiqua" w:cs="Arial"/>
+          <w:sz w:val="32"/>
+          <w:szCs w:val="32"/>
+          <w:lang w:val="es-ES"/>
+        </w:rPr>
+        <w:t xml:space="preserve"> </w:t>
+      </w:r>
+      <w:r>
+        <w:rPr>
+          <w:rFonts w:ascii="Book Antiqua" w:hAnsi="Book Antiqua" w:cs="Arial"/>
+          <w:sz w:val="32"/>
+          <w:szCs w:val="32"/>
+          <w:lang w:val="es-ES"/>
+        </w:rPr>
+        <w:t xml:space="preserve">importa </w:t>
+      </w:r>
+      <w:proofErr w:type="spellStart"/>
+      <w:r>
+        <w:rPr>
+          <w:rFonts w:ascii="Book Antiqua" w:hAnsi="Book Antiqua" w:cs="Arial"/>
+          <w:sz w:val="32"/>
+          <w:szCs w:val="32"/>
+          <w:lang w:val="es-ES"/>
+        </w:rPr>
+        <w:t>comenzile</w:t>
+      </w:r>
+      <w:proofErr w:type="spellEnd"/>
+      <w:r>
+        <w:rPr>
+          <w:rFonts w:ascii="Book Antiqua" w:hAnsi="Book Antiqua" w:cs="Arial"/>
+          <w:sz w:val="32"/>
+          <w:szCs w:val="32"/>
+          <w:lang w:val="es-ES"/>
+        </w:rPr>
+        <w:t xml:space="preserve"> SQL in </w:t>
+      </w:r>
+      <w:proofErr w:type="spellStart"/>
+      <w:r>
+        <w:rPr>
+          <w:rFonts w:ascii="Book Antiqua" w:hAnsi="Book Antiqua" w:cs="Arial"/>
+          <w:sz w:val="32"/>
+          <w:szCs w:val="32"/>
+          <w:lang w:val="es-ES"/>
+        </w:rPr>
+        <w:t>urma</w:t>
+      </w:r>
+      <w:proofErr w:type="spellEnd"/>
+      <w:r>
+        <w:rPr>
+          <w:rFonts w:ascii="Book Antiqua" w:hAnsi="Book Antiqua" w:cs="Arial"/>
+          <w:sz w:val="32"/>
+          <w:szCs w:val="32"/>
+          <w:lang w:val="es-ES"/>
+        </w:rPr>
+        <w:t xml:space="preserve"> </w:t>
+      </w:r>
+      <w:proofErr w:type="spellStart"/>
+      <w:r>
+        <w:rPr>
+          <w:rFonts w:ascii="Book Antiqua" w:hAnsi="Book Antiqua" w:cs="Arial"/>
+          <w:sz w:val="32"/>
+          <w:szCs w:val="32"/>
+          <w:lang w:val="es-ES"/>
+        </w:rPr>
+        <w:t>caruia</w:t>
+      </w:r>
+      <w:proofErr w:type="spellEnd"/>
+      <w:r>
+        <w:rPr>
+          <w:rFonts w:ascii="Book Antiqua" w:hAnsi="Book Antiqua" w:cs="Arial"/>
+          <w:sz w:val="32"/>
+          <w:szCs w:val="32"/>
+          <w:lang w:val="es-ES"/>
+        </w:rPr>
+        <w:t xml:space="preserve"> va fi </w:t>
+      </w:r>
+      <w:proofErr w:type="spellStart"/>
+      <w:r>
+        <w:rPr>
+          <w:rFonts w:ascii="Book Antiqua" w:hAnsi="Book Antiqua" w:cs="Arial"/>
+          <w:sz w:val="32"/>
+          <w:szCs w:val="32"/>
+          <w:lang w:val="es-ES"/>
+        </w:rPr>
+        <w:t>creata</w:t>
+      </w:r>
+      <w:proofErr w:type="spellEnd"/>
+      <w:r>
+        <w:rPr>
+          <w:rFonts w:ascii="Book Antiqua" w:hAnsi="Book Antiqua" w:cs="Arial"/>
+          <w:sz w:val="32"/>
+          <w:szCs w:val="32"/>
+          <w:lang w:val="es-ES"/>
+        </w:rPr>
+        <w:t xml:space="preserve"> </w:t>
+      </w:r>
+      <w:proofErr w:type="spellStart"/>
+      <w:r>
+        <w:rPr>
+          <w:rFonts w:ascii="Book Antiqua" w:hAnsi="Book Antiqua" w:cs="Arial"/>
+          <w:sz w:val="32"/>
+          <w:szCs w:val="32"/>
+          <w:lang w:val="es-ES"/>
+        </w:rPr>
+        <w:t>schema</w:t>
+      </w:r>
+      <w:proofErr w:type="spellEnd"/>
+      <w:r>
+        <w:rPr>
+          <w:rFonts w:ascii="Book Antiqua" w:hAnsi="Book Antiqua" w:cs="Arial"/>
+          <w:sz w:val="32"/>
+          <w:szCs w:val="32"/>
+          <w:lang w:val="es-ES"/>
+        </w:rPr>
+        <w:t xml:space="preserve"> </w:t>
+      </w:r>
+      <w:proofErr w:type="spellStart"/>
+      <w:r>
+        <w:rPr>
+          <w:rFonts w:ascii="Book Antiqua" w:hAnsi="Book Antiqua" w:cs="Arial"/>
+          <w:sz w:val="32"/>
+          <w:szCs w:val="32"/>
+          <w:lang w:val="es-ES"/>
+        </w:rPr>
+        <w:t>bazei</w:t>
+      </w:r>
+      <w:proofErr w:type="spellEnd"/>
+      <w:r>
+        <w:rPr>
+          <w:rFonts w:ascii="Book Antiqua" w:hAnsi="Book Antiqua" w:cs="Arial"/>
+          <w:sz w:val="32"/>
+          <w:szCs w:val="32"/>
+          <w:lang w:val="es-ES"/>
+        </w:rPr>
+        <w:t xml:space="preserve"> de date.</w:t>
+      </w:r>
+    </w:p>
+    <w:p>
+      <w:pPr>
+        <w:rPr>
+          <w:rFonts w:ascii="Book Antiqua" w:hAnsi="Book Antiqua" w:cs="Arial"/>
+          <w:sz w:val="32"/>
+          <w:szCs w:val="32"/>
+          <w:lang w:val="es-ES"/>
+        </w:rPr>
+      </w:pPr>
+      <w:r>
+        <w:rPr>
+          <w:rFonts w:ascii="Book Antiqua" w:hAnsi="Book Antiqua" w:cs="Arial"/>
+          <w:sz w:val="32"/>
+          <w:szCs w:val="32"/>
+          <w:lang w:val="es-ES"/>
+        </w:rPr>
+        <w:t xml:space="preserve">Ca </w:t>
+      </w:r>
+      <w:proofErr w:type="spellStart"/>
+      <w:r>
+        <w:rPr>
+          <w:rFonts w:ascii="Book Antiqua" w:hAnsi="Book Antiqua" w:cs="Arial"/>
+          <w:sz w:val="32"/>
+          <w:szCs w:val="32"/>
+          <w:lang w:val="es-ES"/>
+        </w:rPr>
+        <w:t>utilizator</w:t>
+      </w:r>
+      <w:proofErr w:type="spellEnd"/>
+      <w:r>
+        <w:rPr>
+          <w:rFonts w:ascii="Book Antiqua" w:hAnsi="Book Antiqua" w:cs="Arial"/>
+          <w:sz w:val="32"/>
+          <w:szCs w:val="32"/>
+          <w:lang w:val="es-ES"/>
+        </w:rPr>
+        <w:t xml:space="preserve"> </w:t>
+      </w:r>
+      <w:proofErr w:type="spellStart"/>
+      <w:r>
+        <w:rPr>
+          <w:rFonts w:ascii="Book Antiqua" w:hAnsi="Book Antiqua" w:cs="Arial"/>
+          <w:sz w:val="32"/>
+          <w:szCs w:val="32"/>
+          <w:lang w:val="es-ES"/>
+        </w:rPr>
+        <w:t>uman</w:t>
+      </w:r>
+      <w:proofErr w:type="spellEnd"/>
+      <w:r>
+        <w:rPr>
+          <w:rFonts w:ascii="Book Antiqua" w:hAnsi="Book Antiqua" w:cs="Arial"/>
+          <w:sz w:val="32"/>
+          <w:szCs w:val="32"/>
+          <w:lang w:val="es-ES"/>
+        </w:rPr>
+        <w:t xml:space="preserve">, </w:t>
+      </w:r>
+      <w:proofErr w:type="spellStart"/>
+      <w:r>
+        <w:rPr>
+          <w:rFonts w:ascii="Book Antiqua" w:hAnsi="Book Antiqua" w:cs="Arial"/>
+          <w:sz w:val="32"/>
+          <w:szCs w:val="32"/>
+          <w:lang w:val="es-ES"/>
+        </w:rPr>
+        <w:t>pot</w:t>
+      </w:r>
+      <w:proofErr w:type="spellEnd"/>
+      <w:r>
+        <w:rPr>
+          <w:rFonts w:ascii="Book Antiqua" w:hAnsi="Book Antiqua" w:cs="Arial"/>
+          <w:sz w:val="32"/>
+          <w:szCs w:val="32"/>
+          <w:lang w:val="es-ES"/>
+        </w:rPr>
+        <w:t xml:space="preserve"> realiza </w:t>
+      </w:r>
+      <w:proofErr w:type="spellStart"/>
+      <w:r>
+        <w:rPr>
+          <w:rFonts w:ascii="Book Antiqua" w:hAnsi="Book Antiqua" w:cs="Arial"/>
+          <w:sz w:val="32"/>
+          <w:szCs w:val="32"/>
+          <w:lang w:val="es-ES"/>
+        </w:rPr>
+        <w:t>doua</w:t>
+      </w:r>
+      <w:proofErr w:type="spellEnd"/>
+      <w:r>
+        <w:rPr>
+          <w:rFonts w:ascii="Book Antiqua" w:hAnsi="Book Antiqua" w:cs="Arial"/>
+          <w:sz w:val="32"/>
+          <w:szCs w:val="32"/>
+          <w:lang w:val="es-ES"/>
+        </w:rPr>
+        <w:t xml:space="preserve"> </w:t>
+      </w:r>
+      <w:proofErr w:type="spellStart"/>
+      <w:r>
+        <w:rPr>
+          <w:rFonts w:ascii="Book Antiqua" w:hAnsi="Book Antiqua" w:cs="Arial"/>
+          <w:sz w:val="32"/>
+          <w:szCs w:val="32"/>
+          <w:lang w:val="es-ES"/>
+        </w:rPr>
+        <w:t>tipuri</w:t>
+      </w:r>
+      <w:proofErr w:type="spellEnd"/>
+      <w:r>
+        <w:rPr>
+          <w:rFonts w:ascii="Book Antiqua" w:hAnsi="Book Antiqua" w:cs="Arial"/>
+          <w:sz w:val="32"/>
+          <w:szCs w:val="32"/>
+          <w:lang w:val="es-ES"/>
+        </w:rPr>
+        <w:t xml:space="preserve"> de </w:t>
+      </w:r>
+      <w:proofErr w:type="spellStart"/>
+      <w:r>
+        <w:rPr>
+          <w:rFonts w:ascii="Book Antiqua" w:hAnsi="Book Antiqua" w:cs="Arial"/>
+          <w:sz w:val="32"/>
+          <w:szCs w:val="32"/>
+          <w:lang w:val="es-ES"/>
+        </w:rPr>
+        <w:t>export</w:t>
+      </w:r>
+      <w:proofErr w:type="spellEnd"/>
+      <w:r>
+        <w:rPr>
+          <w:rFonts w:ascii="Book Antiqua" w:hAnsi="Book Antiqua" w:cs="Arial"/>
+          <w:sz w:val="32"/>
+          <w:szCs w:val="32"/>
+          <w:lang w:val="es-ES"/>
+        </w:rPr>
+        <w:t xml:space="preserve">: </w:t>
+      </w:r>
+      <w:proofErr w:type="spellStart"/>
+      <w:r>
+        <w:rPr>
+          <w:rFonts w:ascii="Book Antiqua" w:hAnsi="Book Antiqua" w:cs="Arial"/>
+          <w:sz w:val="32"/>
+          <w:szCs w:val="32"/>
+          <w:lang w:val="es-ES"/>
+        </w:rPr>
+        <w:t>export</w:t>
+      </w:r>
+      <w:proofErr w:type="spellEnd"/>
+      <w:r>
+        <w:rPr>
+          <w:rFonts w:ascii="Book Antiqua" w:hAnsi="Book Antiqua" w:cs="Arial"/>
+          <w:sz w:val="32"/>
+          <w:szCs w:val="32"/>
+          <w:lang w:val="es-ES"/>
+        </w:rPr>
+        <w:t xml:space="preserve"> </w:t>
+      </w:r>
+      <w:proofErr w:type="spellStart"/>
+      <w:r>
+        <w:rPr>
+          <w:rFonts w:ascii="Book Antiqua" w:hAnsi="Book Antiqua" w:cs="Arial"/>
+          <w:sz w:val="32"/>
+          <w:szCs w:val="32"/>
+          <w:lang w:val="es-ES"/>
+        </w:rPr>
+        <w:t>ca</w:t>
+      </w:r>
+      <w:proofErr w:type="spellEnd"/>
+      <w:r>
+        <w:rPr>
+          <w:rFonts w:ascii="Book Antiqua" w:hAnsi="Book Antiqua" w:cs="Arial"/>
+          <w:sz w:val="32"/>
+          <w:szCs w:val="32"/>
+          <w:lang w:val="es-ES"/>
+        </w:rPr>
+        <w:t xml:space="preserve"> si SVG dar si </w:t>
+      </w:r>
+      <w:proofErr w:type="spellStart"/>
+      <w:r>
+        <w:rPr>
+          <w:rFonts w:ascii="Book Antiqua" w:hAnsi="Book Antiqua" w:cs="Arial"/>
+          <w:sz w:val="32"/>
+          <w:szCs w:val="32"/>
+          <w:lang w:val="es-ES"/>
+        </w:rPr>
+        <w:t>export</w:t>
+      </w:r>
+      <w:proofErr w:type="spellEnd"/>
+      <w:r>
+        <w:rPr>
+          <w:rFonts w:ascii="Book Antiqua" w:hAnsi="Book Antiqua" w:cs="Arial"/>
+          <w:sz w:val="32"/>
+          <w:szCs w:val="32"/>
+          <w:lang w:val="es-ES"/>
+        </w:rPr>
+        <w:t xml:space="preserve"> </w:t>
+      </w:r>
+      <w:proofErr w:type="spellStart"/>
+      <w:r>
+        <w:rPr>
+          <w:rFonts w:ascii="Book Antiqua" w:hAnsi="Book Antiqua" w:cs="Arial"/>
+          <w:sz w:val="32"/>
+          <w:szCs w:val="32"/>
+          <w:lang w:val="es-ES"/>
+        </w:rPr>
+        <w:t>comenzilor</w:t>
+      </w:r>
+      <w:proofErr w:type="spellEnd"/>
+      <w:r>
+        <w:rPr>
+          <w:rFonts w:ascii="Book Antiqua" w:hAnsi="Book Antiqua" w:cs="Arial"/>
+          <w:sz w:val="32"/>
+          <w:szCs w:val="32"/>
+          <w:lang w:val="es-ES"/>
+        </w:rPr>
+        <w:t xml:space="preserve">  SQL.</w:t>
+      </w:r>
+    </w:p>
+    <w:p>
+      <w:pPr>
+        <w:rPr>
+          <w:rFonts w:ascii="Book Antiqua" w:hAnsi="Book Antiqua" w:cs="Arial"/>
+          <w:sz w:val="32"/>
+          <w:szCs w:val="32"/>
+          <w:lang w:val="es-ES"/>
+        </w:rPr>
+      </w:pPr>
+      <w:r>
+        <w:rPr>
+          <w:rFonts w:ascii="Book Antiqua" w:hAnsi="Book Antiqua" w:cs="Arial"/>
+          <w:sz w:val="32"/>
+          <w:szCs w:val="32"/>
+          <w:lang w:val="es-ES"/>
+        </w:rPr>
+        <w:t xml:space="preserve">Ca </w:t>
+      </w:r>
+      <w:proofErr w:type="spellStart"/>
+      <w:r>
+        <w:rPr>
+          <w:rFonts w:ascii="Book Antiqua" w:hAnsi="Book Antiqua" w:cs="Arial"/>
+          <w:sz w:val="32"/>
+          <w:szCs w:val="32"/>
+          <w:lang w:val="es-ES"/>
+        </w:rPr>
+        <w:t>utilizator</w:t>
+      </w:r>
+      <w:proofErr w:type="spellEnd"/>
+      <w:r>
+        <w:rPr>
+          <w:rFonts w:ascii="Book Antiqua" w:hAnsi="Book Antiqua" w:cs="Arial"/>
+          <w:sz w:val="32"/>
+          <w:szCs w:val="32"/>
+          <w:lang w:val="es-ES"/>
+        </w:rPr>
+        <w:t xml:space="preserve"> </w:t>
+      </w:r>
+      <w:proofErr w:type="spellStart"/>
+      <w:r>
+        <w:rPr>
+          <w:rFonts w:ascii="Book Antiqua" w:hAnsi="Book Antiqua" w:cs="Arial"/>
+          <w:sz w:val="32"/>
+          <w:szCs w:val="32"/>
+          <w:lang w:val="es-ES"/>
+        </w:rPr>
+        <w:t>uman</w:t>
+      </w:r>
+      <w:proofErr w:type="spellEnd"/>
+      <w:r>
+        <w:rPr>
+          <w:rFonts w:ascii="Book Antiqua" w:hAnsi="Book Antiqua" w:cs="Arial"/>
+          <w:sz w:val="32"/>
+          <w:szCs w:val="32"/>
+          <w:lang w:val="es-ES"/>
+        </w:rPr>
+        <w:t xml:space="preserve">, </w:t>
+      </w:r>
+      <w:proofErr w:type="spellStart"/>
+      <w:r>
+        <w:rPr>
+          <w:rFonts w:ascii="Book Antiqua" w:hAnsi="Book Antiqua" w:cs="Arial"/>
+          <w:sz w:val="32"/>
+          <w:szCs w:val="32"/>
+          <w:lang w:val="es-ES"/>
+        </w:rPr>
+        <w:t>pot</w:t>
+      </w:r>
+      <w:proofErr w:type="spellEnd"/>
+      <w:r>
+        <w:rPr>
+          <w:rFonts w:ascii="Book Antiqua" w:hAnsi="Book Antiqua" w:cs="Arial"/>
+          <w:sz w:val="32"/>
+          <w:szCs w:val="32"/>
+          <w:lang w:val="es-ES"/>
+        </w:rPr>
+        <w:t xml:space="preserve"> </w:t>
+      </w:r>
+      <w:proofErr w:type="spellStart"/>
+      <w:r>
+        <w:rPr>
+          <w:rFonts w:ascii="Book Antiqua" w:hAnsi="Book Antiqua" w:cs="Arial"/>
+          <w:sz w:val="32"/>
+          <w:szCs w:val="32"/>
+          <w:lang w:val="es-ES"/>
+        </w:rPr>
+        <w:t>vizualiza</w:t>
+      </w:r>
+      <w:proofErr w:type="spellEnd"/>
+      <w:r>
+        <w:rPr>
+          <w:rFonts w:ascii="Book Antiqua" w:hAnsi="Book Antiqua" w:cs="Arial"/>
+          <w:sz w:val="32"/>
+          <w:szCs w:val="32"/>
+          <w:lang w:val="es-ES"/>
+        </w:rPr>
+        <w:t xml:space="preserve"> </w:t>
+      </w:r>
+      <w:proofErr w:type="spellStart"/>
+      <w:r>
+        <w:rPr>
+          <w:rFonts w:ascii="Book Antiqua" w:hAnsi="Book Antiqua" w:cs="Arial"/>
+          <w:sz w:val="32"/>
+          <w:szCs w:val="32"/>
+          <w:lang w:val="es-ES"/>
+        </w:rPr>
+        <w:t>informatiile</w:t>
+      </w:r>
+      <w:proofErr w:type="spellEnd"/>
+      <w:r>
+        <w:rPr>
+          <w:rFonts w:ascii="Book Antiqua" w:hAnsi="Book Antiqua" w:cs="Arial"/>
+          <w:sz w:val="32"/>
+          <w:szCs w:val="32"/>
+          <w:lang w:val="es-ES"/>
+        </w:rPr>
+        <w:t xml:space="preserve"> </w:t>
+      </w:r>
+      <w:proofErr w:type="spellStart"/>
+      <w:r>
+        <w:rPr>
+          <w:rFonts w:ascii="Book Antiqua" w:hAnsi="Book Antiqua" w:cs="Arial"/>
+          <w:sz w:val="32"/>
+          <w:szCs w:val="32"/>
+          <w:lang w:val="es-ES"/>
+        </w:rPr>
+        <w:t>despre</w:t>
+      </w:r>
+      <w:proofErr w:type="spellEnd"/>
+      <w:r>
+        <w:rPr>
+          <w:rFonts w:ascii="Book Antiqua" w:hAnsi="Book Antiqua" w:cs="Arial"/>
+          <w:sz w:val="32"/>
+          <w:szCs w:val="32"/>
+          <w:lang w:val="es-ES"/>
+        </w:rPr>
+        <w:t xml:space="preserve"> </w:t>
+      </w:r>
+      <w:proofErr w:type="spellStart"/>
+      <w:r>
+        <w:rPr>
+          <w:rFonts w:ascii="Book Antiqua" w:hAnsi="Book Antiqua" w:cs="Arial"/>
+          <w:sz w:val="32"/>
+          <w:szCs w:val="32"/>
+          <w:lang w:val="es-ES"/>
+        </w:rPr>
+        <w:t>folosirea</w:t>
+      </w:r>
+      <w:proofErr w:type="spellEnd"/>
+      <w:r>
+        <w:rPr>
+          <w:rFonts w:ascii="Book Antiqua" w:hAnsi="Book Antiqua" w:cs="Arial"/>
+          <w:sz w:val="32"/>
+          <w:szCs w:val="32"/>
+          <w:lang w:val="es-ES"/>
+        </w:rPr>
+        <w:t xml:space="preserve"> </w:t>
+      </w:r>
+      <w:proofErr w:type="spellStart"/>
+      <w:r>
+        <w:rPr>
+          <w:rFonts w:ascii="Book Antiqua" w:hAnsi="Book Antiqua" w:cs="Arial"/>
+          <w:sz w:val="32"/>
+          <w:szCs w:val="32"/>
+          <w:lang w:val="es-ES"/>
+        </w:rPr>
+        <w:t>aplicatiei</w:t>
+      </w:r>
+      <w:proofErr w:type="spellEnd"/>
+      <w:r>
+        <w:rPr>
+          <w:rFonts w:ascii="Book Antiqua" w:hAnsi="Book Antiqua" w:cs="Arial"/>
+          <w:sz w:val="32"/>
+          <w:szCs w:val="32"/>
+          <w:lang w:val="es-ES"/>
+        </w:rPr>
+        <w:t>.</w:t>
       </w:r>
     </w:p>
     <w:p>
@@ -2539,6 +6187,7 @@
           <w:lang w:val="es-ES"/>
         </w:rPr>
       </w:pPr>
+      <w:proofErr w:type="spellStart"/>
       <w:r>
         <w:rPr>
           <w:rFonts w:ascii="Book Antiqua" w:hAnsi="Book Antiqua" w:cs="Calibri"/>
@@ -2549,6 +6198,7 @@
         </w:rPr>
         <w:t>Actorii</w:t>
       </w:r>
+      <w:proofErr w:type="spellEnd"/>
       <w:r>
         <w:rPr>
           <w:rFonts w:ascii="Book Antiqua" w:hAnsi="Book Antiqua" w:cs="Calibri"/>
@@ -2577,7 +6227,29 @@
           <w:szCs w:val="32"/>
           <w:lang w:val="es-ES"/>
         </w:rPr>
-        <w:t>i scenariile de utilizare</w:t>
+        <w:t xml:space="preserve">i </w:t>
+      </w:r>
+      <w:proofErr w:type="spellStart"/>
+      <w:r>
+        <w:rPr>
+          <w:rFonts w:ascii="Book Antiqua" w:hAnsi="Book Antiqua" w:cs="Calibri"/>
+          <w:b/>
+          <w:sz w:val="32"/>
+          <w:szCs w:val="32"/>
+          <w:lang w:val="es-ES"/>
+        </w:rPr>
+        <w:t>scenariile</w:t>
+      </w:r>
+      <w:proofErr w:type="spellEnd"/>
+      <w:r>
+        <w:rPr>
+          <w:rFonts w:ascii="Book Antiqua" w:hAnsi="Book Antiqua" w:cs="Calibri"/>
+          <w:b/>
+          <w:sz w:val="32"/>
+          <w:szCs w:val="32"/>
+          <w:lang w:val="es-ES"/>
+        </w:rPr>
+        <w:t xml:space="preserve"> de utilizare</w:t>
       </w:r>
       <w:r>
         <w:rPr>
@@ -2635,6 +6307,7 @@
           <w:szCs w:val="32"/>
         </w:rPr>
       </w:pPr>
+      <w:proofErr w:type="spellStart"/>
       <w:r>
         <w:rPr>
           <w:rFonts w:ascii="Book Antiqua" w:hAnsi="Book Antiqua" w:cs="Calibri"/>
@@ -2643,6 +6316,7 @@
         </w:rPr>
         <w:t>Aplicatia</w:t>
       </w:r>
+      <w:proofErr w:type="spellEnd"/>
     </w:p>
     <w:p>
       <w:pPr>
@@ -2659,6 +6333,7 @@
           <w:szCs w:val="32"/>
         </w:rPr>
       </w:pPr>
+      <w:proofErr w:type="spellStart"/>
       <w:r>
         <w:rPr>
           <w:rFonts w:ascii="Book Antiqua" w:hAnsi="Book Antiqua" w:cs="Calibri"/>
@@ -2667,14 +6342,16 @@
         </w:rPr>
         <w:t>Utilizatorul</w:t>
       </w:r>
-      <w:r>
-        <w:rPr>
-          <w:rFonts w:ascii="Book Antiqua" w:hAnsi="Book Antiqua" w:cs="Calibri"/>
-          <w:sz w:val="32"/>
-          <w:szCs w:val="32"/>
-        </w:rPr>
-        <w:t xml:space="preserve"> </w:t>
-      </w:r>
+      <w:proofErr w:type="spellEnd"/>
+      <w:r>
+        <w:rPr>
+          <w:rFonts w:ascii="Book Antiqua" w:hAnsi="Book Antiqua" w:cs="Calibri"/>
+          <w:sz w:val="32"/>
+          <w:szCs w:val="32"/>
+        </w:rPr>
+        <w:t xml:space="preserve"> </w:t>
+      </w:r>
+      <w:proofErr w:type="spellStart"/>
       <w:r>
         <w:rPr>
           <w:rFonts w:ascii="Book Antiqua" w:hAnsi="Book Antiqua" w:cs="Calibri"/>
@@ -2683,6 +6360,7 @@
         </w:rPr>
         <w:t>uman</w:t>
       </w:r>
+      <w:proofErr w:type="spellEnd"/>
     </w:p>
     <w:p>
       <w:pPr>
@@ -2753,6 +6431,7 @@
           <w:rFonts w:ascii="Book Antiqua" w:hAnsi="Book Antiqua" w:cs="Calibri"/>
           <w:sz w:val="32"/>
           <w:szCs w:val="32"/>
+          <w:lang w:val="es-ES"/>
         </w:rPr>
         <w:t>1</w:t>
       </w:r>
@@ -2761,6 +6440,7 @@
           <w:rFonts w:ascii="Book Antiqua" w:hAnsi="Book Antiqua" w:cs="Calibri"/>
           <w:sz w:val="32"/>
           <w:szCs w:val="32"/>
+          <w:lang w:val="es-ES"/>
         </w:rPr>
         <w:t>.</w:t>
       </w:r>
@@ -2770,9 +6450,11 @@
           <w:sz w:val="32"/>
           <w:szCs w:val="32"/>
           <w:u w:val="single"/>
+          <w:lang w:val="es-ES"/>
         </w:rPr>
         <w:t xml:space="preserve">  </w:t>
       </w:r>
+      <w:proofErr w:type="spellStart"/>
       <w:r>
         <w:rPr>
           <w:rFonts w:ascii="Book Antiqua" w:hAnsi="Book Antiqua" w:cs="Calibri"/>
@@ -2782,16 +6464,148 @@
           <w:u w:val="single"/>
           <w:lang w:val="es-ES"/>
         </w:rPr>
-        <w:t>Crearea sau stergerea tabelelor si a relatiilor dintre ele</w:t>
-      </w:r>
-      <w:r>
-        <w:rPr>
-          <w:rFonts w:ascii="Book Antiqua" w:hAnsi="Book Antiqua" w:cs="Calibri"/>
+        <w:t>Crearea</w:t>
+      </w:r>
+      <w:proofErr w:type="spellEnd"/>
+      <w:r>
+        <w:rPr>
+          <w:rFonts w:ascii="Book Antiqua" w:hAnsi="Book Antiqua" w:cs="Calibri"/>
+          <w:b/>
           <w:sz w:val="32"/>
           <w:szCs w:val="32"/>
           <w:u w:val="single"/>
           <w:lang w:val="es-ES"/>
         </w:rPr>
+        <w:t xml:space="preserve"> </w:t>
+      </w:r>
+      <w:proofErr w:type="spellStart"/>
+      <w:r>
+        <w:rPr>
+          <w:rFonts w:ascii="Book Antiqua" w:hAnsi="Book Antiqua" w:cs="Calibri"/>
+          <w:b/>
+          <w:sz w:val="32"/>
+          <w:szCs w:val="32"/>
+          <w:u w:val="single"/>
+          <w:lang w:val="es-ES"/>
+        </w:rPr>
+        <w:t>sau</w:t>
+      </w:r>
+      <w:proofErr w:type="spellEnd"/>
+      <w:r>
+        <w:rPr>
+          <w:rFonts w:ascii="Book Antiqua" w:hAnsi="Book Antiqua" w:cs="Calibri"/>
+          <w:b/>
+          <w:sz w:val="32"/>
+          <w:szCs w:val="32"/>
+          <w:u w:val="single"/>
+          <w:lang w:val="es-ES"/>
+        </w:rPr>
+        <w:t xml:space="preserve"> </w:t>
+      </w:r>
+      <w:proofErr w:type="spellStart"/>
+      <w:r>
+        <w:rPr>
+          <w:rFonts w:ascii="Book Antiqua" w:hAnsi="Book Antiqua" w:cs="Calibri"/>
+          <w:b/>
+          <w:sz w:val="32"/>
+          <w:szCs w:val="32"/>
+          <w:u w:val="single"/>
+          <w:lang w:val="es-ES"/>
+        </w:rPr>
+        <w:t>stergerea</w:t>
+      </w:r>
+      <w:proofErr w:type="spellEnd"/>
+      <w:r>
+        <w:rPr>
+          <w:rFonts w:ascii="Book Antiqua" w:hAnsi="Book Antiqua" w:cs="Calibri"/>
+          <w:b/>
+          <w:sz w:val="32"/>
+          <w:szCs w:val="32"/>
+          <w:u w:val="single"/>
+          <w:lang w:val="es-ES"/>
+        </w:rPr>
+        <w:t xml:space="preserve"> </w:t>
+      </w:r>
+      <w:proofErr w:type="spellStart"/>
+      <w:r>
+        <w:rPr>
+          <w:rFonts w:ascii="Book Antiqua" w:hAnsi="Book Antiqua" w:cs="Calibri"/>
+          <w:b/>
+          <w:sz w:val="32"/>
+          <w:szCs w:val="32"/>
+          <w:u w:val="single"/>
+          <w:lang w:val="es-ES"/>
+        </w:rPr>
+        <w:t>tabelelor</w:t>
+      </w:r>
+      <w:proofErr w:type="spellEnd"/>
+      <w:r>
+        <w:rPr>
+          <w:rFonts w:ascii="Book Antiqua" w:hAnsi="Book Antiqua" w:cs="Calibri"/>
+          <w:b/>
+          <w:sz w:val="32"/>
+          <w:szCs w:val="32"/>
+          <w:u w:val="single"/>
+          <w:lang w:val="es-ES"/>
+        </w:rPr>
+        <w:t xml:space="preserve"> si a </w:t>
+      </w:r>
+      <w:proofErr w:type="spellStart"/>
+      <w:r>
+        <w:rPr>
+          <w:rFonts w:ascii="Book Antiqua" w:hAnsi="Book Antiqua" w:cs="Calibri"/>
+          <w:b/>
+          <w:sz w:val="32"/>
+          <w:szCs w:val="32"/>
+          <w:u w:val="single"/>
+          <w:lang w:val="es-ES"/>
+        </w:rPr>
+        <w:t>relatiilor</w:t>
+      </w:r>
+      <w:proofErr w:type="spellEnd"/>
+      <w:r>
+        <w:rPr>
+          <w:rFonts w:ascii="Book Antiqua" w:hAnsi="Book Antiqua" w:cs="Calibri"/>
+          <w:b/>
+          <w:sz w:val="32"/>
+          <w:szCs w:val="32"/>
+          <w:u w:val="single"/>
+          <w:lang w:val="es-ES"/>
+        </w:rPr>
+        <w:t xml:space="preserve"> </w:t>
+      </w:r>
+      <w:proofErr w:type="spellStart"/>
+      <w:r>
+        <w:rPr>
+          <w:rFonts w:ascii="Book Antiqua" w:hAnsi="Book Antiqua" w:cs="Calibri"/>
+          <w:b/>
+          <w:sz w:val="32"/>
+          <w:szCs w:val="32"/>
+          <w:u w:val="single"/>
+          <w:lang w:val="es-ES"/>
+        </w:rPr>
+        <w:t>dintre</w:t>
+      </w:r>
+      <w:proofErr w:type="spellEnd"/>
+      <w:r>
+        <w:rPr>
+          <w:rFonts w:ascii="Book Antiqua" w:hAnsi="Book Antiqua" w:cs="Calibri"/>
+          <w:b/>
+          <w:sz w:val="32"/>
+          <w:szCs w:val="32"/>
+          <w:u w:val="single"/>
+          <w:lang w:val="es-ES"/>
+        </w:rPr>
+        <w:t xml:space="preserve"> ele</w:t>
+      </w:r>
+      <w:r>
+        <w:rPr>
+          <w:rFonts w:ascii="Book Antiqua" w:hAnsi="Book Antiqua" w:cs="Calibri"/>
+          <w:sz w:val="32"/>
+          <w:szCs w:val="32"/>
+          <w:u w:val="single"/>
+          <w:lang w:val="es-ES"/>
+        </w:rPr>
         <w:t>:</w:t>
       </w:r>
     </w:p>
@@ -2830,26 +6644,59 @@
           <w:szCs w:val="32"/>
           <w:lang w:val="es-ES"/>
         </w:rPr>
-        <w:t>.1. Accesarea</w:t>
-      </w:r>
-      <w:r>
-        <w:rPr>
-          <w:rFonts w:ascii="Book Antiqua" w:hAnsi="Book Antiqua" w:cs="Calibri"/>
-          <w:sz w:val="32"/>
-          <w:szCs w:val="32"/>
-          <w:lang w:val="es-ES"/>
-        </w:rPr>
-        <w:t xml:space="preserve"> </w:t>
-      </w:r>
-      <w:r>
-        <w:rPr>
-          <w:rFonts w:ascii="Book Antiqua" w:hAnsi="Book Antiqua" w:cs="Calibri"/>
-          <w:sz w:val="32"/>
-          <w:szCs w:val="32"/>
-          <w:lang w:val="es-ES"/>
-        </w:rPr>
-        <w:t>paginii aplicatiei</w:t>
-      </w:r>
+        <w:t xml:space="preserve">.1. </w:t>
+      </w:r>
+      <w:proofErr w:type="spellStart"/>
+      <w:r>
+        <w:rPr>
+          <w:rFonts w:ascii="Book Antiqua" w:hAnsi="Book Antiqua" w:cs="Calibri"/>
+          <w:sz w:val="32"/>
+          <w:szCs w:val="32"/>
+          <w:lang w:val="es-ES"/>
+        </w:rPr>
+        <w:t>Accesarea</w:t>
+      </w:r>
+      <w:proofErr w:type="spellEnd"/>
+      <w:r>
+        <w:rPr>
+          <w:rFonts w:ascii="Book Antiqua" w:hAnsi="Book Antiqua" w:cs="Calibri"/>
+          <w:sz w:val="32"/>
+          <w:szCs w:val="32"/>
+          <w:lang w:val="es-ES"/>
+        </w:rPr>
+        <w:t xml:space="preserve"> </w:t>
+      </w:r>
+      <w:proofErr w:type="spellStart"/>
+      <w:r>
+        <w:rPr>
+          <w:rFonts w:ascii="Book Antiqua" w:hAnsi="Book Antiqua" w:cs="Calibri"/>
+          <w:sz w:val="32"/>
+          <w:szCs w:val="32"/>
+          <w:lang w:val="es-ES"/>
+        </w:rPr>
+        <w:t>paginii</w:t>
+      </w:r>
+      <w:proofErr w:type="spellEnd"/>
+      <w:r>
+        <w:rPr>
+          <w:rFonts w:ascii="Book Antiqua" w:hAnsi="Book Antiqua" w:cs="Calibri"/>
+          <w:sz w:val="32"/>
+          <w:szCs w:val="32"/>
+          <w:lang w:val="es-ES"/>
+        </w:rPr>
+        <w:t xml:space="preserve"> </w:t>
+      </w:r>
+      <w:proofErr w:type="spellStart"/>
+      <w:r>
+        <w:rPr>
+          <w:rFonts w:ascii="Book Antiqua" w:hAnsi="Book Antiqua" w:cs="Calibri"/>
+          <w:sz w:val="32"/>
+          <w:szCs w:val="32"/>
+          <w:lang w:val="es-ES"/>
+        </w:rPr>
+        <w:t>aplicatiei</w:t>
+      </w:r>
+      <w:proofErr w:type="spellEnd"/>
       <w:r>
         <w:rPr>
           <w:rFonts w:ascii="Book Antiqua" w:hAnsi="Book Antiqua" w:cs="Calibri"/>
@@ -2867,6 +6714,7 @@
           <w:rFonts w:ascii="Book Antiqua" w:hAnsi="Book Antiqua" w:cs="Calibri"/>
           <w:sz w:val="32"/>
           <w:szCs w:val="32"/>
+          <w:lang w:val="es-ES"/>
         </w:rPr>
       </w:pPr>
       <w:r>
@@ -2883,6 +6731,7 @@
           <w:rFonts w:ascii="Book Antiqua" w:hAnsi="Book Antiqua" w:cs="Calibri"/>
           <w:sz w:val="32"/>
           <w:szCs w:val="32"/>
+          <w:lang w:val="es-ES"/>
         </w:rPr>
         <w:t>1</w:t>
       </w:r>
@@ -2891,6 +6740,7 @@
           <w:rFonts w:ascii="Book Antiqua" w:hAnsi="Book Antiqua" w:cs="Calibri"/>
           <w:sz w:val="32"/>
           <w:szCs w:val="32"/>
+          <w:lang w:val="es-ES"/>
         </w:rPr>
         <w:t>.2.</w:t>
       </w:r>
@@ -2899,38 +6749,285 @@
           <w:rFonts w:ascii="Book Antiqua" w:hAnsi="Book Antiqua" w:cs="Calibri"/>
           <w:sz w:val="32"/>
           <w:szCs w:val="32"/>
-        </w:rPr>
-        <w:t xml:space="preserve"> Accesarea butonului de “create table”</w:t>
-      </w:r>
-      <w:r>
-        <w:rPr>
-          <w:rFonts w:ascii="Book Antiqua" w:hAnsi="Book Antiqua" w:cs="Calibri"/>
-          <w:sz w:val="32"/>
-          <w:szCs w:val="32"/>
+          <w:lang w:val="es-ES"/>
+        </w:rPr>
+        <w:t xml:space="preserve"> </w:t>
+      </w:r>
+      <w:proofErr w:type="spellStart"/>
+      <w:r>
+        <w:rPr>
+          <w:rFonts w:ascii="Book Antiqua" w:hAnsi="Book Antiqua" w:cs="Calibri"/>
+          <w:sz w:val="32"/>
+          <w:szCs w:val="32"/>
+          <w:lang w:val="es-ES"/>
+        </w:rPr>
+        <w:t>Accesarea</w:t>
+      </w:r>
+      <w:proofErr w:type="spellEnd"/>
+      <w:r>
+        <w:rPr>
+          <w:rFonts w:ascii="Book Antiqua" w:hAnsi="Book Antiqua" w:cs="Calibri"/>
+          <w:sz w:val="32"/>
+          <w:szCs w:val="32"/>
+          <w:lang w:val="es-ES"/>
+        </w:rPr>
+        <w:t xml:space="preserve"> </w:t>
+      </w:r>
+      <w:proofErr w:type="spellStart"/>
+      <w:r>
+        <w:rPr>
+          <w:rFonts w:ascii="Book Antiqua" w:hAnsi="Book Antiqua" w:cs="Calibri"/>
+          <w:sz w:val="32"/>
+          <w:szCs w:val="32"/>
+          <w:lang w:val="es-ES"/>
+        </w:rPr>
+        <w:t>butonului</w:t>
+      </w:r>
+      <w:proofErr w:type="spellEnd"/>
+      <w:r>
+        <w:rPr>
+          <w:rFonts w:ascii="Book Antiqua" w:hAnsi="Book Antiqua" w:cs="Calibri"/>
+          <w:sz w:val="32"/>
+          <w:szCs w:val="32"/>
+          <w:lang w:val="es-ES"/>
+        </w:rPr>
+        <w:t xml:space="preserve"> de “</w:t>
+      </w:r>
+      <w:proofErr w:type="spellStart"/>
+      <w:r>
+        <w:rPr>
+          <w:rFonts w:ascii="Book Antiqua" w:hAnsi="Book Antiqua" w:cs="Calibri"/>
+          <w:sz w:val="32"/>
+          <w:szCs w:val="32"/>
+          <w:lang w:val="es-ES"/>
+        </w:rPr>
+        <w:t>create</w:t>
+      </w:r>
+      <w:proofErr w:type="spellEnd"/>
+      <w:r>
+        <w:rPr>
+          <w:rFonts w:ascii="Book Antiqua" w:hAnsi="Book Antiqua" w:cs="Calibri"/>
+          <w:sz w:val="32"/>
+          <w:szCs w:val="32"/>
+          <w:lang w:val="es-ES"/>
+        </w:rPr>
+        <w:t xml:space="preserve"> </w:t>
+      </w:r>
+      <w:proofErr w:type="spellStart"/>
+      <w:r>
+        <w:rPr>
+          <w:rFonts w:ascii="Book Antiqua" w:hAnsi="Book Antiqua" w:cs="Calibri"/>
+          <w:sz w:val="32"/>
+          <w:szCs w:val="32"/>
+          <w:lang w:val="es-ES"/>
+        </w:rPr>
+        <w:t>table</w:t>
+      </w:r>
+      <w:proofErr w:type="spellEnd"/>
+      <w:r>
+        <w:rPr>
+          <w:rFonts w:ascii="Book Antiqua" w:hAnsi="Book Antiqua" w:cs="Calibri"/>
+          <w:sz w:val="32"/>
+          <w:szCs w:val="32"/>
+          <w:lang w:val="es-ES"/>
+        </w:rPr>
+        <w:t>”</w:t>
+      </w:r>
+      <w:r>
+        <w:rPr>
+          <w:rFonts w:ascii="Book Antiqua" w:hAnsi="Book Antiqua" w:cs="Calibri"/>
+          <w:sz w:val="32"/>
+          <w:szCs w:val="32"/>
+          <w:lang w:val="es-ES"/>
         </w:rPr>
         <w:t xml:space="preserve">, </w:t>
       </w:r>
-      <w:r>
-        <w:rPr>
-          <w:rFonts w:ascii="Book Antiqua" w:hAnsi="Book Antiqua" w:cs="Calibri"/>
-          <w:sz w:val="32"/>
-          <w:szCs w:val="32"/>
-        </w:rPr>
-        <w:t>prin scrierea comenzilor SQL in input text</w:t>
-      </w:r>
-      <w:r>
-        <w:rPr>
-          <w:rFonts w:ascii="Book Antiqua" w:hAnsi="Book Antiqua" w:cs="Calibri"/>
-          <w:sz w:val="32"/>
-          <w:szCs w:val="32"/>
-        </w:rPr>
-        <w:t xml:space="preserve"> sau prin aceesarea butonului “Import SQL”</w:t>
-      </w:r>
-      <w:r>
-        <w:rPr>
-          <w:rFonts w:ascii="Book Antiqua" w:hAnsi="Book Antiqua" w:cs="Calibri"/>
-          <w:sz w:val="32"/>
-          <w:szCs w:val="32"/>
+      <w:proofErr w:type="spellStart"/>
+      <w:r>
+        <w:rPr>
+          <w:rFonts w:ascii="Book Antiqua" w:hAnsi="Book Antiqua" w:cs="Calibri"/>
+          <w:sz w:val="32"/>
+          <w:szCs w:val="32"/>
+          <w:lang w:val="es-ES"/>
+        </w:rPr>
+        <w:t>prin</w:t>
+      </w:r>
+      <w:proofErr w:type="spellEnd"/>
+      <w:r>
+        <w:rPr>
+          <w:rFonts w:ascii="Book Antiqua" w:hAnsi="Book Antiqua" w:cs="Calibri"/>
+          <w:sz w:val="32"/>
+          <w:szCs w:val="32"/>
+          <w:lang w:val="es-ES"/>
+        </w:rPr>
+        <w:t xml:space="preserve"> </w:t>
+      </w:r>
+      <w:proofErr w:type="spellStart"/>
+      <w:r>
+        <w:rPr>
+          <w:rFonts w:ascii="Book Antiqua" w:hAnsi="Book Antiqua" w:cs="Calibri"/>
+          <w:sz w:val="32"/>
+          <w:szCs w:val="32"/>
+          <w:lang w:val="es-ES"/>
+        </w:rPr>
+        <w:t>scrierea</w:t>
+      </w:r>
+      <w:proofErr w:type="spellEnd"/>
+      <w:r>
+        <w:rPr>
+          <w:rFonts w:ascii="Book Antiqua" w:hAnsi="Book Antiqua" w:cs="Calibri"/>
+          <w:sz w:val="32"/>
+          <w:szCs w:val="32"/>
+          <w:lang w:val="es-ES"/>
+        </w:rPr>
+        <w:t xml:space="preserve"> </w:t>
+      </w:r>
+      <w:proofErr w:type="spellStart"/>
+      <w:r>
+        <w:rPr>
+          <w:rFonts w:ascii="Book Antiqua" w:hAnsi="Book Antiqua" w:cs="Calibri"/>
+          <w:sz w:val="32"/>
+          <w:szCs w:val="32"/>
+          <w:lang w:val="es-ES"/>
+        </w:rPr>
+        <w:t>comenzilor</w:t>
+      </w:r>
+      <w:proofErr w:type="spellEnd"/>
+      <w:r>
+        <w:rPr>
+          <w:rFonts w:ascii="Book Antiqua" w:hAnsi="Book Antiqua" w:cs="Calibri"/>
+          <w:sz w:val="32"/>
+          <w:szCs w:val="32"/>
+          <w:lang w:val="es-ES"/>
+        </w:rPr>
+        <w:t xml:space="preserve"> SQL in input </w:t>
+      </w:r>
+      <w:proofErr w:type="spellStart"/>
+      <w:r>
+        <w:rPr>
+          <w:rFonts w:ascii="Book Antiqua" w:hAnsi="Book Antiqua" w:cs="Calibri"/>
+          <w:sz w:val="32"/>
+          <w:szCs w:val="32"/>
+          <w:lang w:val="es-ES"/>
+        </w:rPr>
+        <w:t>text</w:t>
+      </w:r>
+      <w:proofErr w:type="spellEnd"/>
+      <w:r>
+        <w:rPr>
+          <w:rFonts w:ascii="Book Antiqua" w:hAnsi="Book Antiqua" w:cs="Calibri"/>
+          <w:sz w:val="32"/>
+          <w:szCs w:val="32"/>
+          <w:lang w:val="es-ES"/>
+        </w:rPr>
+        <w:t xml:space="preserve"> </w:t>
+      </w:r>
+      <w:proofErr w:type="spellStart"/>
+      <w:r>
+        <w:rPr>
+          <w:rFonts w:ascii="Book Antiqua" w:hAnsi="Book Antiqua" w:cs="Calibri"/>
+          <w:sz w:val="32"/>
+          <w:szCs w:val="32"/>
+          <w:lang w:val="es-ES"/>
+        </w:rPr>
+        <w:t>sau</w:t>
+      </w:r>
+      <w:proofErr w:type="spellEnd"/>
+      <w:r>
+        <w:rPr>
+          <w:rFonts w:ascii="Book Antiqua" w:hAnsi="Book Antiqua" w:cs="Calibri"/>
+          <w:sz w:val="32"/>
+          <w:szCs w:val="32"/>
+          <w:lang w:val="es-ES"/>
+        </w:rPr>
+        <w:t xml:space="preserve"> </w:t>
+      </w:r>
+      <w:proofErr w:type="spellStart"/>
+      <w:r>
+        <w:rPr>
+          <w:rFonts w:ascii="Book Antiqua" w:hAnsi="Book Antiqua" w:cs="Calibri"/>
+          <w:sz w:val="32"/>
+          <w:szCs w:val="32"/>
+          <w:lang w:val="es-ES"/>
+        </w:rPr>
+        <w:t>prin</w:t>
+      </w:r>
+      <w:proofErr w:type="spellEnd"/>
+      <w:r>
+        <w:rPr>
+          <w:rFonts w:ascii="Book Antiqua" w:hAnsi="Book Antiqua" w:cs="Calibri"/>
+          <w:sz w:val="32"/>
+          <w:szCs w:val="32"/>
+          <w:lang w:val="es-ES"/>
+        </w:rPr>
+        <w:t xml:space="preserve"> </w:t>
+      </w:r>
+      <w:proofErr w:type="spellStart"/>
+      <w:r>
+        <w:rPr>
+          <w:rFonts w:ascii="Book Antiqua" w:hAnsi="Book Antiqua" w:cs="Calibri"/>
+          <w:sz w:val="32"/>
+          <w:szCs w:val="32"/>
+          <w:lang w:val="es-ES"/>
+        </w:rPr>
+        <w:t>aceesarea</w:t>
+      </w:r>
+      <w:proofErr w:type="spellEnd"/>
+      <w:r>
+        <w:rPr>
+          <w:rFonts w:ascii="Book Antiqua" w:hAnsi="Book Antiqua" w:cs="Calibri"/>
+          <w:sz w:val="32"/>
+          <w:szCs w:val="32"/>
+          <w:lang w:val="es-ES"/>
+        </w:rPr>
+        <w:t xml:space="preserve"> </w:t>
+      </w:r>
+      <w:proofErr w:type="spellStart"/>
+      <w:r>
+        <w:rPr>
+          <w:rFonts w:ascii="Book Antiqua" w:hAnsi="Book Antiqua" w:cs="Calibri"/>
+          <w:sz w:val="32"/>
+          <w:szCs w:val="32"/>
+          <w:lang w:val="es-ES"/>
+        </w:rPr>
+        <w:t>butonului</w:t>
+      </w:r>
+      <w:proofErr w:type="spellEnd"/>
+      <w:r>
+        <w:rPr>
+          <w:rFonts w:ascii="Book Antiqua" w:hAnsi="Book Antiqua" w:cs="Calibri"/>
+          <w:sz w:val="32"/>
+          <w:szCs w:val="32"/>
+          <w:lang w:val="es-ES"/>
+        </w:rPr>
+        <w:t xml:space="preserve"> “</w:t>
+      </w:r>
+      <w:proofErr w:type="spellStart"/>
+      <w:r>
+        <w:rPr>
+          <w:rFonts w:ascii="Book Antiqua" w:hAnsi="Book Antiqua" w:cs="Calibri"/>
+          <w:sz w:val="32"/>
+          <w:szCs w:val="32"/>
+          <w:lang w:val="es-ES"/>
+        </w:rPr>
+        <w:t>Import</w:t>
+      </w:r>
+      <w:proofErr w:type="spellEnd"/>
+      <w:r>
+        <w:rPr>
+          <w:rFonts w:ascii="Book Antiqua" w:hAnsi="Book Antiqua" w:cs="Calibri"/>
+          <w:sz w:val="32"/>
+          <w:szCs w:val="32"/>
+          <w:lang w:val="es-ES"/>
+        </w:rPr>
+        <w:t xml:space="preserve"> SQL”</w:t>
+      </w:r>
+      <w:r>
+        <w:rPr>
+          <w:rFonts w:ascii="Book Antiqua" w:hAnsi="Book Antiqua" w:cs="Calibri"/>
+          <w:sz w:val="32"/>
+          <w:szCs w:val="32"/>
+          <w:lang w:val="es-ES"/>
         </w:rPr>
         <w:t>.</w:t>
       </w:r>
@@ -2939,6 +7036,7 @@
           <w:rFonts w:ascii="Book Antiqua" w:hAnsi="Book Antiqua" w:cs="Calibri"/>
           <w:sz w:val="32"/>
           <w:szCs w:val="32"/>
+          <w:lang w:val="es-ES"/>
         </w:rPr>
         <w:t xml:space="preserve"> </w:t>
       </w:r>
@@ -2958,6 +7056,7 @@
           <w:rFonts w:ascii="Book Antiqua" w:hAnsi="Book Antiqua" w:cs="Calibri"/>
           <w:sz w:val="32"/>
           <w:szCs w:val="32"/>
+          <w:lang w:val="es-ES"/>
         </w:rPr>
         <w:tab/>
       </w:r>
@@ -2968,25 +7067,247 @@
           <w:szCs w:val="32"/>
           <w:lang w:val="es-ES"/>
         </w:rPr>
-        <w:t>1.3. Daca utilizatorul a creat tabelul va accesa butonul de “create foreign key” pentru</w:t>
-      </w:r>
-      <w:r>
-        <w:rPr>
-          <w:rFonts w:ascii="Book Antiqua" w:hAnsi="Book Antiqua" w:cs="Calibri"/>
-          <w:sz w:val="32"/>
-          <w:szCs w:val="32"/>
-          <w:lang w:val="es-ES"/>
-        </w:rPr>
-        <w:t xml:space="preserve"> </w:t>
-      </w:r>
-      <w:r>
-        <w:rPr>
-          <w:rFonts w:ascii="Book Antiqua" w:hAnsi="Book Antiqua" w:cs="Calibri"/>
-          <w:sz w:val="32"/>
-          <w:szCs w:val="32"/>
-          <w:lang w:val="es-ES"/>
-        </w:rPr>
-        <w:t>realizarea cheilor straine/primare.</w:t>
+        <w:t xml:space="preserve">1.3. Daca </w:t>
+      </w:r>
+      <w:proofErr w:type="spellStart"/>
+      <w:r>
+        <w:rPr>
+          <w:rFonts w:ascii="Book Antiqua" w:hAnsi="Book Antiqua" w:cs="Calibri"/>
+          <w:sz w:val="32"/>
+          <w:szCs w:val="32"/>
+          <w:lang w:val="es-ES"/>
+        </w:rPr>
+        <w:t>utilizatorul</w:t>
+      </w:r>
+      <w:proofErr w:type="spellEnd"/>
+      <w:r>
+        <w:rPr>
+          <w:rFonts w:ascii="Book Antiqua" w:hAnsi="Book Antiqua" w:cs="Calibri"/>
+          <w:sz w:val="32"/>
+          <w:szCs w:val="32"/>
+          <w:lang w:val="es-ES"/>
+        </w:rPr>
+        <w:t xml:space="preserve"> a </w:t>
+      </w:r>
+      <w:proofErr w:type="spellStart"/>
+      <w:r>
+        <w:rPr>
+          <w:rFonts w:ascii="Book Antiqua" w:hAnsi="Book Antiqua" w:cs="Calibri"/>
+          <w:sz w:val="32"/>
+          <w:szCs w:val="32"/>
+          <w:lang w:val="es-ES"/>
+        </w:rPr>
+        <w:t>creat</w:t>
+      </w:r>
+      <w:proofErr w:type="spellEnd"/>
+      <w:r>
+        <w:rPr>
+          <w:rFonts w:ascii="Book Antiqua" w:hAnsi="Book Antiqua" w:cs="Calibri"/>
+          <w:sz w:val="32"/>
+          <w:szCs w:val="32"/>
+          <w:lang w:val="es-ES"/>
+        </w:rPr>
+        <w:t xml:space="preserve"> </w:t>
+      </w:r>
+      <w:proofErr w:type="spellStart"/>
+      <w:r>
+        <w:rPr>
+          <w:rFonts w:ascii="Book Antiqua" w:hAnsi="Book Antiqua" w:cs="Calibri"/>
+          <w:sz w:val="32"/>
+          <w:szCs w:val="32"/>
+          <w:lang w:val="es-ES"/>
+        </w:rPr>
+        <w:t>tabelul</w:t>
+      </w:r>
+      <w:proofErr w:type="spellEnd"/>
+      <w:r>
+        <w:rPr>
+          <w:rFonts w:ascii="Book Antiqua" w:hAnsi="Book Antiqua" w:cs="Calibri"/>
+          <w:sz w:val="32"/>
+          <w:szCs w:val="32"/>
+          <w:lang w:val="es-ES"/>
+        </w:rPr>
+        <w:t xml:space="preserve"> va </w:t>
+      </w:r>
+      <w:proofErr w:type="spellStart"/>
+      <w:r>
+        <w:rPr>
+          <w:rFonts w:ascii="Book Antiqua" w:hAnsi="Book Antiqua" w:cs="Calibri"/>
+          <w:sz w:val="32"/>
+          <w:szCs w:val="32"/>
+          <w:lang w:val="es-ES"/>
+        </w:rPr>
+        <w:t>accesa</w:t>
+      </w:r>
+      <w:proofErr w:type="spellEnd"/>
+      <w:r>
+        <w:rPr>
+          <w:rFonts w:ascii="Book Antiqua" w:hAnsi="Book Antiqua" w:cs="Calibri"/>
+          <w:sz w:val="32"/>
+          <w:szCs w:val="32"/>
+          <w:lang w:val="es-ES"/>
+        </w:rPr>
+        <w:t xml:space="preserve"> </w:t>
+      </w:r>
+      <w:proofErr w:type="spellStart"/>
+      <w:r>
+        <w:rPr>
+          <w:rFonts w:ascii="Book Antiqua" w:hAnsi="Book Antiqua" w:cs="Calibri"/>
+          <w:sz w:val="32"/>
+          <w:szCs w:val="32"/>
+          <w:lang w:val="es-ES"/>
+        </w:rPr>
+        <w:t>butonul</w:t>
+      </w:r>
+      <w:proofErr w:type="spellEnd"/>
+      <w:r>
+        <w:rPr>
+          <w:rFonts w:ascii="Book Antiqua" w:hAnsi="Book Antiqua" w:cs="Calibri"/>
+          <w:sz w:val="32"/>
+          <w:szCs w:val="32"/>
+          <w:lang w:val="es-ES"/>
+        </w:rPr>
+        <w:t xml:space="preserve"> de “</w:t>
+      </w:r>
+      <w:proofErr w:type="spellStart"/>
+      <w:r>
+        <w:rPr>
+          <w:rFonts w:ascii="Book Antiqua" w:hAnsi="Book Antiqua" w:cs="Calibri"/>
+          <w:sz w:val="32"/>
+          <w:szCs w:val="32"/>
+          <w:lang w:val="es-ES"/>
+        </w:rPr>
+        <w:t>create</w:t>
+      </w:r>
+      <w:proofErr w:type="spellEnd"/>
+      <w:r>
+        <w:rPr>
+          <w:rFonts w:ascii="Book Antiqua" w:hAnsi="Book Antiqua" w:cs="Calibri"/>
+          <w:sz w:val="32"/>
+          <w:szCs w:val="32"/>
+          <w:lang w:val="es-ES"/>
+        </w:rPr>
+        <w:t xml:space="preserve"> </w:t>
+      </w:r>
+      <w:proofErr w:type="spellStart"/>
+      <w:r>
+        <w:rPr>
+          <w:rFonts w:ascii="Book Antiqua" w:hAnsi="Book Antiqua" w:cs="Calibri"/>
+          <w:sz w:val="32"/>
+          <w:szCs w:val="32"/>
+          <w:lang w:val="es-ES"/>
+        </w:rPr>
+        <w:t>foreign</w:t>
+      </w:r>
+      <w:proofErr w:type="spellEnd"/>
+      <w:r>
+        <w:rPr>
+          <w:rFonts w:ascii="Book Antiqua" w:hAnsi="Book Antiqua" w:cs="Calibri"/>
+          <w:sz w:val="32"/>
+          <w:szCs w:val="32"/>
+          <w:lang w:val="es-ES"/>
+        </w:rPr>
+        <w:t xml:space="preserve"> </w:t>
+      </w:r>
+      <w:proofErr w:type="spellStart"/>
+      <w:r>
+        <w:rPr>
+          <w:rFonts w:ascii="Book Antiqua" w:hAnsi="Book Antiqua" w:cs="Calibri"/>
+          <w:sz w:val="32"/>
+          <w:szCs w:val="32"/>
+          <w:lang w:val="es-ES"/>
+        </w:rPr>
+        <w:t>key</w:t>
+      </w:r>
+      <w:proofErr w:type="spellEnd"/>
+      <w:r>
+        <w:rPr>
+          <w:rFonts w:ascii="Book Antiqua" w:hAnsi="Book Antiqua" w:cs="Calibri"/>
+          <w:sz w:val="32"/>
+          <w:szCs w:val="32"/>
+          <w:lang w:val="es-ES"/>
+        </w:rPr>
+        <w:t xml:space="preserve">” </w:t>
+      </w:r>
+      <w:proofErr w:type="spellStart"/>
+      <w:r>
+        <w:rPr>
+          <w:rFonts w:ascii="Book Antiqua" w:hAnsi="Book Antiqua" w:cs="Calibri"/>
+          <w:sz w:val="32"/>
+          <w:szCs w:val="32"/>
+          <w:lang w:val="es-ES"/>
+        </w:rPr>
+        <w:t>pentru</w:t>
+      </w:r>
+      <w:proofErr w:type="spellEnd"/>
+      <w:r>
+        <w:rPr>
+          <w:rFonts w:ascii="Book Antiqua" w:hAnsi="Book Antiqua" w:cs="Calibri"/>
+          <w:sz w:val="32"/>
+          <w:szCs w:val="32"/>
+          <w:lang w:val="es-ES"/>
+        </w:rPr>
+        <w:t xml:space="preserve"> </w:t>
+      </w:r>
+      <w:proofErr w:type="spellStart"/>
+      <w:r>
+        <w:rPr>
+          <w:rFonts w:ascii="Book Antiqua" w:hAnsi="Book Antiqua" w:cs="Calibri"/>
+          <w:sz w:val="32"/>
+          <w:szCs w:val="32"/>
+          <w:lang w:val="es-ES"/>
+        </w:rPr>
+        <w:t>realizarea</w:t>
+      </w:r>
+      <w:proofErr w:type="spellEnd"/>
+      <w:r>
+        <w:rPr>
+          <w:rFonts w:ascii="Book Antiqua" w:hAnsi="Book Antiqua" w:cs="Calibri"/>
+          <w:sz w:val="32"/>
+          <w:szCs w:val="32"/>
+          <w:lang w:val="es-ES"/>
+        </w:rPr>
+        <w:t xml:space="preserve"> </w:t>
+      </w:r>
+      <w:proofErr w:type="spellStart"/>
+      <w:r>
+        <w:rPr>
+          <w:rFonts w:ascii="Book Antiqua" w:hAnsi="Book Antiqua" w:cs="Calibri"/>
+          <w:sz w:val="32"/>
+          <w:szCs w:val="32"/>
+          <w:lang w:val="es-ES"/>
+        </w:rPr>
+        <w:t>cheilor</w:t>
+      </w:r>
+      <w:proofErr w:type="spellEnd"/>
+      <w:r>
+        <w:rPr>
+          <w:rFonts w:ascii="Book Antiqua" w:hAnsi="Book Antiqua" w:cs="Calibri"/>
+          <w:sz w:val="32"/>
+          <w:szCs w:val="32"/>
+          <w:lang w:val="es-ES"/>
+        </w:rPr>
+        <w:t xml:space="preserve"> </w:t>
+      </w:r>
+      <w:proofErr w:type="spellStart"/>
+      <w:r>
+        <w:rPr>
+          <w:rFonts w:ascii="Book Antiqua" w:hAnsi="Book Antiqua" w:cs="Calibri"/>
+          <w:sz w:val="32"/>
+          <w:szCs w:val="32"/>
+          <w:lang w:val="es-ES"/>
+        </w:rPr>
+        <w:t>straine</w:t>
+      </w:r>
+      <w:proofErr w:type="spellEnd"/>
+      <w:r>
+        <w:rPr>
+          <w:rFonts w:ascii="Book Antiqua" w:hAnsi="Book Antiqua" w:cs="Calibri"/>
+          <w:sz w:val="32"/>
+          <w:szCs w:val="32"/>
+          <w:lang w:val="es-ES"/>
+        </w:rPr>
+        <w:t>/primare.</w:t>
       </w:r>
     </w:p>
     <w:p>
@@ -3008,7 +7329,227 @@
         </w:rPr>
         <w:lastRenderedPageBreak/>
         <w:tab/>
-        <w:t>1.4. Daca utilizatorul a creat un tabel gresit il poate sterge prin accesarea butonului “delete”.</w:t>
+        <w:t xml:space="preserve">1.4. Daca </w:t>
+      </w:r>
+      <w:proofErr w:type="spellStart"/>
+      <w:r>
+        <w:rPr>
+          <w:rFonts w:ascii="Book Antiqua" w:hAnsi="Book Antiqua" w:cs="Calibri"/>
+          <w:sz w:val="32"/>
+          <w:szCs w:val="32"/>
+          <w:lang w:val="es-ES"/>
+        </w:rPr>
+        <w:t>utilizatorul</w:t>
+      </w:r>
+      <w:proofErr w:type="spellEnd"/>
+      <w:r>
+        <w:rPr>
+          <w:rFonts w:ascii="Book Antiqua" w:hAnsi="Book Antiqua" w:cs="Calibri"/>
+          <w:sz w:val="32"/>
+          <w:szCs w:val="32"/>
+          <w:lang w:val="es-ES"/>
+        </w:rPr>
+        <w:t xml:space="preserve"> a </w:t>
+      </w:r>
+      <w:proofErr w:type="spellStart"/>
+      <w:r>
+        <w:rPr>
+          <w:rFonts w:ascii="Book Antiqua" w:hAnsi="Book Antiqua" w:cs="Calibri"/>
+          <w:sz w:val="32"/>
+          <w:szCs w:val="32"/>
+          <w:lang w:val="es-ES"/>
+        </w:rPr>
+        <w:t>creat</w:t>
+      </w:r>
+      <w:proofErr w:type="spellEnd"/>
+      <w:r>
+        <w:rPr>
+          <w:rFonts w:ascii="Book Antiqua" w:hAnsi="Book Antiqua" w:cs="Calibri"/>
+          <w:sz w:val="32"/>
+          <w:szCs w:val="32"/>
+          <w:lang w:val="es-ES"/>
+        </w:rPr>
+        <w:t xml:space="preserve"> un </w:t>
+      </w:r>
+      <w:proofErr w:type="spellStart"/>
+      <w:r>
+        <w:rPr>
+          <w:rFonts w:ascii="Book Antiqua" w:hAnsi="Book Antiqua" w:cs="Calibri"/>
+          <w:sz w:val="32"/>
+          <w:szCs w:val="32"/>
+          <w:lang w:val="es-ES"/>
+        </w:rPr>
+        <w:t>tabel</w:t>
+      </w:r>
+      <w:proofErr w:type="spellEnd"/>
+      <w:r>
+        <w:rPr>
+          <w:rFonts w:ascii="Book Antiqua" w:hAnsi="Book Antiqua" w:cs="Calibri"/>
+          <w:sz w:val="32"/>
+          <w:szCs w:val="32"/>
+          <w:lang w:val="es-ES"/>
+        </w:rPr>
+        <w:t xml:space="preserve"> </w:t>
+      </w:r>
+      <w:proofErr w:type="spellStart"/>
+      <w:r>
+        <w:rPr>
+          <w:rFonts w:ascii="Book Antiqua" w:hAnsi="Book Antiqua" w:cs="Calibri"/>
+          <w:sz w:val="32"/>
+          <w:szCs w:val="32"/>
+          <w:lang w:val="es-ES"/>
+        </w:rPr>
+        <w:t>gresit</w:t>
+      </w:r>
+      <w:proofErr w:type="spellEnd"/>
+      <w:r>
+        <w:rPr>
+          <w:rFonts w:ascii="Book Antiqua" w:hAnsi="Book Antiqua" w:cs="Calibri"/>
+          <w:sz w:val="32"/>
+          <w:szCs w:val="32"/>
+          <w:lang w:val="es-ES"/>
+        </w:rPr>
+        <w:t xml:space="preserve"> </w:t>
+      </w:r>
+      <w:proofErr w:type="spellStart"/>
+      <w:r>
+        <w:rPr>
+          <w:rFonts w:ascii="Book Antiqua" w:hAnsi="Book Antiqua" w:cs="Calibri"/>
+          <w:sz w:val="32"/>
+          <w:szCs w:val="32"/>
+          <w:lang w:val="es-ES"/>
+        </w:rPr>
+        <w:t>il</w:t>
+      </w:r>
+      <w:proofErr w:type="spellEnd"/>
+      <w:r>
+        <w:rPr>
+          <w:rFonts w:ascii="Book Antiqua" w:hAnsi="Book Antiqua" w:cs="Calibri"/>
+          <w:sz w:val="32"/>
+          <w:szCs w:val="32"/>
+          <w:lang w:val="es-ES"/>
+        </w:rPr>
+        <w:t xml:space="preserve"> </w:t>
+      </w:r>
+      <w:proofErr w:type="spellStart"/>
+      <w:r>
+        <w:rPr>
+          <w:rFonts w:ascii="Book Antiqua" w:hAnsi="Book Antiqua" w:cs="Calibri"/>
+          <w:sz w:val="32"/>
+          <w:szCs w:val="32"/>
+          <w:lang w:val="es-ES"/>
+        </w:rPr>
+        <w:t>poate</w:t>
+      </w:r>
+      <w:proofErr w:type="spellEnd"/>
+      <w:r>
+        <w:rPr>
+          <w:rFonts w:ascii="Book Antiqua" w:hAnsi="Book Antiqua" w:cs="Calibri"/>
+          <w:sz w:val="32"/>
+          <w:szCs w:val="32"/>
+          <w:lang w:val="es-ES"/>
+        </w:rPr>
+        <w:t xml:space="preserve"> </w:t>
+      </w:r>
+      <w:proofErr w:type="spellStart"/>
+      <w:r>
+        <w:rPr>
+          <w:rFonts w:ascii="Book Antiqua" w:hAnsi="Book Antiqua" w:cs="Calibri"/>
+          <w:sz w:val="32"/>
+          <w:szCs w:val="32"/>
+          <w:lang w:val="es-ES"/>
+        </w:rPr>
+        <w:t>sterge</w:t>
+      </w:r>
+      <w:proofErr w:type="spellEnd"/>
+      <w:r>
+        <w:rPr>
+          <w:rFonts w:ascii="Book Antiqua" w:hAnsi="Book Antiqua" w:cs="Calibri"/>
+          <w:sz w:val="32"/>
+          <w:szCs w:val="32"/>
+          <w:lang w:val="es-ES"/>
+        </w:rPr>
+        <w:t xml:space="preserve"> </w:t>
+      </w:r>
+      <w:proofErr w:type="spellStart"/>
+      <w:r>
+        <w:rPr>
+          <w:rFonts w:ascii="Book Antiqua" w:hAnsi="Book Antiqua" w:cs="Calibri"/>
+          <w:sz w:val="32"/>
+          <w:szCs w:val="32"/>
+          <w:lang w:val="es-ES"/>
+        </w:rPr>
+        <w:t>prin</w:t>
+      </w:r>
+      <w:proofErr w:type="spellEnd"/>
+      <w:r>
+        <w:rPr>
+          <w:rFonts w:ascii="Book Antiqua" w:hAnsi="Book Antiqua" w:cs="Calibri"/>
+          <w:sz w:val="32"/>
+          <w:szCs w:val="32"/>
+          <w:lang w:val="es-ES"/>
+        </w:rPr>
+        <w:t xml:space="preserve"> </w:t>
+      </w:r>
+      <w:proofErr w:type="spellStart"/>
+      <w:r>
+        <w:rPr>
+          <w:rFonts w:ascii="Book Antiqua" w:hAnsi="Book Antiqua" w:cs="Calibri"/>
+          <w:sz w:val="32"/>
+          <w:szCs w:val="32"/>
+          <w:lang w:val="es-ES"/>
+        </w:rPr>
+        <w:t>accesarea</w:t>
+      </w:r>
+      <w:proofErr w:type="spellEnd"/>
+      <w:r>
+        <w:rPr>
+          <w:rFonts w:ascii="Book Antiqua" w:hAnsi="Book Antiqua" w:cs="Calibri"/>
+          <w:sz w:val="32"/>
+          <w:szCs w:val="32"/>
+          <w:lang w:val="es-ES"/>
+        </w:rPr>
+        <w:t xml:space="preserve"> </w:t>
+      </w:r>
+      <w:proofErr w:type="spellStart"/>
+      <w:r>
+        <w:rPr>
+          <w:rFonts w:ascii="Book Antiqua" w:hAnsi="Book Antiqua" w:cs="Calibri"/>
+          <w:sz w:val="32"/>
+          <w:szCs w:val="32"/>
+          <w:lang w:val="es-ES"/>
+        </w:rPr>
+        <w:t>butonului</w:t>
+      </w:r>
+      <w:proofErr w:type="spellEnd"/>
+      <w:r>
+        <w:rPr>
+          <w:rFonts w:ascii="Book Antiqua" w:hAnsi="Book Antiqua" w:cs="Calibri"/>
+          <w:sz w:val="32"/>
+          <w:szCs w:val="32"/>
+          <w:lang w:val="es-ES"/>
+        </w:rPr>
+        <w:t xml:space="preserve"> “</w:t>
+      </w:r>
+      <w:proofErr w:type="spellStart"/>
+      <w:r>
+        <w:rPr>
+          <w:rFonts w:ascii="Book Antiqua" w:hAnsi="Book Antiqua" w:cs="Calibri"/>
+          <w:sz w:val="32"/>
+          <w:szCs w:val="32"/>
+          <w:lang w:val="es-ES"/>
+        </w:rPr>
+        <w:t>delete</w:t>
+      </w:r>
+      <w:proofErr w:type="spellEnd"/>
+      <w:r>
+        <w:rPr>
+          <w:rFonts w:ascii="Book Antiqua" w:hAnsi="Book Antiqua" w:cs="Calibri"/>
+          <w:sz w:val="32"/>
+          <w:szCs w:val="32"/>
+          <w:lang w:val="es-ES"/>
+        </w:rPr>
+        <w:t>”.</w:t>
       </w:r>
     </w:p>
     <w:p>
@@ -3051,6 +7592,7 @@
         </w:rPr>
         <w:t xml:space="preserve">.  </w:t>
       </w:r>
+      <w:proofErr w:type="spellStart"/>
       <w:r>
         <w:rPr>
           <w:rFonts w:ascii="Book Antiqua" w:hAnsi="Book Antiqua" w:cs="Calibri"/>
@@ -3060,16 +7602,76 @@
           <w:u w:val="single"/>
           <w:lang w:val="es-ES"/>
         </w:rPr>
-        <w:t>Vizualizarea schemei bazei de date</w:t>
-      </w:r>
-      <w:r>
-        <w:rPr>
-          <w:rFonts w:ascii="Book Antiqua" w:hAnsi="Book Antiqua" w:cs="Calibri"/>
+        <w:t>Vizualizarea</w:t>
+      </w:r>
+      <w:proofErr w:type="spellEnd"/>
+      <w:r>
+        <w:rPr>
+          <w:rFonts w:ascii="Book Antiqua" w:hAnsi="Book Antiqua" w:cs="Calibri"/>
+          <w:b/>
           <w:sz w:val="32"/>
           <w:szCs w:val="32"/>
           <w:u w:val="single"/>
           <w:lang w:val="es-ES"/>
         </w:rPr>
+        <w:t xml:space="preserve"> </w:t>
+      </w:r>
+      <w:proofErr w:type="spellStart"/>
+      <w:r>
+        <w:rPr>
+          <w:rFonts w:ascii="Book Antiqua" w:hAnsi="Book Antiqua" w:cs="Calibri"/>
+          <w:b/>
+          <w:sz w:val="32"/>
+          <w:szCs w:val="32"/>
+          <w:u w:val="single"/>
+          <w:lang w:val="es-ES"/>
+        </w:rPr>
+        <w:t>schemei</w:t>
+      </w:r>
+      <w:proofErr w:type="spellEnd"/>
+      <w:r>
+        <w:rPr>
+          <w:rFonts w:ascii="Book Antiqua" w:hAnsi="Book Antiqua" w:cs="Calibri"/>
+          <w:b/>
+          <w:sz w:val="32"/>
+          <w:szCs w:val="32"/>
+          <w:u w:val="single"/>
+          <w:lang w:val="es-ES"/>
+        </w:rPr>
+        <w:t xml:space="preserve"> </w:t>
+      </w:r>
+      <w:proofErr w:type="spellStart"/>
+      <w:r>
+        <w:rPr>
+          <w:rFonts w:ascii="Book Antiqua" w:hAnsi="Book Antiqua" w:cs="Calibri"/>
+          <w:b/>
+          <w:sz w:val="32"/>
+          <w:szCs w:val="32"/>
+          <w:u w:val="single"/>
+          <w:lang w:val="es-ES"/>
+        </w:rPr>
+        <w:t>bazei</w:t>
+      </w:r>
+      <w:proofErr w:type="spellEnd"/>
+      <w:r>
+        <w:rPr>
+          <w:rFonts w:ascii="Book Antiqua" w:hAnsi="Book Antiqua" w:cs="Calibri"/>
+          <w:b/>
+          <w:sz w:val="32"/>
+          <w:szCs w:val="32"/>
+          <w:u w:val="single"/>
+          <w:lang w:val="es-ES"/>
+        </w:rPr>
+        <w:t xml:space="preserve"> de date</w:t>
+      </w:r>
+      <w:r>
+        <w:rPr>
+          <w:rFonts w:ascii="Book Antiqua" w:hAnsi="Book Antiqua" w:cs="Calibri"/>
+          <w:sz w:val="32"/>
+          <w:szCs w:val="32"/>
+          <w:u w:val="single"/>
+          <w:lang w:val="es-ES"/>
+        </w:rPr>
         <w:t>:</w:t>
       </w:r>
     </w:p>
@@ -3101,24 +7703,57 @@
         </w:rPr>
         <w:t xml:space="preserve">2.1. </w:t>
       </w:r>
-      <w:r>
-        <w:rPr>
-          <w:rFonts w:ascii="Book Antiqua" w:hAnsi="Book Antiqua" w:cs="Calibri"/>
-          <w:sz w:val="32"/>
-          <w:szCs w:val="32"/>
-          <w:lang w:val="es-ES"/>
-        </w:rPr>
-        <w:t xml:space="preserve">Accesarea </w:t>
-      </w:r>
-      <w:r>
-        <w:rPr>
-          <w:rFonts w:ascii="Book Antiqua" w:hAnsi="Book Antiqua" w:cs="Calibri"/>
-          <w:sz w:val="32"/>
-          <w:szCs w:val="32"/>
-          <w:lang w:val="es-ES"/>
-        </w:rPr>
-        <w:t>paginii aplicatiei</w:t>
-      </w:r>
+      <w:proofErr w:type="spellStart"/>
+      <w:r>
+        <w:rPr>
+          <w:rFonts w:ascii="Book Antiqua" w:hAnsi="Book Antiqua" w:cs="Calibri"/>
+          <w:sz w:val="32"/>
+          <w:szCs w:val="32"/>
+          <w:lang w:val="es-ES"/>
+        </w:rPr>
+        <w:t>Accesarea</w:t>
+      </w:r>
+      <w:proofErr w:type="spellEnd"/>
+      <w:r>
+        <w:rPr>
+          <w:rFonts w:ascii="Book Antiqua" w:hAnsi="Book Antiqua" w:cs="Calibri"/>
+          <w:sz w:val="32"/>
+          <w:szCs w:val="32"/>
+          <w:lang w:val="es-ES"/>
+        </w:rPr>
+        <w:t xml:space="preserve"> </w:t>
+      </w:r>
+      <w:proofErr w:type="spellStart"/>
+      <w:r>
+        <w:rPr>
+          <w:rFonts w:ascii="Book Antiqua" w:hAnsi="Book Antiqua" w:cs="Calibri"/>
+          <w:sz w:val="32"/>
+          <w:szCs w:val="32"/>
+          <w:lang w:val="es-ES"/>
+        </w:rPr>
+        <w:t>paginii</w:t>
+      </w:r>
+      <w:proofErr w:type="spellEnd"/>
+      <w:r>
+        <w:rPr>
+          <w:rFonts w:ascii="Book Antiqua" w:hAnsi="Book Antiqua" w:cs="Calibri"/>
+          <w:sz w:val="32"/>
+          <w:szCs w:val="32"/>
+          <w:lang w:val="es-ES"/>
+        </w:rPr>
+        <w:t xml:space="preserve"> </w:t>
+      </w:r>
+      <w:proofErr w:type="spellStart"/>
+      <w:r>
+        <w:rPr>
+          <w:rFonts w:ascii="Book Antiqua" w:hAnsi="Book Antiqua" w:cs="Calibri"/>
+          <w:sz w:val="32"/>
+          <w:szCs w:val="32"/>
+          <w:lang w:val="es-ES"/>
+        </w:rPr>
+        <w:t>aplicatiei</w:t>
+      </w:r>
+      <w:proofErr w:type="spellEnd"/>
       <w:r>
         <w:rPr>
           <w:rFonts w:ascii="Book Antiqua" w:hAnsi="Book Antiqua" w:cs="Calibri"/>
@@ -3161,16 +7796,27 @@
           <w:sz w:val="32"/>
           <w:szCs w:val="32"/>
         </w:rPr>
-        <w:t>. Userul</w:t>
-      </w:r>
-      <w:r>
-        <w:rPr>
-          <w:rFonts w:ascii="Book Antiqua" w:hAnsi="Book Antiqua" w:cs="Calibri"/>
-          <w:sz w:val="32"/>
-          <w:szCs w:val="32"/>
-        </w:rPr>
-        <w:t xml:space="preserve"> </w:t>
-      </w:r>
+        <w:t xml:space="preserve">. </w:t>
+      </w:r>
+      <w:proofErr w:type="spellStart"/>
+      <w:r>
+        <w:rPr>
+          <w:rFonts w:ascii="Book Antiqua" w:hAnsi="Book Antiqua" w:cs="Calibri"/>
+          <w:sz w:val="32"/>
+          <w:szCs w:val="32"/>
+        </w:rPr>
+        <w:t>Userul</w:t>
+      </w:r>
+      <w:proofErr w:type="spellEnd"/>
+      <w:r>
+        <w:rPr>
+          <w:rFonts w:ascii="Book Antiqua" w:hAnsi="Book Antiqua" w:cs="Calibri"/>
+          <w:sz w:val="32"/>
+          <w:szCs w:val="32"/>
+        </w:rPr>
+        <w:t xml:space="preserve"> </w:t>
+      </w:r>
+      <w:proofErr w:type="spellStart"/>
       <w:r>
         <w:rPr>
           <w:rFonts w:ascii="Book Antiqua" w:hAnsi="Book Antiqua" w:cs="Calibri"/>
@@ -3179,14 +7825,16 @@
         </w:rPr>
         <w:t>poate</w:t>
       </w:r>
-      <w:r>
-        <w:rPr>
-          <w:rFonts w:ascii="Book Antiqua" w:hAnsi="Book Antiqua" w:cs="Calibri"/>
-          <w:sz w:val="32"/>
-          <w:szCs w:val="32"/>
-        </w:rPr>
-        <w:t xml:space="preserve"> </w:t>
-      </w:r>
+      <w:proofErr w:type="spellEnd"/>
+      <w:r>
+        <w:rPr>
+          <w:rFonts w:ascii="Book Antiqua" w:hAnsi="Book Antiqua" w:cs="Calibri"/>
+          <w:sz w:val="32"/>
+          <w:szCs w:val="32"/>
+        </w:rPr>
+        <w:t xml:space="preserve"> </w:t>
+      </w:r>
+      <w:proofErr w:type="spellStart"/>
       <w:r>
         <w:rPr>
           <w:rFonts w:ascii="Book Antiqua" w:hAnsi="Book Antiqua" w:cs="Calibri"/>
@@ -3195,21 +7843,94 @@
         </w:rPr>
         <w:t>vizualiza</w:t>
       </w:r>
-      <w:r>
-        <w:rPr>
-          <w:rFonts w:ascii="Book Antiqua" w:hAnsi="Book Antiqua" w:cs="Calibri"/>
-          <w:sz w:val="32"/>
-          <w:szCs w:val="32"/>
-        </w:rPr>
-        <w:t xml:space="preserve"> </w:t>
-      </w:r>
-      <w:r>
-        <w:rPr>
-          <w:rFonts w:ascii="Book Antiqua" w:hAnsi="Book Antiqua" w:cs="Calibri"/>
-          <w:sz w:val="32"/>
-          <w:szCs w:val="32"/>
-        </w:rPr>
-        <w:t>schema bazei de date prin accesarea butonului “move”.</w:t>
+      <w:proofErr w:type="spellEnd"/>
+      <w:r>
+        <w:rPr>
+          <w:rFonts w:ascii="Book Antiqua" w:hAnsi="Book Antiqua" w:cs="Calibri"/>
+          <w:sz w:val="32"/>
+          <w:szCs w:val="32"/>
+        </w:rPr>
+        <w:t xml:space="preserve"> </w:t>
+      </w:r>
+      <w:r>
+        <w:rPr>
+          <w:rFonts w:ascii="Book Antiqua" w:hAnsi="Book Antiqua" w:cs="Calibri"/>
+          <w:sz w:val="32"/>
+          <w:szCs w:val="32"/>
+        </w:rPr>
+        <w:t xml:space="preserve">schema </w:t>
+      </w:r>
+      <w:proofErr w:type="spellStart"/>
+      <w:r>
+        <w:rPr>
+          <w:rFonts w:ascii="Book Antiqua" w:hAnsi="Book Antiqua" w:cs="Calibri"/>
+          <w:sz w:val="32"/>
+          <w:szCs w:val="32"/>
+        </w:rPr>
+        <w:t>bazei</w:t>
+      </w:r>
+      <w:proofErr w:type="spellEnd"/>
+      <w:r>
+        <w:rPr>
+          <w:rFonts w:ascii="Book Antiqua" w:hAnsi="Book Antiqua" w:cs="Calibri"/>
+          <w:sz w:val="32"/>
+          <w:szCs w:val="32"/>
+        </w:rPr>
+        <w:t xml:space="preserve"> de date </w:t>
+      </w:r>
+      <w:proofErr w:type="spellStart"/>
+      <w:r>
+        <w:rPr>
+          <w:rFonts w:ascii="Book Antiqua" w:hAnsi="Book Antiqua" w:cs="Calibri"/>
+          <w:sz w:val="32"/>
+          <w:szCs w:val="32"/>
+        </w:rPr>
+        <w:t>prin</w:t>
+      </w:r>
+      <w:proofErr w:type="spellEnd"/>
+      <w:r>
+        <w:rPr>
+          <w:rFonts w:ascii="Book Antiqua" w:hAnsi="Book Antiqua" w:cs="Calibri"/>
+          <w:sz w:val="32"/>
+          <w:szCs w:val="32"/>
+        </w:rPr>
+        <w:t xml:space="preserve"> </w:t>
+      </w:r>
+      <w:proofErr w:type="spellStart"/>
+      <w:r>
+        <w:rPr>
+          <w:rFonts w:ascii="Book Antiqua" w:hAnsi="Book Antiqua" w:cs="Calibri"/>
+          <w:sz w:val="32"/>
+          <w:szCs w:val="32"/>
+        </w:rPr>
+        <w:t>accesarea</w:t>
+      </w:r>
+      <w:proofErr w:type="spellEnd"/>
+      <w:r>
+        <w:rPr>
+          <w:rFonts w:ascii="Book Antiqua" w:hAnsi="Book Antiqua" w:cs="Calibri"/>
+          <w:sz w:val="32"/>
+          <w:szCs w:val="32"/>
+        </w:rPr>
+        <w:t xml:space="preserve"> </w:t>
+      </w:r>
+      <w:proofErr w:type="spellStart"/>
+      <w:r>
+        <w:rPr>
+          <w:rFonts w:ascii="Book Antiqua" w:hAnsi="Book Antiqua" w:cs="Calibri"/>
+          <w:sz w:val="32"/>
+          <w:szCs w:val="32"/>
+        </w:rPr>
+        <w:t>butonului</w:t>
+      </w:r>
+      <w:proofErr w:type="spellEnd"/>
+      <w:r>
+        <w:rPr>
+          <w:rFonts w:ascii="Book Antiqua" w:hAnsi="Book Antiqua" w:cs="Calibri"/>
+          <w:sz w:val="32"/>
+          <w:szCs w:val="32"/>
+        </w:rPr>
+        <w:t xml:space="preserve"> “move”.</w:t>
       </w:r>
     </w:p>
     <w:p>
@@ -3243,32 +7964,188 @@
           <w:sz w:val="32"/>
           <w:szCs w:val="32"/>
         </w:rPr>
-        <w:t>. Userul</w:t>
-      </w:r>
-      <w:r>
-        <w:rPr>
-          <w:rFonts w:ascii="Book Antiqua" w:hAnsi="Book Antiqua" w:cs="Calibri"/>
-          <w:sz w:val="32"/>
-          <w:szCs w:val="32"/>
-        </w:rPr>
-        <w:t xml:space="preserve"> </w:t>
-      </w:r>
-      <w:r>
-        <w:rPr>
-          <w:rFonts w:ascii="Book Antiqua" w:hAnsi="Book Antiqua" w:cs="Calibri"/>
-          <w:sz w:val="32"/>
-          <w:szCs w:val="32"/>
-        </w:rPr>
-        <w:t>poate de asemenea naviga prin schema bazei de date prin zoom in si zoom out folosint mous</w:t>
-      </w:r>
-      <w:r>
-        <w:rPr>
-          <w:rFonts w:ascii="Book Antiqua" w:hAnsi="Book Antiqua" w:cs="Calibri"/>
-          <w:sz w:val="32"/>
-          <w:szCs w:val="32"/>
-        </w:rPr>
-        <w:t>e-wheel-ului</w:t>
-      </w:r>
+        <w:t xml:space="preserve">. </w:t>
+      </w:r>
+      <w:proofErr w:type="spellStart"/>
+      <w:r>
+        <w:rPr>
+          <w:rFonts w:ascii="Book Antiqua" w:hAnsi="Book Antiqua" w:cs="Calibri"/>
+          <w:sz w:val="32"/>
+          <w:szCs w:val="32"/>
+        </w:rPr>
+        <w:t>Userul</w:t>
+      </w:r>
+      <w:proofErr w:type="spellEnd"/>
+      <w:r>
+        <w:rPr>
+          <w:rFonts w:ascii="Book Antiqua" w:hAnsi="Book Antiqua" w:cs="Calibri"/>
+          <w:sz w:val="32"/>
+          <w:szCs w:val="32"/>
+        </w:rPr>
+        <w:t xml:space="preserve"> </w:t>
+      </w:r>
+      <w:proofErr w:type="spellStart"/>
+      <w:r>
+        <w:rPr>
+          <w:rFonts w:ascii="Book Antiqua" w:hAnsi="Book Antiqua" w:cs="Calibri"/>
+          <w:sz w:val="32"/>
+          <w:szCs w:val="32"/>
+        </w:rPr>
+        <w:t>poate</w:t>
+      </w:r>
+      <w:proofErr w:type="spellEnd"/>
+      <w:r>
+        <w:rPr>
+          <w:rFonts w:ascii="Book Antiqua" w:hAnsi="Book Antiqua" w:cs="Calibri"/>
+          <w:sz w:val="32"/>
+          <w:szCs w:val="32"/>
+        </w:rPr>
+        <w:t xml:space="preserve"> de </w:t>
+      </w:r>
+      <w:proofErr w:type="spellStart"/>
+      <w:r>
+        <w:rPr>
+          <w:rFonts w:ascii="Book Antiqua" w:hAnsi="Book Antiqua" w:cs="Calibri"/>
+          <w:sz w:val="32"/>
+          <w:szCs w:val="32"/>
+        </w:rPr>
+        <w:t>asemenea</w:t>
+      </w:r>
+      <w:proofErr w:type="spellEnd"/>
+      <w:r>
+        <w:rPr>
+          <w:rFonts w:ascii="Book Antiqua" w:hAnsi="Book Antiqua" w:cs="Calibri"/>
+          <w:sz w:val="32"/>
+          <w:szCs w:val="32"/>
+        </w:rPr>
+        <w:t xml:space="preserve"> </w:t>
+      </w:r>
+      <w:proofErr w:type="spellStart"/>
+      <w:r>
+        <w:rPr>
+          <w:rFonts w:ascii="Book Antiqua" w:hAnsi="Book Antiqua" w:cs="Calibri"/>
+          <w:sz w:val="32"/>
+          <w:szCs w:val="32"/>
+        </w:rPr>
+        <w:t>naviga</w:t>
+      </w:r>
+      <w:proofErr w:type="spellEnd"/>
+      <w:r>
+        <w:rPr>
+          <w:rFonts w:ascii="Book Antiqua" w:hAnsi="Book Antiqua" w:cs="Calibri"/>
+          <w:sz w:val="32"/>
+          <w:szCs w:val="32"/>
+        </w:rPr>
+        <w:t xml:space="preserve"> </w:t>
+      </w:r>
+      <w:proofErr w:type="spellStart"/>
+      <w:r>
+        <w:rPr>
+          <w:rFonts w:ascii="Book Antiqua" w:hAnsi="Book Antiqua" w:cs="Calibri"/>
+          <w:sz w:val="32"/>
+          <w:szCs w:val="32"/>
+        </w:rPr>
+        <w:t>prin</w:t>
+      </w:r>
+      <w:proofErr w:type="spellEnd"/>
+      <w:r>
+        <w:rPr>
+          <w:rFonts w:ascii="Book Antiqua" w:hAnsi="Book Antiqua" w:cs="Calibri"/>
+          <w:sz w:val="32"/>
+          <w:szCs w:val="32"/>
+        </w:rPr>
+        <w:t xml:space="preserve"> schema </w:t>
+      </w:r>
+      <w:proofErr w:type="spellStart"/>
+      <w:r>
+        <w:rPr>
+          <w:rFonts w:ascii="Book Antiqua" w:hAnsi="Book Antiqua" w:cs="Calibri"/>
+          <w:sz w:val="32"/>
+          <w:szCs w:val="32"/>
+        </w:rPr>
+        <w:t>bazei</w:t>
+      </w:r>
+      <w:proofErr w:type="spellEnd"/>
+      <w:r>
+        <w:rPr>
+          <w:rFonts w:ascii="Book Antiqua" w:hAnsi="Book Antiqua" w:cs="Calibri"/>
+          <w:sz w:val="32"/>
+          <w:szCs w:val="32"/>
+        </w:rPr>
+        <w:t xml:space="preserve"> de date </w:t>
+      </w:r>
+      <w:proofErr w:type="spellStart"/>
+      <w:r>
+        <w:rPr>
+          <w:rFonts w:ascii="Book Antiqua" w:hAnsi="Book Antiqua" w:cs="Calibri"/>
+          <w:sz w:val="32"/>
+          <w:szCs w:val="32"/>
+        </w:rPr>
+        <w:t>prin</w:t>
+      </w:r>
+      <w:proofErr w:type="spellEnd"/>
+      <w:r>
+        <w:rPr>
+          <w:rFonts w:ascii="Book Antiqua" w:hAnsi="Book Antiqua" w:cs="Calibri"/>
+          <w:sz w:val="32"/>
+          <w:szCs w:val="32"/>
+        </w:rPr>
+        <w:t xml:space="preserve"> zoom in </w:t>
+      </w:r>
+      <w:proofErr w:type="spellStart"/>
+      <w:r>
+        <w:rPr>
+          <w:rFonts w:ascii="Book Antiqua" w:hAnsi="Book Antiqua" w:cs="Calibri"/>
+          <w:sz w:val="32"/>
+          <w:szCs w:val="32"/>
+        </w:rPr>
+        <w:t>si</w:t>
+      </w:r>
+      <w:proofErr w:type="spellEnd"/>
+      <w:r>
+        <w:rPr>
+          <w:rFonts w:ascii="Book Antiqua" w:hAnsi="Book Antiqua" w:cs="Calibri"/>
+          <w:sz w:val="32"/>
+          <w:szCs w:val="32"/>
+        </w:rPr>
+        <w:t xml:space="preserve"> zoom out </w:t>
+      </w:r>
+      <w:proofErr w:type="spellStart"/>
+      <w:r>
+        <w:rPr>
+          <w:rFonts w:ascii="Book Antiqua" w:hAnsi="Book Antiqua" w:cs="Calibri"/>
+          <w:sz w:val="32"/>
+          <w:szCs w:val="32"/>
+        </w:rPr>
+        <w:t>folosint</w:t>
+      </w:r>
+      <w:proofErr w:type="spellEnd"/>
+      <w:r>
+        <w:rPr>
+          <w:rFonts w:ascii="Book Antiqua" w:hAnsi="Book Antiqua" w:cs="Calibri"/>
+          <w:sz w:val="32"/>
+          <w:szCs w:val="32"/>
+        </w:rPr>
+        <w:t xml:space="preserve"> mous</w:t>
+      </w:r>
+      <w:r>
+        <w:rPr>
+          <w:rFonts w:ascii="Book Antiqua" w:hAnsi="Book Antiqua" w:cs="Calibri"/>
+          <w:sz w:val="32"/>
+          <w:szCs w:val="32"/>
+        </w:rPr>
+        <w:t>e-wheel-</w:t>
+      </w:r>
+      <w:proofErr w:type="spellStart"/>
+      <w:r>
+        <w:rPr>
+          <w:rFonts w:ascii="Book Antiqua" w:hAnsi="Book Antiqua" w:cs="Calibri"/>
+          <w:sz w:val="32"/>
+          <w:szCs w:val="32"/>
+        </w:rPr>
+        <w:t>ului</w:t>
+      </w:r>
+      <w:proofErr w:type="spellEnd"/>
       <w:r>
         <w:rPr>
           <w:rFonts w:ascii="Book Antiqua" w:hAnsi="Book Antiqua" w:cs="Calibri"/>
@@ -3316,6 +8193,7 @@
         </w:rPr>
         <w:t xml:space="preserve">.  </w:t>
       </w:r>
+      <w:proofErr w:type="spellStart"/>
       <w:r>
         <w:rPr>
           <w:rFonts w:ascii="Book Antiqua" w:hAnsi="Book Antiqua" w:cs="Calibri"/>
@@ -3325,16 +8203,100 @@
           <w:u w:val="single"/>
           <w:lang w:val="es-ES"/>
         </w:rPr>
-        <w:t>Export schema bazei de date ca si SVG</w:t>
-      </w:r>
-      <w:r>
-        <w:rPr>
-          <w:rFonts w:ascii="Book Antiqua" w:hAnsi="Book Antiqua" w:cs="Calibri"/>
+        <w:t>Export</w:t>
+      </w:r>
+      <w:proofErr w:type="spellEnd"/>
+      <w:r>
+        <w:rPr>
+          <w:rFonts w:ascii="Book Antiqua" w:hAnsi="Book Antiqua" w:cs="Calibri"/>
+          <w:b/>
           <w:sz w:val="32"/>
           <w:szCs w:val="32"/>
           <w:u w:val="single"/>
           <w:lang w:val="es-ES"/>
         </w:rPr>
+        <w:t xml:space="preserve"> </w:t>
+      </w:r>
+      <w:proofErr w:type="spellStart"/>
+      <w:r>
+        <w:rPr>
+          <w:rFonts w:ascii="Book Antiqua" w:hAnsi="Book Antiqua" w:cs="Calibri"/>
+          <w:b/>
+          <w:sz w:val="32"/>
+          <w:szCs w:val="32"/>
+          <w:u w:val="single"/>
+          <w:lang w:val="es-ES"/>
+        </w:rPr>
+        <w:t>schema</w:t>
+      </w:r>
+      <w:proofErr w:type="spellEnd"/>
+      <w:r>
+        <w:rPr>
+          <w:rFonts w:ascii="Book Antiqua" w:hAnsi="Book Antiqua" w:cs="Calibri"/>
+          <w:b/>
+          <w:sz w:val="32"/>
+          <w:szCs w:val="32"/>
+          <w:u w:val="single"/>
+          <w:lang w:val="es-ES"/>
+        </w:rPr>
+        <w:t xml:space="preserve"> </w:t>
+      </w:r>
+      <w:proofErr w:type="spellStart"/>
+      <w:r>
+        <w:rPr>
+          <w:rFonts w:ascii="Book Antiqua" w:hAnsi="Book Antiqua" w:cs="Calibri"/>
+          <w:b/>
+          <w:sz w:val="32"/>
+          <w:szCs w:val="32"/>
+          <w:u w:val="single"/>
+          <w:lang w:val="es-ES"/>
+        </w:rPr>
+        <w:t>bazei</w:t>
+      </w:r>
+      <w:proofErr w:type="spellEnd"/>
+      <w:r>
+        <w:rPr>
+          <w:rFonts w:ascii="Book Antiqua" w:hAnsi="Book Antiqua" w:cs="Calibri"/>
+          <w:b/>
+          <w:sz w:val="32"/>
+          <w:szCs w:val="32"/>
+          <w:u w:val="single"/>
+          <w:lang w:val="es-ES"/>
+        </w:rPr>
+        <w:t xml:space="preserve"> de date </w:t>
+      </w:r>
+      <w:proofErr w:type="spellStart"/>
+      <w:r>
+        <w:rPr>
+          <w:rFonts w:ascii="Book Antiqua" w:hAnsi="Book Antiqua" w:cs="Calibri"/>
+          <w:b/>
+          <w:sz w:val="32"/>
+          <w:szCs w:val="32"/>
+          <w:u w:val="single"/>
+          <w:lang w:val="es-ES"/>
+        </w:rPr>
+        <w:t>ca</w:t>
+      </w:r>
+      <w:proofErr w:type="spellEnd"/>
+      <w:r>
+        <w:rPr>
+          <w:rFonts w:ascii="Book Antiqua" w:hAnsi="Book Antiqua" w:cs="Calibri"/>
+          <w:b/>
+          <w:sz w:val="32"/>
+          <w:szCs w:val="32"/>
+          <w:u w:val="single"/>
+          <w:lang w:val="es-ES"/>
+        </w:rPr>
+        <w:t xml:space="preserve"> si SVG</w:t>
+      </w:r>
+      <w:r>
+        <w:rPr>
+          <w:rFonts w:ascii="Book Antiqua" w:hAnsi="Book Antiqua" w:cs="Calibri"/>
+          <w:sz w:val="32"/>
+          <w:szCs w:val="32"/>
+          <w:u w:val="single"/>
+          <w:lang w:val="es-ES"/>
+        </w:rPr>
         <w:t>:</w:t>
       </w:r>
     </w:p>
@@ -3366,24 +8328,57 @@
         </w:rPr>
         <w:t xml:space="preserve">3.1. </w:t>
       </w:r>
-      <w:r>
-        <w:rPr>
-          <w:rFonts w:ascii="Book Antiqua" w:hAnsi="Book Antiqua" w:cs="Calibri"/>
-          <w:sz w:val="32"/>
-          <w:szCs w:val="32"/>
-          <w:lang w:val="es-ES"/>
-        </w:rPr>
-        <w:t xml:space="preserve">Accesarea </w:t>
-      </w:r>
-      <w:r>
-        <w:rPr>
-          <w:rFonts w:ascii="Book Antiqua" w:hAnsi="Book Antiqua" w:cs="Calibri"/>
-          <w:sz w:val="32"/>
-          <w:szCs w:val="32"/>
-          <w:lang w:val="es-ES"/>
-        </w:rPr>
-        <w:t>paginii aplicatiei</w:t>
-      </w:r>
+      <w:proofErr w:type="spellStart"/>
+      <w:r>
+        <w:rPr>
+          <w:rFonts w:ascii="Book Antiqua" w:hAnsi="Book Antiqua" w:cs="Calibri"/>
+          <w:sz w:val="32"/>
+          <w:szCs w:val="32"/>
+          <w:lang w:val="es-ES"/>
+        </w:rPr>
+        <w:t>Accesarea</w:t>
+      </w:r>
+      <w:proofErr w:type="spellEnd"/>
+      <w:r>
+        <w:rPr>
+          <w:rFonts w:ascii="Book Antiqua" w:hAnsi="Book Antiqua" w:cs="Calibri"/>
+          <w:sz w:val="32"/>
+          <w:szCs w:val="32"/>
+          <w:lang w:val="es-ES"/>
+        </w:rPr>
+        <w:t xml:space="preserve"> </w:t>
+      </w:r>
+      <w:proofErr w:type="spellStart"/>
+      <w:r>
+        <w:rPr>
+          <w:rFonts w:ascii="Book Antiqua" w:hAnsi="Book Antiqua" w:cs="Calibri"/>
+          <w:sz w:val="32"/>
+          <w:szCs w:val="32"/>
+          <w:lang w:val="es-ES"/>
+        </w:rPr>
+        <w:t>paginii</w:t>
+      </w:r>
+      <w:proofErr w:type="spellEnd"/>
+      <w:r>
+        <w:rPr>
+          <w:rFonts w:ascii="Book Antiqua" w:hAnsi="Book Antiqua" w:cs="Calibri"/>
+          <w:sz w:val="32"/>
+          <w:szCs w:val="32"/>
+          <w:lang w:val="es-ES"/>
+        </w:rPr>
+        <w:t xml:space="preserve"> </w:t>
+      </w:r>
+      <w:proofErr w:type="spellStart"/>
+      <w:r>
+        <w:rPr>
+          <w:rFonts w:ascii="Book Antiqua" w:hAnsi="Book Antiqua" w:cs="Calibri"/>
+          <w:sz w:val="32"/>
+          <w:szCs w:val="32"/>
+          <w:lang w:val="es-ES"/>
+        </w:rPr>
+        <w:t>aplicatiei</w:t>
+      </w:r>
+      <w:proofErr w:type="spellEnd"/>
       <w:r>
         <w:rPr>
           <w:rFonts w:ascii="Book Antiqua" w:hAnsi="Book Antiqua" w:cs="Calibri"/>
@@ -3428,7 +8423,43 @@
           <w:sz w:val="32"/>
           <w:szCs w:val="32"/>
         </w:rPr>
-        <w:t xml:space="preserve"> schemei bazei de date.</w:t>
+        <w:t xml:space="preserve"> </w:t>
+      </w:r>
+      <w:proofErr w:type="spellStart"/>
+      <w:r>
+        <w:rPr>
+          <w:rFonts w:ascii="Book Antiqua" w:hAnsi="Book Antiqua" w:cs="Calibri"/>
+          <w:sz w:val="32"/>
+          <w:szCs w:val="32"/>
+        </w:rPr>
+        <w:t>schemei</w:t>
+      </w:r>
+      <w:proofErr w:type="spellEnd"/>
+      <w:r>
+        <w:rPr>
+          <w:rFonts w:ascii="Book Antiqua" w:hAnsi="Book Antiqua" w:cs="Calibri"/>
+          <w:sz w:val="32"/>
+          <w:szCs w:val="32"/>
+        </w:rPr>
+        <w:t xml:space="preserve"> </w:t>
+      </w:r>
+      <w:proofErr w:type="spellStart"/>
+      <w:r>
+        <w:rPr>
+          <w:rFonts w:ascii="Book Antiqua" w:hAnsi="Book Antiqua" w:cs="Calibri"/>
+          <w:sz w:val="32"/>
+          <w:szCs w:val="32"/>
+        </w:rPr>
+        <w:t>bazei</w:t>
+      </w:r>
+      <w:proofErr w:type="spellEnd"/>
+      <w:r>
+        <w:rPr>
+          <w:rFonts w:ascii="Book Antiqua" w:hAnsi="Book Antiqua" w:cs="Calibri"/>
+          <w:sz w:val="32"/>
+          <w:szCs w:val="32"/>
+        </w:rPr>
+        <w:t xml:space="preserve"> de date.</w:t>
       </w:r>
     </w:p>
     <w:p>
@@ -3472,7 +8503,25 @@
           <w:sz w:val="32"/>
           <w:szCs w:val="32"/>
         </w:rPr>
-        <w:t xml:space="preserve"> butonului “Export as SVG”.</w:t>
+        <w:t xml:space="preserve"> </w:t>
+      </w:r>
+      <w:proofErr w:type="spellStart"/>
+      <w:r>
+        <w:rPr>
+          <w:rFonts w:ascii="Book Antiqua" w:hAnsi="Book Antiqua" w:cs="Calibri"/>
+          <w:sz w:val="32"/>
+          <w:szCs w:val="32"/>
+        </w:rPr>
+        <w:t>butonului</w:t>
+      </w:r>
+      <w:proofErr w:type="spellEnd"/>
+      <w:r>
+        <w:rPr>
+          <w:rFonts w:ascii="Book Antiqua" w:hAnsi="Book Antiqua" w:cs="Calibri"/>
+          <w:sz w:val="32"/>
+          <w:szCs w:val="32"/>
+        </w:rPr>
+        <w:t xml:space="preserve"> “Export as SVG”.</w:t>
       </w:r>
     </w:p>
     <w:p>
@@ -3513,6 +8562,7 @@
         </w:rPr>
         <w:t xml:space="preserve">. </w:t>
       </w:r>
+      <w:proofErr w:type="spellStart"/>
       <w:r>
         <w:rPr>
           <w:rFonts w:ascii="Book Antiqua" w:hAnsi="Book Antiqua" w:cs="Calibri"/>
@@ -3522,16 +8572,100 @@
           <w:u w:val="single"/>
           <w:lang w:val="es-ES"/>
         </w:rPr>
-        <w:t>Export fisier cu comenzi SQL</w:t>
-      </w:r>
-      <w:r>
-        <w:rPr>
-          <w:rFonts w:ascii="Book Antiqua" w:hAnsi="Book Antiqua" w:cs="Calibri"/>
+        <w:t>Export</w:t>
+      </w:r>
+      <w:proofErr w:type="spellEnd"/>
+      <w:r>
+        <w:rPr>
+          <w:rFonts w:ascii="Book Antiqua" w:hAnsi="Book Antiqua" w:cs="Calibri"/>
+          <w:b/>
           <w:sz w:val="32"/>
           <w:szCs w:val="32"/>
           <w:u w:val="single"/>
           <w:lang w:val="es-ES"/>
         </w:rPr>
+        <w:t xml:space="preserve"> </w:t>
+      </w:r>
+      <w:proofErr w:type="spellStart"/>
+      <w:r>
+        <w:rPr>
+          <w:rFonts w:ascii="Book Antiqua" w:hAnsi="Book Antiqua" w:cs="Calibri"/>
+          <w:b/>
+          <w:sz w:val="32"/>
+          <w:szCs w:val="32"/>
+          <w:u w:val="single"/>
+          <w:lang w:val="es-ES"/>
+        </w:rPr>
+        <w:t>fisier</w:t>
+      </w:r>
+      <w:proofErr w:type="spellEnd"/>
+      <w:r>
+        <w:rPr>
+          <w:rFonts w:ascii="Book Antiqua" w:hAnsi="Book Antiqua" w:cs="Calibri"/>
+          <w:b/>
+          <w:sz w:val="32"/>
+          <w:szCs w:val="32"/>
+          <w:u w:val="single"/>
+          <w:lang w:val="es-ES"/>
+        </w:rPr>
+        <w:t xml:space="preserve"> </w:t>
+      </w:r>
+      <w:proofErr w:type="spellStart"/>
+      <w:r>
+        <w:rPr>
+          <w:rFonts w:ascii="Book Antiqua" w:hAnsi="Book Antiqua" w:cs="Calibri"/>
+          <w:b/>
+          <w:sz w:val="32"/>
+          <w:szCs w:val="32"/>
+          <w:u w:val="single"/>
+          <w:lang w:val="es-ES"/>
+        </w:rPr>
+        <w:t>cu</w:t>
+      </w:r>
+      <w:proofErr w:type="spellEnd"/>
+      <w:r>
+        <w:rPr>
+          <w:rFonts w:ascii="Book Antiqua" w:hAnsi="Book Antiqua" w:cs="Calibri"/>
+          <w:b/>
+          <w:sz w:val="32"/>
+          <w:szCs w:val="32"/>
+          <w:u w:val="single"/>
+          <w:lang w:val="es-ES"/>
+        </w:rPr>
+        <w:t xml:space="preserve"> </w:t>
+      </w:r>
+      <w:proofErr w:type="spellStart"/>
+      <w:r>
+        <w:rPr>
+          <w:rFonts w:ascii="Book Antiqua" w:hAnsi="Book Antiqua" w:cs="Calibri"/>
+          <w:b/>
+          <w:sz w:val="32"/>
+          <w:szCs w:val="32"/>
+          <w:u w:val="single"/>
+          <w:lang w:val="es-ES"/>
+        </w:rPr>
+        <w:t>comenzi</w:t>
+      </w:r>
+      <w:proofErr w:type="spellEnd"/>
+      <w:r>
+        <w:rPr>
+          <w:rFonts w:ascii="Book Antiqua" w:hAnsi="Book Antiqua" w:cs="Calibri"/>
+          <w:b/>
+          <w:sz w:val="32"/>
+          <w:szCs w:val="32"/>
+          <w:u w:val="single"/>
+          <w:lang w:val="es-ES"/>
+        </w:rPr>
+        <w:t xml:space="preserve"> SQL</w:t>
+      </w:r>
+      <w:r>
+        <w:rPr>
+          <w:rFonts w:ascii="Book Antiqua" w:hAnsi="Book Antiqua" w:cs="Calibri"/>
+          <w:sz w:val="32"/>
+          <w:szCs w:val="32"/>
+          <w:u w:val="single"/>
+          <w:lang w:val="es-ES"/>
+        </w:rPr>
         <w:t>:</w:t>
       </w:r>
     </w:p>
@@ -3542,6 +8676,7 @@
           <w:rFonts w:ascii="Book Antiqua" w:hAnsi="Book Antiqua" w:cs="Calibri"/>
           <w:sz w:val="32"/>
           <w:szCs w:val="32"/>
+          <w:lang w:val="es-ES"/>
         </w:rPr>
       </w:pPr>
       <w:r>
@@ -3558,35 +8693,61 @@
           <w:rFonts w:ascii="Book Antiqua" w:hAnsi="Book Antiqua" w:cs="Calibri"/>
           <w:sz w:val="32"/>
           <w:szCs w:val="32"/>
-        </w:rPr>
-        <w:t>4.1.</w:t>
-      </w:r>
-      <w:r>
-        <w:rPr>
-          <w:rFonts w:ascii="Book Antiqua" w:hAnsi="Book Antiqua" w:cs="Calibri"/>
-          <w:sz w:val="32"/>
-          <w:szCs w:val="32"/>
-        </w:rPr>
-        <w:t xml:space="preserve"> </w:t>
-      </w:r>
-      <w:r>
-        <w:rPr>
-          <w:rFonts w:ascii="Book Antiqua" w:hAnsi="Book Antiqua" w:cs="Calibri"/>
-          <w:sz w:val="32"/>
-          <w:szCs w:val="32"/>
-          <w:lang w:val="es-ES"/>
-        </w:rPr>
-        <w:t xml:space="preserve">Accesarea </w:t>
-      </w:r>
-      <w:r>
-        <w:rPr>
-          <w:rFonts w:ascii="Book Antiqua" w:hAnsi="Book Antiqua" w:cs="Calibri"/>
-          <w:sz w:val="32"/>
-          <w:szCs w:val="32"/>
-          <w:lang w:val="es-ES"/>
-        </w:rPr>
-        <w:t>paginii aplicatiei</w:t>
-      </w:r>
+          <w:lang w:val="es-ES"/>
+        </w:rPr>
+        <w:t xml:space="preserve">4.1. </w:t>
+      </w:r>
+      <w:proofErr w:type="spellStart"/>
+      <w:r>
+        <w:rPr>
+          <w:rFonts w:ascii="Book Antiqua" w:hAnsi="Book Antiqua" w:cs="Calibri"/>
+          <w:sz w:val="32"/>
+          <w:szCs w:val="32"/>
+          <w:lang w:val="es-ES"/>
+        </w:rPr>
+        <w:t>Accesarea</w:t>
+      </w:r>
+      <w:proofErr w:type="spellEnd"/>
+      <w:r>
+        <w:rPr>
+          <w:rFonts w:ascii="Book Antiqua" w:hAnsi="Book Antiqua" w:cs="Calibri"/>
+          <w:sz w:val="32"/>
+          <w:szCs w:val="32"/>
+          <w:lang w:val="es-ES"/>
+        </w:rPr>
+        <w:t xml:space="preserve"> </w:t>
+      </w:r>
+      <w:proofErr w:type="spellStart"/>
+      <w:r>
+        <w:rPr>
+          <w:rFonts w:ascii="Book Antiqua" w:hAnsi="Book Antiqua" w:cs="Calibri"/>
+          <w:sz w:val="32"/>
+          <w:szCs w:val="32"/>
+          <w:lang w:val="es-ES"/>
+        </w:rPr>
+        <w:t>paginii</w:t>
+      </w:r>
+      <w:proofErr w:type="spellEnd"/>
+      <w:r>
+        <w:rPr>
+          <w:rFonts w:ascii="Book Antiqua" w:hAnsi="Book Antiqua" w:cs="Calibri"/>
+          <w:sz w:val="32"/>
+          <w:szCs w:val="32"/>
+          <w:lang w:val="es-ES"/>
+        </w:rPr>
+        <w:t xml:space="preserve"> </w:t>
+      </w:r>
+      <w:proofErr w:type="spellStart"/>
+      <w:r>
+        <w:rPr>
+          <w:rFonts w:ascii="Book Antiqua" w:hAnsi="Book Antiqua" w:cs="Calibri"/>
+          <w:sz w:val="32"/>
+          <w:szCs w:val="32"/>
+          <w:lang w:val="es-ES"/>
+        </w:rPr>
+        <w:t>aplicatiei</w:t>
+      </w:r>
+      <w:proofErr w:type="spellEnd"/>
       <w:r>
         <w:rPr>
           <w:rFonts w:ascii="Book Antiqua" w:hAnsi="Book Antiqua" w:cs="Calibri"/>
@@ -3629,7 +8790,61 @@
           <w:sz w:val="32"/>
           <w:szCs w:val="32"/>
         </w:rPr>
-        <w:t>. Realizarea schemei bazei de date.</w:t>
+        <w:t xml:space="preserve">. </w:t>
+      </w:r>
+      <w:proofErr w:type="spellStart"/>
+      <w:r>
+        <w:rPr>
+          <w:rFonts w:ascii="Book Antiqua" w:hAnsi="Book Antiqua" w:cs="Calibri"/>
+          <w:sz w:val="32"/>
+          <w:szCs w:val="32"/>
+        </w:rPr>
+        <w:t>Realizarea</w:t>
+      </w:r>
+      <w:proofErr w:type="spellEnd"/>
+      <w:r>
+        <w:rPr>
+          <w:rFonts w:ascii="Book Antiqua" w:hAnsi="Book Antiqua" w:cs="Calibri"/>
+          <w:sz w:val="32"/>
+          <w:szCs w:val="32"/>
+        </w:rPr>
+        <w:t xml:space="preserve"> </w:t>
+      </w:r>
+      <w:proofErr w:type="spellStart"/>
+      <w:r>
+        <w:rPr>
+          <w:rFonts w:ascii="Book Antiqua" w:hAnsi="Book Antiqua" w:cs="Calibri"/>
+          <w:sz w:val="32"/>
+          <w:szCs w:val="32"/>
+        </w:rPr>
+        <w:t>schemei</w:t>
+      </w:r>
+      <w:proofErr w:type="spellEnd"/>
+      <w:r>
+        <w:rPr>
+          <w:rFonts w:ascii="Book Antiqua" w:hAnsi="Book Antiqua" w:cs="Calibri"/>
+          <w:sz w:val="32"/>
+          <w:szCs w:val="32"/>
+        </w:rPr>
+        <w:t xml:space="preserve"> </w:t>
+      </w:r>
+      <w:proofErr w:type="spellStart"/>
+      <w:r>
+        <w:rPr>
+          <w:rFonts w:ascii="Book Antiqua" w:hAnsi="Book Antiqua" w:cs="Calibri"/>
+          <w:sz w:val="32"/>
+          <w:szCs w:val="32"/>
+        </w:rPr>
+        <w:t>bazei</w:t>
+      </w:r>
+      <w:proofErr w:type="spellEnd"/>
+      <w:r>
+        <w:rPr>
+          <w:rFonts w:ascii="Book Antiqua" w:hAnsi="Book Antiqua" w:cs="Calibri"/>
+          <w:sz w:val="32"/>
+          <w:szCs w:val="32"/>
+        </w:rPr>
+        <w:t xml:space="preserve"> de date.</w:t>
       </w:r>
     </w:p>
     <w:p>
@@ -3664,15 +8879,51 @@
           <w:sz w:val="32"/>
           <w:szCs w:val="32"/>
         </w:rPr>
-        <w:t>. Ac</w:t>
-      </w:r>
-      <w:r>
-        <w:rPr>
-          <w:rFonts w:ascii="Book Antiqua" w:hAnsi="Book Antiqua" w:cs="Calibri"/>
-          <w:sz w:val="32"/>
-          <w:szCs w:val="32"/>
-        </w:rPr>
-        <w:t>cesarea butonului “Export SQL commands”.</w:t>
+        <w:t xml:space="preserve">. </w:t>
+      </w:r>
+      <w:proofErr w:type="spellStart"/>
+      <w:r>
+        <w:rPr>
+          <w:rFonts w:ascii="Book Antiqua" w:hAnsi="Book Antiqua" w:cs="Calibri"/>
+          <w:sz w:val="32"/>
+          <w:szCs w:val="32"/>
+        </w:rPr>
+        <w:t>Ac</w:t>
+      </w:r>
+      <w:r>
+        <w:rPr>
+          <w:rFonts w:ascii="Book Antiqua" w:hAnsi="Book Antiqua" w:cs="Calibri"/>
+          <w:sz w:val="32"/>
+          <w:szCs w:val="32"/>
+        </w:rPr>
+        <w:t>cesarea</w:t>
+      </w:r>
+      <w:proofErr w:type="spellEnd"/>
+      <w:r>
+        <w:rPr>
+          <w:rFonts w:ascii="Book Antiqua" w:hAnsi="Book Antiqua" w:cs="Calibri"/>
+          <w:sz w:val="32"/>
+          <w:szCs w:val="32"/>
+        </w:rPr>
+        <w:t xml:space="preserve"> </w:t>
+      </w:r>
+      <w:proofErr w:type="spellStart"/>
+      <w:r>
+        <w:rPr>
+          <w:rFonts w:ascii="Book Antiqua" w:hAnsi="Book Antiqua" w:cs="Calibri"/>
+          <w:sz w:val="32"/>
+          <w:szCs w:val="32"/>
+        </w:rPr>
+        <w:t>butonului</w:t>
+      </w:r>
+      <w:proofErr w:type="spellEnd"/>
+      <w:r>
+        <w:rPr>
+          <w:rFonts w:ascii="Book Antiqua" w:hAnsi="Book Antiqua" w:cs="Calibri"/>
+          <w:sz w:val="32"/>
+          <w:szCs w:val="32"/>
+        </w:rPr>
+        <w:t xml:space="preserve"> “Export SQL commands”.</w:t>
       </w:r>
     </w:p>
     <w:p>
@@ -3713,6 +8964,7 @@
         </w:rPr>
         <w:t xml:space="preserve">. </w:t>
       </w:r>
+      <w:proofErr w:type="spellStart"/>
       <w:r>
         <w:rPr>
           <w:rFonts w:ascii="Book Antiqua" w:hAnsi="Book Antiqua" w:cs="Calibri"/>
@@ -3722,8 +8974,81 @@
           <w:u w:val="single"/>
           <w:lang w:val="es-ES"/>
         </w:rPr>
-        <w:t>Vizualizarea informatiilor despre aplicatie</w:t>
-      </w:r>
+        <w:t>Vizualizarea</w:t>
+      </w:r>
+      <w:proofErr w:type="spellEnd"/>
+      <w:r>
+        <w:rPr>
+          <w:rFonts w:ascii="Book Antiqua" w:hAnsi="Book Antiqua" w:cs="Calibri"/>
+          <w:b/>
+          <w:sz w:val="32"/>
+          <w:szCs w:val="32"/>
+          <w:u w:val="single"/>
+          <w:lang w:val="es-ES"/>
+        </w:rPr>
+        <w:t xml:space="preserve"> </w:t>
+      </w:r>
+      <w:proofErr w:type="spellStart"/>
+      <w:r>
+        <w:rPr>
+          <w:rFonts w:ascii="Book Antiqua" w:hAnsi="Book Antiqua" w:cs="Calibri"/>
+          <w:b/>
+          <w:sz w:val="32"/>
+          <w:szCs w:val="32"/>
+          <w:u w:val="single"/>
+          <w:lang w:val="es-ES"/>
+        </w:rPr>
+        <w:t>informatiilor</w:t>
+      </w:r>
+      <w:proofErr w:type="spellEnd"/>
+      <w:r>
+        <w:rPr>
+          <w:rFonts w:ascii="Book Antiqua" w:hAnsi="Book Antiqua" w:cs="Calibri"/>
+          <w:b/>
+          <w:sz w:val="32"/>
+          <w:szCs w:val="32"/>
+          <w:u w:val="single"/>
+          <w:lang w:val="es-ES"/>
+        </w:rPr>
+        <w:t xml:space="preserve"> </w:t>
+      </w:r>
+      <w:proofErr w:type="spellStart"/>
+      <w:r>
+        <w:rPr>
+          <w:rFonts w:ascii="Book Antiqua" w:hAnsi="Book Antiqua" w:cs="Calibri"/>
+          <w:b/>
+          <w:sz w:val="32"/>
+          <w:szCs w:val="32"/>
+          <w:u w:val="single"/>
+          <w:lang w:val="es-ES"/>
+        </w:rPr>
+        <w:t>despre</w:t>
+      </w:r>
+      <w:proofErr w:type="spellEnd"/>
+      <w:r>
+        <w:rPr>
+          <w:rFonts w:ascii="Book Antiqua" w:hAnsi="Book Antiqua" w:cs="Calibri"/>
+          <w:b/>
+          <w:sz w:val="32"/>
+          <w:szCs w:val="32"/>
+          <w:u w:val="single"/>
+          <w:lang w:val="es-ES"/>
+        </w:rPr>
+        <w:t xml:space="preserve"> </w:t>
+      </w:r>
+      <w:proofErr w:type="spellStart"/>
+      <w:r>
+        <w:rPr>
+          <w:rFonts w:ascii="Book Antiqua" w:hAnsi="Book Antiqua" w:cs="Calibri"/>
+          <w:b/>
+          <w:sz w:val="32"/>
+          <w:szCs w:val="32"/>
+          <w:u w:val="single"/>
+          <w:lang w:val="es-ES"/>
+        </w:rPr>
+        <w:t>aplicatie</w:t>
+      </w:r>
+      <w:proofErr w:type="spellEnd"/>
       <w:r>
         <w:rPr>
           <w:rFonts w:ascii="Book Antiqua" w:hAnsi="Book Antiqua" w:cs="Calibri"/>
@@ -3762,34 +9087,67 @@
           <w:szCs w:val="32"/>
           <w:lang w:val="es-ES"/>
         </w:rPr>
-        <w:t>. Accesarea</w:t>
-      </w:r>
-      <w:r>
-        <w:rPr>
-          <w:rFonts w:ascii="Book Antiqua" w:hAnsi="Book Antiqua" w:cs="Calibri"/>
-          <w:sz w:val="32"/>
-          <w:szCs w:val="32"/>
-          <w:lang w:val="es-ES"/>
-        </w:rPr>
-        <w:t xml:space="preserve"> </w:t>
-      </w:r>
-      <w:r>
-        <w:rPr>
-          <w:rFonts w:ascii="Book Antiqua" w:hAnsi="Book Antiqua" w:cs="Calibri"/>
-          <w:sz w:val="32"/>
-          <w:szCs w:val="32"/>
-          <w:lang w:val="es-ES"/>
-        </w:rPr>
-        <w:t xml:space="preserve">paginii </w:t>
-      </w:r>
-      <w:r>
-        <w:rPr>
-          <w:rFonts w:ascii="Book Antiqua" w:hAnsi="Book Antiqua" w:cs="Calibri"/>
-          <w:sz w:val="32"/>
-          <w:szCs w:val="32"/>
-          <w:lang w:val="es-ES"/>
-        </w:rPr>
-        <w:t>aplicatiei.</w:t>
+        <w:t xml:space="preserve">. </w:t>
+      </w:r>
+      <w:proofErr w:type="spellStart"/>
+      <w:r>
+        <w:rPr>
+          <w:rFonts w:ascii="Book Antiqua" w:hAnsi="Book Antiqua" w:cs="Calibri"/>
+          <w:sz w:val="32"/>
+          <w:szCs w:val="32"/>
+          <w:lang w:val="es-ES"/>
+        </w:rPr>
+        <w:t>Accesarea</w:t>
+      </w:r>
+      <w:proofErr w:type="spellEnd"/>
+      <w:r>
+        <w:rPr>
+          <w:rFonts w:ascii="Book Antiqua" w:hAnsi="Book Antiqua" w:cs="Calibri"/>
+          <w:sz w:val="32"/>
+          <w:szCs w:val="32"/>
+          <w:lang w:val="es-ES"/>
+        </w:rPr>
+        <w:t xml:space="preserve"> </w:t>
+      </w:r>
+      <w:proofErr w:type="spellStart"/>
+      <w:r>
+        <w:rPr>
+          <w:rFonts w:ascii="Book Antiqua" w:hAnsi="Book Antiqua" w:cs="Calibri"/>
+          <w:sz w:val="32"/>
+          <w:szCs w:val="32"/>
+          <w:lang w:val="es-ES"/>
+        </w:rPr>
+        <w:t>paginii</w:t>
+      </w:r>
+      <w:proofErr w:type="spellEnd"/>
+      <w:r>
+        <w:rPr>
+          <w:rFonts w:ascii="Book Antiqua" w:hAnsi="Book Antiqua" w:cs="Calibri"/>
+          <w:sz w:val="32"/>
+          <w:szCs w:val="32"/>
+          <w:lang w:val="es-ES"/>
+        </w:rPr>
+        <w:t xml:space="preserve"> </w:t>
+      </w:r>
+      <w:proofErr w:type="spellStart"/>
+      <w:r>
+        <w:rPr>
+          <w:rFonts w:ascii="Book Antiqua" w:hAnsi="Book Antiqua" w:cs="Calibri"/>
+          <w:sz w:val="32"/>
+          <w:szCs w:val="32"/>
+          <w:lang w:val="es-ES"/>
+        </w:rPr>
+        <w:t>aplicatiei</w:t>
+      </w:r>
+      <w:proofErr w:type="spellEnd"/>
+      <w:r>
+        <w:rPr>
+          <w:rFonts w:ascii="Book Antiqua" w:hAnsi="Book Antiqua" w:cs="Calibri"/>
+          <w:sz w:val="32"/>
+          <w:szCs w:val="32"/>
+          <w:lang w:val="es-ES"/>
+        </w:rPr>
+        <w:t>.</w:t>
       </w:r>
     </w:p>
     <w:p>
@@ -3828,7 +9186,67 @@
           <w:szCs w:val="32"/>
           <w:lang w:val="es-ES"/>
         </w:rPr>
-        <w:t xml:space="preserve"> Accesarea butonului “info”.</w:t>
+        <w:t xml:space="preserve"> </w:t>
+      </w:r>
+      <w:proofErr w:type="spellStart"/>
+      <w:r>
+        <w:rPr>
+          <w:rFonts w:ascii="Book Antiqua" w:hAnsi="Book Antiqua" w:cs="Calibri"/>
+          <w:sz w:val="32"/>
+          <w:szCs w:val="32"/>
+          <w:lang w:val="es-ES"/>
+        </w:rPr>
+        <w:t>Accesarea</w:t>
+      </w:r>
+      <w:proofErr w:type="spellEnd"/>
+      <w:r>
+        <w:rPr>
+          <w:rFonts w:ascii="Book Antiqua" w:hAnsi="Book Antiqua" w:cs="Calibri"/>
+          <w:sz w:val="32"/>
+          <w:szCs w:val="32"/>
+          <w:lang w:val="es-ES"/>
+        </w:rPr>
+        <w:t xml:space="preserve"> </w:t>
+      </w:r>
+      <w:proofErr w:type="spellStart"/>
+      <w:r>
+        <w:rPr>
+          <w:rFonts w:ascii="Book Antiqua" w:hAnsi="Book Antiqua" w:cs="Calibri"/>
+          <w:sz w:val="32"/>
+          <w:szCs w:val="32"/>
+          <w:lang w:val="es-ES"/>
+        </w:rPr>
+        <w:t>butonului</w:t>
+      </w:r>
+      <w:proofErr w:type="spellEnd"/>
+      <w:r>
+        <w:rPr>
+          <w:rFonts w:ascii="Book Antiqua" w:hAnsi="Book Antiqua" w:cs="Calibri"/>
+          <w:sz w:val="32"/>
+          <w:szCs w:val="32"/>
+          <w:lang w:val="es-ES"/>
+        </w:rPr>
+        <w:t xml:space="preserve"> “</w:t>
+      </w:r>
+      <w:proofErr w:type="spellStart"/>
+      <w:r>
+        <w:rPr>
+          <w:rFonts w:ascii="Book Antiqua" w:hAnsi="Book Antiqua" w:cs="Calibri"/>
+          <w:sz w:val="32"/>
+          <w:szCs w:val="32"/>
+          <w:lang w:val="es-ES"/>
+        </w:rPr>
+        <w:t>info</w:t>
+      </w:r>
+      <w:proofErr w:type="spellEnd"/>
+      <w:r>
+        <w:rPr>
+          <w:rFonts w:ascii="Book Antiqua" w:hAnsi="Book Antiqua" w:cs="Calibri"/>
+          <w:sz w:val="32"/>
+          <w:szCs w:val="32"/>
+          <w:lang w:val="es-ES"/>
+        </w:rPr>
+        <w:t>”.</w:t>
       </w:r>
     </w:p>
     <w:p>
@@ -3907,6 +9325,7 @@
           <w:lang w:val="ro-RO"/>
         </w:rPr>
       </w:pPr>
+      <w:proofErr w:type="spellStart"/>
       <w:r>
         <w:rPr>
           <w:rFonts w:ascii="Book Antiqua" w:hAnsi="Book Antiqua" w:cs="Calibri"/>
@@ -3937,6 +9356,7 @@
         </w:rPr>
         <w:t>Diagrama</w:t>
       </w:r>
+      <w:proofErr w:type="spellEnd"/>
       <w:r>
         <w:rPr>
           <w:rFonts w:ascii="Book Antiqua" w:hAnsi="Book Antiqua" w:cs="Calibri"/>
@@ -3947,6 +9367,7 @@
         </w:rPr>
         <w:t xml:space="preserve"> </w:t>
       </w:r>
+      <w:proofErr w:type="spellStart"/>
       <w:r>
         <w:rPr>
           <w:rFonts w:ascii="Book Antiqua" w:hAnsi="Book Antiqua" w:cs="Calibri"/>
@@ -3957,6 +9378,7 @@
         </w:rPr>
         <w:t>arhitectural</w:t>
       </w:r>
+      <w:proofErr w:type="spellEnd"/>
       <w:r>
         <w:rPr>
           <w:rFonts w:ascii="Book Antiqua" w:hAnsi="Book Antiqua" w:cs="Calibri"/>
@@ -4068,8 +9490,6 @@
         </w:rPr>
         <w:t>t</w:t>
       </w:r>
-      <w:bookmarkStart w:id="0" w:name="_GoBack"/>
-      <w:bookmarkEnd w:id="0"/>
       <w:r>
         <w:rPr>
           <w:rFonts w:ascii="Book Antiqua" w:hAnsi="Book Antiqua" w:cs="Calibri"/>
@@ -4263,7 +9683,7 @@
       </w:r>
       <w:r>
         <w:rPr>
-          <w:lang w:val="es-ES"/>
+          <w:lang w:val="ro-RO"/>
         </w:rPr>
         <w:t xml:space="preserve"> </w:t>
       </w:r>
@@ -4877,14 +10297,407 @@
           <w:szCs w:val="32"/>
         </w:rPr>
       </w:pPr>
-    </w:p>
-    <w:p>
-      <w:pPr>
+      <w:r>
         <w:rPr>
           <w:rFonts w:ascii="Book Antiqua" w:hAnsi="Book Antiqua" w:cs="Calibri"/>
           <w:noProof/>
           <w:sz w:val="32"/>
           <w:szCs w:val="32"/>
+          <w:lang w:val="ro-RO" w:eastAsia="ro-RO"/>
+        </w:rPr>
+        <w:drawing>
+          <wp:inline distT="0" distB="0" distL="0" distR="0" wp14:anchorId="2BA60FD8" wp14:editId="1CBAA311">
+            <wp:extent cx="6316979" cy="3680460"/>
+            <wp:effectExtent l="0" t="0" r="0" b="0"/>
+            <wp:docPr id="2" name="Picture 2"/>
+            <wp:cNvGraphicFramePr>
+              <a:graphicFrameLocks xmlns:a="http://schemas.openxmlformats.org/drawingml/2006/main" noChangeAspect="1"/>
+            </wp:cNvGraphicFramePr>
+            <a:graphic xmlns:a="http://schemas.openxmlformats.org/drawingml/2006/main">
+              <a:graphicData uri="http://schemas.openxmlformats.org/drawingml/2006/picture">
+                <pic:pic xmlns:pic="http://schemas.openxmlformats.org/drawingml/2006/picture">
+                  <pic:nvPicPr>
+                    <pic:cNvPr id="0" name="diagramause-case.png"/>
+                    <pic:cNvPicPr/>
+                  </pic:nvPicPr>
+                  <pic:blipFill>
+                    <a:blip r:embed="rId10">
+                      <a:extLst>
+                        <a:ext uri="{28A0092B-C50C-407E-A947-70E740481C1C}">
+                          <a14:useLocalDpi xmlns:a14="http://schemas.microsoft.com/office/drawing/2010/main" val="0"/>
+                        </a:ext>
+                      </a:extLst>
+                    </a:blip>
+                    <a:stretch>
+                      <a:fillRect/>
+                    </a:stretch>
+                  </pic:blipFill>
+                  <pic:spPr>
+                    <a:xfrm>
+                      <a:off x="0" y="0"/>
+                      <a:ext cx="6318717" cy="3681472"/>
+                    </a:xfrm>
+                    <a:prstGeom prst="rect">
+                      <a:avLst/>
+                    </a:prstGeom>
+                  </pic:spPr>
+                </pic:pic>
+              </a:graphicData>
+            </a:graphic>
+          </wp:inline>
+        </w:drawing>
+      </w:r>
+    </w:p>
+    <w:p>
+      <w:pPr>
+        <w:rPr>
+          <w:rFonts w:ascii="Book Antiqua" w:hAnsi="Book Antiqua" w:cs="Arial"/>
+          <w:noProof/>
+          <w:sz w:val="32"/>
+          <w:szCs w:val="32"/>
+        </w:rPr>
+      </w:pPr>
+      <w:r>
+        <w:rPr>
+          <w:rFonts w:ascii="Book Antiqua" w:hAnsi="Book Antiqua" w:cs="Calibri"/>
+          <w:noProof/>
+          <w:sz w:val="32"/>
+          <w:szCs w:val="32"/>
+        </w:rPr>
+        <w:t>User:</w:t>
+      </w:r>
+    </w:p>
+    <w:p>
+      <w:pPr>
+        <w:pStyle w:val="ListParagraph"/>
+        <w:numPr>
+          <w:ilvl w:val="0"/>
+          <w:numId w:val="11"/>
+        </w:numPr>
+        <w:rPr>
+          <w:rFonts w:ascii="Book Antiqua" w:hAnsi="Book Antiqua" w:cs="Calibri"/>
+          <w:noProof/>
+          <w:sz w:val="32"/>
+          <w:szCs w:val="32"/>
+          <w:lang w:val="es-ES"/>
+        </w:rPr>
+      </w:pPr>
+      <w:r>
+        <w:rPr>
+          <w:rFonts w:ascii="Book Antiqua" w:hAnsi="Book Antiqua" w:cs="Calibri"/>
+          <w:noProof/>
+          <w:sz w:val="32"/>
+          <w:szCs w:val="32"/>
+        </w:rPr>
+        <w:t>Un user dupa ce a accesat pagina aplicatiei poate crea tabele sau chei primare/straine fie prin folosirea butonului d</w:t>
+      </w:r>
+      <w:r>
+        <w:rPr>
+          <w:rFonts w:ascii="Book Antiqua" w:hAnsi="Book Antiqua" w:cs="Calibri"/>
+          <w:noProof/>
+          <w:sz w:val="32"/>
+          <w:szCs w:val="32"/>
+        </w:rPr>
+        <w:t xml:space="preserve">e “create table”fie prin importarea SVG. </w:t>
+      </w:r>
+      <w:r>
+        <w:rPr>
+          <w:rFonts w:ascii="Book Antiqua" w:hAnsi="Book Antiqua" w:cs="Calibri"/>
+          <w:noProof/>
+          <w:sz w:val="32"/>
+          <w:szCs w:val="32"/>
+          <w:lang w:val="es-ES"/>
+        </w:rPr>
+        <w:t xml:space="preserve">De asemenea poate </w:t>
+      </w:r>
+      <w:r>
+        <w:rPr>
+          <w:rFonts w:ascii="Book Antiqua" w:hAnsi="Book Antiqua" w:cs="Calibri"/>
+          <w:noProof/>
+          <w:sz w:val="32"/>
+          <w:szCs w:val="32"/>
+          <w:lang w:val="es-ES"/>
+        </w:rPr>
+        <w:lastRenderedPageBreak/>
+        <w:t>crea si prin utilizarea input text-u</w:t>
+      </w:r>
+      <w:r>
+        <w:rPr>
+          <w:rFonts w:ascii="Book Antiqua" w:hAnsi="Book Antiqua" w:cs="Calibri"/>
+          <w:noProof/>
+          <w:sz w:val="32"/>
+          <w:szCs w:val="32"/>
+          <w:lang w:val="es-ES"/>
+        </w:rPr>
+        <w:t>lui unde poate scrie comenzi SQL.</w:t>
+      </w:r>
+    </w:p>
+    <w:p>
+      <w:pPr>
+        <w:pStyle w:val="ListParagraph"/>
+        <w:numPr>
+          <w:ilvl w:val="0"/>
+          <w:numId w:val="11"/>
+        </w:numPr>
+        <w:rPr>
+          <w:rFonts w:ascii="Book Antiqua" w:hAnsi="Book Antiqua" w:cs="Calibri"/>
+          <w:noProof/>
+          <w:sz w:val="32"/>
+          <w:szCs w:val="32"/>
+          <w:lang w:val="es-ES"/>
+        </w:rPr>
+      </w:pPr>
+      <w:r>
+        <w:rPr>
+          <w:rFonts w:ascii="Book Antiqua" w:hAnsi="Book Antiqua" w:cs="Calibri"/>
+          <w:noProof/>
+          <w:sz w:val="32"/>
+          <w:szCs w:val="32"/>
+          <w:lang w:val="es-ES"/>
+        </w:rPr>
+        <w:t>Dupa ce a creat tabele, poate sa stearga tot prin aceleasi metode (comenzi SQL, import SQL sau prin butonul d</w:t>
+      </w:r>
+      <w:r>
+        <w:rPr>
+          <w:rFonts w:ascii="Book Antiqua" w:hAnsi="Book Antiqua" w:cs="Calibri"/>
+          <w:noProof/>
+          <w:sz w:val="32"/>
+          <w:szCs w:val="32"/>
+          <w:lang w:val="es-ES"/>
+        </w:rPr>
+        <w:t>e “delete”</w:t>
+      </w:r>
+      <w:r>
+        <w:rPr>
+          <w:rFonts w:ascii="Book Antiqua" w:hAnsi="Book Antiqua" w:cs="Calibri"/>
+          <w:noProof/>
+          <w:sz w:val="32"/>
+          <w:szCs w:val="32"/>
+          <w:lang w:val="es-ES"/>
+        </w:rPr>
+        <w:t>)</w:t>
+      </w:r>
+      <w:r>
+        <w:rPr>
+          <w:rFonts w:ascii="Book Antiqua" w:hAnsi="Book Antiqua" w:cs="Calibri"/>
+          <w:noProof/>
+          <w:sz w:val="32"/>
+          <w:szCs w:val="32"/>
+          <w:lang w:val="es-ES"/>
+        </w:rPr>
+        <w:t>.</w:t>
+      </w:r>
+    </w:p>
+    <w:p>
+      <w:pPr>
+        <w:pStyle w:val="ListParagraph"/>
+        <w:numPr>
+          <w:ilvl w:val="0"/>
+          <w:numId w:val="11"/>
+        </w:numPr>
+        <w:rPr>
+          <w:rFonts w:ascii="Book Antiqua" w:hAnsi="Book Antiqua" w:cs="Calibri"/>
+          <w:noProof/>
+          <w:sz w:val="32"/>
+          <w:szCs w:val="32"/>
+          <w:lang w:val="es-ES"/>
+        </w:rPr>
+      </w:pPr>
+      <w:r>
+        <w:rPr>
+          <w:rFonts w:ascii="Book Antiqua" w:hAnsi="Book Antiqua" w:cs="Calibri"/>
+          <w:noProof/>
+          <w:sz w:val="32"/>
+          <w:szCs w:val="32"/>
+          <w:lang w:val="es-ES"/>
+        </w:rPr>
+        <w:t>Un user poate sa exporte schema bazei de date fie prin export SVG, fie prin export SQL commands.</w:t>
+      </w:r>
+    </w:p>
+    <w:p>
+      <w:pPr>
+        <w:pStyle w:val="ListParagraph"/>
+        <w:numPr>
+          <w:ilvl w:val="0"/>
+          <w:numId w:val="11"/>
+        </w:numPr>
+        <w:rPr>
+          <w:rFonts w:ascii="Book Antiqua" w:hAnsi="Book Antiqua" w:cs="Calibri"/>
+          <w:noProof/>
+          <w:sz w:val="32"/>
+          <w:szCs w:val="32"/>
+          <w:lang w:val="es-ES"/>
+        </w:rPr>
+      </w:pPr>
+      <w:r>
+        <w:rPr>
+          <w:rFonts w:ascii="Book Antiqua" w:hAnsi="Book Antiqua" w:cs="Calibri"/>
+          <w:noProof/>
+          <w:sz w:val="32"/>
+          <w:szCs w:val="32"/>
+          <w:lang w:val="es-ES"/>
+        </w:rPr>
+        <w:t>Un user poate sa navigheze prin schema bazei de date prin mai multe metod</w:t>
+      </w:r>
+      <w:r>
+        <w:rPr>
+          <w:rFonts w:ascii="Book Antiqua" w:hAnsi="Book Antiqua" w:cs="Calibri"/>
+          <w:noProof/>
+          <w:sz w:val="32"/>
+          <w:szCs w:val="32"/>
+          <w:lang w:val="es-ES"/>
+        </w:rPr>
+        <w:t>e</w:t>
+      </w:r>
+      <w:r>
+        <w:rPr>
+          <w:rFonts w:ascii="Book Antiqua" w:hAnsi="Book Antiqua" w:cs="Calibri"/>
+          <w:noProof/>
+          <w:sz w:val="32"/>
+          <w:szCs w:val="32"/>
+          <w:lang w:val="es-ES"/>
+        </w:rPr>
+        <w:t xml:space="preserve">, acelea fiind: move – prin click (poate sa mute atat un tabel cat si intreaga schema bazei de date), select </w:t>
+      </w:r>
+      <w:r>
+        <w:rPr>
+          <w:rFonts w:ascii="Book Antiqua" w:hAnsi="Book Antiqua" w:cs="Calibri"/>
+          <w:noProof/>
+          <w:sz w:val="32"/>
+          <w:szCs w:val="32"/>
+          <w:lang w:val="es-ES"/>
+        </w:rPr>
+        <w:t>–</w:t>
+      </w:r>
+      <w:r>
+        <w:rPr>
+          <w:rFonts w:ascii="Book Antiqua" w:hAnsi="Book Antiqua" w:cs="Calibri"/>
+          <w:noProof/>
+          <w:sz w:val="32"/>
+          <w:szCs w:val="32"/>
+          <w:lang w:val="es-ES"/>
+        </w:rPr>
+        <w:t xml:space="preserve"> </w:t>
+      </w:r>
+      <w:r>
+        <w:rPr>
+          <w:rFonts w:ascii="Book Antiqua" w:hAnsi="Book Antiqua" w:cs="Calibri"/>
+          <w:noProof/>
+          <w:sz w:val="32"/>
+          <w:szCs w:val="32"/>
+          <w:lang w:val="es-ES"/>
+        </w:rPr>
+        <w:t xml:space="preserve">prin click (selecteaza un tabel sau relatiile dintre tabele), zoom-in/zoom-out - prin mouse-wheel (poate sa micsoreze sau </w:t>
+      </w:r>
+      <w:r>
+        <w:rPr>
+          <w:rFonts w:ascii="Book Antiqua" w:hAnsi="Book Antiqua" w:cs="Calibri"/>
+          <w:noProof/>
+          <w:sz w:val="32"/>
+          <w:szCs w:val="32"/>
+          <w:lang w:val="es-ES"/>
+        </w:rPr>
+        <w:t>s</w:t>
+      </w:r>
+      <w:r>
+        <w:rPr>
+          <w:rFonts w:ascii="Book Antiqua" w:hAnsi="Book Antiqua" w:cs="Calibri"/>
+          <w:noProof/>
+          <w:sz w:val="32"/>
+          <w:szCs w:val="32"/>
+          <w:lang w:val="es-ES"/>
+        </w:rPr>
+        <w:t>a mareasca int</w:t>
+      </w:r>
+      <w:r>
+        <w:rPr>
+          <w:rFonts w:ascii="Book Antiqua" w:hAnsi="Book Antiqua" w:cs="Calibri"/>
+          <w:noProof/>
+          <w:sz w:val="32"/>
+          <w:szCs w:val="32"/>
+          <w:lang w:val="es-ES"/>
+        </w:rPr>
+        <w:t>reaga schema a bazei de date</w:t>
+      </w:r>
+      <w:r>
+        <w:rPr>
+          <w:rFonts w:ascii="Book Antiqua" w:hAnsi="Book Antiqua" w:cs="Calibri"/>
+          <w:noProof/>
+          <w:sz w:val="32"/>
+          <w:szCs w:val="32"/>
+          <w:lang w:val="es-ES"/>
+        </w:rPr>
+        <w:t>)</w:t>
+      </w:r>
+      <w:r>
+        <w:rPr>
+          <w:rFonts w:ascii="Book Antiqua" w:hAnsi="Book Antiqua" w:cs="Calibri"/>
+          <w:noProof/>
+          <w:sz w:val="32"/>
+          <w:szCs w:val="32"/>
+          <w:lang w:val="es-ES"/>
+        </w:rPr>
+        <w:t>.</w:t>
+      </w:r>
+    </w:p>
+    <w:p>
+      <w:pPr>
+        <w:pStyle w:val="ListParagraph"/>
+        <w:numPr>
+          <w:ilvl w:val="0"/>
+          <w:numId w:val="11"/>
+        </w:numPr>
+        <w:rPr>
+          <w:rFonts w:ascii="Book Antiqua" w:hAnsi="Book Antiqua" w:cs="Calibri"/>
+          <w:noProof/>
+          <w:sz w:val="32"/>
+          <w:szCs w:val="32"/>
+          <w:lang w:val="es-ES"/>
+        </w:rPr>
+      </w:pPr>
+      <w:r>
+        <w:rPr>
+          <w:rFonts w:ascii="Book Antiqua" w:hAnsi="Book Antiqua" w:cs="Calibri"/>
+          <w:noProof/>
+          <w:sz w:val="32"/>
+          <w:szCs w:val="32"/>
+          <w:lang w:val="es-ES"/>
+        </w:rPr>
+        <w:t xml:space="preserve">Si nu in ultimul rand, un user poate vizualiza informatiile despre utilizarea aplicatiei prin folosirea butonului  “info” . </w:t>
+      </w:r>
+    </w:p>
+    <w:p>
+      <w:pPr>
+        <w:pStyle w:val="ListParagraph"/>
+        <w:rPr>
+          <w:rFonts w:ascii="Book Antiqua" w:hAnsi="Book Antiqua" w:cs="Calibri"/>
+          <w:noProof/>
+          <w:sz w:val="32"/>
+          <w:szCs w:val="32"/>
+          <w:lang w:val="es-ES"/>
+        </w:rPr>
+      </w:pPr>
+    </w:p>
+    <w:p>
+      <w:pPr>
+        <w:pStyle w:val="ListParagraph"/>
+        <w:rPr>
+          <w:rFonts w:ascii="Book Antiqua" w:hAnsi="Book Antiqua" w:cs="Calibri"/>
+          <w:noProof/>
+          <w:sz w:val="32"/>
+          <w:szCs w:val="32"/>
+          <w:lang w:val="es-ES"/>
+        </w:rPr>
+      </w:pPr>
+    </w:p>
+    <w:p>
+      <w:pPr>
+        <w:rPr>
+          <w:rFonts w:ascii="Book Antiqua" w:hAnsi="Book Antiqua" w:cs="Calibri"/>
+          <w:noProof/>
+          <w:sz w:val="32"/>
+          <w:szCs w:val="32"/>
+          <w:lang w:val="es-ES"/>
         </w:rPr>
       </w:pPr>
       <w:r>
@@ -4894,6 +10707,7 @@
           <w:noProof/>
           <w:sz w:val="32"/>
           <w:szCs w:val="32"/>
+          <w:lang w:val="es-ES"/>
         </w:rPr>
         <w:t>c</w:t>
       </w:r>
@@ -4904,6 +10718,7 @@
           <w:noProof/>
           <w:sz w:val="32"/>
           <w:szCs w:val="32"/>
+          <w:lang w:val="es-ES"/>
         </w:rPr>
         <w:t>.</w:t>
       </w:r>
@@ -4914,6 +10729,7 @@
           <w:noProof/>
           <w:sz w:val="32"/>
           <w:szCs w:val="32"/>
+          <w:lang w:val="es-ES"/>
         </w:rPr>
         <w:t>Diagrame de activitate</w:t>
       </w:r>
@@ -4924,14 +10740,15 @@
           <w:noProof/>
           <w:sz w:val="32"/>
           <w:szCs w:val="32"/>
+          <w:lang w:val="es-ES"/>
         </w:rPr>
         <w:t>:</w:t>
       </w:r>
     </w:p>
     <w:sectPr>
-      <w:footerReference w:type="default" r:id="rId10"/>
-      <w:headerReference w:type="first" r:id="rId11"/>
-      <w:footerReference w:type="first" r:id="rId12"/>
+      <w:footerReference w:type="default" r:id="rId11"/>
+      <w:headerReference w:type="first" r:id="rId12"/>
+      <w:footerReference w:type="first" r:id="rId13"/>
       <w:pgSz w:w="12240" w:h="15840"/>
       <w:pgMar w:top="1440" w:right="1440" w:bottom="1440" w:left="1440" w:header="720" w:footer="1008" w:gutter="0"/>
       <w:cols w:space="720"/>
@@ -5001,7 +10818,7 @@
           <w:rPr>
             <w:noProof/>
           </w:rPr>
-          <w:t>10</w:t>
+          <w:t>2</w:t>
         </w:r>
         <w:r>
           <w:rPr>
@@ -7254,7 +13071,7 @@
 </file>
 
 <file path=customXml/itemProps1.xml><?xml version="1.0" encoding="utf-8"?>
-<ds:datastoreItem xmlns:ds="http://schemas.openxmlformats.org/officeDocument/2006/customXml" ds:itemID="{A63D31B6-CC22-4726-B6F3-F053A3B1F04A}">
+<ds:datastoreItem xmlns:ds="http://schemas.openxmlformats.org/officeDocument/2006/customXml" ds:itemID="{07E3D1D8-C464-4CF1-B52D-CCB24D2C2F18}">
   <ds:schemaRefs>
     <ds:schemaRef ds:uri="http://schemas.openxmlformats.org/officeDocument/2006/bibliography"/>
   </ds:schemaRefs>

--- a/Arhitectura aplicatiei/Final Document.docx
+++ b/Arhitectura aplicatiei/Final Document.docx
@@ -956,8 +956,6 @@
         </w:rPr>
         <w:t>11</w:t>
       </w:r>
-      <w:bookmarkStart w:id="0" w:name="_GoBack"/>
-      <w:bookmarkEnd w:id="0"/>
     </w:p>
     <w:p>
       <w:pPr>
@@ -10242,6 +10240,50 @@
         <w:rPr>
           <w:rFonts w:ascii="Book Antiqua" w:hAnsi="Book Antiqua" w:cs="Calibri"/>
           <w:b/>
+          <w:sz w:val="32"/>
+          <w:szCs w:val="32"/>
+          <w:lang w:val="ro-RO"/>
+        </w:rPr>
+      </w:pPr>
+    </w:p>
+    <w:p>
+      <w:pPr>
+        <w:rPr>
+          <w:rFonts w:ascii="Book Antiqua" w:hAnsi="Book Antiqua" w:cs="Calibri"/>
+          <w:b/>
+          <w:sz w:val="32"/>
+          <w:szCs w:val="32"/>
+          <w:lang w:val="ro-RO"/>
+        </w:rPr>
+      </w:pPr>
+    </w:p>
+    <w:p>
+      <w:pPr>
+        <w:rPr>
+          <w:rFonts w:ascii="Book Antiqua" w:hAnsi="Book Antiqua" w:cs="Calibri"/>
+          <w:b/>
+          <w:sz w:val="32"/>
+          <w:szCs w:val="32"/>
+          <w:lang w:val="ro-RO"/>
+        </w:rPr>
+      </w:pPr>
+    </w:p>
+    <w:p>
+      <w:pPr>
+        <w:rPr>
+          <w:rFonts w:ascii="Book Antiqua" w:hAnsi="Book Antiqua" w:cs="Calibri"/>
+          <w:b/>
+          <w:sz w:val="32"/>
+          <w:szCs w:val="32"/>
+          <w:lang w:val="ro-RO"/>
+        </w:rPr>
+      </w:pPr>
+    </w:p>
+    <w:p>
+      <w:pPr>
+        <w:rPr>
+          <w:rFonts w:ascii="Book Antiqua" w:hAnsi="Book Antiqua" w:cs="Calibri"/>
+          <w:b/>
           <w:noProof/>
           <w:sz w:val="32"/>
           <w:szCs w:val="32"/>
@@ -10364,6 +10406,7 @@
           <w:sz w:val="32"/>
           <w:szCs w:val="32"/>
         </w:rPr>
+        <w:lastRenderedPageBreak/>
         <w:t>User:</w:t>
       </w:r>
     </w:p>
@@ -10408,18 +10451,7 @@
           <w:szCs w:val="32"/>
           <w:lang w:val="es-ES"/>
         </w:rPr>
-        <w:t xml:space="preserve">De asemenea poate </w:t>
-      </w:r>
-      <w:r>
-        <w:rPr>
-          <w:rFonts w:ascii="Book Antiqua" w:hAnsi="Book Antiqua" w:cs="Calibri"/>
-          <w:noProof/>
-          <w:sz w:val="32"/>
-          <w:szCs w:val="32"/>
-          <w:lang w:val="es-ES"/>
-        </w:rPr>
-        <w:lastRenderedPageBreak/>
-        <w:t>crea si prin utilizarea input text-u</w:t>
+        <w:t>De asemenea poate crea si prin utilizarea input text-u</w:t>
       </w:r>
       <w:r>
         <w:rPr>
@@ -10692,6 +10724,7 @@
     </w:p>
     <w:p>
       <w:pPr>
+        <w:pStyle w:val="ListParagraph"/>
         <w:rPr>
           <w:rFonts w:ascii="Book Antiqua" w:hAnsi="Book Antiqua" w:cs="Calibri"/>
           <w:noProof/>
@@ -10700,7 +10733,69 @@
           <w:lang w:val="es-ES"/>
         </w:rPr>
       </w:pPr>
-      <w:r>
+    </w:p>
+    <w:p>
+      <w:pPr>
+        <w:pStyle w:val="ListParagraph"/>
+        <w:rPr>
+          <w:rFonts w:ascii="Book Antiqua" w:hAnsi="Book Antiqua" w:cs="Calibri"/>
+          <w:noProof/>
+          <w:sz w:val="32"/>
+          <w:szCs w:val="32"/>
+          <w:lang w:val="es-ES"/>
+        </w:rPr>
+      </w:pPr>
+    </w:p>
+    <w:p>
+      <w:pPr>
+        <w:pStyle w:val="ListParagraph"/>
+        <w:rPr>
+          <w:rFonts w:ascii="Book Antiqua" w:hAnsi="Book Antiqua" w:cs="Calibri"/>
+          <w:noProof/>
+          <w:sz w:val="32"/>
+          <w:szCs w:val="32"/>
+          <w:lang w:val="es-ES"/>
+        </w:rPr>
+      </w:pPr>
+    </w:p>
+    <w:p>
+      <w:pPr>
+        <w:pStyle w:val="ListParagraph"/>
+        <w:rPr>
+          <w:rFonts w:ascii="Book Antiqua" w:hAnsi="Book Antiqua" w:cs="Calibri"/>
+          <w:noProof/>
+          <w:sz w:val="32"/>
+          <w:szCs w:val="32"/>
+          <w:lang w:val="es-ES"/>
+        </w:rPr>
+      </w:pPr>
+    </w:p>
+    <w:p>
+      <w:pPr>
+        <w:pStyle w:val="ListParagraph"/>
+        <w:rPr>
+          <w:rFonts w:ascii="Book Antiqua" w:hAnsi="Book Antiqua" w:cs="Calibri"/>
+          <w:noProof/>
+          <w:sz w:val="32"/>
+          <w:szCs w:val="32"/>
+          <w:lang w:val="es-ES"/>
+        </w:rPr>
+      </w:pPr>
+    </w:p>
+    <w:p>
+      <w:pPr>
+        <w:pStyle w:val="ListParagraph"/>
+        <w:rPr>
+          <w:rFonts w:ascii="Book Antiqua" w:hAnsi="Book Antiqua" w:cs="Calibri"/>
+          <w:noProof/>
+          <w:sz w:val="32"/>
+          <w:szCs w:val="32"/>
+          <w:lang w:val="es-ES"/>
+        </w:rPr>
+      </w:pPr>
+    </w:p>
+    <w:p>
+      <w:pPr>
         <w:rPr>
           <w:rFonts w:ascii="Book Antiqua" w:hAnsi="Book Antiqua" w:cs="Calibri"/>
           <w:b/>
@@ -10709,8 +10804,7 @@
           <w:szCs w:val="32"/>
           <w:lang w:val="es-ES"/>
         </w:rPr>
-        <w:t>c</w:t>
-      </w:r>
+      </w:pPr>
       <w:r>
         <w:rPr>
           <w:rFonts w:ascii="Book Antiqua" w:hAnsi="Book Antiqua" w:cs="Calibri"/>
@@ -10720,7 +10814,8 @@
           <w:szCs w:val="32"/>
           <w:lang w:val="es-ES"/>
         </w:rPr>
-        <w:t>.</w:t>
+        <w:lastRenderedPageBreak/>
+        <w:t>c</w:t>
       </w:r>
       <w:r>
         <w:rPr>
@@ -10731,7 +10826,7 @@
           <w:szCs w:val="32"/>
           <w:lang w:val="es-ES"/>
         </w:rPr>
-        <w:t>Diagrame de activitate</w:t>
+        <w:t>.</w:t>
       </w:r>
       <w:r>
         <w:rPr>
@@ -10742,13 +10837,129 @@
           <w:szCs w:val="32"/>
           <w:lang w:val="es-ES"/>
         </w:rPr>
+        <w:t>Diagrame de activitate</w:t>
+      </w:r>
+      <w:r>
+        <w:rPr>
+          <w:rFonts w:ascii="Book Antiqua" w:hAnsi="Book Antiqua" w:cs="Calibri"/>
+          <w:b/>
+          <w:noProof/>
+          <w:sz w:val="32"/>
+          <w:szCs w:val="32"/>
+          <w:lang w:val="es-ES"/>
+        </w:rPr>
         <w:t>:</w:t>
       </w:r>
     </w:p>
+    <w:p>
+      <w:pPr>
+        <w:rPr>
+          <w:rFonts w:ascii="Book Antiqua" w:hAnsi="Book Antiqua" w:cs="Calibri"/>
+          <w:noProof/>
+          <w:sz w:val="32"/>
+          <w:szCs w:val="32"/>
+          <w:lang w:val="es-ES"/>
+        </w:rPr>
+      </w:pPr>
+      <w:r>
+        <w:rPr>
+          <w:rFonts w:ascii="Book Antiqua" w:hAnsi="Book Antiqua" w:cs="Calibri"/>
+          <w:noProof/>
+          <w:sz w:val="32"/>
+          <w:szCs w:val="32"/>
+          <w:lang w:val="ro-RO" w:eastAsia="ro-RO"/>
+        </w:rPr>
+        <w:drawing>
+          <wp:inline distT="0" distB="0" distL="0" distR="0">
+            <wp:extent cx="5943600" cy="4107180"/>
+            <wp:effectExtent l="0" t="0" r="0" b="0"/>
+            <wp:docPr id="1" name="Picture 1"/>
+            <wp:cNvGraphicFramePr>
+              <a:graphicFrameLocks xmlns:a="http://schemas.openxmlformats.org/drawingml/2006/main" noChangeAspect="1"/>
+            </wp:cNvGraphicFramePr>
+            <a:graphic xmlns:a="http://schemas.openxmlformats.org/drawingml/2006/main">
+              <a:graphicData uri="http://schemas.openxmlformats.org/drawingml/2006/picture">
+                <pic:pic xmlns:pic="http://schemas.openxmlformats.org/drawingml/2006/picture">
+                  <pic:nvPicPr>
+                    <pic:cNvPr id="0" name="DASER ACTIVITY DIAGRAM white.png"/>
+                    <pic:cNvPicPr/>
+                  </pic:nvPicPr>
+                  <pic:blipFill>
+                    <a:blip r:embed="rId11" cstate="print">
+                      <a:extLst>
+                        <a:ext uri="{28A0092B-C50C-407E-A947-70E740481C1C}">
+                          <a14:useLocalDpi xmlns:a14="http://schemas.microsoft.com/office/drawing/2010/main" val="0"/>
+                        </a:ext>
+                      </a:extLst>
+                    </a:blip>
+                    <a:stretch>
+                      <a:fillRect/>
+                    </a:stretch>
+                  </pic:blipFill>
+                  <pic:spPr>
+                    <a:xfrm>
+                      <a:off x="0" y="0"/>
+                      <a:ext cx="5943600" cy="4107180"/>
+                    </a:xfrm>
+                    <a:prstGeom prst="rect">
+                      <a:avLst/>
+                    </a:prstGeom>
+                  </pic:spPr>
+                </pic:pic>
+              </a:graphicData>
+            </a:graphic>
+          </wp:inline>
+        </w:drawing>
+      </w:r>
+    </w:p>
+    <w:p>
+      <w:pPr>
+        <w:rPr>
+          <w:rFonts w:ascii="Book Antiqua" w:hAnsi="Book Antiqua" w:cs="Calibri"/>
+          <w:noProof/>
+          <w:sz w:val="32"/>
+          <w:szCs w:val="32"/>
+          <w:lang w:val="es-ES"/>
+        </w:rPr>
+      </w:pPr>
+      <w:r>
+        <w:rPr>
+          <w:rFonts w:ascii="Book Antiqua" w:hAnsi="Book Antiqua" w:cs="Calibri"/>
+          <w:noProof/>
+          <w:sz w:val="32"/>
+          <w:szCs w:val="32"/>
+          <w:lang w:val="es-ES"/>
+        </w:rPr>
+        <w:t xml:space="preserve">In aceasta diagrama se pot observa activitatile pe care utilizatorul le poate face pe aplicatia Daser. Comenzile utilizatorului sunt de doua tipuri, prin comenzi de tip text el poate crea tabele sau relatii intre acestea, de asemenea le poate sterge. </w:t>
+      </w:r>
+      <w:r>
+        <w:rPr>
+          <w:rFonts w:ascii="Book Antiqua" w:hAnsi="Book Antiqua" w:cs="Calibri"/>
+          <w:noProof/>
+          <w:sz w:val="32"/>
+          <w:szCs w:val="32"/>
+          <w:lang w:val="es-ES"/>
+        </w:rPr>
+        <w:t xml:space="preserve">Utilizatorul poate face aceste actiuni si cu ajutorul unor butoane, si prin completarea unor informatii in diferite meniuri. Aceasta aplicatie ii ofera utilizatorului si o fereastra de informare la care acesta poate ajunge printr-un singur click pe butonul de info, posibilitatea de a exporta in formatul SVG schema de baza de date creata, cat si exportarea comenzilor SQL intr-un fisier local pentru a putea recrea baza de date fizic. Utilizatorul poate </w:t>
+      </w:r>
+      <w:r>
+        <w:rPr>
+          <w:rFonts w:ascii="Book Antiqua" w:hAnsi="Book Antiqua" w:cs="Calibri"/>
+          <w:noProof/>
+          <w:sz w:val="32"/>
+          <w:szCs w:val="32"/>
+          <w:lang w:val="es-ES"/>
+        </w:rPr>
+        <w:lastRenderedPageBreak/>
+        <w:t>importa fisiere text cu comenzi SQL ce creaza tabele si relatii intre ele.</w:t>
+      </w:r>
+      <w:bookmarkStart w:id="0" w:name="_GoBack"/>
+      <w:bookmarkEnd w:id="0"/>
+    </w:p>
     <w:sectPr>
-      <w:footerReference w:type="default" r:id="rId11"/>
-      <w:headerReference w:type="first" r:id="rId12"/>
-      <w:footerReference w:type="first" r:id="rId13"/>
+      <w:footerReference w:type="default" r:id="rId12"/>
+      <w:headerReference w:type="first" r:id="rId13"/>
+      <w:footerReference w:type="first" r:id="rId14"/>
       <w:pgSz w:w="12240" w:h="15840"/>
       <w:pgMar w:top="1440" w:right="1440" w:bottom="1440" w:left="1440" w:header="720" w:footer="1008" w:gutter="0"/>
       <w:cols w:space="720"/>
@@ -10818,7 +11029,7 @@
           <w:rPr>
             <w:noProof/>
           </w:rPr>
-          <w:t>2</w:t>
+          <w:t>12</w:t>
         </w:r>
         <w:r>
           <w:rPr>
@@ -13071,7 +13282,7 @@
 </file>
 
 <file path=customXml/itemProps1.xml><?xml version="1.0" encoding="utf-8"?>
-<ds:datastoreItem xmlns:ds="http://schemas.openxmlformats.org/officeDocument/2006/customXml" ds:itemID="{07E3D1D8-C464-4CF1-B52D-CCB24D2C2F18}">
+<ds:datastoreItem xmlns:ds="http://schemas.openxmlformats.org/officeDocument/2006/customXml" ds:itemID="{CB15E460-FC8B-4761-AEF3-C42F19C5B99D}">
   <ds:schemaRefs>
     <ds:schemaRef ds:uri="http://schemas.openxmlformats.org/officeDocument/2006/bibliography"/>
   </ds:schemaRefs>
